--- a/1-运维服务目录/1-运维服务目录管理规范.docx
+++ b/1-运维服务目录/1-运维服务目录管理规范.docx
@@ -105,7 +105,6 @@
         <w:spacing w:line="1282" w:lineRule="exact"/>
         <w:ind w:firstLine="2238"/>
       </w:pPr>
-      <w:bookmarkStart w:id="29" w:name="_GoBack"/>
       <w:r>
         <w:rPr>
           <w:position w:val="-25"/>
@@ -144,7 +143,6 @@
           </wp:inline>
         </w:drawing>
       </w:r>
-      <w:bookmarkEnd w:id="29"/>
     </w:p>
     <w:p>
       <w:pPr>
@@ -3231,26 +3229,6 @@
           <w:sz w:val="40"/>
           <w:szCs w:val="40"/>
         </w:rPr>
-        <w:t>1.</w:t>
-      </w:r>
-      <w:r>
-        <w:rPr>
-          <w:rFonts w:ascii="宋体" w:hAnsi="宋体" w:eastAsia="宋体" w:cs="宋体"/>
-          <w:spacing w:val="31"/>
-          <w:sz w:val="40"/>
-          <w:szCs w:val="40"/>
-        </w:rPr>
-        <w:t xml:space="preserve">  </w:t>
-      </w:r>
-      <w:r>
-        <w:rPr>
-          <w:rFonts w:ascii="宋体" w:hAnsi="宋体" w:eastAsia="宋体" w:cs="宋体"/>
-          <w:b/>
-          <w:bCs/>
-          <w:spacing w:val="-44"/>
-          <w:sz w:val="40"/>
-          <w:szCs w:val="40"/>
-        </w:rPr>
         <w:t>目的</w:t>
       </w:r>
     </w:p>
@@ -3318,26 +3296,6 @@
           <w:sz w:val="40"/>
           <w:szCs w:val="40"/>
         </w:rPr>
-        <w:t>2.</w:t>
-      </w:r>
-      <w:r>
-        <w:rPr>
-          <w:rFonts w:ascii="宋体" w:hAnsi="宋体" w:eastAsia="宋体" w:cs="宋体"/>
-          <w:spacing w:val="22"/>
-          <w:sz w:val="40"/>
-          <w:szCs w:val="40"/>
-        </w:rPr>
-        <w:t xml:space="preserve">  </w:t>
-      </w:r>
-      <w:r>
-        <w:rPr>
-          <w:rFonts w:ascii="宋体" w:hAnsi="宋体" w:eastAsia="宋体" w:cs="宋体"/>
-          <w:b/>
-          <w:bCs/>
-          <w:spacing w:val="-18"/>
-          <w:sz w:val="40"/>
-          <w:szCs w:val="40"/>
-        </w:rPr>
         <w:t>范围</w:t>
       </w:r>
     </w:p>
@@ -3424,26 +3382,6 @@
           <w:sz w:val="40"/>
           <w:szCs w:val="40"/>
         </w:rPr>
-        <w:t>3.</w:t>
-      </w:r>
-      <w:r>
-        <w:rPr>
-          <w:rFonts w:ascii="宋体" w:hAnsi="宋体" w:eastAsia="宋体" w:cs="宋体"/>
-          <w:spacing w:val="24"/>
-          <w:sz w:val="40"/>
-          <w:szCs w:val="40"/>
-        </w:rPr>
-        <w:t xml:space="preserve">  </w:t>
-      </w:r>
-      <w:r>
-        <w:rPr>
-          <w:rFonts w:ascii="宋体" w:hAnsi="宋体" w:eastAsia="宋体" w:cs="宋体"/>
-          <w:b/>
-          <w:bCs/>
-          <w:spacing w:val="-19"/>
-          <w:sz w:val="40"/>
-          <w:szCs w:val="40"/>
-        </w:rPr>
         <w:t>定义</w:t>
       </w:r>
     </w:p>
@@ -3599,30 +3537,10 @@
           <w:szCs w:val="40"/>
         </w:rPr>
       </w:pPr>
-      <w:bookmarkStart w:id="3" w:name="bookmark4"/>
+      <w:bookmarkStart w:id="3" w:name="bookmark5"/>
       <w:bookmarkEnd w:id="3"/>
-      <w:bookmarkStart w:id="4" w:name="bookmark5"/>
+      <w:bookmarkStart w:id="4" w:name="bookmark4"/>
       <w:bookmarkEnd w:id="4"/>
-      <w:r>
-        <w:rPr>
-          <w:rFonts w:ascii="宋体" w:hAnsi="宋体" w:eastAsia="宋体" w:cs="宋体"/>
-          <w:b/>
-          <w:bCs/>
-          <w:spacing w:val="-12"/>
-          <w:sz w:val="40"/>
-          <w:szCs w:val="40"/>
-        </w:rPr>
-        <w:t>4.</w:t>
-      </w:r>
-      <w:r>
-        <w:rPr>
-          <w:rFonts w:ascii="宋体" w:hAnsi="宋体" w:eastAsia="宋体" w:cs="宋体"/>
-          <w:spacing w:val="16"/>
-          <w:sz w:val="40"/>
-          <w:szCs w:val="40"/>
-        </w:rPr>
-        <w:t xml:space="preserve">  </w:t>
-      </w:r>
       <w:r>
         <w:rPr>
           <w:rFonts w:ascii="宋体" w:hAnsi="宋体" w:eastAsia="宋体" w:cs="宋体"/>
@@ -4517,26 +4435,6 @@
           <w:sz w:val="40"/>
           <w:szCs w:val="40"/>
         </w:rPr>
-        <w:t>5.</w:t>
-      </w:r>
-      <w:r>
-        <w:rPr>
-          <w:rFonts w:ascii="宋体" w:hAnsi="宋体" w:eastAsia="宋体" w:cs="宋体"/>
-          <w:spacing w:val="19"/>
-          <w:sz w:val="40"/>
-          <w:szCs w:val="40"/>
-        </w:rPr>
-        <w:t xml:space="preserve">  </w:t>
-      </w:r>
-      <w:r>
-        <w:rPr>
-          <w:rFonts w:ascii="宋体" w:hAnsi="宋体" w:eastAsia="宋体" w:cs="宋体"/>
-          <w:b/>
-          <w:bCs/>
-          <w:spacing w:val="-16"/>
-          <w:sz w:val="40"/>
-          <w:szCs w:val="40"/>
-        </w:rPr>
         <w:t>职责权限</w:t>
       </w:r>
     </w:p>
@@ -5081,26 +4979,6 @@
           <w:sz w:val="40"/>
           <w:szCs w:val="40"/>
         </w:rPr>
-        <w:t>6.</w:t>
-      </w:r>
-      <w:r>
-        <w:rPr>
-          <w:rFonts w:ascii="宋体" w:hAnsi="宋体" w:eastAsia="宋体" w:cs="宋体"/>
-          <w:spacing w:val="19"/>
-          <w:sz w:val="40"/>
-          <w:szCs w:val="40"/>
-        </w:rPr>
-        <w:t xml:space="preserve">  </w:t>
-      </w:r>
-      <w:r>
-        <w:rPr>
-          <w:rFonts w:ascii="宋体" w:hAnsi="宋体" w:eastAsia="宋体" w:cs="宋体"/>
-          <w:b/>
-          <w:bCs/>
-          <w:spacing w:val="-13"/>
-          <w:sz w:val="40"/>
-          <w:szCs w:val="40"/>
-        </w:rPr>
         <w:t>过程测量指标</w:t>
       </w:r>
     </w:p>
@@ -5238,26 +5116,6 @@
       <w:bookmarkEnd w:id="9"/>
       <w:bookmarkStart w:id="10" w:name="bookmark9"/>
       <w:bookmarkEnd w:id="10"/>
-      <w:r>
-        <w:rPr>
-          <w:rFonts w:ascii="宋体" w:hAnsi="宋体" w:eastAsia="宋体" w:cs="宋体"/>
-          <w:b/>
-          <w:bCs/>
-          <w:spacing w:val="-9"/>
-          <w:sz w:val="40"/>
-          <w:szCs w:val="40"/>
-        </w:rPr>
-        <w:t>7.</w:t>
-      </w:r>
-      <w:r>
-        <w:rPr>
-          <w:rFonts w:ascii="宋体" w:hAnsi="宋体" w:eastAsia="宋体" w:cs="宋体"/>
-          <w:spacing w:val="-9"/>
-          <w:sz w:val="40"/>
-          <w:szCs w:val="40"/>
-        </w:rPr>
-        <w:t xml:space="preserve">  </w:t>
-      </w:r>
       <w:r>
         <w:rPr>
           <w:rFonts w:ascii="宋体" w:hAnsi="宋体" w:eastAsia="宋体" w:cs="宋体"/>
@@ -6288,26 +6146,6 @@
       <w:bookmarkEnd w:id="16"/>
       <w:bookmarkStart w:id="17" w:name="bookmark15"/>
       <w:bookmarkEnd w:id="17"/>
-      <w:r>
-        <w:rPr>
-          <w:rFonts w:ascii="宋体" w:hAnsi="宋体" w:eastAsia="宋体" w:cs="宋体"/>
-          <w:b/>
-          <w:bCs/>
-          <w:spacing w:val="-8"/>
-          <w:sz w:val="40"/>
-          <w:szCs w:val="40"/>
-        </w:rPr>
-        <w:t>8.</w:t>
-      </w:r>
-      <w:r>
-        <w:rPr>
-          <w:rFonts w:ascii="宋体" w:hAnsi="宋体" w:eastAsia="宋体" w:cs="宋体"/>
-          <w:spacing w:val="-8"/>
-          <w:sz w:val="40"/>
-          <w:szCs w:val="40"/>
-        </w:rPr>
-        <w:t xml:space="preserve">  </w:t>
-      </w:r>
       <w:r>
         <w:rPr>
           <w:rFonts w:ascii="宋体" w:hAnsi="宋体" w:eastAsia="宋体" w:cs="宋体"/>
@@ -8403,26 +8241,6 @@
           <w:sz w:val="40"/>
           <w:szCs w:val="40"/>
         </w:rPr>
-        <w:t>9.</w:t>
-      </w:r>
-      <w:r>
-        <w:rPr>
-          <w:rFonts w:ascii="宋体" w:hAnsi="宋体" w:eastAsia="宋体" w:cs="宋体"/>
-          <w:spacing w:val="-9"/>
-          <w:sz w:val="40"/>
-          <w:szCs w:val="40"/>
-        </w:rPr>
-        <w:t xml:space="preserve">  </w:t>
-      </w:r>
-      <w:r>
-        <w:rPr>
-          <w:rFonts w:ascii="宋体" w:hAnsi="宋体" w:eastAsia="宋体" w:cs="宋体"/>
-          <w:b/>
-          <w:bCs/>
-          <w:spacing w:val="-9"/>
-          <w:sz w:val="40"/>
-          <w:szCs w:val="40"/>
-        </w:rPr>
         <w:t>服务目录价值</w:t>
       </w:r>
     </w:p>
@@ -8642,26 +8460,6 @@
       <w:bookmarkEnd w:id="21"/>
       <w:bookmarkStart w:id="22" w:name="bookmark20"/>
       <w:bookmarkEnd w:id="22"/>
-      <w:r>
-        <w:rPr>
-          <w:rFonts w:ascii="宋体" w:hAnsi="宋体" w:eastAsia="宋体" w:cs="宋体"/>
-          <w:b/>
-          <w:bCs/>
-          <w:spacing w:val="-13"/>
-          <w:sz w:val="40"/>
-          <w:szCs w:val="40"/>
-        </w:rPr>
-        <w:t>10.</w:t>
-      </w:r>
-      <w:r>
-        <w:rPr>
-          <w:rFonts w:ascii="宋体" w:hAnsi="宋体" w:eastAsia="宋体" w:cs="宋体"/>
-          <w:spacing w:val="-13"/>
-          <w:sz w:val="40"/>
-          <w:szCs w:val="40"/>
-        </w:rPr>
-        <w:t xml:space="preserve"> </w:t>
-      </w:r>
       <w:r>
         <w:rPr>
           <w:rFonts w:ascii="宋体" w:hAnsi="宋体" w:eastAsia="宋体" w:cs="宋体"/>
@@ -8939,26 +8737,6 @@
       </w:pPr>
       <w:bookmarkStart w:id="25" w:name="bookmark22"/>
       <w:bookmarkEnd w:id="25"/>
-      <w:r>
-        <w:rPr>
-          <w:rFonts w:ascii="宋体" w:hAnsi="宋体" w:eastAsia="宋体" w:cs="宋体"/>
-          <w:b/>
-          <w:bCs/>
-          <w:spacing w:val="-12"/>
-          <w:sz w:val="40"/>
-          <w:szCs w:val="40"/>
-        </w:rPr>
-        <w:t>11.</w:t>
-      </w:r>
-      <w:r>
-        <w:rPr>
-          <w:rFonts w:ascii="宋体" w:hAnsi="宋体" w:eastAsia="宋体" w:cs="宋体"/>
-          <w:spacing w:val="-12"/>
-          <w:sz w:val="40"/>
-          <w:szCs w:val="40"/>
-        </w:rPr>
-        <w:t xml:space="preserve"> </w:t>
-      </w:r>
       <w:r>
         <w:rPr>
           <w:rFonts w:ascii="宋体" w:hAnsi="宋体" w:eastAsia="宋体" w:cs="宋体"/>
@@ -9720,26 +9498,8 @@
       <w:bookmarkEnd w:id="26"/>
       <w:bookmarkStart w:id="27" w:name="bookmark24"/>
       <w:bookmarkEnd w:id="27"/>
-      <w:r>
-        <w:rPr>
-          <w:rFonts w:ascii="宋体" w:hAnsi="宋体" w:eastAsia="宋体" w:cs="宋体"/>
-          <w:b/>
-          <w:bCs/>
-          <w:spacing w:val="-13"/>
-          <w:sz w:val="40"/>
-          <w:szCs w:val="40"/>
-        </w:rPr>
-        <w:t>12.</w:t>
-      </w:r>
-      <w:r>
-        <w:rPr>
-          <w:rFonts w:ascii="宋体" w:hAnsi="宋体" w:eastAsia="宋体" w:cs="宋体"/>
-          <w:spacing w:val="-13"/>
-          <w:sz w:val="40"/>
-          <w:szCs w:val="40"/>
-        </w:rPr>
-        <w:t xml:space="preserve"> </w:t>
-      </w:r>
+      <w:bookmarkStart w:id="29" w:name="_GoBack"/>
+      <w:bookmarkEnd w:id="29"/>
       <w:r>
         <w:rPr>
           <w:rFonts w:ascii="宋体" w:hAnsi="宋体" w:eastAsia="宋体" w:cs="宋体"/>
@@ -10202,7 +9962,7 @@
     <w:lsdException w:unhideWhenUsed="0" w:uiPriority="0" w:semiHidden="0" w:name="HTML Sample"/>
     <w:lsdException w:unhideWhenUsed="0" w:uiPriority="0" w:semiHidden="0" w:name="HTML Typewriter"/>
     <w:lsdException w:unhideWhenUsed="0" w:uiPriority="0" w:semiHidden="0" w:name="HTML Variable"/>
-    <w:lsdException w:unhideWhenUsed="0" w:uiPriority="0" w:name="Normal Table"/>
+    <w:lsdException w:qFormat="1" w:unhideWhenUsed="0" w:uiPriority="0" w:name="Normal Table"/>
     <w:lsdException w:unhideWhenUsed="0" w:uiPriority="0" w:semiHidden="0" w:name="annotation subject"/>
     <w:lsdException w:unhideWhenUsed="0" w:uiPriority="0" w:semiHidden="0" w:name="Table Simple 1"/>
     <w:lsdException w:unhideWhenUsed="0" w:uiPriority="0" w:semiHidden="0" w:name="Table Simple 2"/>
@@ -10381,6 +10141,7 @@
   <w:style w:type="table" w:default="1" w:styleId="3">
     <w:name w:val="Normal Table"/>
     <w:semiHidden/>
+    <w:qFormat/>
     <w:uiPriority w:val="0"/>
     <w:tblPr>
       <w:tblCellMar>

--- a/1-运维服务目录/1-运维服务目录管理规范.docx
+++ b/1-运维服务目录/1-运维服务目录管理规范.docx
@@ -4,25 +4,25 @@
   <w:body>
     <w:p>
       <w:pPr>
-        <w:pStyle w:val="2"/>
+        <w:pStyle w:val="11"/>
         <w:spacing w:line="252" w:lineRule="auto"/>
       </w:pPr>
     </w:p>
     <w:p>
       <w:pPr>
-        <w:pStyle w:val="2"/>
+        <w:pStyle w:val="11"/>
         <w:spacing w:line="252" w:lineRule="auto"/>
       </w:pPr>
     </w:p>
     <w:p>
       <w:pPr>
-        <w:pStyle w:val="2"/>
+        <w:pStyle w:val="11"/>
         <w:spacing w:line="253" w:lineRule="auto"/>
       </w:pPr>
     </w:p>
     <w:p>
       <w:pPr>
-        <w:pStyle w:val="2"/>
+        <w:pStyle w:val="11"/>
         <w:spacing w:line="253" w:lineRule="auto"/>
       </w:pPr>
     </w:p>
@@ -48,55 +48,55 @@
     </w:p>
     <w:p>
       <w:pPr>
-        <w:pStyle w:val="2"/>
+        <w:pStyle w:val="11"/>
         <w:spacing w:line="263" w:lineRule="auto"/>
       </w:pPr>
     </w:p>
     <w:p>
       <w:pPr>
-        <w:pStyle w:val="2"/>
+        <w:pStyle w:val="11"/>
         <w:spacing w:line="264" w:lineRule="auto"/>
       </w:pPr>
     </w:p>
     <w:p>
       <w:pPr>
-        <w:pStyle w:val="2"/>
+        <w:pStyle w:val="11"/>
         <w:spacing w:line="264" w:lineRule="auto"/>
       </w:pPr>
     </w:p>
     <w:p>
       <w:pPr>
-        <w:pStyle w:val="2"/>
+        <w:pStyle w:val="11"/>
         <w:spacing w:line="264" w:lineRule="auto"/>
       </w:pPr>
     </w:p>
     <w:p>
       <w:pPr>
-        <w:pStyle w:val="2"/>
+        <w:pStyle w:val="11"/>
         <w:spacing w:line="264" w:lineRule="auto"/>
       </w:pPr>
     </w:p>
     <w:p>
       <w:pPr>
-        <w:pStyle w:val="2"/>
+        <w:pStyle w:val="11"/>
         <w:spacing w:line="264" w:lineRule="auto"/>
       </w:pPr>
     </w:p>
     <w:p>
       <w:pPr>
-        <w:pStyle w:val="2"/>
+        <w:pStyle w:val="11"/>
         <w:spacing w:line="264" w:lineRule="auto"/>
       </w:pPr>
     </w:p>
     <w:p>
       <w:pPr>
-        <w:pStyle w:val="2"/>
+        <w:pStyle w:val="11"/>
         <w:spacing w:line="264" w:lineRule="auto"/>
       </w:pPr>
     </w:p>
     <w:p>
       <w:pPr>
-        <w:pStyle w:val="2"/>
+        <w:pStyle w:val="11"/>
         <w:spacing w:line="264" w:lineRule="auto"/>
       </w:pPr>
     </w:p>
@@ -123,7 +123,7 @@
                     <pic:cNvPicPr/>
                   </pic:nvPicPr>
                   <pic:blipFill>
-                    <a:blip r:embed="rId13"/>
+                    <a:blip r:embed="rId9"/>
                     <a:stretch>
                       <a:fillRect/>
                     </a:stretch>
@@ -146,127 +146,127 @@
     </w:p>
     <w:p>
       <w:pPr>
-        <w:pStyle w:val="2"/>
+        <w:pStyle w:val="11"/>
         <w:spacing w:line="245" w:lineRule="auto"/>
       </w:pPr>
     </w:p>
     <w:p>
       <w:pPr>
-        <w:pStyle w:val="2"/>
+        <w:pStyle w:val="11"/>
         <w:spacing w:line="245" w:lineRule="auto"/>
       </w:pPr>
     </w:p>
     <w:p>
       <w:pPr>
-        <w:pStyle w:val="2"/>
+        <w:pStyle w:val="11"/>
         <w:spacing w:line="245" w:lineRule="auto"/>
       </w:pPr>
     </w:p>
     <w:p>
       <w:pPr>
-        <w:pStyle w:val="2"/>
+        <w:pStyle w:val="11"/>
         <w:spacing w:line="245" w:lineRule="auto"/>
       </w:pPr>
     </w:p>
     <w:p>
       <w:pPr>
-        <w:pStyle w:val="2"/>
+        <w:pStyle w:val="11"/>
         <w:spacing w:line="245" w:lineRule="auto"/>
       </w:pPr>
     </w:p>
     <w:p>
       <w:pPr>
-        <w:pStyle w:val="2"/>
+        <w:pStyle w:val="11"/>
         <w:spacing w:line="245" w:lineRule="auto"/>
       </w:pPr>
     </w:p>
     <w:p>
       <w:pPr>
-        <w:pStyle w:val="2"/>
+        <w:pStyle w:val="11"/>
         <w:spacing w:line="245" w:lineRule="auto"/>
       </w:pPr>
     </w:p>
     <w:p>
       <w:pPr>
-        <w:pStyle w:val="2"/>
+        <w:pStyle w:val="11"/>
         <w:spacing w:line="245" w:lineRule="auto"/>
       </w:pPr>
     </w:p>
     <w:p>
       <w:pPr>
-        <w:pStyle w:val="2"/>
+        <w:pStyle w:val="11"/>
         <w:spacing w:line="245" w:lineRule="auto"/>
       </w:pPr>
     </w:p>
     <w:p>
       <w:pPr>
-        <w:pStyle w:val="2"/>
+        <w:pStyle w:val="11"/>
         <w:spacing w:line="245" w:lineRule="auto"/>
       </w:pPr>
     </w:p>
     <w:p>
       <w:pPr>
-        <w:pStyle w:val="2"/>
+        <w:pStyle w:val="11"/>
         <w:spacing w:line="245" w:lineRule="auto"/>
       </w:pPr>
     </w:p>
     <w:p>
       <w:pPr>
-        <w:pStyle w:val="2"/>
+        <w:pStyle w:val="11"/>
         <w:spacing w:line="245" w:lineRule="auto"/>
       </w:pPr>
     </w:p>
     <w:p>
       <w:pPr>
-        <w:pStyle w:val="2"/>
+        <w:pStyle w:val="11"/>
         <w:spacing w:line="245" w:lineRule="auto"/>
       </w:pPr>
     </w:p>
     <w:p>
       <w:pPr>
-        <w:pStyle w:val="2"/>
+        <w:pStyle w:val="11"/>
         <w:spacing w:line="245" w:lineRule="auto"/>
       </w:pPr>
     </w:p>
     <w:p>
       <w:pPr>
-        <w:pStyle w:val="2"/>
+        <w:pStyle w:val="11"/>
         <w:spacing w:line="245" w:lineRule="auto"/>
       </w:pPr>
     </w:p>
     <w:p>
       <w:pPr>
-        <w:pStyle w:val="2"/>
+        <w:pStyle w:val="11"/>
         <w:spacing w:line="245" w:lineRule="auto"/>
       </w:pPr>
     </w:p>
     <w:p>
       <w:pPr>
-        <w:pStyle w:val="2"/>
+        <w:pStyle w:val="11"/>
         <w:spacing w:line="245" w:lineRule="auto"/>
       </w:pPr>
     </w:p>
     <w:p>
       <w:pPr>
-        <w:pStyle w:val="2"/>
+        <w:pStyle w:val="11"/>
         <w:spacing w:line="245" w:lineRule="auto"/>
       </w:pPr>
     </w:p>
     <w:p>
       <w:pPr>
-        <w:pStyle w:val="2"/>
+        <w:pStyle w:val="11"/>
         <w:spacing w:line="245" w:lineRule="auto"/>
       </w:pPr>
     </w:p>
     <w:p>
       <w:pPr>
-        <w:pStyle w:val="2"/>
+        <w:pStyle w:val="11"/>
         <w:spacing w:line="245" w:lineRule="auto"/>
       </w:pPr>
     </w:p>
     <w:p>
       <w:pPr>
-        <w:pStyle w:val="2"/>
+        <w:pStyle w:val="11"/>
         <w:spacing w:line="245" w:lineRule="auto"/>
       </w:pPr>
     </w:p>
@@ -372,6 +372,7 @@
           <w:szCs w:val="28"/>
         </w:rPr>
       </w:pPr>
+      <w:bookmarkStart w:id="0" w:name="_Toc9562"/>
       <w:r>
         <w:rPr>
           <w:rFonts w:ascii="宋体" w:hAnsi="宋体" w:eastAsia="宋体" w:cs="宋体"/>
@@ -381,6 +382,7 @@
         </w:rPr>
         <w:t>文档信息</w:t>
       </w:r>
+      <w:bookmarkEnd w:id="0"/>
     </w:p>
     <w:p>
       <w:pPr>
@@ -389,7 +391,7 @@
     </w:p>
     <w:tbl>
       <w:tblPr>
-        <w:tblStyle w:val="5"/>
+        <w:tblStyle w:val="19"/>
         <w:tblW w:w="9075" w:type="dxa"/>
         <w:tblInd w:w="2" w:type="dxa"/>
         <w:tblBorders>
@@ -944,7 +946,7 @@
           </w:tcPr>
           <w:p>
             <w:pPr>
-              <w:pStyle w:val="6"/>
+              <w:pStyle w:val="20"/>
             </w:pPr>
           </w:p>
         </w:tc>
@@ -955,7 +957,7 @@
           </w:tcPr>
           <w:p>
             <w:pPr>
-              <w:pStyle w:val="6"/>
+              <w:pStyle w:val="20"/>
             </w:pPr>
           </w:p>
         </w:tc>
@@ -966,7 +968,7 @@
           </w:tcPr>
           <w:p>
             <w:pPr>
-              <w:pStyle w:val="6"/>
+              <w:pStyle w:val="20"/>
             </w:pPr>
           </w:p>
         </w:tc>
@@ -977,7 +979,7 @@
           </w:tcPr>
           <w:p>
             <w:pPr>
-              <w:pStyle w:val="6"/>
+              <w:pStyle w:val="20"/>
             </w:pPr>
           </w:p>
         </w:tc>
@@ -988,7 +990,7 @@
           </w:tcPr>
           <w:p>
             <w:pPr>
-              <w:pStyle w:val="6"/>
+              <w:pStyle w:val="20"/>
             </w:pPr>
           </w:p>
         </w:tc>
@@ -1020,7 +1022,7 @@
           </w:tcPr>
           <w:p>
             <w:pPr>
-              <w:pStyle w:val="6"/>
+              <w:pStyle w:val="20"/>
             </w:pPr>
           </w:p>
         </w:tc>
@@ -1031,7 +1033,7 @@
           </w:tcPr>
           <w:p>
             <w:pPr>
-              <w:pStyle w:val="6"/>
+              <w:pStyle w:val="20"/>
             </w:pPr>
           </w:p>
         </w:tc>
@@ -1042,7 +1044,7 @@
           </w:tcPr>
           <w:p>
             <w:pPr>
-              <w:pStyle w:val="6"/>
+              <w:pStyle w:val="20"/>
             </w:pPr>
           </w:p>
         </w:tc>
@@ -1053,7 +1055,7 @@
           </w:tcPr>
           <w:p>
             <w:pPr>
-              <w:pStyle w:val="6"/>
+              <w:pStyle w:val="20"/>
             </w:pPr>
           </w:p>
         </w:tc>
@@ -1064,7 +1066,7 @@
           </w:tcPr>
           <w:p>
             <w:pPr>
-              <w:pStyle w:val="6"/>
+              <w:pStyle w:val="20"/>
             </w:pPr>
           </w:p>
         </w:tc>
@@ -1096,7 +1098,7 @@
           </w:tcPr>
           <w:p>
             <w:pPr>
-              <w:pStyle w:val="6"/>
+              <w:pStyle w:val="20"/>
             </w:pPr>
           </w:p>
         </w:tc>
@@ -1107,7 +1109,7 @@
           </w:tcPr>
           <w:p>
             <w:pPr>
-              <w:pStyle w:val="6"/>
+              <w:pStyle w:val="20"/>
             </w:pPr>
           </w:p>
         </w:tc>
@@ -1118,7 +1120,7 @@
           </w:tcPr>
           <w:p>
             <w:pPr>
-              <w:pStyle w:val="6"/>
+              <w:pStyle w:val="20"/>
             </w:pPr>
           </w:p>
         </w:tc>
@@ -1129,7 +1131,7 @@
           </w:tcPr>
           <w:p>
             <w:pPr>
-              <w:pStyle w:val="6"/>
+              <w:pStyle w:val="20"/>
             </w:pPr>
           </w:p>
         </w:tc>
@@ -1140,7 +1142,7 @@
           </w:tcPr>
           <w:p>
             <w:pPr>
-              <w:pStyle w:val="6"/>
+              <w:pStyle w:val="20"/>
             </w:pPr>
           </w:p>
         </w:tc>
@@ -1172,7 +1174,7 @@
           </w:tcPr>
           <w:p>
             <w:pPr>
-              <w:pStyle w:val="6"/>
+              <w:pStyle w:val="20"/>
             </w:pPr>
           </w:p>
         </w:tc>
@@ -1183,7 +1185,7 @@
           </w:tcPr>
           <w:p>
             <w:pPr>
-              <w:pStyle w:val="6"/>
+              <w:pStyle w:val="20"/>
             </w:pPr>
           </w:p>
         </w:tc>
@@ -1194,7 +1196,7 @@
           </w:tcPr>
           <w:p>
             <w:pPr>
-              <w:pStyle w:val="6"/>
+              <w:pStyle w:val="20"/>
             </w:pPr>
           </w:p>
         </w:tc>
@@ -1205,7 +1207,7 @@
           </w:tcPr>
           <w:p>
             <w:pPr>
-              <w:pStyle w:val="6"/>
+              <w:pStyle w:val="20"/>
             </w:pPr>
           </w:p>
         </w:tc>
@@ -1216,7 +1218,7 @@
           </w:tcPr>
           <w:p>
             <w:pPr>
-              <w:pStyle w:val="6"/>
+              <w:pStyle w:val="20"/>
             </w:pPr>
           </w:p>
         </w:tc>
@@ -1248,7 +1250,7 @@
           </w:tcPr>
           <w:p>
             <w:pPr>
-              <w:pStyle w:val="6"/>
+              <w:pStyle w:val="20"/>
             </w:pPr>
           </w:p>
         </w:tc>
@@ -1259,7 +1261,7 @@
           </w:tcPr>
           <w:p>
             <w:pPr>
-              <w:pStyle w:val="6"/>
+              <w:pStyle w:val="20"/>
             </w:pPr>
           </w:p>
         </w:tc>
@@ -1270,7 +1272,7 @@
           </w:tcPr>
           <w:p>
             <w:pPr>
-              <w:pStyle w:val="6"/>
+              <w:pStyle w:val="20"/>
             </w:pPr>
           </w:p>
         </w:tc>
@@ -1281,7 +1283,7 @@
           </w:tcPr>
           <w:p>
             <w:pPr>
-              <w:pStyle w:val="6"/>
+              <w:pStyle w:val="20"/>
             </w:pPr>
           </w:p>
         </w:tc>
@@ -1292,7 +1294,7 @@
           </w:tcPr>
           <w:p>
             <w:pPr>
-              <w:pStyle w:val="6"/>
+              <w:pStyle w:val="20"/>
             </w:pPr>
           </w:p>
         </w:tc>
@@ -1300,7 +1302,7 @@
     </w:tbl>
     <w:p>
       <w:pPr>
-        <w:pStyle w:val="2"/>
+        <w:pStyle w:val="11"/>
       </w:pPr>
     </w:p>
     <w:p>
@@ -1316,11 +1318,16 @@
     <w:sdt>
       <w:sdtPr>
         <w:rPr>
-          <w:rFonts w:ascii="宋体" w:hAnsi="宋体" w:eastAsia="宋体" w:cs="宋体"/>
-          <w:sz w:val="20"/>
-          <w:szCs w:val="20"/>
-        </w:rPr>
-        <w:id w:val="147481031"/>
+          <w:rFonts w:ascii="宋体" w:hAnsi="宋体" w:eastAsia="宋体" w:cs="Arial"/>
+          <w:snapToGrid w:val="0"/>
+          <w:color w:val="000000"/>
+          <w:kern w:val="0"/>
+          <w:sz w:val="21"/>
+          <w:szCs w:val="21"/>
+          <w:lang w:val="en-US" w:eastAsia="en-US" w:bidi="ar-SA"/>
+        </w:rPr>
+        <w:id w:val="147458789"/>
+        <w15:color w:val="DBDBDB"/>
         <w:docPartObj>
           <w:docPartGallery w:val="Table of Contents"/>
           <w:docPartUnique/>
@@ -1329,1862 +1336,2496 @@
       <w:sdtEndPr>
         <w:rPr>
           <w:rFonts w:ascii="Calibri" w:hAnsi="Calibri" w:eastAsia="Calibri" w:cs="Calibri"/>
-          <w:sz w:val="19"/>
+          <w:snapToGrid w:val="0"/>
+          <w:color w:val="000000"/>
+          <w:kern w:val="0"/>
+          <w:sz w:val="21"/>
           <w:szCs w:val="19"/>
+          <w:lang w:val="en-US" w:eastAsia="en-US" w:bidi="ar-SA"/>
         </w:rPr>
       </w:sdtEndPr>
       <w:sdtContent>
         <w:p>
           <w:pPr>
-            <w:spacing w:before="74" w:line="230" w:lineRule="auto"/>
-            <w:ind w:left="4459"/>
-            <w:rPr>
-              <w:rFonts w:ascii="宋体" w:hAnsi="宋体" w:eastAsia="宋体" w:cs="宋体"/>
-              <w:sz w:val="20"/>
-              <w:szCs w:val="20"/>
+            <w:spacing w:before="0" w:beforeLines="0" w:after="0" w:afterLines="0" w:line="240" w:lineRule="auto"/>
+            <w:ind w:left="0" w:leftChars="0" w:right="0" w:rightChars="0" w:firstLine="0" w:firstLineChars="0"/>
+            <w:jc w:val="center"/>
+            <w:rPr>
+              <w:rFonts w:hint="eastAsia" w:ascii="Microsoft JhengHei" w:hAnsi="Microsoft JhengHei" w:eastAsia="Microsoft JhengHei" w:cs="Microsoft JhengHei"/>
+              <w:sz w:val="24"/>
+              <w:szCs w:val="24"/>
             </w:rPr>
           </w:pPr>
           <w:r>
             <w:rPr>
-              <w:rFonts w:ascii="宋体" w:hAnsi="宋体" w:eastAsia="宋体" w:cs="宋体"/>
-              <w:b/>
-              <w:bCs/>
-              <w:spacing w:val="-22"/>
-              <w:sz w:val="20"/>
-              <w:szCs w:val="20"/>
+              <w:rFonts w:hint="eastAsia" w:ascii="Microsoft JhengHei" w:hAnsi="Microsoft JhengHei" w:eastAsia="Microsoft JhengHei" w:cs="Microsoft JhengHei"/>
+              <w:sz w:val="24"/>
+              <w:szCs w:val="24"/>
             </w:rPr>
             <w:t>目录</w:t>
           </w:r>
         </w:p>
         <w:p>
           <w:pPr>
+            <w:pStyle w:val="15"/>
             <w:tabs>
-              <w:tab w:val="right" w:leader="dot" w:pos="9134"/>
+              <w:tab w:val="right" w:leader="dot" w:pos="9140"/>
             </w:tabs>
-            <w:spacing w:before="186" w:line="231" w:lineRule="auto"/>
-            <w:ind w:left="29"/>
-            <w:rPr>
-              <w:rFonts w:ascii="Calibri" w:hAnsi="Calibri" w:eastAsia="Calibri" w:cs="Calibri"/>
-              <w:sz w:val="19"/>
-              <w:szCs w:val="19"/>
+            <w:rPr>
+              <w:rFonts w:hint="eastAsia" w:ascii="Microsoft JhengHei" w:hAnsi="Microsoft JhengHei" w:eastAsia="Microsoft JhengHei" w:cs="Microsoft JhengHei"/>
+              <w:sz w:val="24"/>
+              <w:szCs w:val="24"/>
             </w:rPr>
           </w:pPr>
           <w:r>
+            <w:rPr>
+              <w:rFonts w:hint="eastAsia" w:ascii="Microsoft JhengHei" w:hAnsi="Microsoft JhengHei" w:eastAsia="Microsoft JhengHei" w:cs="Microsoft JhengHei"/>
+              <w:sz w:val="24"/>
+              <w:szCs w:val="24"/>
+            </w:rPr>
             <w:fldChar w:fldCharType="begin"/>
           </w:r>
           <w:r>
-            <w:instrText xml:space="preserve"> HYPERLINK \l "bookmark1" </w:instrText>
-          </w:r>
-          <w:r>
+            <w:rPr>
+              <w:rFonts w:hint="eastAsia" w:ascii="Microsoft JhengHei" w:hAnsi="Microsoft JhengHei" w:eastAsia="Microsoft JhengHei" w:cs="Microsoft JhengHei"/>
+              <w:sz w:val="24"/>
+              <w:szCs w:val="24"/>
+            </w:rPr>
+            <w:instrText xml:space="preserve">TOC \o "1-3" \h \u </w:instrText>
+          </w:r>
+          <w:r>
+            <w:rPr>
+              <w:rFonts w:hint="eastAsia" w:ascii="Microsoft JhengHei" w:hAnsi="Microsoft JhengHei" w:eastAsia="Microsoft JhengHei" w:cs="Microsoft JhengHei"/>
+              <w:sz w:val="24"/>
+              <w:szCs w:val="24"/>
+            </w:rPr>
             <w:fldChar w:fldCharType="separate"/>
           </w:r>
           <w:r>
             <w:rPr>
-              <w:rFonts w:ascii="宋体" w:hAnsi="宋体" w:eastAsia="宋体" w:cs="宋体"/>
-              <w:spacing w:val="-3"/>
-              <w:sz w:val="19"/>
-              <w:szCs w:val="19"/>
-            </w:rPr>
-            <w:t>1.目的</w:t>
-          </w:r>
-          <w:r>
-            <w:rPr>
-              <w:rFonts w:ascii="宋体" w:hAnsi="宋体" w:eastAsia="宋体" w:cs="宋体"/>
-              <w:spacing w:val="-39"/>
-              <w:sz w:val="19"/>
-              <w:szCs w:val="19"/>
-            </w:rPr>
-            <w:t xml:space="preserve"> </w:t>
-          </w:r>
-          <w:r>
-            <w:rPr>
-              <w:rFonts w:ascii="宋体" w:hAnsi="宋体" w:eastAsia="宋体" w:cs="宋体"/>
-              <w:sz w:val="19"/>
-              <w:szCs w:val="19"/>
+              <w:rFonts w:hint="eastAsia" w:ascii="Microsoft JhengHei" w:hAnsi="Microsoft JhengHei" w:eastAsia="Microsoft JhengHei" w:cs="Microsoft JhengHei"/>
+              <w:sz w:val="24"/>
+              <w:szCs w:val="24"/>
+            </w:rPr>
+            <w:fldChar w:fldCharType="begin"/>
+          </w:r>
+          <w:r>
+            <w:rPr>
+              <w:rFonts w:hint="eastAsia" w:ascii="Microsoft JhengHei" w:hAnsi="Microsoft JhengHei" w:eastAsia="Microsoft JhengHei" w:cs="Microsoft JhengHei"/>
+              <w:sz w:val="24"/>
+              <w:szCs w:val="24"/>
+            </w:rPr>
+            <w:instrText xml:space="preserve"> HYPERLINK \l _Toc9562 </w:instrText>
+          </w:r>
+          <w:r>
+            <w:rPr>
+              <w:rFonts w:hint="eastAsia" w:ascii="Microsoft JhengHei" w:hAnsi="Microsoft JhengHei" w:eastAsia="Microsoft JhengHei" w:cs="Microsoft JhengHei"/>
+              <w:sz w:val="24"/>
+              <w:szCs w:val="24"/>
+            </w:rPr>
+            <w:fldChar w:fldCharType="separate"/>
+          </w:r>
+          <w:r>
+            <w:rPr>
+              <w:rFonts w:hint="eastAsia" w:ascii="Microsoft JhengHei" w:hAnsi="Microsoft JhengHei" w:eastAsia="Microsoft JhengHei" w:cs="Microsoft JhengHei"/>
+              <w:spacing w:val="-5"/>
+              <w:sz w:val="24"/>
+              <w:szCs w:val="24"/>
+            </w:rPr>
+            <w:t>文档信息</w:t>
+          </w:r>
+          <w:r>
+            <w:rPr>
+              <w:rFonts w:hint="eastAsia" w:ascii="Microsoft JhengHei" w:hAnsi="Microsoft JhengHei" w:eastAsia="Microsoft JhengHei" w:cs="Microsoft JhengHei"/>
+              <w:sz w:val="24"/>
+              <w:szCs w:val="24"/>
             </w:rPr>
             <w:tab/>
           </w:r>
           <w:r>
             <w:rPr>
-              <w:rFonts w:ascii="Calibri" w:hAnsi="Calibri" w:eastAsia="Calibri" w:cs="Calibri"/>
-              <w:spacing w:val="7"/>
-              <w:sz w:val="19"/>
-              <w:szCs w:val="19"/>
-            </w:rPr>
-            <w:t>4</w:t>
-          </w:r>
-          <w:r>
-            <w:rPr>
-              <w:rFonts w:ascii="Calibri" w:hAnsi="Calibri" w:eastAsia="Calibri" w:cs="Calibri"/>
-              <w:spacing w:val="7"/>
-              <w:sz w:val="19"/>
-              <w:szCs w:val="19"/>
+              <w:rFonts w:hint="eastAsia" w:ascii="Microsoft JhengHei" w:hAnsi="Microsoft JhengHei" w:eastAsia="Microsoft JhengHei" w:cs="Microsoft JhengHei"/>
+              <w:sz w:val="24"/>
+              <w:szCs w:val="24"/>
+            </w:rPr>
+            <w:fldChar w:fldCharType="begin"/>
+          </w:r>
+          <w:r>
+            <w:rPr>
+              <w:rFonts w:hint="eastAsia" w:ascii="Microsoft JhengHei" w:hAnsi="Microsoft JhengHei" w:eastAsia="Microsoft JhengHei" w:cs="Microsoft JhengHei"/>
+              <w:sz w:val="24"/>
+              <w:szCs w:val="24"/>
+            </w:rPr>
+            <w:instrText xml:space="preserve"> PAGEREF _Toc9562 \h </w:instrText>
+          </w:r>
+          <w:r>
+            <w:rPr>
+              <w:rFonts w:hint="eastAsia" w:ascii="Microsoft JhengHei" w:hAnsi="Microsoft JhengHei" w:eastAsia="Microsoft JhengHei" w:cs="Microsoft JhengHei"/>
+              <w:sz w:val="24"/>
+              <w:szCs w:val="24"/>
+            </w:rPr>
+            <w:fldChar w:fldCharType="separate"/>
+          </w:r>
+          <w:r>
+            <w:rPr>
+              <w:rFonts w:hint="eastAsia" w:ascii="Microsoft JhengHei" w:hAnsi="Microsoft JhengHei" w:eastAsia="Microsoft JhengHei" w:cs="Microsoft JhengHei"/>
+              <w:sz w:val="24"/>
+              <w:szCs w:val="24"/>
+            </w:rPr>
+            <w:t>2</w:t>
+          </w:r>
+          <w:r>
+            <w:rPr>
+              <w:rFonts w:hint="eastAsia" w:ascii="Microsoft JhengHei" w:hAnsi="Microsoft JhengHei" w:eastAsia="Microsoft JhengHei" w:cs="Microsoft JhengHei"/>
+              <w:sz w:val="24"/>
+              <w:szCs w:val="24"/>
+            </w:rPr>
+            <w:fldChar w:fldCharType="end"/>
+          </w:r>
+          <w:r>
+            <w:rPr>
+              <w:rFonts w:hint="eastAsia" w:ascii="Microsoft JhengHei" w:hAnsi="Microsoft JhengHei" w:eastAsia="Microsoft JhengHei" w:cs="Microsoft JhengHei"/>
+              <w:sz w:val="24"/>
+              <w:szCs w:val="24"/>
             </w:rPr>
             <w:fldChar w:fldCharType="end"/>
           </w:r>
         </w:p>
         <w:p>
           <w:pPr>
+            <w:pStyle w:val="16"/>
             <w:tabs>
-              <w:tab w:val="right" w:leader="dot" w:pos="9134"/>
+              <w:tab w:val="right" w:leader="dot" w:pos="9140"/>
             </w:tabs>
-            <w:spacing w:before="191" w:line="229" w:lineRule="auto"/>
-            <w:ind w:left="5"/>
-            <w:rPr>
-              <w:rFonts w:ascii="Calibri" w:hAnsi="Calibri" w:eastAsia="Calibri" w:cs="Calibri"/>
-              <w:sz w:val="19"/>
-              <w:szCs w:val="19"/>
+            <w:rPr>
+              <w:rFonts w:hint="eastAsia" w:ascii="Microsoft JhengHei" w:hAnsi="Microsoft JhengHei" w:eastAsia="Microsoft JhengHei" w:cs="Microsoft JhengHei"/>
+              <w:sz w:val="24"/>
+              <w:szCs w:val="24"/>
             </w:rPr>
           </w:pPr>
           <w:r>
+            <w:rPr>
+              <w:rFonts w:hint="eastAsia" w:ascii="Microsoft JhengHei" w:hAnsi="Microsoft JhengHei" w:eastAsia="Microsoft JhengHei" w:cs="Microsoft JhengHei"/>
+              <w:sz w:val="24"/>
+              <w:szCs w:val="24"/>
+            </w:rPr>
             <w:fldChar w:fldCharType="begin"/>
           </w:r>
           <w:r>
-            <w:instrText xml:space="preserve"> HYPERLINK \l "bookmark2" </w:instrText>
-          </w:r>
-          <w:r>
+            <w:rPr>
+              <w:rFonts w:hint="eastAsia" w:ascii="Microsoft JhengHei" w:hAnsi="Microsoft JhengHei" w:eastAsia="Microsoft JhengHei" w:cs="Microsoft JhengHei"/>
+              <w:sz w:val="24"/>
+              <w:szCs w:val="24"/>
+            </w:rPr>
+            <w:instrText xml:space="preserve"> HYPERLINK \l _Toc31210 </w:instrText>
+          </w:r>
+          <w:r>
+            <w:rPr>
+              <w:rFonts w:hint="eastAsia" w:ascii="Microsoft JhengHei" w:hAnsi="Microsoft JhengHei" w:eastAsia="Microsoft JhengHei" w:cs="Microsoft JhengHei"/>
+              <w:sz w:val="24"/>
+              <w:szCs w:val="24"/>
+            </w:rPr>
             <w:fldChar w:fldCharType="separate"/>
           </w:r>
           <w:r>
             <w:rPr>
-              <w:rFonts w:ascii="宋体" w:hAnsi="宋体" w:eastAsia="宋体" w:cs="宋体"/>
-              <w:spacing w:val="6"/>
-              <w:sz w:val="19"/>
-              <w:szCs w:val="19"/>
-            </w:rPr>
-            <w:t>2.范围</w:t>
-          </w:r>
-          <w:r>
-            <w:rPr>
-              <w:rFonts w:ascii="宋体" w:hAnsi="宋体" w:eastAsia="宋体" w:cs="宋体"/>
-              <w:sz w:val="19"/>
-              <w:szCs w:val="19"/>
+              <w:rFonts w:hint="eastAsia" w:ascii="Microsoft JhengHei" w:hAnsi="Microsoft JhengHei" w:eastAsia="Microsoft JhengHei" w:cs="Microsoft JhengHei"/>
+              <w:sz w:val="24"/>
+              <w:szCs w:val="24"/>
+            </w:rPr>
+            <w:t>1.1. 目的</w:t>
+          </w:r>
+          <w:r>
+            <w:rPr>
+              <w:rFonts w:hint="eastAsia" w:ascii="Microsoft JhengHei" w:hAnsi="Microsoft JhengHei" w:eastAsia="Microsoft JhengHei" w:cs="Microsoft JhengHei"/>
+              <w:sz w:val="24"/>
+              <w:szCs w:val="24"/>
             </w:rPr>
             <w:tab/>
           </w:r>
           <w:r>
             <w:rPr>
-              <w:rFonts w:ascii="宋体" w:hAnsi="宋体" w:eastAsia="宋体" w:cs="宋体"/>
-              <w:spacing w:val="-56"/>
-              <w:sz w:val="19"/>
-              <w:szCs w:val="19"/>
-            </w:rPr>
-            <w:t xml:space="preserve"> </w:t>
-          </w:r>
-          <w:r>
-            <w:rPr>
-              <w:rFonts w:ascii="Calibri" w:hAnsi="Calibri" w:eastAsia="Calibri" w:cs="Calibri"/>
-              <w:sz w:val="19"/>
-              <w:szCs w:val="19"/>
+              <w:rFonts w:hint="eastAsia" w:ascii="Microsoft JhengHei" w:hAnsi="Microsoft JhengHei" w:eastAsia="Microsoft JhengHei" w:cs="Microsoft JhengHei"/>
+              <w:sz w:val="24"/>
+              <w:szCs w:val="24"/>
+            </w:rPr>
+            <w:fldChar w:fldCharType="begin"/>
+          </w:r>
+          <w:r>
+            <w:rPr>
+              <w:rFonts w:hint="eastAsia" w:ascii="Microsoft JhengHei" w:hAnsi="Microsoft JhengHei" w:eastAsia="Microsoft JhengHei" w:cs="Microsoft JhengHei"/>
+              <w:sz w:val="24"/>
+              <w:szCs w:val="24"/>
+            </w:rPr>
+            <w:instrText xml:space="preserve"> PAGEREF _Toc31210 \h </w:instrText>
+          </w:r>
+          <w:r>
+            <w:rPr>
+              <w:rFonts w:hint="eastAsia" w:ascii="Microsoft JhengHei" w:hAnsi="Microsoft JhengHei" w:eastAsia="Microsoft JhengHei" w:cs="Microsoft JhengHei"/>
+              <w:sz w:val="24"/>
+              <w:szCs w:val="24"/>
+            </w:rPr>
+            <w:fldChar w:fldCharType="separate"/>
+          </w:r>
+          <w:r>
+            <w:rPr>
+              <w:rFonts w:hint="eastAsia" w:ascii="Microsoft JhengHei" w:hAnsi="Microsoft JhengHei" w:eastAsia="Microsoft JhengHei" w:cs="Microsoft JhengHei"/>
+              <w:sz w:val="24"/>
+              <w:szCs w:val="24"/>
             </w:rPr>
             <w:t>4</w:t>
           </w:r>
           <w:r>
             <w:rPr>
-              <w:rFonts w:ascii="Calibri" w:hAnsi="Calibri" w:eastAsia="Calibri" w:cs="Calibri"/>
-              <w:sz w:val="19"/>
-              <w:szCs w:val="19"/>
+              <w:rFonts w:hint="eastAsia" w:ascii="Microsoft JhengHei" w:hAnsi="Microsoft JhengHei" w:eastAsia="Microsoft JhengHei" w:cs="Microsoft JhengHei"/>
+              <w:sz w:val="24"/>
+              <w:szCs w:val="24"/>
+            </w:rPr>
+            <w:fldChar w:fldCharType="end"/>
+          </w:r>
+          <w:r>
+            <w:rPr>
+              <w:rFonts w:hint="eastAsia" w:ascii="Microsoft JhengHei" w:hAnsi="Microsoft JhengHei" w:eastAsia="Microsoft JhengHei" w:cs="Microsoft JhengHei"/>
+              <w:sz w:val="24"/>
+              <w:szCs w:val="24"/>
             </w:rPr>
             <w:fldChar w:fldCharType="end"/>
           </w:r>
         </w:p>
         <w:p>
           <w:pPr>
+            <w:pStyle w:val="15"/>
             <w:tabs>
-              <w:tab w:val="right" w:leader="dot" w:pos="9134"/>
+              <w:tab w:val="right" w:leader="dot" w:pos="9140"/>
             </w:tabs>
-            <w:spacing w:before="196" w:line="229" w:lineRule="auto"/>
-            <w:ind w:left="9"/>
-            <w:rPr>
-              <w:rFonts w:ascii="Calibri" w:hAnsi="Calibri" w:eastAsia="Calibri" w:cs="Calibri"/>
-              <w:sz w:val="19"/>
-              <w:szCs w:val="19"/>
+            <w:rPr>
+              <w:rFonts w:hint="eastAsia" w:ascii="Microsoft JhengHei" w:hAnsi="Microsoft JhengHei" w:eastAsia="Microsoft JhengHei" w:cs="Microsoft JhengHei"/>
+              <w:sz w:val="24"/>
+              <w:szCs w:val="24"/>
             </w:rPr>
           </w:pPr>
           <w:r>
+            <w:rPr>
+              <w:rFonts w:hint="eastAsia" w:ascii="Microsoft JhengHei" w:hAnsi="Microsoft JhengHei" w:eastAsia="Microsoft JhengHei" w:cs="Microsoft JhengHei"/>
+              <w:sz w:val="24"/>
+              <w:szCs w:val="24"/>
+            </w:rPr>
             <w:fldChar w:fldCharType="begin"/>
           </w:r>
           <w:r>
-            <w:instrText xml:space="preserve"> HYPERLINK \l "bookmark3" </w:instrText>
-          </w:r>
-          <w:r>
+            <w:rPr>
+              <w:rFonts w:hint="eastAsia" w:ascii="Microsoft JhengHei" w:hAnsi="Microsoft JhengHei" w:eastAsia="Microsoft JhengHei" w:cs="Microsoft JhengHei"/>
+              <w:sz w:val="24"/>
+              <w:szCs w:val="24"/>
+            </w:rPr>
+            <w:instrText xml:space="preserve"> HYPERLINK \l _Toc14562 </w:instrText>
+          </w:r>
+          <w:r>
+            <w:rPr>
+              <w:rFonts w:hint="eastAsia" w:ascii="Microsoft JhengHei" w:hAnsi="Microsoft JhengHei" w:eastAsia="Microsoft JhengHei" w:cs="Microsoft JhengHei"/>
+              <w:sz w:val="24"/>
+              <w:szCs w:val="24"/>
+            </w:rPr>
             <w:fldChar w:fldCharType="separate"/>
           </w:r>
           <w:r>
             <w:rPr>
-              <w:rFonts w:ascii="宋体" w:hAnsi="宋体" w:eastAsia="宋体" w:cs="宋体"/>
-              <w:spacing w:val="3"/>
-              <w:sz w:val="19"/>
-              <w:szCs w:val="19"/>
-            </w:rPr>
-            <w:t>3.定义</w:t>
-          </w:r>
-          <w:r>
-            <w:rPr>
-              <w:rFonts w:ascii="宋体" w:hAnsi="宋体" w:eastAsia="宋体" w:cs="宋体"/>
-              <w:sz w:val="19"/>
-              <w:szCs w:val="19"/>
+              <w:rFonts w:hint="eastAsia" w:ascii="Microsoft JhengHei" w:hAnsi="Microsoft JhengHei" w:eastAsia="Microsoft JhengHei" w:cs="Microsoft JhengHei"/>
+              <w:sz w:val="24"/>
+              <w:szCs w:val="24"/>
+            </w:rPr>
+            <w:t>2. 范围</w:t>
+          </w:r>
+          <w:r>
+            <w:rPr>
+              <w:rFonts w:hint="eastAsia" w:ascii="Microsoft JhengHei" w:hAnsi="Microsoft JhengHei" w:eastAsia="Microsoft JhengHei" w:cs="Microsoft JhengHei"/>
+              <w:sz w:val="24"/>
+              <w:szCs w:val="24"/>
             </w:rPr>
             <w:tab/>
           </w:r>
           <w:r>
             <w:rPr>
-              <w:rFonts w:ascii="宋体" w:hAnsi="宋体" w:eastAsia="宋体" w:cs="宋体"/>
-              <w:spacing w:val="-54"/>
-              <w:sz w:val="19"/>
-              <w:szCs w:val="19"/>
-            </w:rPr>
-            <w:t xml:space="preserve"> </w:t>
-          </w:r>
-          <w:r>
-            <w:rPr>
-              <w:rFonts w:ascii="Calibri" w:hAnsi="Calibri" w:eastAsia="Calibri" w:cs="Calibri"/>
-              <w:sz w:val="19"/>
-              <w:szCs w:val="19"/>
+              <w:rFonts w:hint="eastAsia" w:ascii="Microsoft JhengHei" w:hAnsi="Microsoft JhengHei" w:eastAsia="Microsoft JhengHei" w:cs="Microsoft JhengHei"/>
+              <w:sz w:val="24"/>
+              <w:szCs w:val="24"/>
+            </w:rPr>
+            <w:fldChar w:fldCharType="begin"/>
+          </w:r>
+          <w:r>
+            <w:rPr>
+              <w:rFonts w:hint="eastAsia" w:ascii="Microsoft JhengHei" w:hAnsi="Microsoft JhengHei" w:eastAsia="Microsoft JhengHei" w:cs="Microsoft JhengHei"/>
+              <w:sz w:val="24"/>
+              <w:szCs w:val="24"/>
+            </w:rPr>
+            <w:instrText xml:space="preserve"> PAGEREF _Toc14562 \h </w:instrText>
+          </w:r>
+          <w:r>
+            <w:rPr>
+              <w:rFonts w:hint="eastAsia" w:ascii="Microsoft JhengHei" w:hAnsi="Microsoft JhengHei" w:eastAsia="Microsoft JhengHei" w:cs="Microsoft JhengHei"/>
+              <w:sz w:val="24"/>
+              <w:szCs w:val="24"/>
+            </w:rPr>
+            <w:fldChar w:fldCharType="separate"/>
+          </w:r>
+          <w:r>
+            <w:rPr>
+              <w:rFonts w:hint="eastAsia" w:ascii="Microsoft JhengHei" w:hAnsi="Microsoft JhengHei" w:eastAsia="Microsoft JhengHei" w:cs="Microsoft JhengHei"/>
+              <w:sz w:val="24"/>
+              <w:szCs w:val="24"/>
             </w:rPr>
             <w:t>4</w:t>
           </w:r>
           <w:r>
             <w:rPr>
-              <w:rFonts w:ascii="Calibri" w:hAnsi="Calibri" w:eastAsia="Calibri" w:cs="Calibri"/>
-              <w:sz w:val="19"/>
-              <w:szCs w:val="19"/>
+              <w:rFonts w:hint="eastAsia" w:ascii="Microsoft JhengHei" w:hAnsi="Microsoft JhengHei" w:eastAsia="Microsoft JhengHei" w:cs="Microsoft JhengHei"/>
+              <w:sz w:val="24"/>
+              <w:szCs w:val="24"/>
+            </w:rPr>
+            <w:fldChar w:fldCharType="end"/>
+          </w:r>
+          <w:r>
+            <w:rPr>
+              <w:rFonts w:hint="eastAsia" w:ascii="Microsoft JhengHei" w:hAnsi="Microsoft JhengHei" w:eastAsia="Microsoft JhengHei" w:cs="Microsoft JhengHei"/>
+              <w:sz w:val="24"/>
+              <w:szCs w:val="24"/>
             </w:rPr>
             <w:fldChar w:fldCharType="end"/>
           </w:r>
         </w:p>
         <w:p>
           <w:pPr>
+            <w:pStyle w:val="15"/>
             <w:tabs>
-              <w:tab w:val="right" w:leader="dot" w:pos="9135"/>
+              <w:tab w:val="right" w:leader="dot" w:pos="9140"/>
             </w:tabs>
-            <w:spacing w:before="194" w:line="228" w:lineRule="auto"/>
-            <w:rPr>
-              <w:rFonts w:ascii="Calibri" w:hAnsi="Calibri" w:eastAsia="Calibri" w:cs="Calibri"/>
-              <w:sz w:val="19"/>
-              <w:szCs w:val="19"/>
+            <w:rPr>
+              <w:rFonts w:hint="eastAsia" w:ascii="Microsoft JhengHei" w:hAnsi="Microsoft JhengHei" w:eastAsia="Microsoft JhengHei" w:cs="Microsoft JhengHei"/>
+              <w:sz w:val="24"/>
+              <w:szCs w:val="24"/>
             </w:rPr>
           </w:pPr>
           <w:r>
+            <w:rPr>
+              <w:rFonts w:hint="eastAsia" w:ascii="Microsoft JhengHei" w:hAnsi="Microsoft JhengHei" w:eastAsia="Microsoft JhengHei" w:cs="Microsoft JhengHei"/>
+              <w:sz w:val="24"/>
+              <w:szCs w:val="24"/>
+            </w:rPr>
             <w:fldChar w:fldCharType="begin"/>
           </w:r>
           <w:r>
-            <w:instrText xml:space="preserve"> HYPERLINK \l "bookmark4" </w:instrText>
-          </w:r>
-          <w:r>
+            <w:rPr>
+              <w:rFonts w:hint="eastAsia" w:ascii="Microsoft JhengHei" w:hAnsi="Microsoft JhengHei" w:eastAsia="Microsoft JhengHei" w:cs="Microsoft JhengHei"/>
+              <w:sz w:val="24"/>
+              <w:szCs w:val="24"/>
+            </w:rPr>
+            <w:instrText xml:space="preserve"> HYPERLINK \l _Toc6706 </w:instrText>
+          </w:r>
+          <w:r>
+            <w:rPr>
+              <w:rFonts w:hint="eastAsia" w:ascii="Microsoft JhengHei" w:hAnsi="Microsoft JhengHei" w:eastAsia="Microsoft JhengHei" w:cs="Microsoft JhengHei"/>
+              <w:sz w:val="24"/>
+              <w:szCs w:val="24"/>
+            </w:rPr>
             <w:fldChar w:fldCharType="separate"/>
           </w:r>
           <w:r>
             <w:rPr>
-              <w:rFonts w:ascii="宋体" w:hAnsi="宋体" w:eastAsia="宋体" w:cs="宋体"/>
-              <w:spacing w:val="8"/>
-              <w:sz w:val="19"/>
-              <w:szCs w:val="19"/>
-            </w:rPr>
-            <w:t>4.输入与输出</w:t>
-          </w:r>
-          <w:r>
-            <w:rPr>
-              <w:rFonts w:ascii="宋体" w:hAnsi="宋体" w:eastAsia="宋体" w:cs="宋体"/>
-              <w:sz w:val="19"/>
-              <w:szCs w:val="19"/>
+              <w:rFonts w:hint="eastAsia" w:ascii="Microsoft JhengHei" w:hAnsi="Microsoft JhengHei" w:eastAsia="Microsoft JhengHei" w:cs="Microsoft JhengHei"/>
+              <w:sz w:val="24"/>
+              <w:szCs w:val="24"/>
+            </w:rPr>
+            <w:t>3. 定义</w:t>
+          </w:r>
+          <w:r>
+            <w:rPr>
+              <w:rFonts w:hint="eastAsia" w:ascii="Microsoft JhengHei" w:hAnsi="Microsoft JhengHei" w:eastAsia="Microsoft JhengHei" w:cs="Microsoft JhengHei"/>
+              <w:sz w:val="24"/>
+              <w:szCs w:val="24"/>
             </w:rPr>
             <w:tab/>
           </w:r>
           <w:r>
             <w:rPr>
-              <w:rFonts w:ascii="宋体" w:hAnsi="宋体" w:eastAsia="宋体" w:cs="宋体"/>
-              <w:spacing w:val="-40"/>
-              <w:sz w:val="19"/>
-              <w:szCs w:val="19"/>
-            </w:rPr>
-            <w:t xml:space="preserve"> </w:t>
-          </w:r>
-          <w:r>
-            <w:rPr>
-              <w:rFonts w:ascii="Calibri" w:hAnsi="Calibri" w:eastAsia="Calibri" w:cs="Calibri"/>
-              <w:sz w:val="19"/>
-              <w:szCs w:val="19"/>
+              <w:rFonts w:hint="eastAsia" w:ascii="Microsoft JhengHei" w:hAnsi="Microsoft JhengHei" w:eastAsia="Microsoft JhengHei" w:cs="Microsoft JhengHei"/>
+              <w:sz w:val="24"/>
+              <w:szCs w:val="24"/>
+            </w:rPr>
+            <w:fldChar w:fldCharType="begin"/>
+          </w:r>
+          <w:r>
+            <w:rPr>
+              <w:rFonts w:hint="eastAsia" w:ascii="Microsoft JhengHei" w:hAnsi="Microsoft JhengHei" w:eastAsia="Microsoft JhengHei" w:cs="Microsoft JhengHei"/>
+              <w:sz w:val="24"/>
+              <w:szCs w:val="24"/>
+            </w:rPr>
+            <w:instrText xml:space="preserve"> PAGEREF _Toc6706 \h </w:instrText>
+          </w:r>
+          <w:r>
+            <w:rPr>
+              <w:rFonts w:hint="eastAsia" w:ascii="Microsoft JhengHei" w:hAnsi="Microsoft JhengHei" w:eastAsia="Microsoft JhengHei" w:cs="Microsoft JhengHei"/>
+              <w:sz w:val="24"/>
+              <w:szCs w:val="24"/>
+            </w:rPr>
+            <w:fldChar w:fldCharType="separate"/>
+          </w:r>
+          <w:r>
+            <w:rPr>
+              <w:rFonts w:hint="eastAsia" w:ascii="Microsoft JhengHei" w:hAnsi="Microsoft JhengHei" w:eastAsia="Microsoft JhengHei" w:cs="Microsoft JhengHei"/>
+              <w:sz w:val="24"/>
+              <w:szCs w:val="24"/>
             </w:rPr>
             <w:t>4</w:t>
           </w:r>
           <w:r>
             <w:rPr>
-              <w:rFonts w:ascii="Calibri" w:hAnsi="Calibri" w:eastAsia="Calibri" w:cs="Calibri"/>
-              <w:sz w:val="19"/>
-              <w:szCs w:val="19"/>
+              <w:rFonts w:hint="eastAsia" w:ascii="Microsoft JhengHei" w:hAnsi="Microsoft JhengHei" w:eastAsia="Microsoft JhengHei" w:cs="Microsoft JhengHei"/>
+              <w:sz w:val="24"/>
+              <w:szCs w:val="24"/>
+            </w:rPr>
+            <w:fldChar w:fldCharType="end"/>
+          </w:r>
+          <w:r>
+            <w:rPr>
+              <w:rFonts w:hint="eastAsia" w:ascii="Microsoft JhengHei" w:hAnsi="Microsoft JhengHei" w:eastAsia="Microsoft JhengHei" w:cs="Microsoft JhengHei"/>
+              <w:sz w:val="24"/>
+              <w:szCs w:val="24"/>
             </w:rPr>
             <w:fldChar w:fldCharType="end"/>
           </w:r>
         </w:p>
         <w:p>
           <w:pPr>
+            <w:pStyle w:val="15"/>
             <w:tabs>
-              <w:tab w:val="right" w:leader="dot" w:pos="9135"/>
+              <w:tab w:val="right" w:leader="dot" w:pos="9140"/>
             </w:tabs>
-            <w:spacing w:before="198" w:line="228" w:lineRule="auto"/>
-            <w:ind w:left="211"/>
-            <w:rPr>
-              <w:rFonts w:ascii="Calibri" w:hAnsi="Calibri" w:eastAsia="Calibri" w:cs="Calibri"/>
-              <w:sz w:val="19"/>
-              <w:szCs w:val="19"/>
+            <w:rPr>
+              <w:rFonts w:hint="eastAsia" w:ascii="Microsoft JhengHei" w:hAnsi="Microsoft JhengHei" w:eastAsia="Microsoft JhengHei" w:cs="Microsoft JhengHei"/>
+              <w:sz w:val="24"/>
+              <w:szCs w:val="24"/>
             </w:rPr>
           </w:pPr>
           <w:r>
+            <w:rPr>
+              <w:rFonts w:hint="eastAsia" w:ascii="Microsoft JhengHei" w:hAnsi="Microsoft JhengHei" w:eastAsia="Microsoft JhengHei" w:cs="Microsoft JhengHei"/>
+              <w:sz w:val="24"/>
+              <w:szCs w:val="24"/>
+            </w:rPr>
             <w:fldChar w:fldCharType="begin"/>
           </w:r>
           <w:r>
-            <w:instrText xml:space="preserve"> HYPERLINK \l "bookmark5" </w:instrText>
-          </w:r>
-          <w:r>
+            <w:rPr>
+              <w:rFonts w:hint="eastAsia" w:ascii="Microsoft JhengHei" w:hAnsi="Microsoft JhengHei" w:eastAsia="Microsoft JhengHei" w:cs="Microsoft JhengHei"/>
+              <w:sz w:val="24"/>
+              <w:szCs w:val="24"/>
+            </w:rPr>
+            <w:instrText xml:space="preserve"> HYPERLINK \l _Toc24324 </w:instrText>
+          </w:r>
+          <w:r>
+            <w:rPr>
+              <w:rFonts w:hint="eastAsia" w:ascii="Microsoft JhengHei" w:hAnsi="Microsoft JhengHei" w:eastAsia="Microsoft JhengHei" w:cs="Microsoft JhengHei"/>
+              <w:sz w:val="24"/>
+              <w:szCs w:val="24"/>
+            </w:rPr>
             <w:fldChar w:fldCharType="separate"/>
           </w:r>
           <w:r>
             <w:rPr>
-              <w:rFonts w:ascii="宋体" w:hAnsi="宋体" w:eastAsia="宋体" w:cs="宋体"/>
-              <w:spacing w:val="3"/>
-              <w:sz w:val="19"/>
-              <w:szCs w:val="19"/>
-            </w:rPr>
-            <w:t>4.1 主要输入</w:t>
-          </w:r>
-          <w:r>
-            <w:rPr>
-              <w:rFonts w:ascii="宋体" w:hAnsi="宋体" w:eastAsia="宋体" w:cs="宋体"/>
-              <w:spacing w:val="-19"/>
-              <w:sz w:val="19"/>
-              <w:szCs w:val="19"/>
-            </w:rPr>
-            <w:t xml:space="preserve"> </w:t>
-          </w:r>
-          <w:r>
-            <w:rPr>
-              <w:rFonts w:ascii="宋体" w:hAnsi="宋体" w:eastAsia="宋体" w:cs="宋体"/>
-              <w:sz w:val="19"/>
-              <w:szCs w:val="19"/>
+              <w:rFonts w:hint="eastAsia" w:ascii="Microsoft JhengHei" w:hAnsi="Microsoft JhengHei" w:eastAsia="Microsoft JhengHei" w:cs="Microsoft JhengHei"/>
+              <w:sz w:val="24"/>
+              <w:szCs w:val="24"/>
+            </w:rPr>
+            <w:t>4. 输入与输出</w:t>
+          </w:r>
+          <w:r>
+            <w:rPr>
+              <w:rFonts w:hint="eastAsia" w:ascii="Microsoft JhengHei" w:hAnsi="Microsoft JhengHei" w:eastAsia="Microsoft JhengHei" w:cs="Microsoft JhengHei"/>
+              <w:sz w:val="24"/>
+              <w:szCs w:val="24"/>
             </w:rPr>
             <w:tab/>
           </w:r>
           <w:r>
             <w:rPr>
-              <w:rFonts w:ascii="宋体" w:hAnsi="宋体" w:eastAsia="宋体" w:cs="宋体"/>
-              <w:spacing w:val="-42"/>
-              <w:sz w:val="19"/>
-              <w:szCs w:val="19"/>
-            </w:rPr>
-            <w:t xml:space="preserve"> </w:t>
-          </w:r>
-          <w:r>
-            <w:rPr>
-              <w:rFonts w:ascii="Calibri" w:hAnsi="Calibri" w:eastAsia="Calibri" w:cs="Calibri"/>
-              <w:sz w:val="19"/>
-              <w:szCs w:val="19"/>
+              <w:rFonts w:hint="eastAsia" w:ascii="Microsoft JhengHei" w:hAnsi="Microsoft JhengHei" w:eastAsia="Microsoft JhengHei" w:cs="Microsoft JhengHei"/>
+              <w:sz w:val="24"/>
+              <w:szCs w:val="24"/>
+            </w:rPr>
+            <w:fldChar w:fldCharType="begin"/>
+          </w:r>
+          <w:r>
+            <w:rPr>
+              <w:rFonts w:hint="eastAsia" w:ascii="Microsoft JhengHei" w:hAnsi="Microsoft JhengHei" w:eastAsia="Microsoft JhengHei" w:cs="Microsoft JhengHei"/>
+              <w:sz w:val="24"/>
+              <w:szCs w:val="24"/>
+            </w:rPr>
+            <w:instrText xml:space="preserve"> PAGEREF _Toc24324 \h </w:instrText>
+          </w:r>
+          <w:r>
+            <w:rPr>
+              <w:rFonts w:hint="eastAsia" w:ascii="Microsoft JhengHei" w:hAnsi="Microsoft JhengHei" w:eastAsia="Microsoft JhengHei" w:cs="Microsoft JhengHei"/>
+              <w:sz w:val="24"/>
+              <w:szCs w:val="24"/>
+            </w:rPr>
+            <w:fldChar w:fldCharType="separate"/>
+          </w:r>
+          <w:r>
+            <w:rPr>
+              <w:rFonts w:hint="eastAsia" w:ascii="Microsoft JhengHei" w:hAnsi="Microsoft JhengHei" w:eastAsia="Microsoft JhengHei" w:cs="Microsoft JhengHei"/>
+              <w:sz w:val="24"/>
+              <w:szCs w:val="24"/>
             </w:rPr>
             <w:t>4</w:t>
           </w:r>
           <w:r>
             <w:rPr>
-              <w:rFonts w:ascii="Calibri" w:hAnsi="Calibri" w:eastAsia="Calibri" w:cs="Calibri"/>
-              <w:sz w:val="19"/>
-              <w:szCs w:val="19"/>
+              <w:rFonts w:hint="eastAsia" w:ascii="Microsoft JhengHei" w:hAnsi="Microsoft JhengHei" w:eastAsia="Microsoft JhengHei" w:cs="Microsoft JhengHei"/>
+              <w:sz w:val="24"/>
+              <w:szCs w:val="24"/>
+            </w:rPr>
+            <w:fldChar w:fldCharType="end"/>
+          </w:r>
+          <w:r>
+            <w:rPr>
+              <w:rFonts w:hint="eastAsia" w:ascii="Microsoft JhengHei" w:hAnsi="Microsoft JhengHei" w:eastAsia="Microsoft JhengHei" w:cs="Microsoft JhengHei"/>
+              <w:sz w:val="24"/>
+              <w:szCs w:val="24"/>
             </w:rPr>
             <w:fldChar w:fldCharType="end"/>
           </w:r>
         </w:p>
         <w:p>
           <w:pPr>
+            <w:pStyle w:val="16"/>
             <w:tabs>
-              <w:tab w:val="right" w:leader="dot" w:pos="9135"/>
+              <w:tab w:val="right" w:leader="dot" w:pos="9140"/>
             </w:tabs>
-            <w:spacing w:before="75" w:line="228" w:lineRule="auto"/>
-            <w:ind w:left="211"/>
-            <w:rPr>
-              <w:rFonts w:ascii="Calibri" w:hAnsi="Calibri" w:eastAsia="Calibri" w:cs="Calibri"/>
-              <w:sz w:val="19"/>
-              <w:szCs w:val="19"/>
+            <w:rPr>
+              <w:rFonts w:hint="eastAsia" w:ascii="Microsoft JhengHei" w:hAnsi="Microsoft JhengHei" w:eastAsia="Microsoft JhengHei" w:cs="Microsoft JhengHei"/>
+              <w:sz w:val="24"/>
+              <w:szCs w:val="24"/>
             </w:rPr>
           </w:pPr>
           <w:r>
+            <w:rPr>
+              <w:rFonts w:hint="eastAsia" w:ascii="Microsoft JhengHei" w:hAnsi="Microsoft JhengHei" w:eastAsia="Microsoft JhengHei" w:cs="Microsoft JhengHei"/>
+              <w:sz w:val="24"/>
+              <w:szCs w:val="24"/>
+            </w:rPr>
             <w:fldChar w:fldCharType="begin"/>
           </w:r>
           <w:r>
-            <w:instrText xml:space="preserve"> HYPERLINK \l "bookmark6" </w:instrText>
-          </w:r>
-          <w:r>
+            <w:rPr>
+              <w:rFonts w:hint="eastAsia" w:ascii="Microsoft JhengHei" w:hAnsi="Microsoft JhengHei" w:eastAsia="Microsoft JhengHei" w:cs="Microsoft JhengHei"/>
+              <w:sz w:val="24"/>
+              <w:szCs w:val="24"/>
+            </w:rPr>
+            <w:instrText xml:space="preserve"> HYPERLINK \l _Toc19450 </w:instrText>
+          </w:r>
+          <w:r>
+            <w:rPr>
+              <w:rFonts w:hint="eastAsia" w:ascii="Microsoft JhengHei" w:hAnsi="Microsoft JhengHei" w:eastAsia="Microsoft JhengHei" w:cs="Microsoft JhengHei"/>
+              <w:sz w:val="24"/>
+              <w:szCs w:val="24"/>
+            </w:rPr>
             <w:fldChar w:fldCharType="separate"/>
           </w:r>
           <w:r>
             <w:rPr>
-              <w:rFonts w:ascii="宋体" w:hAnsi="宋体" w:eastAsia="宋体" w:cs="宋体"/>
-              <w:spacing w:val="3"/>
-              <w:sz w:val="19"/>
-              <w:szCs w:val="19"/>
-            </w:rPr>
-            <w:t>4.2 主要输出</w:t>
-          </w:r>
-          <w:r>
-            <w:rPr>
-              <w:rFonts w:ascii="宋体" w:hAnsi="宋体" w:eastAsia="宋体" w:cs="宋体"/>
-              <w:spacing w:val="-19"/>
-              <w:sz w:val="19"/>
-              <w:szCs w:val="19"/>
-            </w:rPr>
-            <w:t xml:space="preserve"> </w:t>
-          </w:r>
-          <w:r>
-            <w:rPr>
-              <w:rFonts w:ascii="宋体" w:hAnsi="宋体" w:eastAsia="宋体" w:cs="宋体"/>
-              <w:sz w:val="19"/>
-              <w:szCs w:val="19"/>
+              <w:rFonts w:hint="eastAsia" w:ascii="Microsoft JhengHei" w:hAnsi="Microsoft JhengHei" w:eastAsia="Microsoft JhengHei" w:cs="Microsoft JhengHei"/>
+              <w:sz w:val="24"/>
+              <w:szCs w:val="24"/>
+            </w:rPr>
+            <w:t>4.1. 主要输入</w:t>
+          </w:r>
+          <w:r>
+            <w:rPr>
+              <w:rFonts w:hint="eastAsia" w:ascii="Microsoft JhengHei" w:hAnsi="Microsoft JhengHei" w:eastAsia="Microsoft JhengHei" w:cs="Microsoft JhengHei"/>
+              <w:sz w:val="24"/>
+              <w:szCs w:val="24"/>
             </w:rPr>
             <w:tab/>
           </w:r>
           <w:r>
             <w:rPr>
-              <w:rFonts w:ascii="宋体" w:hAnsi="宋体" w:eastAsia="宋体" w:cs="宋体"/>
-              <w:spacing w:val="-37"/>
-              <w:sz w:val="19"/>
-              <w:szCs w:val="19"/>
-            </w:rPr>
-            <w:t xml:space="preserve"> </w:t>
-          </w:r>
-          <w:r>
-            <w:rPr>
-              <w:rFonts w:ascii="Calibri" w:hAnsi="Calibri" w:eastAsia="Calibri" w:cs="Calibri"/>
-              <w:spacing w:val="-6"/>
-              <w:sz w:val="19"/>
-              <w:szCs w:val="19"/>
-            </w:rPr>
-            <w:t>5</w:t>
-          </w:r>
-          <w:r>
-            <w:rPr>
-              <w:rFonts w:ascii="Calibri" w:hAnsi="Calibri" w:eastAsia="Calibri" w:cs="Calibri"/>
-              <w:spacing w:val="-6"/>
-              <w:sz w:val="19"/>
-              <w:szCs w:val="19"/>
+              <w:rFonts w:hint="eastAsia" w:ascii="Microsoft JhengHei" w:hAnsi="Microsoft JhengHei" w:eastAsia="Microsoft JhengHei" w:cs="Microsoft JhengHei"/>
+              <w:sz w:val="24"/>
+              <w:szCs w:val="24"/>
+            </w:rPr>
+            <w:fldChar w:fldCharType="begin"/>
+          </w:r>
+          <w:r>
+            <w:rPr>
+              <w:rFonts w:hint="eastAsia" w:ascii="Microsoft JhengHei" w:hAnsi="Microsoft JhengHei" w:eastAsia="Microsoft JhengHei" w:cs="Microsoft JhengHei"/>
+              <w:sz w:val="24"/>
+              <w:szCs w:val="24"/>
+            </w:rPr>
+            <w:instrText xml:space="preserve"> PAGEREF _Toc19450 \h </w:instrText>
+          </w:r>
+          <w:r>
+            <w:rPr>
+              <w:rFonts w:hint="eastAsia" w:ascii="Microsoft JhengHei" w:hAnsi="Microsoft JhengHei" w:eastAsia="Microsoft JhengHei" w:cs="Microsoft JhengHei"/>
+              <w:sz w:val="24"/>
+              <w:szCs w:val="24"/>
+            </w:rPr>
+            <w:fldChar w:fldCharType="separate"/>
+          </w:r>
+          <w:r>
+            <w:rPr>
+              <w:rFonts w:hint="eastAsia" w:ascii="Microsoft JhengHei" w:hAnsi="Microsoft JhengHei" w:eastAsia="Microsoft JhengHei" w:cs="Microsoft JhengHei"/>
+              <w:sz w:val="24"/>
+              <w:szCs w:val="24"/>
+            </w:rPr>
+            <w:t>4</w:t>
+          </w:r>
+          <w:r>
+            <w:rPr>
+              <w:rFonts w:hint="eastAsia" w:ascii="Microsoft JhengHei" w:hAnsi="Microsoft JhengHei" w:eastAsia="Microsoft JhengHei" w:cs="Microsoft JhengHei"/>
+              <w:sz w:val="24"/>
+              <w:szCs w:val="24"/>
+            </w:rPr>
+            <w:fldChar w:fldCharType="end"/>
+          </w:r>
+          <w:r>
+            <w:rPr>
+              <w:rFonts w:hint="eastAsia" w:ascii="Microsoft JhengHei" w:hAnsi="Microsoft JhengHei" w:eastAsia="Microsoft JhengHei" w:cs="Microsoft JhengHei"/>
+              <w:sz w:val="24"/>
+              <w:szCs w:val="24"/>
             </w:rPr>
             <w:fldChar w:fldCharType="end"/>
           </w:r>
         </w:p>
         <w:p>
           <w:pPr>
+            <w:pStyle w:val="16"/>
             <w:tabs>
-              <w:tab w:val="right" w:leader="dot" w:pos="9134"/>
+              <w:tab w:val="right" w:leader="dot" w:pos="9140"/>
             </w:tabs>
-            <w:spacing w:before="197" w:line="228" w:lineRule="auto"/>
-            <w:ind w:left="9"/>
-            <w:rPr>
-              <w:rFonts w:ascii="Calibri" w:hAnsi="Calibri" w:eastAsia="Calibri" w:cs="Calibri"/>
-              <w:sz w:val="19"/>
-              <w:szCs w:val="19"/>
+            <w:rPr>
+              <w:rFonts w:hint="eastAsia" w:ascii="Microsoft JhengHei" w:hAnsi="Microsoft JhengHei" w:eastAsia="Microsoft JhengHei" w:cs="Microsoft JhengHei"/>
+              <w:sz w:val="24"/>
+              <w:szCs w:val="24"/>
             </w:rPr>
           </w:pPr>
           <w:r>
+            <w:rPr>
+              <w:rFonts w:hint="eastAsia" w:ascii="Microsoft JhengHei" w:hAnsi="Microsoft JhengHei" w:eastAsia="Microsoft JhengHei" w:cs="Microsoft JhengHei"/>
+              <w:sz w:val="24"/>
+              <w:szCs w:val="24"/>
+            </w:rPr>
             <w:fldChar w:fldCharType="begin"/>
           </w:r>
           <w:r>
-            <w:instrText xml:space="preserve"> HYPERLINK \l "bookmark7" </w:instrText>
-          </w:r>
-          <w:r>
+            <w:rPr>
+              <w:rFonts w:hint="eastAsia" w:ascii="Microsoft JhengHei" w:hAnsi="Microsoft JhengHei" w:eastAsia="Microsoft JhengHei" w:cs="Microsoft JhengHei"/>
+              <w:sz w:val="24"/>
+              <w:szCs w:val="24"/>
+            </w:rPr>
+            <w:instrText xml:space="preserve"> HYPERLINK \l _Toc12742 </w:instrText>
+          </w:r>
+          <w:r>
+            <w:rPr>
+              <w:rFonts w:hint="eastAsia" w:ascii="Microsoft JhengHei" w:hAnsi="Microsoft JhengHei" w:eastAsia="Microsoft JhengHei" w:cs="Microsoft JhengHei"/>
+              <w:sz w:val="24"/>
+              <w:szCs w:val="24"/>
+            </w:rPr>
             <w:fldChar w:fldCharType="separate"/>
           </w:r>
           <w:r>
             <w:rPr>
-              <w:rFonts w:ascii="宋体" w:hAnsi="宋体" w:eastAsia="宋体" w:cs="宋体"/>
-              <w:spacing w:val="6"/>
-              <w:sz w:val="19"/>
-              <w:szCs w:val="19"/>
-            </w:rPr>
-            <w:t>5.职责权限</w:t>
-          </w:r>
-          <w:r>
-            <w:rPr>
-              <w:rFonts w:ascii="宋体" w:hAnsi="宋体" w:eastAsia="宋体" w:cs="宋体"/>
-              <w:sz w:val="19"/>
-              <w:szCs w:val="19"/>
+              <w:rFonts w:hint="eastAsia" w:ascii="Microsoft JhengHei" w:hAnsi="Microsoft JhengHei" w:eastAsia="Microsoft JhengHei" w:cs="Microsoft JhengHei"/>
+              <w:sz w:val="24"/>
+              <w:szCs w:val="24"/>
+            </w:rPr>
+            <w:t>4.2. 主要输出</w:t>
+          </w:r>
+          <w:r>
+            <w:rPr>
+              <w:rFonts w:hint="eastAsia" w:ascii="Microsoft JhengHei" w:hAnsi="Microsoft JhengHei" w:eastAsia="Microsoft JhengHei" w:cs="Microsoft JhengHei"/>
+              <w:sz w:val="24"/>
+              <w:szCs w:val="24"/>
             </w:rPr>
             <w:tab/>
           </w:r>
           <w:r>
             <w:rPr>
-              <w:rFonts w:ascii="Calibri" w:hAnsi="Calibri" w:eastAsia="Calibri" w:cs="Calibri"/>
-              <w:spacing w:val="4"/>
-              <w:sz w:val="19"/>
-              <w:szCs w:val="19"/>
+              <w:rFonts w:hint="eastAsia" w:ascii="Microsoft JhengHei" w:hAnsi="Microsoft JhengHei" w:eastAsia="Microsoft JhengHei" w:cs="Microsoft JhengHei"/>
+              <w:sz w:val="24"/>
+              <w:szCs w:val="24"/>
+            </w:rPr>
+            <w:fldChar w:fldCharType="begin"/>
+          </w:r>
+          <w:r>
+            <w:rPr>
+              <w:rFonts w:hint="eastAsia" w:ascii="Microsoft JhengHei" w:hAnsi="Microsoft JhengHei" w:eastAsia="Microsoft JhengHei" w:cs="Microsoft JhengHei"/>
+              <w:sz w:val="24"/>
+              <w:szCs w:val="24"/>
+            </w:rPr>
+            <w:instrText xml:space="preserve"> PAGEREF _Toc12742 \h </w:instrText>
+          </w:r>
+          <w:r>
+            <w:rPr>
+              <w:rFonts w:hint="eastAsia" w:ascii="Microsoft JhengHei" w:hAnsi="Microsoft JhengHei" w:eastAsia="Microsoft JhengHei" w:cs="Microsoft JhengHei"/>
+              <w:sz w:val="24"/>
+              <w:szCs w:val="24"/>
+            </w:rPr>
+            <w:fldChar w:fldCharType="separate"/>
+          </w:r>
+          <w:r>
+            <w:rPr>
+              <w:rFonts w:hint="eastAsia" w:ascii="Microsoft JhengHei" w:hAnsi="Microsoft JhengHei" w:eastAsia="Microsoft JhengHei" w:cs="Microsoft JhengHei"/>
+              <w:sz w:val="24"/>
+              <w:szCs w:val="24"/>
             </w:rPr>
             <w:t>5</w:t>
           </w:r>
           <w:r>
             <w:rPr>
-              <w:rFonts w:ascii="Calibri" w:hAnsi="Calibri" w:eastAsia="Calibri" w:cs="Calibri"/>
-              <w:spacing w:val="4"/>
-              <w:sz w:val="19"/>
-              <w:szCs w:val="19"/>
+              <w:rFonts w:hint="eastAsia" w:ascii="Microsoft JhengHei" w:hAnsi="Microsoft JhengHei" w:eastAsia="Microsoft JhengHei" w:cs="Microsoft JhengHei"/>
+              <w:sz w:val="24"/>
+              <w:szCs w:val="24"/>
+            </w:rPr>
+            <w:fldChar w:fldCharType="end"/>
+          </w:r>
+          <w:r>
+            <w:rPr>
+              <w:rFonts w:hint="eastAsia" w:ascii="Microsoft JhengHei" w:hAnsi="Microsoft JhengHei" w:eastAsia="Microsoft JhengHei" w:cs="Microsoft JhengHei"/>
+              <w:sz w:val="24"/>
+              <w:szCs w:val="24"/>
             </w:rPr>
             <w:fldChar w:fldCharType="end"/>
           </w:r>
         </w:p>
         <w:p>
           <w:pPr>
+            <w:pStyle w:val="15"/>
             <w:tabs>
-              <w:tab w:val="right" w:leader="dot" w:pos="9135"/>
+              <w:tab w:val="right" w:leader="dot" w:pos="9140"/>
             </w:tabs>
-            <w:spacing w:before="197" w:line="229" w:lineRule="auto"/>
-            <w:ind w:left="4"/>
-            <w:rPr>
-              <w:rFonts w:ascii="Calibri" w:hAnsi="Calibri" w:eastAsia="Calibri" w:cs="Calibri"/>
-              <w:sz w:val="19"/>
-              <w:szCs w:val="19"/>
+            <w:rPr>
+              <w:rFonts w:hint="eastAsia" w:ascii="Microsoft JhengHei" w:hAnsi="Microsoft JhengHei" w:eastAsia="Microsoft JhengHei" w:cs="Microsoft JhengHei"/>
+              <w:sz w:val="24"/>
+              <w:szCs w:val="24"/>
             </w:rPr>
           </w:pPr>
           <w:r>
+            <w:rPr>
+              <w:rFonts w:hint="eastAsia" w:ascii="Microsoft JhengHei" w:hAnsi="Microsoft JhengHei" w:eastAsia="Microsoft JhengHei" w:cs="Microsoft JhengHei"/>
+              <w:sz w:val="24"/>
+              <w:szCs w:val="24"/>
+            </w:rPr>
             <w:fldChar w:fldCharType="begin"/>
           </w:r>
           <w:r>
-            <w:instrText xml:space="preserve"> HYPERLINK \l "bookmark8" </w:instrText>
-          </w:r>
-          <w:r>
+            <w:rPr>
+              <w:rFonts w:hint="eastAsia" w:ascii="Microsoft JhengHei" w:hAnsi="Microsoft JhengHei" w:eastAsia="Microsoft JhengHei" w:cs="Microsoft JhengHei"/>
+              <w:sz w:val="24"/>
+              <w:szCs w:val="24"/>
+            </w:rPr>
+            <w:instrText xml:space="preserve"> HYPERLINK \l _Toc7558 </w:instrText>
+          </w:r>
+          <w:r>
+            <w:rPr>
+              <w:rFonts w:hint="eastAsia" w:ascii="Microsoft JhengHei" w:hAnsi="Microsoft JhengHei" w:eastAsia="Microsoft JhengHei" w:cs="Microsoft JhengHei"/>
+              <w:sz w:val="24"/>
+              <w:szCs w:val="24"/>
+            </w:rPr>
             <w:fldChar w:fldCharType="separate"/>
           </w:r>
           <w:r>
             <w:rPr>
-              <w:rFonts w:ascii="宋体" w:hAnsi="宋体" w:eastAsia="宋体" w:cs="宋体"/>
-              <w:spacing w:val="7"/>
-              <w:sz w:val="19"/>
-              <w:szCs w:val="19"/>
-            </w:rPr>
-            <w:t>6.过程测量指标</w:t>
-          </w:r>
-          <w:r>
-            <w:rPr>
-              <w:rFonts w:ascii="宋体" w:hAnsi="宋体" w:eastAsia="宋体" w:cs="宋体"/>
-              <w:spacing w:val="-35"/>
-              <w:sz w:val="19"/>
-              <w:szCs w:val="19"/>
-            </w:rPr>
-            <w:t xml:space="preserve"> </w:t>
-          </w:r>
-          <w:r>
-            <w:rPr>
-              <w:rFonts w:ascii="宋体" w:hAnsi="宋体" w:eastAsia="宋体" w:cs="宋体"/>
-              <w:sz w:val="19"/>
-              <w:szCs w:val="19"/>
+              <w:rFonts w:hint="eastAsia" w:ascii="Microsoft JhengHei" w:hAnsi="Microsoft JhengHei" w:eastAsia="Microsoft JhengHei" w:cs="Microsoft JhengHei"/>
+              <w:sz w:val="24"/>
+              <w:szCs w:val="24"/>
+            </w:rPr>
+            <w:t>5. 职责权限</w:t>
+          </w:r>
+          <w:r>
+            <w:rPr>
+              <w:rFonts w:hint="eastAsia" w:ascii="Microsoft JhengHei" w:hAnsi="Microsoft JhengHei" w:eastAsia="Microsoft JhengHei" w:cs="Microsoft JhengHei"/>
+              <w:sz w:val="24"/>
+              <w:szCs w:val="24"/>
             </w:rPr>
             <w:tab/>
           </w:r>
           <w:r>
             <w:rPr>
-              <w:rFonts w:ascii="宋体" w:hAnsi="宋体" w:eastAsia="宋体" w:cs="宋体"/>
-              <w:spacing w:val="-37"/>
-              <w:sz w:val="19"/>
-              <w:szCs w:val="19"/>
-            </w:rPr>
-            <w:t xml:space="preserve"> </w:t>
-          </w:r>
-          <w:r>
-            <w:rPr>
-              <w:rFonts w:ascii="Calibri" w:hAnsi="Calibri" w:eastAsia="Calibri" w:cs="Calibri"/>
-              <w:spacing w:val="-6"/>
-              <w:sz w:val="19"/>
-              <w:szCs w:val="19"/>
+              <w:rFonts w:hint="eastAsia" w:ascii="Microsoft JhengHei" w:hAnsi="Microsoft JhengHei" w:eastAsia="Microsoft JhengHei" w:cs="Microsoft JhengHei"/>
+              <w:sz w:val="24"/>
+              <w:szCs w:val="24"/>
+            </w:rPr>
+            <w:fldChar w:fldCharType="begin"/>
+          </w:r>
+          <w:r>
+            <w:rPr>
+              <w:rFonts w:hint="eastAsia" w:ascii="Microsoft JhengHei" w:hAnsi="Microsoft JhengHei" w:eastAsia="Microsoft JhengHei" w:cs="Microsoft JhengHei"/>
+              <w:sz w:val="24"/>
+              <w:szCs w:val="24"/>
+            </w:rPr>
+            <w:instrText xml:space="preserve"> PAGEREF _Toc7558 \h </w:instrText>
+          </w:r>
+          <w:r>
+            <w:rPr>
+              <w:rFonts w:hint="eastAsia" w:ascii="Microsoft JhengHei" w:hAnsi="Microsoft JhengHei" w:eastAsia="Microsoft JhengHei" w:cs="Microsoft JhengHei"/>
+              <w:sz w:val="24"/>
+              <w:szCs w:val="24"/>
+            </w:rPr>
+            <w:fldChar w:fldCharType="separate"/>
+          </w:r>
+          <w:r>
+            <w:rPr>
+              <w:rFonts w:hint="eastAsia" w:ascii="Microsoft JhengHei" w:hAnsi="Microsoft JhengHei" w:eastAsia="Microsoft JhengHei" w:cs="Microsoft JhengHei"/>
+              <w:sz w:val="24"/>
+              <w:szCs w:val="24"/>
             </w:rPr>
             <w:t>5</w:t>
           </w:r>
           <w:r>
             <w:rPr>
-              <w:rFonts w:ascii="Calibri" w:hAnsi="Calibri" w:eastAsia="Calibri" w:cs="Calibri"/>
-              <w:spacing w:val="-6"/>
-              <w:sz w:val="19"/>
-              <w:szCs w:val="19"/>
+              <w:rFonts w:hint="eastAsia" w:ascii="Microsoft JhengHei" w:hAnsi="Microsoft JhengHei" w:eastAsia="Microsoft JhengHei" w:cs="Microsoft JhengHei"/>
+              <w:sz w:val="24"/>
+              <w:szCs w:val="24"/>
+            </w:rPr>
+            <w:fldChar w:fldCharType="end"/>
+          </w:r>
+          <w:r>
+            <w:rPr>
+              <w:rFonts w:hint="eastAsia" w:ascii="Microsoft JhengHei" w:hAnsi="Microsoft JhengHei" w:eastAsia="Microsoft JhengHei" w:cs="Microsoft JhengHei"/>
+              <w:sz w:val="24"/>
+              <w:szCs w:val="24"/>
             </w:rPr>
             <w:fldChar w:fldCharType="end"/>
           </w:r>
         </w:p>
         <w:p>
           <w:pPr>
+            <w:pStyle w:val="15"/>
             <w:tabs>
-              <w:tab w:val="right" w:leader="dot" w:pos="9135"/>
+              <w:tab w:val="right" w:leader="dot" w:pos="9140"/>
             </w:tabs>
-            <w:spacing w:before="197" w:line="227" w:lineRule="auto"/>
-            <w:ind w:left="10"/>
-            <w:rPr>
-              <w:rFonts w:ascii="Calibri" w:hAnsi="Calibri" w:eastAsia="Calibri" w:cs="Calibri"/>
-              <w:sz w:val="19"/>
-              <w:szCs w:val="19"/>
+            <w:rPr>
+              <w:rFonts w:hint="eastAsia" w:ascii="Microsoft JhengHei" w:hAnsi="Microsoft JhengHei" w:eastAsia="Microsoft JhengHei" w:cs="Microsoft JhengHei"/>
+              <w:sz w:val="24"/>
+              <w:szCs w:val="24"/>
             </w:rPr>
           </w:pPr>
           <w:r>
+            <w:rPr>
+              <w:rFonts w:hint="eastAsia" w:ascii="Microsoft JhengHei" w:hAnsi="Microsoft JhengHei" w:eastAsia="Microsoft JhengHei" w:cs="Microsoft JhengHei"/>
+              <w:sz w:val="24"/>
+              <w:szCs w:val="24"/>
+            </w:rPr>
             <w:fldChar w:fldCharType="begin"/>
           </w:r>
           <w:r>
-            <w:instrText xml:space="preserve"> HYPERLINK \l "bookmark9" </w:instrText>
-          </w:r>
-          <w:r>
+            <w:rPr>
+              <w:rFonts w:hint="eastAsia" w:ascii="Microsoft JhengHei" w:hAnsi="Microsoft JhengHei" w:eastAsia="Microsoft JhengHei" w:cs="Microsoft JhengHei"/>
+              <w:sz w:val="24"/>
+              <w:szCs w:val="24"/>
+            </w:rPr>
+            <w:instrText xml:space="preserve"> HYPERLINK \l _Toc22863 </w:instrText>
+          </w:r>
+          <w:r>
+            <w:rPr>
+              <w:rFonts w:hint="eastAsia" w:ascii="Microsoft JhengHei" w:hAnsi="Microsoft JhengHei" w:eastAsia="Microsoft JhengHei" w:cs="Microsoft JhengHei"/>
+              <w:sz w:val="24"/>
+              <w:szCs w:val="24"/>
+            </w:rPr>
             <w:fldChar w:fldCharType="separate"/>
           </w:r>
           <w:r>
             <w:rPr>
-              <w:rFonts w:ascii="宋体" w:hAnsi="宋体" w:eastAsia="宋体" w:cs="宋体"/>
-              <w:spacing w:val="7"/>
-              <w:sz w:val="19"/>
-              <w:szCs w:val="19"/>
-            </w:rPr>
-            <w:t>7.服务目录管理机制</w:t>
-          </w:r>
-          <w:r>
-            <w:rPr>
-              <w:rFonts w:ascii="宋体" w:hAnsi="宋体" w:eastAsia="宋体" w:cs="宋体"/>
-              <w:spacing w:val="-29"/>
-              <w:sz w:val="19"/>
-              <w:szCs w:val="19"/>
-            </w:rPr>
-            <w:t xml:space="preserve"> </w:t>
-          </w:r>
-          <w:r>
-            <w:rPr>
-              <w:rFonts w:ascii="宋体" w:hAnsi="宋体" w:eastAsia="宋体" w:cs="宋体"/>
-              <w:sz w:val="19"/>
-              <w:szCs w:val="19"/>
+              <w:rFonts w:hint="eastAsia" w:ascii="Microsoft JhengHei" w:hAnsi="Microsoft JhengHei" w:eastAsia="Microsoft JhengHei" w:cs="Microsoft JhengHei"/>
+              <w:sz w:val="24"/>
+              <w:szCs w:val="24"/>
+            </w:rPr>
+            <w:t>6. 服务目录管理机制</w:t>
+          </w:r>
+          <w:r>
+            <w:rPr>
+              <w:rFonts w:hint="eastAsia" w:ascii="Microsoft JhengHei" w:hAnsi="Microsoft JhengHei" w:eastAsia="Microsoft JhengHei" w:cs="Microsoft JhengHei"/>
+              <w:sz w:val="24"/>
+              <w:szCs w:val="24"/>
             </w:rPr>
             <w:tab/>
           </w:r>
           <w:r>
             <w:rPr>
-              <w:rFonts w:ascii="宋体" w:hAnsi="宋体" w:eastAsia="宋体" w:cs="宋体"/>
-              <w:spacing w:val="-43"/>
-              <w:sz w:val="19"/>
-              <w:szCs w:val="19"/>
-            </w:rPr>
-            <w:t xml:space="preserve"> </w:t>
-          </w:r>
-          <w:r>
-            <w:rPr>
-              <w:rFonts w:ascii="Calibri" w:hAnsi="Calibri" w:eastAsia="Calibri" w:cs="Calibri"/>
-              <w:spacing w:val="-6"/>
-              <w:sz w:val="19"/>
-              <w:szCs w:val="19"/>
+              <w:rFonts w:hint="eastAsia" w:ascii="Microsoft JhengHei" w:hAnsi="Microsoft JhengHei" w:eastAsia="Microsoft JhengHei" w:cs="Microsoft JhengHei"/>
+              <w:sz w:val="24"/>
+              <w:szCs w:val="24"/>
+            </w:rPr>
+            <w:fldChar w:fldCharType="begin"/>
+          </w:r>
+          <w:r>
+            <w:rPr>
+              <w:rFonts w:hint="eastAsia" w:ascii="Microsoft JhengHei" w:hAnsi="Microsoft JhengHei" w:eastAsia="Microsoft JhengHei" w:cs="Microsoft JhengHei"/>
+              <w:sz w:val="24"/>
+              <w:szCs w:val="24"/>
+            </w:rPr>
+            <w:instrText xml:space="preserve"> PAGEREF _Toc22863 \h </w:instrText>
+          </w:r>
+          <w:r>
+            <w:rPr>
+              <w:rFonts w:hint="eastAsia" w:ascii="Microsoft JhengHei" w:hAnsi="Microsoft JhengHei" w:eastAsia="Microsoft JhengHei" w:cs="Microsoft JhengHei"/>
+              <w:sz w:val="24"/>
+              <w:szCs w:val="24"/>
+            </w:rPr>
+            <w:fldChar w:fldCharType="separate"/>
+          </w:r>
+          <w:r>
+            <w:rPr>
+              <w:rFonts w:hint="eastAsia" w:ascii="Microsoft JhengHei" w:hAnsi="Microsoft JhengHei" w:eastAsia="Microsoft JhengHei" w:cs="Microsoft JhengHei"/>
+              <w:sz w:val="24"/>
+              <w:szCs w:val="24"/>
             </w:rPr>
             <w:t>5</w:t>
           </w:r>
           <w:r>
             <w:rPr>
-              <w:rFonts w:ascii="Calibri" w:hAnsi="Calibri" w:eastAsia="Calibri" w:cs="Calibri"/>
-              <w:spacing w:val="-6"/>
-              <w:sz w:val="19"/>
-              <w:szCs w:val="19"/>
+              <w:rFonts w:hint="eastAsia" w:ascii="Microsoft JhengHei" w:hAnsi="Microsoft JhengHei" w:eastAsia="Microsoft JhengHei" w:cs="Microsoft JhengHei"/>
+              <w:sz w:val="24"/>
+              <w:szCs w:val="24"/>
+            </w:rPr>
+            <w:fldChar w:fldCharType="end"/>
+          </w:r>
+          <w:r>
+            <w:rPr>
+              <w:rFonts w:hint="eastAsia" w:ascii="Microsoft JhengHei" w:hAnsi="Microsoft JhengHei" w:eastAsia="Microsoft JhengHei" w:cs="Microsoft JhengHei"/>
+              <w:sz w:val="24"/>
+              <w:szCs w:val="24"/>
             </w:rPr>
             <w:fldChar w:fldCharType="end"/>
           </w:r>
         </w:p>
         <w:p>
           <w:pPr>
+            <w:pStyle w:val="16"/>
             <w:tabs>
-              <w:tab w:val="right" w:leader="dot" w:pos="9135"/>
+              <w:tab w:val="right" w:leader="dot" w:pos="9140"/>
             </w:tabs>
-            <w:spacing w:before="198" w:line="228" w:lineRule="auto"/>
-            <w:ind w:left="221"/>
-            <w:rPr>
-              <w:rFonts w:ascii="Calibri" w:hAnsi="Calibri" w:eastAsia="Calibri" w:cs="Calibri"/>
-              <w:sz w:val="19"/>
-              <w:szCs w:val="19"/>
+            <w:rPr>
+              <w:rFonts w:hint="eastAsia" w:ascii="Microsoft JhengHei" w:hAnsi="Microsoft JhengHei" w:eastAsia="Microsoft JhengHei" w:cs="Microsoft JhengHei"/>
+              <w:sz w:val="24"/>
+              <w:szCs w:val="24"/>
             </w:rPr>
           </w:pPr>
           <w:r>
+            <w:rPr>
+              <w:rFonts w:hint="eastAsia" w:ascii="Microsoft JhengHei" w:hAnsi="Microsoft JhengHei" w:eastAsia="Microsoft JhengHei" w:cs="Microsoft JhengHei"/>
+              <w:sz w:val="24"/>
+              <w:szCs w:val="24"/>
+            </w:rPr>
             <w:fldChar w:fldCharType="begin"/>
           </w:r>
           <w:r>
-            <w:instrText xml:space="preserve"> HYPERLINK \l "bookmark10" </w:instrText>
-          </w:r>
-          <w:r>
+            <w:rPr>
+              <w:rFonts w:hint="eastAsia" w:ascii="Microsoft JhengHei" w:hAnsi="Microsoft JhengHei" w:eastAsia="Microsoft JhengHei" w:cs="Microsoft JhengHei"/>
+              <w:sz w:val="24"/>
+              <w:szCs w:val="24"/>
+            </w:rPr>
+            <w:instrText xml:space="preserve"> HYPERLINK \l _Toc25997 </w:instrText>
+          </w:r>
+          <w:r>
+            <w:rPr>
+              <w:rFonts w:hint="eastAsia" w:ascii="Microsoft JhengHei" w:hAnsi="Microsoft JhengHei" w:eastAsia="Microsoft JhengHei" w:cs="Microsoft JhengHei"/>
+              <w:sz w:val="24"/>
+              <w:szCs w:val="24"/>
+            </w:rPr>
             <w:fldChar w:fldCharType="separate"/>
           </w:r>
           <w:r>
             <w:rPr>
-              <w:rFonts w:ascii="宋体" w:hAnsi="宋体" w:eastAsia="宋体" w:cs="宋体"/>
-              <w:spacing w:val="2"/>
-              <w:sz w:val="19"/>
-              <w:szCs w:val="19"/>
-            </w:rPr>
-            <w:t>7.1 服务目录内容</w:t>
-          </w:r>
-          <w:r>
-            <w:rPr>
-              <w:rFonts w:ascii="宋体" w:hAnsi="宋体" w:eastAsia="宋体" w:cs="宋体"/>
-              <w:sz w:val="19"/>
-              <w:szCs w:val="19"/>
+              <w:rFonts w:hint="eastAsia" w:ascii="Microsoft JhengHei" w:hAnsi="Microsoft JhengHei" w:eastAsia="Microsoft JhengHei" w:cs="Microsoft JhengHei"/>
+              <w:sz w:val="24"/>
+              <w:szCs w:val="24"/>
+            </w:rPr>
+            <w:t>6.1. 服务目录内容</w:t>
+          </w:r>
+          <w:r>
+            <w:rPr>
+              <w:rFonts w:hint="eastAsia" w:ascii="Microsoft JhengHei" w:hAnsi="Microsoft JhengHei" w:eastAsia="Microsoft JhengHei" w:cs="Microsoft JhengHei"/>
+              <w:sz w:val="24"/>
+              <w:szCs w:val="24"/>
             </w:rPr>
             <w:tab/>
           </w:r>
           <w:r>
             <w:rPr>
-              <w:rFonts w:ascii="宋体" w:hAnsi="宋体" w:eastAsia="宋体" w:cs="宋体"/>
-              <w:spacing w:val="-68"/>
-              <w:sz w:val="19"/>
-              <w:szCs w:val="19"/>
-            </w:rPr>
-            <w:t xml:space="preserve"> </w:t>
-          </w:r>
-          <w:r>
-            <w:rPr>
-              <w:rFonts w:ascii="Calibri" w:hAnsi="Calibri" w:eastAsia="Calibri" w:cs="Calibri"/>
-              <w:spacing w:val="-6"/>
-              <w:sz w:val="19"/>
-              <w:szCs w:val="19"/>
+              <w:rFonts w:hint="eastAsia" w:ascii="Microsoft JhengHei" w:hAnsi="Microsoft JhengHei" w:eastAsia="Microsoft JhengHei" w:cs="Microsoft JhengHei"/>
+              <w:sz w:val="24"/>
+              <w:szCs w:val="24"/>
+            </w:rPr>
+            <w:fldChar w:fldCharType="begin"/>
+          </w:r>
+          <w:r>
+            <w:rPr>
+              <w:rFonts w:hint="eastAsia" w:ascii="Microsoft JhengHei" w:hAnsi="Microsoft JhengHei" w:eastAsia="Microsoft JhengHei" w:cs="Microsoft JhengHei"/>
+              <w:sz w:val="24"/>
+              <w:szCs w:val="24"/>
+            </w:rPr>
+            <w:instrText xml:space="preserve"> PAGEREF _Toc25997 \h </w:instrText>
+          </w:r>
+          <w:r>
+            <w:rPr>
+              <w:rFonts w:hint="eastAsia" w:ascii="Microsoft JhengHei" w:hAnsi="Microsoft JhengHei" w:eastAsia="Microsoft JhengHei" w:cs="Microsoft JhengHei"/>
+              <w:sz w:val="24"/>
+              <w:szCs w:val="24"/>
+            </w:rPr>
+            <w:fldChar w:fldCharType="separate"/>
+          </w:r>
+          <w:r>
+            <w:rPr>
+              <w:rFonts w:hint="eastAsia" w:ascii="Microsoft JhengHei" w:hAnsi="Microsoft JhengHei" w:eastAsia="Microsoft JhengHei" w:cs="Microsoft JhengHei"/>
+              <w:sz w:val="24"/>
+              <w:szCs w:val="24"/>
             </w:rPr>
             <w:t>5</w:t>
           </w:r>
           <w:r>
             <w:rPr>
-              <w:rFonts w:ascii="Calibri" w:hAnsi="Calibri" w:eastAsia="Calibri" w:cs="Calibri"/>
-              <w:spacing w:val="-6"/>
-              <w:sz w:val="19"/>
-              <w:szCs w:val="19"/>
+              <w:rFonts w:hint="eastAsia" w:ascii="Microsoft JhengHei" w:hAnsi="Microsoft JhengHei" w:eastAsia="Microsoft JhengHei" w:cs="Microsoft JhengHei"/>
+              <w:sz w:val="24"/>
+              <w:szCs w:val="24"/>
+            </w:rPr>
+            <w:fldChar w:fldCharType="end"/>
+          </w:r>
+          <w:r>
+            <w:rPr>
+              <w:rFonts w:hint="eastAsia" w:ascii="Microsoft JhengHei" w:hAnsi="Microsoft JhengHei" w:eastAsia="Microsoft JhengHei" w:cs="Microsoft JhengHei"/>
+              <w:sz w:val="24"/>
+              <w:szCs w:val="24"/>
             </w:rPr>
             <w:fldChar w:fldCharType="end"/>
           </w:r>
         </w:p>
         <w:p>
           <w:pPr>
+            <w:pStyle w:val="16"/>
             <w:tabs>
-              <w:tab w:val="right" w:leader="dot" w:pos="9135"/>
+              <w:tab w:val="right" w:leader="dot" w:pos="9140"/>
             </w:tabs>
-            <w:spacing w:before="75" w:line="228" w:lineRule="auto"/>
-            <w:ind w:left="221"/>
-            <w:rPr>
-              <w:rFonts w:ascii="Calibri" w:hAnsi="Calibri" w:eastAsia="Calibri" w:cs="Calibri"/>
-              <w:sz w:val="19"/>
-              <w:szCs w:val="19"/>
+            <w:rPr>
+              <w:rFonts w:hint="eastAsia" w:ascii="Microsoft JhengHei" w:hAnsi="Microsoft JhengHei" w:eastAsia="Microsoft JhengHei" w:cs="Microsoft JhengHei"/>
+              <w:sz w:val="24"/>
+              <w:szCs w:val="24"/>
             </w:rPr>
           </w:pPr>
           <w:r>
+            <w:rPr>
+              <w:rFonts w:hint="eastAsia" w:ascii="Microsoft JhengHei" w:hAnsi="Microsoft JhengHei" w:eastAsia="Microsoft JhengHei" w:cs="Microsoft JhengHei"/>
+              <w:sz w:val="24"/>
+              <w:szCs w:val="24"/>
+            </w:rPr>
             <w:fldChar w:fldCharType="begin"/>
           </w:r>
           <w:r>
-            <w:instrText xml:space="preserve"> HYPERLINK \l "bookmark11" </w:instrText>
-          </w:r>
-          <w:r>
+            <w:rPr>
+              <w:rFonts w:hint="eastAsia" w:ascii="Microsoft JhengHei" w:hAnsi="Microsoft JhengHei" w:eastAsia="Microsoft JhengHei" w:cs="Microsoft JhengHei"/>
+              <w:sz w:val="24"/>
+              <w:szCs w:val="24"/>
+            </w:rPr>
+            <w:instrText xml:space="preserve"> HYPERLINK \l _Toc3062 </w:instrText>
+          </w:r>
+          <w:r>
+            <w:rPr>
+              <w:rFonts w:hint="eastAsia" w:ascii="Microsoft JhengHei" w:hAnsi="Microsoft JhengHei" w:eastAsia="Microsoft JhengHei" w:cs="Microsoft JhengHei"/>
+              <w:sz w:val="24"/>
+              <w:szCs w:val="24"/>
+            </w:rPr>
             <w:fldChar w:fldCharType="separate"/>
           </w:r>
           <w:r>
             <w:rPr>
-              <w:rFonts w:ascii="宋体" w:hAnsi="宋体" w:eastAsia="宋体" w:cs="宋体"/>
-              <w:spacing w:val="2"/>
-              <w:sz w:val="19"/>
-              <w:szCs w:val="19"/>
-            </w:rPr>
-            <w:t>7.2 受众和目标</w:t>
-          </w:r>
-          <w:r>
-            <w:rPr>
-              <w:rFonts w:ascii="宋体" w:hAnsi="宋体" w:eastAsia="宋体" w:cs="宋体"/>
-              <w:sz w:val="19"/>
-              <w:szCs w:val="19"/>
+              <w:rFonts w:hint="eastAsia" w:ascii="Microsoft JhengHei" w:hAnsi="Microsoft JhengHei" w:eastAsia="Microsoft JhengHei" w:cs="Microsoft JhengHei"/>
+              <w:sz w:val="24"/>
+              <w:szCs w:val="24"/>
+            </w:rPr>
+            <w:t>6.2. 受众和目标</w:t>
+          </w:r>
+          <w:r>
+            <w:rPr>
+              <w:rFonts w:hint="eastAsia" w:ascii="Microsoft JhengHei" w:hAnsi="Microsoft JhengHei" w:eastAsia="Microsoft JhengHei" w:cs="Microsoft JhengHei"/>
+              <w:sz w:val="24"/>
+              <w:szCs w:val="24"/>
             </w:rPr>
             <w:tab/>
           </w:r>
           <w:r>
             <w:rPr>
-              <w:rFonts w:ascii="宋体" w:hAnsi="宋体" w:eastAsia="宋体" w:cs="宋体"/>
-              <w:spacing w:val="-70"/>
-              <w:sz w:val="19"/>
-              <w:szCs w:val="19"/>
-            </w:rPr>
-            <w:t xml:space="preserve"> </w:t>
-          </w:r>
-          <w:r>
-            <w:rPr>
-              <w:rFonts w:ascii="Calibri" w:hAnsi="Calibri" w:eastAsia="Calibri" w:cs="Calibri"/>
-              <w:spacing w:val="-6"/>
-              <w:sz w:val="19"/>
-              <w:szCs w:val="19"/>
-            </w:rPr>
-            <w:t>6</w:t>
-          </w:r>
-          <w:r>
-            <w:rPr>
-              <w:rFonts w:ascii="Calibri" w:hAnsi="Calibri" w:eastAsia="Calibri" w:cs="Calibri"/>
-              <w:spacing w:val="-6"/>
-              <w:sz w:val="19"/>
-              <w:szCs w:val="19"/>
+              <w:rFonts w:hint="eastAsia" w:ascii="Microsoft JhengHei" w:hAnsi="Microsoft JhengHei" w:eastAsia="Microsoft JhengHei" w:cs="Microsoft JhengHei"/>
+              <w:sz w:val="24"/>
+              <w:szCs w:val="24"/>
+            </w:rPr>
+            <w:fldChar w:fldCharType="begin"/>
+          </w:r>
+          <w:r>
+            <w:rPr>
+              <w:rFonts w:hint="eastAsia" w:ascii="Microsoft JhengHei" w:hAnsi="Microsoft JhengHei" w:eastAsia="Microsoft JhengHei" w:cs="Microsoft JhengHei"/>
+              <w:sz w:val="24"/>
+              <w:szCs w:val="24"/>
+            </w:rPr>
+            <w:instrText xml:space="preserve"> PAGEREF _Toc3062 \h </w:instrText>
+          </w:r>
+          <w:r>
+            <w:rPr>
+              <w:rFonts w:hint="eastAsia" w:ascii="Microsoft JhengHei" w:hAnsi="Microsoft JhengHei" w:eastAsia="Microsoft JhengHei" w:cs="Microsoft JhengHei"/>
+              <w:sz w:val="24"/>
+              <w:szCs w:val="24"/>
+            </w:rPr>
+            <w:fldChar w:fldCharType="separate"/>
+          </w:r>
+          <w:r>
+            <w:rPr>
+              <w:rFonts w:hint="eastAsia" w:ascii="Microsoft JhengHei" w:hAnsi="Microsoft JhengHei" w:eastAsia="Microsoft JhengHei" w:cs="Microsoft JhengHei"/>
+              <w:sz w:val="24"/>
+              <w:szCs w:val="24"/>
+            </w:rPr>
+            <w:t>5</w:t>
+          </w:r>
+          <w:r>
+            <w:rPr>
+              <w:rFonts w:hint="eastAsia" w:ascii="Microsoft JhengHei" w:hAnsi="Microsoft JhengHei" w:eastAsia="Microsoft JhengHei" w:cs="Microsoft JhengHei"/>
+              <w:sz w:val="24"/>
+              <w:szCs w:val="24"/>
+            </w:rPr>
+            <w:fldChar w:fldCharType="end"/>
+          </w:r>
+          <w:r>
+            <w:rPr>
+              <w:rFonts w:hint="eastAsia" w:ascii="Microsoft JhengHei" w:hAnsi="Microsoft JhengHei" w:eastAsia="Microsoft JhengHei" w:cs="Microsoft JhengHei"/>
+              <w:sz w:val="24"/>
+              <w:szCs w:val="24"/>
             </w:rPr>
             <w:fldChar w:fldCharType="end"/>
           </w:r>
         </w:p>
         <w:p>
           <w:pPr>
+            <w:pStyle w:val="16"/>
             <w:tabs>
-              <w:tab w:val="right" w:leader="dot" w:pos="9135"/>
+              <w:tab w:val="right" w:leader="dot" w:pos="9140"/>
             </w:tabs>
-            <w:spacing w:before="78" w:line="227" w:lineRule="auto"/>
-            <w:ind w:left="221"/>
-            <w:rPr>
-              <w:rFonts w:ascii="Calibri" w:hAnsi="Calibri" w:eastAsia="Calibri" w:cs="Calibri"/>
-              <w:sz w:val="19"/>
-              <w:szCs w:val="19"/>
+            <w:rPr>
+              <w:rFonts w:hint="eastAsia" w:ascii="Microsoft JhengHei" w:hAnsi="Microsoft JhengHei" w:eastAsia="Microsoft JhengHei" w:cs="Microsoft JhengHei"/>
+              <w:sz w:val="24"/>
+              <w:szCs w:val="24"/>
             </w:rPr>
           </w:pPr>
           <w:r>
+            <w:rPr>
+              <w:rFonts w:hint="eastAsia" w:ascii="Microsoft JhengHei" w:hAnsi="Microsoft JhengHei" w:eastAsia="Microsoft JhengHei" w:cs="Microsoft JhengHei"/>
+              <w:sz w:val="24"/>
+              <w:szCs w:val="24"/>
+            </w:rPr>
             <w:fldChar w:fldCharType="begin"/>
           </w:r>
           <w:r>
-            <w:instrText xml:space="preserve"> HYPERLINK \l "bookmark12" </w:instrText>
-          </w:r>
-          <w:r>
+            <w:rPr>
+              <w:rFonts w:hint="eastAsia" w:ascii="Microsoft JhengHei" w:hAnsi="Microsoft JhengHei" w:eastAsia="Microsoft JhengHei" w:cs="Microsoft JhengHei"/>
+              <w:sz w:val="24"/>
+              <w:szCs w:val="24"/>
+            </w:rPr>
+            <w:instrText xml:space="preserve"> HYPERLINK \l _Toc22914 </w:instrText>
+          </w:r>
+          <w:r>
+            <w:rPr>
+              <w:rFonts w:hint="eastAsia" w:ascii="Microsoft JhengHei" w:hAnsi="Microsoft JhengHei" w:eastAsia="Microsoft JhengHei" w:cs="Microsoft JhengHei"/>
+              <w:sz w:val="24"/>
+              <w:szCs w:val="24"/>
+            </w:rPr>
             <w:fldChar w:fldCharType="separate"/>
           </w:r>
           <w:r>
             <w:rPr>
-              <w:rFonts w:ascii="宋体" w:hAnsi="宋体" w:eastAsia="宋体" w:cs="宋体"/>
-              <w:spacing w:val="2"/>
-              <w:sz w:val="19"/>
-              <w:szCs w:val="19"/>
-            </w:rPr>
-            <w:t>7.3</w:t>
-          </w:r>
-          <w:r>
-            <w:rPr>
-              <w:rFonts w:ascii="宋体" w:hAnsi="宋体" w:eastAsia="宋体" w:cs="宋体"/>
-              <w:spacing w:val="-31"/>
-              <w:sz w:val="19"/>
-              <w:szCs w:val="19"/>
-            </w:rPr>
-            <w:t xml:space="preserve"> </w:t>
-          </w:r>
-          <w:r>
-            <w:rPr>
-              <w:rFonts w:ascii="宋体" w:hAnsi="宋体" w:eastAsia="宋体" w:cs="宋体"/>
-              <w:spacing w:val="2"/>
-              <w:sz w:val="19"/>
-              <w:szCs w:val="19"/>
-            </w:rPr>
-            <w:t>基本要求</w:t>
-          </w:r>
-          <w:r>
-            <w:rPr>
-              <w:rFonts w:ascii="宋体" w:hAnsi="宋体" w:eastAsia="宋体" w:cs="宋体"/>
-              <w:spacing w:val="-40"/>
-              <w:sz w:val="19"/>
-              <w:szCs w:val="19"/>
-            </w:rPr>
-            <w:t xml:space="preserve"> </w:t>
-          </w:r>
-          <w:r>
-            <w:rPr>
-              <w:rFonts w:ascii="宋体" w:hAnsi="宋体" w:eastAsia="宋体" w:cs="宋体"/>
-              <w:sz w:val="19"/>
-              <w:szCs w:val="19"/>
+              <w:rFonts w:hint="eastAsia" w:ascii="Microsoft JhengHei" w:hAnsi="Microsoft JhengHei" w:eastAsia="Microsoft JhengHei" w:cs="Microsoft JhengHei"/>
+              <w:sz w:val="24"/>
+              <w:szCs w:val="24"/>
+            </w:rPr>
+            <w:t>6.3. 基本要求</w:t>
+          </w:r>
+          <w:r>
+            <w:rPr>
+              <w:rFonts w:hint="eastAsia" w:ascii="Microsoft JhengHei" w:hAnsi="Microsoft JhengHei" w:eastAsia="Microsoft JhengHei" w:cs="Microsoft JhengHei"/>
+              <w:sz w:val="24"/>
+              <w:szCs w:val="24"/>
             </w:rPr>
             <w:tab/>
           </w:r>
           <w:r>
             <w:rPr>
-              <w:rFonts w:ascii="宋体" w:hAnsi="宋体" w:eastAsia="宋体" w:cs="宋体"/>
-              <w:spacing w:val="-36"/>
-              <w:sz w:val="19"/>
-              <w:szCs w:val="19"/>
-            </w:rPr>
-            <w:t xml:space="preserve"> </w:t>
-          </w:r>
-          <w:r>
-            <w:rPr>
-              <w:rFonts w:ascii="Calibri" w:hAnsi="Calibri" w:eastAsia="Calibri" w:cs="Calibri"/>
-              <w:spacing w:val="-6"/>
-              <w:sz w:val="19"/>
-              <w:szCs w:val="19"/>
+              <w:rFonts w:hint="eastAsia" w:ascii="Microsoft JhengHei" w:hAnsi="Microsoft JhengHei" w:eastAsia="Microsoft JhengHei" w:cs="Microsoft JhengHei"/>
+              <w:sz w:val="24"/>
+              <w:szCs w:val="24"/>
+            </w:rPr>
+            <w:fldChar w:fldCharType="begin"/>
+          </w:r>
+          <w:r>
+            <w:rPr>
+              <w:rFonts w:hint="eastAsia" w:ascii="Microsoft JhengHei" w:hAnsi="Microsoft JhengHei" w:eastAsia="Microsoft JhengHei" w:cs="Microsoft JhengHei"/>
+              <w:sz w:val="24"/>
+              <w:szCs w:val="24"/>
+            </w:rPr>
+            <w:instrText xml:space="preserve"> PAGEREF _Toc22914 \h </w:instrText>
+          </w:r>
+          <w:r>
+            <w:rPr>
+              <w:rFonts w:hint="eastAsia" w:ascii="Microsoft JhengHei" w:hAnsi="Microsoft JhengHei" w:eastAsia="Microsoft JhengHei" w:cs="Microsoft JhengHei"/>
+              <w:sz w:val="24"/>
+              <w:szCs w:val="24"/>
+            </w:rPr>
+            <w:fldChar w:fldCharType="separate"/>
+          </w:r>
+          <w:r>
+            <w:rPr>
+              <w:rFonts w:hint="eastAsia" w:ascii="Microsoft JhengHei" w:hAnsi="Microsoft JhengHei" w:eastAsia="Microsoft JhengHei" w:cs="Microsoft JhengHei"/>
+              <w:sz w:val="24"/>
+              <w:szCs w:val="24"/>
             </w:rPr>
             <w:t>6</w:t>
           </w:r>
           <w:r>
             <w:rPr>
-              <w:rFonts w:ascii="Calibri" w:hAnsi="Calibri" w:eastAsia="Calibri" w:cs="Calibri"/>
-              <w:spacing w:val="-6"/>
-              <w:sz w:val="19"/>
-              <w:szCs w:val="19"/>
+              <w:rFonts w:hint="eastAsia" w:ascii="Microsoft JhengHei" w:hAnsi="Microsoft JhengHei" w:eastAsia="Microsoft JhengHei" w:cs="Microsoft JhengHei"/>
+              <w:sz w:val="24"/>
+              <w:szCs w:val="24"/>
+            </w:rPr>
+            <w:fldChar w:fldCharType="end"/>
+          </w:r>
+          <w:r>
+            <w:rPr>
+              <w:rFonts w:hint="eastAsia" w:ascii="Microsoft JhengHei" w:hAnsi="Microsoft JhengHei" w:eastAsia="Microsoft JhengHei" w:cs="Microsoft JhengHei"/>
+              <w:sz w:val="24"/>
+              <w:szCs w:val="24"/>
             </w:rPr>
             <w:fldChar w:fldCharType="end"/>
           </w:r>
         </w:p>
         <w:p>
           <w:pPr>
+            <w:pStyle w:val="16"/>
             <w:tabs>
-              <w:tab w:val="right" w:leader="dot" w:pos="9135"/>
+              <w:tab w:val="right" w:leader="dot" w:pos="9140"/>
             </w:tabs>
-            <w:spacing w:before="78" w:line="228" w:lineRule="auto"/>
-            <w:ind w:left="221"/>
-            <w:rPr>
-              <w:rFonts w:ascii="Calibri" w:hAnsi="Calibri" w:eastAsia="Calibri" w:cs="Calibri"/>
-              <w:sz w:val="19"/>
-              <w:szCs w:val="19"/>
+            <w:rPr>
+              <w:rFonts w:hint="eastAsia" w:ascii="Microsoft JhengHei" w:hAnsi="Microsoft JhengHei" w:eastAsia="Microsoft JhengHei" w:cs="Microsoft JhengHei"/>
+              <w:sz w:val="24"/>
+              <w:szCs w:val="24"/>
             </w:rPr>
           </w:pPr>
           <w:r>
+            <w:rPr>
+              <w:rFonts w:hint="eastAsia" w:ascii="Microsoft JhengHei" w:hAnsi="Microsoft JhengHei" w:eastAsia="Microsoft JhengHei" w:cs="Microsoft JhengHei"/>
+              <w:sz w:val="24"/>
+              <w:szCs w:val="24"/>
+            </w:rPr>
             <w:fldChar w:fldCharType="begin"/>
           </w:r>
           <w:r>
-            <w:instrText xml:space="preserve"> HYPERLINK \l "bookmark13" </w:instrText>
-          </w:r>
-          <w:r>
+            <w:rPr>
+              <w:rFonts w:hint="eastAsia" w:ascii="Microsoft JhengHei" w:hAnsi="Microsoft JhengHei" w:eastAsia="Microsoft JhengHei" w:cs="Microsoft JhengHei"/>
+              <w:sz w:val="24"/>
+              <w:szCs w:val="24"/>
+            </w:rPr>
+            <w:instrText xml:space="preserve"> HYPERLINK \l _Toc2037 </w:instrText>
+          </w:r>
+          <w:r>
+            <w:rPr>
+              <w:rFonts w:hint="eastAsia" w:ascii="Microsoft JhengHei" w:hAnsi="Microsoft JhengHei" w:eastAsia="Microsoft JhengHei" w:cs="Microsoft JhengHei"/>
+              <w:sz w:val="24"/>
+              <w:szCs w:val="24"/>
+            </w:rPr>
             <w:fldChar w:fldCharType="separate"/>
           </w:r>
           <w:r>
             <w:rPr>
-              <w:rFonts w:ascii="宋体" w:hAnsi="宋体" w:eastAsia="宋体" w:cs="宋体"/>
-              <w:spacing w:val="-4"/>
-              <w:sz w:val="19"/>
-              <w:szCs w:val="19"/>
-            </w:rPr>
-            <w:t>7.4</w:t>
-          </w:r>
-          <w:r>
-            <w:rPr>
-              <w:rFonts w:ascii="宋体" w:hAnsi="宋体" w:eastAsia="宋体" w:cs="宋体"/>
-              <w:spacing w:val="45"/>
-              <w:sz w:val="19"/>
-              <w:szCs w:val="19"/>
-            </w:rPr>
-            <w:t xml:space="preserve"> </w:t>
-          </w:r>
-          <w:r>
-            <w:rPr>
-              <w:rFonts w:ascii="宋体" w:hAnsi="宋体" w:eastAsia="宋体" w:cs="宋体"/>
-              <w:spacing w:val="-4"/>
-              <w:sz w:val="19"/>
-              <w:szCs w:val="19"/>
-            </w:rPr>
-            <w:t>内容形式</w:t>
-          </w:r>
-          <w:r>
-            <w:rPr>
-              <w:rFonts w:ascii="宋体" w:hAnsi="宋体" w:eastAsia="宋体" w:cs="宋体"/>
-              <w:spacing w:val="-23"/>
-              <w:sz w:val="19"/>
-              <w:szCs w:val="19"/>
-            </w:rPr>
-            <w:t xml:space="preserve"> </w:t>
-          </w:r>
-          <w:r>
-            <w:rPr>
-              <w:rFonts w:ascii="宋体" w:hAnsi="宋体" w:eastAsia="宋体" w:cs="宋体"/>
-              <w:sz w:val="19"/>
-              <w:szCs w:val="19"/>
+              <w:rFonts w:hint="eastAsia" w:ascii="Microsoft JhengHei" w:hAnsi="Microsoft JhengHei" w:eastAsia="Microsoft JhengHei" w:cs="Microsoft JhengHei"/>
+              <w:sz w:val="24"/>
+              <w:szCs w:val="24"/>
+            </w:rPr>
+            <w:t>6.4. 内容形式</w:t>
+          </w:r>
+          <w:r>
+            <w:rPr>
+              <w:rFonts w:hint="eastAsia" w:ascii="Microsoft JhengHei" w:hAnsi="Microsoft JhengHei" w:eastAsia="Microsoft JhengHei" w:cs="Microsoft JhengHei"/>
+              <w:sz w:val="24"/>
+              <w:szCs w:val="24"/>
             </w:rPr>
             <w:tab/>
           </w:r>
           <w:r>
             <w:rPr>
-              <w:rFonts w:ascii="宋体" w:hAnsi="宋体" w:eastAsia="宋体" w:cs="宋体"/>
-              <w:spacing w:val="-36"/>
-              <w:sz w:val="19"/>
-              <w:szCs w:val="19"/>
-            </w:rPr>
-            <w:t xml:space="preserve"> </w:t>
-          </w:r>
-          <w:r>
-            <w:rPr>
-              <w:rFonts w:ascii="Calibri" w:hAnsi="Calibri" w:eastAsia="Calibri" w:cs="Calibri"/>
-              <w:spacing w:val="-6"/>
-              <w:sz w:val="19"/>
-              <w:szCs w:val="19"/>
+              <w:rFonts w:hint="eastAsia" w:ascii="Microsoft JhengHei" w:hAnsi="Microsoft JhengHei" w:eastAsia="Microsoft JhengHei" w:cs="Microsoft JhengHei"/>
+              <w:sz w:val="24"/>
+              <w:szCs w:val="24"/>
+            </w:rPr>
+            <w:fldChar w:fldCharType="begin"/>
+          </w:r>
+          <w:r>
+            <w:rPr>
+              <w:rFonts w:hint="eastAsia" w:ascii="Microsoft JhengHei" w:hAnsi="Microsoft JhengHei" w:eastAsia="Microsoft JhengHei" w:cs="Microsoft JhengHei"/>
+              <w:sz w:val="24"/>
+              <w:szCs w:val="24"/>
+            </w:rPr>
+            <w:instrText xml:space="preserve"> PAGEREF _Toc2037 \h </w:instrText>
+          </w:r>
+          <w:r>
+            <w:rPr>
+              <w:rFonts w:hint="eastAsia" w:ascii="Microsoft JhengHei" w:hAnsi="Microsoft JhengHei" w:eastAsia="Microsoft JhengHei" w:cs="Microsoft JhengHei"/>
+              <w:sz w:val="24"/>
+              <w:szCs w:val="24"/>
+            </w:rPr>
+            <w:fldChar w:fldCharType="separate"/>
+          </w:r>
+          <w:r>
+            <w:rPr>
+              <w:rFonts w:hint="eastAsia" w:ascii="Microsoft JhengHei" w:hAnsi="Microsoft JhengHei" w:eastAsia="Microsoft JhengHei" w:cs="Microsoft JhengHei"/>
+              <w:sz w:val="24"/>
+              <w:szCs w:val="24"/>
             </w:rPr>
             <w:t>6</w:t>
           </w:r>
           <w:r>
             <w:rPr>
-              <w:rFonts w:ascii="Calibri" w:hAnsi="Calibri" w:eastAsia="Calibri" w:cs="Calibri"/>
-              <w:spacing w:val="-6"/>
-              <w:sz w:val="19"/>
-              <w:szCs w:val="19"/>
+              <w:rFonts w:hint="eastAsia" w:ascii="Microsoft JhengHei" w:hAnsi="Microsoft JhengHei" w:eastAsia="Microsoft JhengHei" w:cs="Microsoft JhengHei"/>
+              <w:sz w:val="24"/>
+              <w:szCs w:val="24"/>
+            </w:rPr>
+            <w:fldChar w:fldCharType="end"/>
+          </w:r>
+          <w:r>
+            <w:rPr>
+              <w:rFonts w:hint="eastAsia" w:ascii="Microsoft JhengHei" w:hAnsi="Microsoft JhengHei" w:eastAsia="Microsoft JhengHei" w:cs="Microsoft JhengHei"/>
+              <w:sz w:val="24"/>
+              <w:szCs w:val="24"/>
             </w:rPr>
             <w:fldChar w:fldCharType="end"/>
           </w:r>
         </w:p>
         <w:p>
           <w:pPr>
+            <w:pStyle w:val="16"/>
             <w:tabs>
-              <w:tab w:val="right" w:leader="dot" w:pos="9135"/>
+              <w:tab w:val="right" w:leader="dot" w:pos="9140"/>
             </w:tabs>
-            <w:spacing w:before="77" w:line="229" w:lineRule="auto"/>
-            <w:ind w:left="221"/>
-            <w:rPr>
-              <w:rFonts w:ascii="Calibri" w:hAnsi="Calibri" w:eastAsia="Calibri" w:cs="Calibri"/>
-              <w:sz w:val="19"/>
-              <w:szCs w:val="19"/>
+            <w:rPr>
+              <w:rFonts w:hint="eastAsia" w:ascii="Microsoft JhengHei" w:hAnsi="Microsoft JhengHei" w:eastAsia="Microsoft JhengHei" w:cs="Microsoft JhengHei"/>
+              <w:sz w:val="24"/>
+              <w:szCs w:val="24"/>
             </w:rPr>
           </w:pPr>
           <w:r>
+            <w:rPr>
+              <w:rFonts w:hint="eastAsia" w:ascii="Microsoft JhengHei" w:hAnsi="Microsoft JhengHei" w:eastAsia="Microsoft JhengHei" w:cs="Microsoft JhengHei"/>
+              <w:sz w:val="24"/>
+              <w:szCs w:val="24"/>
+            </w:rPr>
             <w:fldChar w:fldCharType="begin"/>
           </w:r>
           <w:r>
-            <w:instrText xml:space="preserve"> HYPERLINK \l "bookmark14" </w:instrText>
-          </w:r>
-          <w:r>
+            <w:rPr>
+              <w:rFonts w:hint="eastAsia" w:ascii="Microsoft JhengHei" w:hAnsi="Microsoft JhengHei" w:eastAsia="Microsoft JhengHei" w:cs="Microsoft JhengHei"/>
+              <w:sz w:val="24"/>
+              <w:szCs w:val="24"/>
+            </w:rPr>
+            <w:instrText xml:space="preserve"> HYPERLINK \l _Toc27393 </w:instrText>
+          </w:r>
+          <w:r>
+            <w:rPr>
+              <w:rFonts w:hint="eastAsia" w:ascii="Microsoft JhengHei" w:hAnsi="Microsoft JhengHei" w:eastAsia="Microsoft JhengHei" w:cs="Microsoft JhengHei"/>
+              <w:sz w:val="24"/>
+              <w:szCs w:val="24"/>
+            </w:rPr>
             <w:fldChar w:fldCharType="separate"/>
           </w:r>
           <w:r>
             <w:rPr>
-              <w:rFonts w:ascii="宋体" w:hAnsi="宋体" w:eastAsia="宋体" w:cs="宋体"/>
-              <w:spacing w:val="1"/>
-              <w:sz w:val="19"/>
-              <w:szCs w:val="19"/>
-            </w:rPr>
-            <w:t>7.5 注意事项</w:t>
-          </w:r>
-          <w:r>
-            <w:rPr>
-              <w:rFonts w:ascii="宋体" w:hAnsi="宋体" w:eastAsia="宋体" w:cs="宋体"/>
-              <w:spacing w:val="-14"/>
-              <w:sz w:val="19"/>
-              <w:szCs w:val="19"/>
-            </w:rPr>
-            <w:t xml:space="preserve"> </w:t>
-          </w:r>
-          <w:r>
-            <w:rPr>
-              <w:rFonts w:ascii="宋体" w:hAnsi="宋体" w:eastAsia="宋体" w:cs="宋体"/>
-              <w:sz w:val="19"/>
-              <w:szCs w:val="19"/>
+              <w:rFonts w:hint="eastAsia" w:ascii="Microsoft JhengHei" w:hAnsi="Microsoft JhengHei" w:eastAsia="Microsoft JhengHei" w:cs="Microsoft JhengHei"/>
+              <w:sz w:val="24"/>
+              <w:szCs w:val="24"/>
+            </w:rPr>
+            <w:t>6.5. 注意事项</w:t>
+          </w:r>
+          <w:r>
+            <w:rPr>
+              <w:rFonts w:hint="eastAsia" w:ascii="Microsoft JhengHei" w:hAnsi="Microsoft JhengHei" w:eastAsia="Microsoft JhengHei" w:cs="Microsoft JhengHei"/>
+              <w:sz w:val="24"/>
+              <w:szCs w:val="24"/>
             </w:rPr>
             <w:tab/>
           </w:r>
           <w:r>
             <w:rPr>
-              <w:rFonts w:ascii="宋体" w:hAnsi="宋体" w:eastAsia="宋体" w:cs="宋体"/>
-              <w:spacing w:val="-36"/>
-              <w:sz w:val="19"/>
-              <w:szCs w:val="19"/>
-            </w:rPr>
-            <w:t xml:space="preserve"> </w:t>
-          </w:r>
-          <w:r>
-            <w:rPr>
-              <w:rFonts w:ascii="Calibri" w:hAnsi="Calibri" w:eastAsia="Calibri" w:cs="Calibri"/>
-              <w:spacing w:val="-6"/>
-              <w:sz w:val="19"/>
-              <w:szCs w:val="19"/>
+              <w:rFonts w:hint="eastAsia" w:ascii="Microsoft JhengHei" w:hAnsi="Microsoft JhengHei" w:eastAsia="Microsoft JhengHei" w:cs="Microsoft JhengHei"/>
+              <w:sz w:val="24"/>
+              <w:szCs w:val="24"/>
+            </w:rPr>
+            <w:fldChar w:fldCharType="begin"/>
+          </w:r>
+          <w:r>
+            <w:rPr>
+              <w:rFonts w:hint="eastAsia" w:ascii="Microsoft JhengHei" w:hAnsi="Microsoft JhengHei" w:eastAsia="Microsoft JhengHei" w:cs="Microsoft JhengHei"/>
+              <w:sz w:val="24"/>
+              <w:szCs w:val="24"/>
+            </w:rPr>
+            <w:instrText xml:space="preserve"> PAGEREF _Toc27393 \h </w:instrText>
+          </w:r>
+          <w:r>
+            <w:rPr>
+              <w:rFonts w:hint="eastAsia" w:ascii="Microsoft JhengHei" w:hAnsi="Microsoft JhengHei" w:eastAsia="Microsoft JhengHei" w:cs="Microsoft JhengHei"/>
+              <w:sz w:val="24"/>
+              <w:szCs w:val="24"/>
+            </w:rPr>
+            <w:fldChar w:fldCharType="separate"/>
+          </w:r>
+          <w:r>
+            <w:rPr>
+              <w:rFonts w:hint="eastAsia" w:ascii="Microsoft JhengHei" w:hAnsi="Microsoft JhengHei" w:eastAsia="Microsoft JhengHei" w:cs="Microsoft JhengHei"/>
+              <w:sz w:val="24"/>
+              <w:szCs w:val="24"/>
             </w:rPr>
             <w:t>6</w:t>
           </w:r>
           <w:r>
             <w:rPr>
-              <w:rFonts w:ascii="Calibri" w:hAnsi="Calibri" w:eastAsia="Calibri" w:cs="Calibri"/>
-              <w:spacing w:val="-6"/>
-              <w:sz w:val="19"/>
-              <w:szCs w:val="19"/>
+              <w:rFonts w:hint="eastAsia" w:ascii="Microsoft JhengHei" w:hAnsi="Microsoft JhengHei" w:eastAsia="Microsoft JhengHei" w:cs="Microsoft JhengHei"/>
+              <w:sz w:val="24"/>
+              <w:szCs w:val="24"/>
+            </w:rPr>
+            <w:fldChar w:fldCharType="end"/>
+          </w:r>
+          <w:r>
+            <w:rPr>
+              <w:rFonts w:hint="eastAsia" w:ascii="Microsoft JhengHei" w:hAnsi="Microsoft JhengHei" w:eastAsia="Microsoft JhengHei" w:cs="Microsoft JhengHei"/>
+              <w:sz w:val="24"/>
+              <w:szCs w:val="24"/>
             </w:rPr>
             <w:fldChar w:fldCharType="end"/>
           </w:r>
         </w:p>
         <w:p>
           <w:pPr>
+            <w:pStyle w:val="15"/>
             <w:tabs>
-              <w:tab w:val="right" w:leader="dot" w:pos="9135"/>
+              <w:tab w:val="right" w:leader="dot" w:pos="9140"/>
             </w:tabs>
-            <w:spacing w:before="194" w:line="228" w:lineRule="auto"/>
-            <w:ind w:left="3"/>
-            <w:rPr>
-              <w:rFonts w:ascii="Calibri" w:hAnsi="Calibri" w:eastAsia="Calibri" w:cs="Calibri"/>
-              <w:sz w:val="19"/>
-              <w:szCs w:val="19"/>
+            <w:rPr>
+              <w:rFonts w:hint="eastAsia" w:ascii="Microsoft JhengHei" w:hAnsi="Microsoft JhengHei" w:eastAsia="Microsoft JhengHei" w:cs="Microsoft JhengHei"/>
+              <w:sz w:val="24"/>
+              <w:szCs w:val="24"/>
             </w:rPr>
           </w:pPr>
           <w:r>
+            <w:rPr>
+              <w:rFonts w:hint="eastAsia" w:ascii="Microsoft JhengHei" w:hAnsi="Microsoft JhengHei" w:eastAsia="Microsoft JhengHei" w:cs="Microsoft JhengHei"/>
+              <w:sz w:val="24"/>
+              <w:szCs w:val="24"/>
+            </w:rPr>
             <w:fldChar w:fldCharType="begin"/>
           </w:r>
           <w:r>
-            <w:instrText xml:space="preserve"> HYPERLINK \l "bookmark15" </w:instrText>
-          </w:r>
-          <w:r>
+            <w:rPr>
+              <w:rFonts w:hint="eastAsia" w:ascii="Microsoft JhengHei" w:hAnsi="Microsoft JhengHei" w:eastAsia="Microsoft JhengHei" w:cs="Microsoft JhengHei"/>
+              <w:sz w:val="24"/>
+              <w:szCs w:val="24"/>
+            </w:rPr>
+            <w:instrText xml:space="preserve"> HYPERLINK \l _Toc7073 </w:instrText>
+          </w:r>
+          <w:r>
+            <w:rPr>
+              <w:rFonts w:hint="eastAsia" w:ascii="Microsoft JhengHei" w:hAnsi="Microsoft JhengHei" w:eastAsia="Microsoft JhengHei" w:cs="Microsoft JhengHei"/>
+              <w:sz w:val="24"/>
+              <w:szCs w:val="24"/>
+            </w:rPr>
             <w:fldChar w:fldCharType="separate"/>
           </w:r>
           <w:r>
             <w:rPr>
-              <w:rFonts w:ascii="宋体" w:hAnsi="宋体" w:eastAsia="宋体" w:cs="宋体"/>
-              <w:spacing w:val="7"/>
-              <w:sz w:val="19"/>
-              <w:szCs w:val="19"/>
-            </w:rPr>
-            <w:t>8.服务目录管理流程</w:t>
-          </w:r>
-          <w:r>
-            <w:rPr>
-              <w:rFonts w:ascii="宋体" w:hAnsi="宋体" w:eastAsia="宋体" w:cs="宋体"/>
-              <w:spacing w:val="-23"/>
-              <w:sz w:val="19"/>
-              <w:szCs w:val="19"/>
-            </w:rPr>
-            <w:t xml:space="preserve"> </w:t>
-          </w:r>
-          <w:r>
-            <w:rPr>
-              <w:rFonts w:ascii="宋体" w:hAnsi="宋体" w:eastAsia="宋体" w:cs="宋体"/>
-              <w:sz w:val="19"/>
-              <w:szCs w:val="19"/>
+              <w:rFonts w:hint="eastAsia" w:ascii="Microsoft JhengHei" w:hAnsi="Microsoft JhengHei" w:eastAsia="Microsoft JhengHei" w:cs="Microsoft JhengHei"/>
+              <w:sz w:val="24"/>
+              <w:szCs w:val="24"/>
+            </w:rPr>
+            <w:t>7. 服务目录管理流程</w:t>
+          </w:r>
+          <w:r>
+            <w:rPr>
+              <w:rFonts w:hint="eastAsia" w:ascii="Microsoft JhengHei" w:hAnsi="Microsoft JhengHei" w:eastAsia="Microsoft JhengHei" w:cs="Microsoft JhengHei"/>
+              <w:sz w:val="24"/>
+              <w:szCs w:val="24"/>
             </w:rPr>
             <w:tab/>
           </w:r>
           <w:r>
             <w:rPr>
-              <w:rFonts w:ascii="宋体" w:hAnsi="宋体" w:eastAsia="宋体" w:cs="宋体"/>
-              <w:spacing w:val="-43"/>
-              <w:sz w:val="19"/>
-              <w:szCs w:val="19"/>
-            </w:rPr>
-            <w:t xml:space="preserve"> </w:t>
-          </w:r>
-          <w:r>
-            <w:rPr>
-              <w:rFonts w:ascii="Calibri" w:hAnsi="Calibri" w:eastAsia="Calibri" w:cs="Calibri"/>
-              <w:spacing w:val="-6"/>
-              <w:sz w:val="19"/>
-              <w:szCs w:val="19"/>
+              <w:rFonts w:hint="eastAsia" w:ascii="Microsoft JhengHei" w:hAnsi="Microsoft JhengHei" w:eastAsia="Microsoft JhengHei" w:cs="Microsoft JhengHei"/>
+              <w:sz w:val="24"/>
+              <w:szCs w:val="24"/>
+            </w:rPr>
+            <w:fldChar w:fldCharType="begin"/>
+          </w:r>
+          <w:r>
+            <w:rPr>
+              <w:rFonts w:hint="eastAsia" w:ascii="Microsoft JhengHei" w:hAnsi="Microsoft JhengHei" w:eastAsia="Microsoft JhengHei" w:cs="Microsoft JhengHei"/>
+              <w:sz w:val="24"/>
+              <w:szCs w:val="24"/>
+            </w:rPr>
+            <w:instrText xml:space="preserve"> PAGEREF _Toc7073 \h </w:instrText>
+          </w:r>
+          <w:r>
+            <w:rPr>
+              <w:rFonts w:hint="eastAsia" w:ascii="Microsoft JhengHei" w:hAnsi="Microsoft JhengHei" w:eastAsia="Microsoft JhengHei" w:cs="Microsoft JhengHei"/>
+              <w:sz w:val="24"/>
+              <w:szCs w:val="24"/>
+            </w:rPr>
+            <w:fldChar w:fldCharType="separate"/>
+          </w:r>
+          <w:r>
+            <w:rPr>
+              <w:rFonts w:hint="eastAsia" w:ascii="Microsoft JhengHei" w:hAnsi="Microsoft JhengHei" w:eastAsia="Microsoft JhengHei" w:cs="Microsoft JhengHei"/>
+              <w:sz w:val="24"/>
+              <w:szCs w:val="24"/>
             </w:rPr>
             <w:t>7</w:t>
           </w:r>
           <w:r>
             <w:rPr>
-              <w:rFonts w:ascii="Calibri" w:hAnsi="Calibri" w:eastAsia="Calibri" w:cs="Calibri"/>
-              <w:spacing w:val="-6"/>
-              <w:sz w:val="19"/>
-              <w:szCs w:val="19"/>
+              <w:rFonts w:hint="eastAsia" w:ascii="Microsoft JhengHei" w:hAnsi="Microsoft JhengHei" w:eastAsia="Microsoft JhengHei" w:cs="Microsoft JhengHei"/>
+              <w:sz w:val="24"/>
+              <w:szCs w:val="24"/>
+            </w:rPr>
+            <w:fldChar w:fldCharType="end"/>
+          </w:r>
+          <w:r>
+            <w:rPr>
+              <w:rFonts w:hint="eastAsia" w:ascii="Microsoft JhengHei" w:hAnsi="Microsoft JhengHei" w:eastAsia="Microsoft JhengHei" w:cs="Microsoft JhengHei"/>
+              <w:sz w:val="24"/>
+              <w:szCs w:val="24"/>
             </w:rPr>
             <w:fldChar w:fldCharType="end"/>
           </w:r>
         </w:p>
         <w:p>
           <w:pPr>
+            <w:pStyle w:val="16"/>
             <w:tabs>
-              <w:tab w:val="right" w:leader="dot" w:pos="9134"/>
+              <w:tab w:val="right" w:leader="dot" w:pos="9140"/>
             </w:tabs>
-            <w:spacing w:before="197" w:line="228" w:lineRule="auto"/>
-            <w:ind w:left="212"/>
-            <w:rPr>
-              <w:rFonts w:ascii="Calibri" w:hAnsi="Calibri" w:eastAsia="Calibri" w:cs="Calibri"/>
-              <w:sz w:val="19"/>
-              <w:szCs w:val="19"/>
+            <w:rPr>
+              <w:rFonts w:hint="eastAsia" w:ascii="Microsoft JhengHei" w:hAnsi="Microsoft JhengHei" w:eastAsia="Microsoft JhengHei" w:cs="Microsoft JhengHei"/>
+              <w:sz w:val="24"/>
+              <w:szCs w:val="24"/>
             </w:rPr>
           </w:pPr>
           <w:r>
+            <w:rPr>
+              <w:rFonts w:hint="eastAsia" w:ascii="Microsoft JhengHei" w:hAnsi="Microsoft JhengHei" w:eastAsia="Microsoft JhengHei" w:cs="Microsoft JhengHei"/>
+              <w:sz w:val="24"/>
+              <w:szCs w:val="24"/>
+            </w:rPr>
             <w:fldChar w:fldCharType="begin"/>
           </w:r>
           <w:r>
-            <w:instrText xml:space="preserve"> HYPERLINK \l "bookmark16" </w:instrText>
-          </w:r>
-          <w:r>
+            <w:rPr>
+              <w:rFonts w:hint="eastAsia" w:ascii="Microsoft JhengHei" w:hAnsi="Microsoft JhengHei" w:eastAsia="Microsoft JhengHei" w:cs="Microsoft JhengHei"/>
+              <w:sz w:val="24"/>
+              <w:szCs w:val="24"/>
+            </w:rPr>
+            <w:instrText xml:space="preserve"> HYPERLINK \l _Toc19882 </w:instrText>
+          </w:r>
+          <w:r>
+            <w:rPr>
+              <w:rFonts w:hint="eastAsia" w:ascii="Microsoft JhengHei" w:hAnsi="Microsoft JhengHei" w:eastAsia="Microsoft JhengHei" w:cs="Microsoft JhengHei"/>
+              <w:sz w:val="24"/>
+              <w:szCs w:val="24"/>
+            </w:rPr>
             <w:fldChar w:fldCharType="separate"/>
           </w:r>
           <w:r>
             <w:rPr>
-              <w:rFonts w:ascii="Calibri" w:hAnsi="Calibri" w:eastAsia="Calibri" w:cs="Calibri"/>
-              <w:spacing w:val="2"/>
-              <w:sz w:val="19"/>
-              <w:szCs w:val="19"/>
-            </w:rPr>
-            <w:t>8.1</w:t>
-          </w:r>
-          <w:r>
-            <w:rPr>
-              <w:rFonts w:ascii="Calibri" w:hAnsi="Calibri" w:eastAsia="Calibri" w:cs="Calibri"/>
-              <w:spacing w:val="34"/>
-              <w:w w:val="102"/>
-              <w:sz w:val="19"/>
-              <w:szCs w:val="19"/>
-            </w:rPr>
-            <w:t xml:space="preserve"> </w:t>
-          </w:r>
-          <w:r>
-            <w:rPr>
-              <w:rFonts w:ascii="宋体" w:hAnsi="宋体" w:eastAsia="宋体" w:cs="宋体"/>
-              <w:spacing w:val="2"/>
-              <w:sz w:val="19"/>
-              <w:szCs w:val="19"/>
-            </w:rPr>
-            <w:t>管理流程图</w:t>
-          </w:r>
-          <w:r>
-            <w:rPr>
-              <w:rFonts w:ascii="宋体" w:hAnsi="宋体" w:eastAsia="宋体" w:cs="宋体"/>
-              <w:spacing w:val="-40"/>
-              <w:sz w:val="19"/>
-              <w:szCs w:val="19"/>
-            </w:rPr>
-            <w:t xml:space="preserve"> </w:t>
-          </w:r>
-          <w:r>
-            <w:rPr>
-              <w:rFonts w:ascii="宋体" w:hAnsi="宋体" w:eastAsia="宋体" w:cs="宋体"/>
-              <w:sz w:val="19"/>
-              <w:szCs w:val="19"/>
+              <w:rFonts w:hint="eastAsia" w:ascii="Microsoft JhengHei" w:hAnsi="Microsoft JhengHei" w:eastAsia="Microsoft JhengHei" w:cs="Microsoft JhengHei"/>
+              <w:sz w:val="24"/>
+              <w:szCs w:val="24"/>
+            </w:rPr>
+            <w:t>7.1. 管理流程图</w:t>
+          </w:r>
+          <w:r>
+            <w:rPr>
+              <w:rFonts w:hint="eastAsia" w:ascii="Microsoft JhengHei" w:hAnsi="Microsoft JhengHei" w:eastAsia="Microsoft JhengHei" w:cs="Microsoft JhengHei"/>
+              <w:sz w:val="24"/>
+              <w:szCs w:val="24"/>
             </w:rPr>
             <w:tab/>
           </w:r>
           <w:r>
             <w:rPr>
-              <w:rFonts w:ascii="宋体" w:hAnsi="宋体" w:eastAsia="宋体" w:cs="宋体"/>
-              <w:spacing w:val="-40"/>
-              <w:sz w:val="19"/>
-              <w:szCs w:val="19"/>
-            </w:rPr>
-            <w:t xml:space="preserve"> </w:t>
-          </w:r>
-          <w:r>
-            <w:rPr>
-              <w:rFonts w:ascii="Calibri" w:hAnsi="Calibri" w:eastAsia="Calibri" w:cs="Calibri"/>
-              <w:spacing w:val="-6"/>
-              <w:sz w:val="19"/>
-              <w:szCs w:val="19"/>
+              <w:rFonts w:hint="eastAsia" w:ascii="Microsoft JhengHei" w:hAnsi="Microsoft JhengHei" w:eastAsia="Microsoft JhengHei" w:cs="Microsoft JhengHei"/>
+              <w:sz w:val="24"/>
+              <w:szCs w:val="24"/>
+            </w:rPr>
+            <w:fldChar w:fldCharType="begin"/>
+          </w:r>
+          <w:r>
+            <w:rPr>
+              <w:rFonts w:hint="eastAsia" w:ascii="Microsoft JhengHei" w:hAnsi="Microsoft JhengHei" w:eastAsia="Microsoft JhengHei" w:cs="Microsoft JhengHei"/>
+              <w:sz w:val="24"/>
+              <w:szCs w:val="24"/>
+            </w:rPr>
+            <w:instrText xml:space="preserve"> PAGEREF _Toc19882 \h </w:instrText>
+          </w:r>
+          <w:r>
+            <w:rPr>
+              <w:rFonts w:hint="eastAsia" w:ascii="Microsoft JhengHei" w:hAnsi="Microsoft JhengHei" w:eastAsia="Microsoft JhengHei" w:cs="Microsoft JhengHei"/>
+              <w:sz w:val="24"/>
+              <w:szCs w:val="24"/>
+            </w:rPr>
+            <w:fldChar w:fldCharType="separate"/>
+          </w:r>
+          <w:r>
+            <w:rPr>
+              <w:rFonts w:hint="eastAsia" w:ascii="Microsoft JhengHei" w:hAnsi="Microsoft JhengHei" w:eastAsia="Microsoft JhengHei" w:cs="Microsoft JhengHei"/>
+              <w:sz w:val="24"/>
+              <w:szCs w:val="24"/>
             </w:rPr>
             <w:t>7</w:t>
           </w:r>
           <w:r>
             <w:rPr>
-              <w:rFonts w:ascii="Calibri" w:hAnsi="Calibri" w:eastAsia="Calibri" w:cs="Calibri"/>
-              <w:spacing w:val="-6"/>
-              <w:sz w:val="19"/>
-              <w:szCs w:val="19"/>
+              <w:rFonts w:hint="eastAsia" w:ascii="Microsoft JhengHei" w:hAnsi="Microsoft JhengHei" w:eastAsia="Microsoft JhengHei" w:cs="Microsoft JhengHei"/>
+              <w:sz w:val="24"/>
+              <w:szCs w:val="24"/>
+            </w:rPr>
+            <w:fldChar w:fldCharType="end"/>
+          </w:r>
+          <w:r>
+            <w:rPr>
+              <w:rFonts w:hint="eastAsia" w:ascii="Microsoft JhengHei" w:hAnsi="Microsoft JhengHei" w:eastAsia="Microsoft JhengHei" w:cs="Microsoft JhengHei"/>
+              <w:sz w:val="24"/>
+              <w:szCs w:val="24"/>
             </w:rPr>
             <w:fldChar w:fldCharType="end"/>
           </w:r>
         </w:p>
         <w:p>
           <w:pPr>
+            <w:pStyle w:val="16"/>
             <w:tabs>
-              <w:tab w:val="right" w:leader="dot" w:pos="9134"/>
+              <w:tab w:val="right" w:leader="dot" w:pos="9140"/>
             </w:tabs>
-            <w:spacing w:before="77" w:line="229" w:lineRule="auto"/>
-            <w:ind w:left="212"/>
-            <w:rPr>
-              <w:rFonts w:ascii="Calibri" w:hAnsi="Calibri" w:eastAsia="Calibri" w:cs="Calibri"/>
-              <w:sz w:val="19"/>
-              <w:szCs w:val="19"/>
+            <w:rPr>
+              <w:rFonts w:hint="eastAsia" w:ascii="Microsoft JhengHei" w:hAnsi="Microsoft JhengHei" w:eastAsia="Microsoft JhengHei" w:cs="Microsoft JhengHei"/>
+              <w:sz w:val="24"/>
+              <w:szCs w:val="24"/>
             </w:rPr>
           </w:pPr>
           <w:r>
+            <w:rPr>
+              <w:rFonts w:hint="eastAsia" w:ascii="Microsoft JhengHei" w:hAnsi="Microsoft JhengHei" w:eastAsia="Microsoft JhengHei" w:cs="Microsoft JhengHei"/>
+              <w:sz w:val="24"/>
+              <w:szCs w:val="24"/>
+            </w:rPr>
             <w:fldChar w:fldCharType="begin"/>
           </w:r>
           <w:r>
-            <w:instrText xml:space="preserve"> HYPERLINK \l "bookmark17" </w:instrText>
-          </w:r>
-          <w:r>
+            <w:rPr>
+              <w:rFonts w:hint="eastAsia" w:ascii="Microsoft JhengHei" w:hAnsi="Microsoft JhengHei" w:eastAsia="Microsoft JhengHei" w:cs="Microsoft JhengHei"/>
+              <w:sz w:val="24"/>
+              <w:szCs w:val="24"/>
+            </w:rPr>
+            <w:instrText xml:space="preserve"> HYPERLINK \l _Toc14406 </w:instrText>
+          </w:r>
+          <w:r>
+            <w:rPr>
+              <w:rFonts w:hint="eastAsia" w:ascii="Microsoft JhengHei" w:hAnsi="Microsoft JhengHei" w:eastAsia="Microsoft JhengHei" w:cs="Microsoft JhengHei"/>
+              <w:sz w:val="24"/>
+              <w:szCs w:val="24"/>
+            </w:rPr>
             <w:fldChar w:fldCharType="separate"/>
           </w:r>
           <w:r>
             <w:rPr>
-              <w:rFonts w:ascii="Calibri" w:hAnsi="Calibri" w:eastAsia="Calibri" w:cs="Calibri"/>
-              <w:spacing w:val="2"/>
-              <w:sz w:val="19"/>
-              <w:szCs w:val="19"/>
-            </w:rPr>
-            <w:t xml:space="preserve">8.2  </w:t>
-          </w:r>
-          <w:r>
-            <w:rPr>
-              <w:rFonts w:ascii="宋体" w:hAnsi="宋体" w:eastAsia="宋体" w:cs="宋体"/>
-              <w:spacing w:val="2"/>
-              <w:sz w:val="19"/>
-              <w:szCs w:val="19"/>
-            </w:rPr>
-            <w:t>过程描述</w:t>
-          </w:r>
-          <w:r>
-            <w:rPr>
-              <w:rFonts w:ascii="宋体" w:hAnsi="宋体" w:eastAsia="宋体" w:cs="宋体"/>
-              <w:spacing w:val="-12"/>
-              <w:sz w:val="19"/>
-              <w:szCs w:val="19"/>
-            </w:rPr>
-            <w:t xml:space="preserve"> </w:t>
-          </w:r>
-          <w:r>
-            <w:rPr>
-              <w:rFonts w:ascii="宋体" w:hAnsi="宋体" w:eastAsia="宋体" w:cs="宋体"/>
-              <w:sz w:val="19"/>
-              <w:szCs w:val="19"/>
+              <w:rFonts w:hint="eastAsia" w:ascii="Microsoft JhengHei" w:hAnsi="Microsoft JhengHei" w:eastAsia="Microsoft JhengHei" w:cs="Microsoft JhengHei"/>
+              <w:sz w:val="24"/>
+              <w:szCs w:val="24"/>
+            </w:rPr>
+            <w:t>7.2. 过程描述</w:t>
+          </w:r>
+          <w:r>
+            <w:rPr>
+              <w:rFonts w:hint="eastAsia" w:ascii="Microsoft JhengHei" w:hAnsi="Microsoft JhengHei" w:eastAsia="Microsoft JhengHei" w:cs="Microsoft JhengHei"/>
+              <w:sz w:val="24"/>
+              <w:szCs w:val="24"/>
             </w:rPr>
             <w:tab/>
           </w:r>
           <w:r>
             <w:rPr>
-              <w:rFonts w:ascii="宋体" w:hAnsi="宋体" w:eastAsia="宋体" w:cs="宋体"/>
-              <w:spacing w:val="-41"/>
-              <w:sz w:val="19"/>
-              <w:szCs w:val="19"/>
-            </w:rPr>
-            <w:t xml:space="preserve"> </w:t>
-          </w:r>
-          <w:r>
-            <w:rPr>
-              <w:rFonts w:ascii="Calibri" w:hAnsi="Calibri" w:eastAsia="Calibri" w:cs="Calibri"/>
-              <w:sz w:val="19"/>
-              <w:szCs w:val="19"/>
+              <w:rFonts w:hint="eastAsia" w:ascii="Microsoft JhengHei" w:hAnsi="Microsoft JhengHei" w:eastAsia="Microsoft JhengHei" w:cs="Microsoft JhengHei"/>
+              <w:sz w:val="24"/>
+              <w:szCs w:val="24"/>
+            </w:rPr>
+            <w:fldChar w:fldCharType="begin"/>
+          </w:r>
+          <w:r>
+            <w:rPr>
+              <w:rFonts w:hint="eastAsia" w:ascii="Microsoft JhengHei" w:hAnsi="Microsoft JhengHei" w:eastAsia="Microsoft JhengHei" w:cs="Microsoft JhengHei"/>
+              <w:sz w:val="24"/>
+              <w:szCs w:val="24"/>
+            </w:rPr>
+            <w:instrText xml:space="preserve"> PAGEREF _Toc14406 \h </w:instrText>
+          </w:r>
+          <w:r>
+            <w:rPr>
+              <w:rFonts w:hint="eastAsia" w:ascii="Microsoft JhengHei" w:hAnsi="Microsoft JhengHei" w:eastAsia="Microsoft JhengHei" w:cs="Microsoft JhengHei"/>
+              <w:sz w:val="24"/>
+              <w:szCs w:val="24"/>
+            </w:rPr>
+            <w:fldChar w:fldCharType="separate"/>
+          </w:r>
+          <w:r>
+            <w:rPr>
+              <w:rFonts w:hint="eastAsia" w:ascii="Microsoft JhengHei" w:hAnsi="Microsoft JhengHei" w:eastAsia="Microsoft JhengHei" w:cs="Microsoft JhengHei"/>
+              <w:sz w:val="24"/>
+              <w:szCs w:val="24"/>
             </w:rPr>
             <w:t>8</w:t>
           </w:r>
           <w:r>
             <w:rPr>
-              <w:rFonts w:ascii="Calibri" w:hAnsi="Calibri" w:eastAsia="Calibri" w:cs="Calibri"/>
-              <w:sz w:val="19"/>
-              <w:szCs w:val="19"/>
+              <w:rFonts w:hint="eastAsia" w:ascii="Microsoft JhengHei" w:hAnsi="Microsoft JhengHei" w:eastAsia="Microsoft JhengHei" w:cs="Microsoft JhengHei"/>
+              <w:sz w:val="24"/>
+              <w:szCs w:val="24"/>
+            </w:rPr>
+            <w:fldChar w:fldCharType="end"/>
+          </w:r>
+          <w:r>
+            <w:rPr>
+              <w:rFonts w:hint="eastAsia" w:ascii="Microsoft JhengHei" w:hAnsi="Microsoft JhengHei" w:eastAsia="Microsoft JhengHei" w:cs="Microsoft JhengHei"/>
+              <w:sz w:val="24"/>
+              <w:szCs w:val="24"/>
             </w:rPr>
             <w:fldChar w:fldCharType="end"/>
           </w:r>
         </w:p>
         <w:p>
           <w:pPr>
+            <w:pStyle w:val="15"/>
             <w:tabs>
-              <w:tab w:val="right" w:leader="dot" w:pos="9135"/>
+              <w:tab w:val="right" w:leader="dot" w:pos="9140"/>
             </w:tabs>
-            <w:spacing w:before="194" w:line="227" w:lineRule="auto"/>
-            <w:ind w:left="3"/>
-            <w:rPr>
-              <w:rFonts w:ascii="Calibri" w:hAnsi="Calibri" w:eastAsia="Calibri" w:cs="Calibri"/>
-              <w:sz w:val="19"/>
-              <w:szCs w:val="19"/>
+            <w:rPr>
+              <w:rFonts w:hint="eastAsia" w:ascii="Microsoft JhengHei" w:hAnsi="Microsoft JhengHei" w:eastAsia="Microsoft JhengHei" w:cs="Microsoft JhengHei"/>
+              <w:sz w:val="24"/>
+              <w:szCs w:val="24"/>
             </w:rPr>
           </w:pPr>
           <w:r>
+            <w:rPr>
+              <w:rFonts w:hint="eastAsia" w:ascii="Microsoft JhengHei" w:hAnsi="Microsoft JhengHei" w:eastAsia="Microsoft JhengHei" w:cs="Microsoft JhengHei"/>
+              <w:sz w:val="24"/>
+              <w:szCs w:val="24"/>
+            </w:rPr>
             <w:fldChar w:fldCharType="begin"/>
           </w:r>
           <w:r>
-            <w:instrText xml:space="preserve"> HYPERLINK \l "bookmark18" </w:instrText>
-          </w:r>
-          <w:r>
+            <w:rPr>
+              <w:rFonts w:hint="eastAsia" w:ascii="Microsoft JhengHei" w:hAnsi="Microsoft JhengHei" w:eastAsia="Microsoft JhengHei" w:cs="Microsoft JhengHei"/>
+              <w:sz w:val="24"/>
+              <w:szCs w:val="24"/>
+            </w:rPr>
+            <w:instrText xml:space="preserve"> HYPERLINK \l _Toc20733 </w:instrText>
+          </w:r>
+          <w:r>
+            <w:rPr>
+              <w:rFonts w:hint="eastAsia" w:ascii="Microsoft JhengHei" w:hAnsi="Microsoft JhengHei" w:eastAsia="Microsoft JhengHei" w:cs="Microsoft JhengHei"/>
+              <w:sz w:val="24"/>
+              <w:szCs w:val="24"/>
+            </w:rPr>
             <w:fldChar w:fldCharType="separate"/>
           </w:r>
           <w:r>
             <w:rPr>
-              <w:rFonts w:ascii="宋体" w:hAnsi="宋体" w:eastAsia="宋体" w:cs="宋体"/>
-              <w:spacing w:val="7"/>
-              <w:sz w:val="19"/>
-              <w:szCs w:val="19"/>
-            </w:rPr>
-            <w:t>9.服务目录价值</w:t>
-          </w:r>
-          <w:r>
-            <w:rPr>
-              <w:rFonts w:ascii="宋体" w:hAnsi="宋体" w:eastAsia="宋体" w:cs="宋体"/>
-              <w:spacing w:val="-35"/>
-              <w:sz w:val="19"/>
-              <w:szCs w:val="19"/>
-            </w:rPr>
-            <w:t xml:space="preserve"> </w:t>
-          </w:r>
-          <w:r>
-            <w:rPr>
-              <w:rFonts w:ascii="宋体" w:hAnsi="宋体" w:eastAsia="宋体" w:cs="宋体"/>
-              <w:sz w:val="19"/>
-              <w:szCs w:val="19"/>
+              <w:rFonts w:hint="eastAsia" w:ascii="Microsoft JhengHei" w:hAnsi="Microsoft JhengHei" w:eastAsia="Microsoft JhengHei" w:cs="Microsoft JhengHei"/>
+              <w:sz w:val="24"/>
+              <w:szCs w:val="24"/>
+            </w:rPr>
+            <w:t>8. 服务目录价值</w:t>
+          </w:r>
+          <w:r>
+            <w:rPr>
+              <w:rFonts w:hint="eastAsia" w:ascii="Microsoft JhengHei" w:hAnsi="Microsoft JhengHei" w:eastAsia="Microsoft JhengHei" w:cs="Microsoft JhengHei"/>
+              <w:sz w:val="24"/>
+              <w:szCs w:val="24"/>
             </w:rPr>
             <w:tab/>
           </w:r>
           <w:r>
             <w:rPr>
-              <w:rFonts w:ascii="宋体" w:hAnsi="宋体" w:eastAsia="宋体" w:cs="宋体"/>
-              <w:spacing w:val="-38"/>
-              <w:sz w:val="19"/>
-              <w:szCs w:val="19"/>
-            </w:rPr>
-            <w:t xml:space="preserve"> </w:t>
-          </w:r>
-          <w:r>
-            <w:rPr>
-              <w:rFonts w:ascii="Calibri" w:hAnsi="Calibri" w:eastAsia="Calibri" w:cs="Calibri"/>
-              <w:spacing w:val="-4"/>
-              <w:sz w:val="19"/>
-              <w:szCs w:val="19"/>
+              <w:rFonts w:hint="eastAsia" w:ascii="Microsoft JhengHei" w:hAnsi="Microsoft JhengHei" w:eastAsia="Microsoft JhengHei" w:cs="Microsoft JhengHei"/>
+              <w:sz w:val="24"/>
+              <w:szCs w:val="24"/>
+            </w:rPr>
+            <w:fldChar w:fldCharType="begin"/>
+          </w:r>
+          <w:r>
+            <w:rPr>
+              <w:rFonts w:hint="eastAsia" w:ascii="Microsoft JhengHei" w:hAnsi="Microsoft JhengHei" w:eastAsia="Microsoft JhengHei" w:cs="Microsoft JhengHei"/>
+              <w:sz w:val="24"/>
+              <w:szCs w:val="24"/>
+            </w:rPr>
+            <w:instrText xml:space="preserve"> PAGEREF _Toc20733 \h </w:instrText>
+          </w:r>
+          <w:r>
+            <w:rPr>
+              <w:rFonts w:hint="eastAsia" w:ascii="Microsoft JhengHei" w:hAnsi="Microsoft JhengHei" w:eastAsia="Microsoft JhengHei" w:cs="Microsoft JhengHei"/>
+              <w:sz w:val="24"/>
+              <w:szCs w:val="24"/>
+            </w:rPr>
+            <w:fldChar w:fldCharType="separate"/>
+          </w:r>
+          <w:r>
+            <w:rPr>
+              <w:rFonts w:hint="eastAsia" w:ascii="Microsoft JhengHei" w:hAnsi="Microsoft JhengHei" w:eastAsia="Microsoft JhengHei" w:cs="Microsoft JhengHei"/>
+              <w:sz w:val="24"/>
+              <w:szCs w:val="24"/>
             </w:rPr>
             <w:t>9</w:t>
           </w:r>
           <w:r>
             <w:rPr>
-              <w:rFonts w:ascii="Calibri" w:hAnsi="Calibri" w:eastAsia="Calibri" w:cs="Calibri"/>
-              <w:spacing w:val="-4"/>
-              <w:sz w:val="19"/>
-              <w:szCs w:val="19"/>
+              <w:rFonts w:hint="eastAsia" w:ascii="Microsoft JhengHei" w:hAnsi="Microsoft JhengHei" w:eastAsia="Microsoft JhengHei" w:cs="Microsoft JhengHei"/>
+              <w:sz w:val="24"/>
+              <w:szCs w:val="24"/>
+            </w:rPr>
+            <w:fldChar w:fldCharType="end"/>
+          </w:r>
+          <w:r>
+            <w:rPr>
+              <w:rFonts w:hint="eastAsia" w:ascii="Microsoft JhengHei" w:hAnsi="Microsoft JhengHei" w:eastAsia="Microsoft JhengHei" w:cs="Microsoft JhengHei"/>
+              <w:sz w:val="24"/>
+              <w:szCs w:val="24"/>
             </w:rPr>
             <w:fldChar w:fldCharType="end"/>
           </w:r>
         </w:p>
         <w:p>
           <w:pPr>
+            <w:pStyle w:val="15"/>
             <w:tabs>
-              <w:tab w:val="right" w:leader="dot" w:pos="9135"/>
+              <w:tab w:val="right" w:leader="dot" w:pos="9140"/>
             </w:tabs>
-            <w:spacing w:before="201" w:line="229" w:lineRule="auto"/>
-            <w:ind w:left="29"/>
-            <w:rPr>
-              <w:rFonts w:ascii="Calibri" w:hAnsi="Calibri" w:eastAsia="Calibri" w:cs="Calibri"/>
-              <w:sz w:val="19"/>
-              <w:szCs w:val="19"/>
+            <w:rPr>
+              <w:rFonts w:hint="eastAsia" w:ascii="Microsoft JhengHei" w:hAnsi="Microsoft JhengHei" w:eastAsia="Microsoft JhengHei" w:cs="Microsoft JhengHei"/>
+              <w:sz w:val="24"/>
+              <w:szCs w:val="24"/>
             </w:rPr>
           </w:pPr>
           <w:r>
+            <w:rPr>
+              <w:rFonts w:hint="eastAsia" w:ascii="Microsoft JhengHei" w:hAnsi="Microsoft JhengHei" w:eastAsia="Microsoft JhengHei" w:cs="Microsoft JhengHei"/>
+              <w:sz w:val="24"/>
+              <w:szCs w:val="24"/>
+            </w:rPr>
             <w:fldChar w:fldCharType="begin"/>
           </w:r>
           <w:r>
-            <w:instrText xml:space="preserve"> HYPERLINK \l "bookmark19" </w:instrText>
-          </w:r>
-          <w:r>
+            <w:rPr>
+              <w:rFonts w:hint="eastAsia" w:ascii="Microsoft JhengHei" w:hAnsi="Microsoft JhengHei" w:eastAsia="Microsoft JhengHei" w:cs="Microsoft JhengHei"/>
+              <w:sz w:val="24"/>
+              <w:szCs w:val="24"/>
+            </w:rPr>
+            <w:instrText xml:space="preserve"> HYPERLINK \l _Toc11556 </w:instrText>
+          </w:r>
+          <w:r>
+            <w:rPr>
+              <w:rFonts w:hint="eastAsia" w:ascii="Microsoft JhengHei" w:hAnsi="Microsoft JhengHei" w:eastAsia="Microsoft JhengHei" w:cs="Microsoft JhengHei"/>
+              <w:sz w:val="24"/>
+              <w:szCs w:val="24"/>
+            </w:rPr>
             <w:fldChar w:fldCharType="separate"/>
           </w:r>
           <w:r>
             <w:rPr>
-              <w:rFonts w:ascii="宋体" w:hAnsi="宋体" w:eastAsia="宋体" w:cs="宋体"/>
-              <w:spacing w:val="5"/>
-              <w:sz w:val="19"/>
-              <w:szCs w:val="19"/>
-            </w:rPr>
-            <w:t>10.与其他过程的关系</w:t>
-          </w:r>
-          <w:r>
-            <w:rPr>
-              <w:rFonts w:ascii="宋体" w:hAnsi="宋体" w:eastAsia="宋体" w:cs="宋体"/>
-              <w:spacing w:val="-28"/>
-              <w:sz w:val="19"/>
-              <w:szCs w:val="19"/>
-            </w:rPr>
-            <w:t xml:space="preserve"> </w:t>
-          </w:r>
-          <w:r>
-            <w:rPr>
-              <w:rFonts w:ascii="宋体" w:hAnsi="宋体" w:eastAsia="宋体" w:cs="宋体"/>
-              <w:sz w:val="19"/>
-              <w:szCs w:val="19"/>
+              <w:rFonts w:hint="eastAsia" w:ascii="Microsoft JhengHei" w:hAnsi="Microsoft JhengHei" w:eastAsia="Microsoft JhengHei" w:cs="Microsoft JhengHei"/>
+              <w:sz w:val="24"/>
+              <w:szCs w:val="24"/>
+            </w:rPr>
+            <w:t>9. 与其他过程的关系</w:t>
+          </w:r>
+          <w:r>
+            <w:rPr>
+              <w:rFonts w:hint="eastAsia" w:ascii="Microsoft JhengHei" w:hAnsi="Microsoft JhengHei" w:eastAsia="Microsoft JhengHei" w:cs="Microsoft JhengHei"/>
+              <w:sz w:val="24"/>
+              <w:szCs w:val="24"/>
             </w:rPr>
             <w:tab/>
           </w:r>
           <w:r>
             <w:rPr>
-              <w:rFonts w:ascii="宋体" w:hAnsi="宋体" w:eastAsia="宋体" w:cs="宋体"/>
-              <w:spacing w:val="-44"/>
-              <w:sz w:val="19"/>
-              <w:szCs w:val="19"/>
-            </w:rPr>
-            <w:t xml:space="preserve"> </w:t>
-          </w:r>
-          <w:r>
-            <w:rPr>
-              <w:rFonts w:ascii="Calibri" w:hAnsi="Calibri" w:eastAsia="Calibri" w:cs="Calibri"/>
-              <w:spacing w:val="-4"/>
-              <w:sz w:val="19"/>
-              <w:szCs w:val="19"/>
+              <w:rFonts w:hint="eastAsia" w:ascii="Microsoft JhengHei" w:hAnsi="Microsoft JhengHei" w:eastAsia="Microsoft JhengHei" w:cs="Microsoft JhengHei"/>
+              <w:sz w:val="24"/>
+              <w:szCs w:val="24"/>
+            </w:rPr>
+            <w:fldChar w:fldCharType="begin"/>
+          </w:r>
+          <w:r>
+            <w:rPr>
+              <w:rFonts w:hint="eastAsia" w:ascii="Microsoft JhengHei" w:hAnsi="Microsoft JhengHei" w:eastAsia="Microsoft JhengHei" w:cs="Microsoft JhengHei"/>
+              <w:sz w:val="24"/>
+              <w:szCs w:val="24"/>
+            </w:rPr>
+            <w:instrText xml:space="preserve"> PAGEREF _Toc11556 \h </w:instrText>
+          </w:r>
+          <w:r>
+            <w:rPr>
+              <w:rFonts w:hint="eastAsia" w:ascii="Microsoft JhengHei" w:hAnsi="Microsoft JhengHei" w:eastAsia="Microsoft JhengHei" w:cs="Microsoft JhengHei"/>
+              <w:sz w:val="24"/>
+              <w:szCs w:val="24"/>
+            </w:rPr>
+            <w:fldChar w:fldCharType="separate"/>
+          </w:r>
+          <w:r>
+            <w:rPr>
+              <w:rFonts w:hint="eastAsia" w:ascii="Microsoft JhengHei" w:hAnsi="Microsoft JhengHei" w:eastAsia="Microsoft JhengHei" w:cs="Microsoft JhengHei"/>
+              <w:sz w:val="24"/>
+              <w:szCs w:val="24"/>
             </w:rPr>
             <w:t>9</w:t>
           </w:r>
           <w:r>
             <w:rPr>
-              <w:rFonts w:ascii="Calibri" w:hAnsi="Calibri" w:eastAsia="Calibri" w:cs="Calibri"/>
-              <w:spacing w:val="-4"/>
-              <w:sz w:val="19"/>
-              <w:szCs w:val="19"/>
+              <w:rFonts w:hint="eastAsia" w:ascii="Microsoft JhengHei" w:hAnsi="Microsoft JhengHei" w:eastAsia="Microsoft JhengHei" w:cs="Microsoft JhengHei"/>
+              <w:sz w:val="24"/>
+              <w:szCs w:val="24"/>
+            </w:rPr>
+            <w:fldChar w:fldCharType="end"/>
+          </w:r>
+          <w:r>
+            <w:rPr>
+              <w:rFonts w:hint="eastAsia" w:ascii="Microsoft JhengHei" w:hAnsi="Microsoft JhengHei" w:eastAsia="Microsoft JhengHei" w:cs="Microsoft JhengHei"/>
+              <w:sz w:val="24"/>
+              <w:szCs w:val="24"/>
             </w:rPr>
             <w:fldChar w:fldCharType="end"/>
           </w:r>
         </w:p>
         <w:p>
           <w:pPr>
+            <w:pStyle w:val="16"/>
             <w:tabs>
-              <w:tab w:val="right" w:leader="dot" w:pos="9139"/>
+              <w:tab w:val="right" w:leader="dot" w:pos="9140"/>
             </w:tabs>
-            <w:spacing w:before="194" w:line="228" w:lineRule="auto"/>
-            <w:ind w:left="230"/>
-            <w:rPr>
-              <w:rFonts w:ascii="Calibri" w:hAnsi="Calibri" w:eastAsia="Calibri" w:cs="Calibri"/>
-              <w:sz w:val="19"/>
-              <w:szCs w:val="19"/>
+            <w:rPr>
+              <w:rFonts w:hint="eastAsia" w:ascii="Microsoft JhengHei" w:hAnsi="Microsoft JhengHei" w:eastAsia="Microsoft JhengHei" w:cs="Microsoft JhengHei"/>
+              <w:sz w:val="24"/>
+              <w:szCs w:val="24"/>
             </w:rPr>
           </w:pPr>
           <w:r>
+            <w:rPr>
+              <w:rFonts w:hint="eastAsia" w:ascii="Microsoft JhengHei" w:hAnsi="Microsoft JhengHei" w:eastAsia="Microsoft JhengHei" w:cs="Microsoft JhengHei"/>
+              <w:sz w:val="24"/>
+              <w:szCs w:val="24"/>
+            </w:rPr>
             <w:fldChar w:fldCharType="begin"/>
           </w:r>
           <w:r>
-            <w:instrText xml:space="preserve"> HYPERLINK \l "bookmark20" </w:instrText>
-          </w:r>
-          <w:r>
+            <w:rPr>
+              <w:rFonts w:hint="eastAsia" w:ascii="Microsoft JhengHei" w:hAnsi="Microsoft JhengHei" w:eastAsia="Microsoft JhengHei" w:cs="Microsoft JhengHei"/>
+              <w:sz w:val="24"/>
+              <w:szCs w:val="24"/>
+            </w:rPr>
+            <w:instrText xml:space="preserve"> HYPERLINK \l _Toc22005 </w:instrText>
+          </w:r>
+          <w:r>
+            <w:rPr>
+              <w:rFonts w:hint="eastAsia" w:ascii="Microsoft JhengHei" w:hAnsi="Microsoft JhengHei" w:eastAsia="Microsoft JhengHei" w:cs="Microsoft JhengHei"/>
+              <w:sz w:val="24"/>
+              <w:szCs w:val="24"/>
+            </w:rPr>
             <w:fldChar w:fldCharType="separate"/>
           </w:r>
           <w:r>
             <w:rPr>
-              <w:rFonts w:ascii="Calibri" w:hAnsi="Calibri" w:eastAsia="Calibri" w:cs="Calibri"/>
-              <w:spacing w:val="4"/>
-              <w:sz w:val="19"/>
-              <w:szCs w:val="19"/>
-            </w:rPr>
-            <w:t xml:space="preserve">10.1  </w:t>
-          </w:r>
-          <w:r>
-            <w:rPr>
-              <w:rFonts w:ascii="宋体" w:hAnsi="宋体" w:eastAsia="宋体" w:cs="宋体"/>
-              <w:spacing w:val="4"/>
-              <w:sz w:val="19"/>
-              <w:szCs w:val="19"/>
-            </w:rPr>
-            <w:t>与服务级别管理过程的关系</w:t>
-          </w:r>
-          <w:r>
-            <w:rPr>
-              <w:rFonts w:ascii="宋体" w:hAnsi="宋体" w:eastAsia="宋体" w:cs="宋体"/>
-              <w:sz w:val="19"/>
-              <w:szCs w:val="19"/>
+              <w:rFonts w:hint="eastAsia" w:ascii="Microsoft JhengHei" w:hAnsi="Microsoft JhengHei" w:eastAsia="Microsoft JhengHei" w:cs="Microsoft JhengHei"/>
+              <w:sz w:val="24"/>
+              <w:szCs w:val="24"/>
+            </w:rPr>
+            <w:t>9.1. 与服务级别管理过程的关系</w:t>
+          </w:r>
+          <w:r>
+            <w:rPr>
+              <w:rFonts w:hint="eastAsia" w:ascii="Microsoft JhengHei" w:hAnsi="Microsoft JhengHei" w:eastAsia="Microsoft JhengHei" w:cs="Microsoft JhengHei"/>
+              <w:sz w:val="24"/>
+              <w:szCs w:val="24"/>
             </w:rPr>
             <w:tab/>
           </w:r>
           <w:r>
             <w:rPr>
-              <w:rFonts w:ascii="宋体" w:hAnsi="宋体" w:eastAsia="宋体" w:cs="宋体"/>
-              <w:spacing w:val="-70"/>
-              <w:sz w:val="19"/>
-              <w:szCs w:val="19"/>
-            </w:rPr>
-            <w:t xml:space="preserve"> </w:t>
-          </w:r>
-          <w:r>
-            <w:rPr>
-              <w:rFonts w:ascii="Calibri" w:hAnsi="Calibri" w:eastAsia="Calibri" w:cs="Calibri"/>
-              <w:spacing w:val="-4"/>
-              <w:sz w:val="19"/>
-              <w:szCs w:val="19"/>
+              <w:rFonts w:hint="eastAsia" w:ascii="Microsoft JhengHei" w:hAnsi="Microsoft JhengHei" w:eastAsia="Microsoft JhengHei" w:cs="Microsoft JhengHei"/>
+              <w:sz w:val="24"/>
+              <w:szCs w:val="24"/>
+            </w:rPr>
+            <w:fldChar w:fldCharType="begin"/>
+          </w:r>
+          <w:r>
+            <w:rPr>
+              <w:rFonts w:hint="eastAsia" w:ascii="Microsoft JhengHei" w:hAnsi="Microsoft JhengHei" w:eastAsia="Microsoft JhengHei" w:cs="Microsoft JhengHei"/>
+              <w:sz w:val="24"/>
+              <w:szCs w:val="24"/>
+            </w:rPr>
+            <w:instrText xml:space="preserve"> PAGEREF _Toc22005 \h </w:instrText>
+          </w:r>
+          <w:r>
+            <w:rPr>
+              <w:rFonts w:hint="eastAsia" w:ascii="Microsoft JhengHei" w:hAnsi="Microsoft JhengHei" w:eastAsia="Microsoft JhengHei" w:cs="Microsoft JhengHei"/>
+              <w:sz w:val="24"/>
+              <w:szCs w:val="24"/>
+            </w:rPr>
+            <w:fldChar w:fldCharType="separate"/>
+          </w:r>
+          <w:r>
+            <w:rPr>
+              <w:rFonts w:hint="eastAsia" w:ascii="Microsoft JhengHei" w:hAnsi="Microsoft JhengHei" w:eastAsia="Microsoft JhengHei" w:cs="Microsoft JhengHei"/>
+              <w:sz w:val="24"/>
+              <w:szCs w:val="24"/>
             </w:rPr>
             <w:t>9</w:t>
           </w:r>
           <w:r>
             <w:rPr>
-              <w:rFonts w:ascii="Calibri" w:hAnsi="Calibri" w:eastAsia="Calibri" w:cs="Calibri"/>
-              <w:spacing w:val="-4"/>
-              <w:sz w:val="19"/>
-              <w:szCs w:val="19"/>
+              <w:rFonts w:hint="eastAsia" w:ascii="Microsoft JhengHei" w:hAnsi="Microsoft JhengHei" w:eastAsia="Microsoft JhengHei" w:cs="Microsoft JhengHei"/>
+              <w:sz w:val="24"/>
+              <w:szCs w:val="24"/>
+            </w:rPr>
+            <w:fldChar w:fldCharType="end"/>
+          </w:r>
+          <w:r>
+            <w:rPr>
+              <w:rFonts w:hint="eastAsia" w:ascii="Microsoft JhengHei" w:hAnsi="Microsoft JhengHei" w:eastAsia="Microsoft JhengHei" w:cs="Microsoft JhengHei"/>
+              <w:sz w:val="24"/>
+              <w:szCs w:val="24"/>
             </w:rPr>
             <w:fldChar w:fldCharType="end"/>
           </w:r>
         </w:p>
         <w:p>
           <w:pPr>
+            <w:pStyle w:val="16"/>
             <w:tabs>
-              <w:tab w:val="right" w:leader="dot" w:pos="9139"/>
+              <w:tab w:val="right" w:leader="dot" w:pos="9140"/>
             </w:tabs>
-            <w:spacing w:before="75" w:line="227" w:lineRule="auto"/>
-            <w:ind w:left="230"/>
-            <w:rPr>
-              <w:rFonts w:ascii="Calibri" w:hAnsi="Calibri" w:eastAsia="Calibri" w:cs="Calibri"/>
-              <w:sz w:val="19"/>
-              <w:szCs w:val="19"/>
+            <w:rPr>
+              <w:rFonts w:hint="eastAsia" w:ascii="Microsoft JhengHei" w:hAnsi="Microsoft JhengHei" w:eastAsia="Microsoft JhengHei" w:cs="Microsoft JhengHei"/>
+              <w:sz w:val="24"/>
+              <w:szCs w:val="24"/>
             </w:rPr>
           </w:pPr>
           <w:r>
+            <w:rPr>
+              <w:rFonts w:hint="eastAsia" w:ascii="Microsoft JhengHei" w:hAnsi="Microsoft JhengHei" w:eastAsia="Microsoft JhengHei" w:cs="Microsoft JhengHei"/>
+              <w:sz w:val="24"/>
+              <w:szCs w:val="24"/>
+            </w:rPr>
             <w:fldChar w:fldCharType="begin"/>
           </w:r>
           <w:r>
-            <w:instrText xml:space="preserve"> HYPERLINK \l "bookmark21" </w:instrText>
-          </w:r>
-          <w:r>
+            <w:rPr>
+              <w:rFonts w:hint="eastAsia" w:ascii="Microsoft JhengHei" w:hAnsi="Microsoft JhengHei" w:eastAsia="Microsoft JhengHei" w:cs="Microsoft JhengHei"/>
+              <w:sz w:val="24"/>
+              <w:szCs w:val="24"/>
+            </w:rPr>
+            <w:instrText xml:space="preserve"> HYPERLINK \l _Toc21285 </w:instrText>
+          </w:r>
+          <w:r>
+            <w:rPr>
+              <w:rFonts w:hint="eastAsia" w:ascii="Microsoft JhengHei" w:hAnsi="Microsoft JhengHei" w:eastAsia="Microsoft JhengHei" w:cs="Microsoft JhengHei"/>
+              <w:sz w:val="24"/>
+              <w:szCs w:val="24"/>
+            </w:rPr>
             <w:fldChar w:fldCharType="separate"/>
           </w:r>
           <w:r>
             <w:rPr>
-              <w:rFonts w:ascii="Calibri" w:hAnsi="Calibri" w:eastAsia="Calibri" w:cs="Calibri"/>
-              <w:spacing w:val="5"/>
-              <w:sz w:val="19"/>
-              <w:szCs w:val="19"/>
-            </w:rPr>
-            <w:t>10.2</w:t>
-          </w:r>
-          <w:r>
-            <w:rPr>
-              <w:rFonts w:ascii="Calibri" w:hAnsi="Calibri" w:eastAsia="Calibri" w:cs="Calibri"/>
-              <w:spacing w:val="32"/>
-              <w:w w:val="101"/>
-              <w:sz w:val="19"/>
-              <w:szCs w:val="19"/>
-            </w:rPr>
-            <w:t xml:space="preserve"> </w:t>
-          </w:r>
-          <w:r>
-            <w:rPr>
-              <w:rFonts w:ascii="宋体" w:hAnsi="宋体" w:eastAsia="宋体" w:cs="宋体"/>
-              <w:spacing w:val="5"/>
-              <w:sz w:val="19"/>
-              <w:szCs w:val="19"/>
-            </w:rPr>
-            <w:t>与变更与发布管理过程的关系</w:t>
-          </w:r>
-          <w:r>
-            <w:rPr>
-              <w:rFonts w:ascii="宋体" w:hAnsi="宋体" w:eastAsia="宋体" w:cs="宋体"/>
-              <w:spacing w:val="-26"/>
-              <w:sz w:val="19"/>
-              <w:szCs w:val="19"/>
-            </w:rPr>
-            <w:t xml:space="preserve"> </w:t>
-          </w:r>
-          <w:r>
-            <w:rPr>
-              <w:rFonts w:ascii="宋体" w:hAnsi="宋体" w:eastAsia="宋体" w:cs="宋体"/>
-              <w:sz w:val="19"/>
-              <w:szCs w:val="19"/>
+              <w:rFonts w:hint="eastAsia" w:ascii="Microsoft JhengHei" w:hAnsi="Microsoft JhengHei" w:eastAsia="Microsoft JhengHei" w:cs="Microsoft JhengHei"/>
+              <w:sz w:val="24"/>
+              <w:szCs w:val="24"/>
+            </w:rPr>
+            <w:t>9.2. 与变更与发布管理过程的关系</w:t>
+          </w:r>
+          <w:r>
+            <w:rPr>
+              <w:rFonts w:hint="eastAsia" w:ascii="Microsoft JhengHei" w:hAnsi="Microsoft JhengHei" w:eastAsia="Microsoft JhengHei" w:cs="Microsoft JhengHei"/>
+              <w:sz w:val="24"/>
+              <w:szCs w:val="24"/>
             </w:rPr>
             <w:tab/>
           </w:r>
           <w:r>
             <w:rPr>
-              <w:rFonts w:ascii="宋体" w:hAnsi="宋体" w:eastAsia="宋体" w:cs="宋体"/>
-              <w:spacing w:val="-53"/>
-              <w:sz w:val="19"/>
-              <w:szCs w:val="19"/>
-            </w:rPr>
-            <w:t xml:space="preserve"> </w:t>
-          </w:r>
-          <w:r>
-            <w:rPr>
-              <w:rFonts w:ascii="Calibri" w:hAnsi="Calibri" w:eastAsia="Calibri" w:cs="Calibri"/>
-              <w:spacing w:val="-4"/>
-              <w:sz w:val="19"/>
-              <w:szCs w:val="19"/>
+              <w:rFonts w:hint="eastAsia" w:ascii="Microsoft JhengHei" w:hAnsi="Microsoft JhengHei" w:eastAsia="Microsoft JhengHei" w:cs="Microsoft JhengHei"/>
+              <w:sz w:val="24"/>
+              <w:szCs w:val="24"/>
+            </w:rPr>
+            <w:fldChar w:fldCharType="begin"/>
+          </w:r>
+          <w:r>
+            <w:rPr>
+              <w:rFonts w:hint="eastAsia" w:ascii="Microsoft JhengHei" w:hAnsi="Microsoft JhengHei" w:eastAsia="Microsoft JhengHei" w:cs="Microsoft JhengHei"/>
+              <w:sz w:val="24"/>
+              <w:szCs w:val="24"/>
+            </w:rPr>
+            <w:instrText xml:space="preserve"> PAGEREF _Toc21285 \h </w:instrText>
+          </w:r>
+          <w:r>
+            <w:rPr>
+              <w:rFonts w:hint="eastAsia" w:ascii="Microsoft JhengHei" w:hAnsi="Microsoft JhengHei" w:eastAsia="Microsoft JhengHei" w:cs="Microsoft JhengHei"/>
+              <w:sz w:val="24"/>
+              <w:szCs w:val="24"/>
+            </w:rPr>
+            <w:fldChar w:fldCharType="separate"/>
+          </w:r>
+          <w:r>
+            <w:rPr>
+              <w:rFonts w:hint="eastAsia" w:ascii="Microsoft JhengHei" w:hAnsi="Microsoft JhengHei" w:eastAsia="Microsoft JhengHei" w:cs="Microsoft JhengHei"/>
+              <w:sz w:val="24"/>
+              <w:szCs w:val="24"/>
             </w:rPr>
             <w:t>9</w:t>
           </w:r>
           <w:r>
             <w:rPr>
-              <w:rFonts w:ascii="Calibri" w:hAnsi="Calibri" w:eastAsia="Calibri" w:cs="Calibri"/>
-              <w:spacing w:val="-4"/>
-              <w:sz w:val="19"/>
-              <w:szCs w:val="19"/>
+              <w:rFonts w:hint="eastAsia" w:ascii="Microsoft JhengHei" w:hAnsi="Microsoft JhengHei" w:eastAsia="Microsoft JhengHei" w:cs="Microsoft JhengHei"/>
+              <w:sz w:val="24"/>
+              <w:szCs w:val="24"/>
+            </w:rPr>
+            <w:fldChar w:fldCharType="end"/>
+          </w:r>
+          <w:r>
+            <w:rPr>
+              <w:rFonts w:hint="eastAsia" w:ascii="Microsoft JhengHei" w:hAnsi="Microsoft JhengHei" w:eastAsia="Microsoft JhengHei" w:cs="Microsoft JhengHei"/>
+              <w:sz w:val="24"/>
+              <w:szCs w:val="24"/>
             </w:rPr>
             <w:fldChar w:fldCharType="end"/>
           </w:r>
         </w:p>
         <w:p>
           <w:pPr>
+            <w:pStyle w:val="15"/>
             <w:tabs>
-              <w:tab w:val="right" w:leader="dot" w:pos="9135"/>
+              <w:tab w:val="right" w:leader="dot" w:pos="9140"/>
             </w:tabs>
-            <w:spacing w:before="201" w:line="228" w:lineRule="auto"/>
-            <w:ind w:left="29"/>
-            <w:rPr>
-              <w:rFonts w:ascii="Calibri" w:hAnsi="Calibri" w:eastAsia="Calibri" w:cs="Calibri"/>
-              <w:sz w:val="19"/>
-              <w:szCs w:val="19"/>
+            <w:rPr>
+              <w:rFonts w:hint="eastAsia" w:ascii="Microsoft JhengHei" w:hAnsi="Microsoft JhengHei" w:eastAsia="Microsoft JhengHei" w:cs="Microsoft JhengHei"/>
+              <w:sz w:val="24"/>
+              <w:szCs w:val="24"/>
             </w:rPr>
           </w:pPr>
           <w:r>
+            <w:rPr>
+              <w:rFonts w:hint="eastAsia" w:ascii="Microsoft JhengHei" w:hAnsi="Microsoft JhengHei" w:eastAsia="Microsoft JhengHei" w:cs="Microsoft JhengHei"/>
+              <w:sz w:val="24"/>
+              <w:szCs w:val="24"/>
+            </w:rPr>
             <w:fldChar w:fldCharType="begin"/>
           </w:r>
           <w:r>
-            <w:instrText xml:space="preserve"> HYPERLINK \l "bookmark22" </w:instrText>
-          </w:r>
-          <w:r>
+            <w:rPr>
+              <w:rFonts w:hint="eastAsia" w:ascii="Microsoft JhengHei" w:hAnsi="Microsoft JhengHei" w:eastAsia="Microsoft JhengHei" w:cs="Microsoft JhengHei"/>
+              <w:sz w:val="24"/>
+              <w:szCs w:val="24"/>
+            </w:rPr>
+            <w:instrText xml:space="preserve"> HYPERLINK \l _Toc9827 </w:instrText>
+          </w:r>
+          <w:r>
+            <w:rPr>
+              <w:rFonts w:hint="eastAsia" w:ascii="Microsoft JhengHei" w:hAnsi="Microsoft JhengHei" w:eastAsia="Microsoft JhengHei" w:cs="Microsoft JhengHei"/>
+              <w:sz w:val="24"/>
+              <w:szCs w:val="24"/>
+            </w:rPr>
             <w:fldChar w:fldCharType="separate"/>
           </w:r>
           <w:r>
             <w:rPr>
-              <w:rFonts w:ascii="宋体" w:hAnsi="宋体" w:eastAsia="宋体" w:cs="宋体"/>
-              <w:spacing w:val="6"/>
-              <w:sz w:val="19"/>
-              <w:szCs w:val="19"/>
-            </w:rPr>
-            <w:t>11.服务目录管理过程持续改进</w:t>
-          </w:r>
-          <w:r>
-            <w:rPr>
-              <w:rFonts w:ascii="宋体" w:hAnsi="宋体" w:eastAsia="宋体" w:cs="宋体"/>
-              <w:spacing w:val="-17"/>
-              <w:sz w:val="19"/>
-              <w:szCs w:val="19"/>
-            </w:rPr>
-            <w:t xml:space="preserve"> </w:t>
-          </w:r>
-          <w:r>
-            <w:rPr>
-              <w:rFonts w:ascii="宋体" w:hAnsi="宋体" w:eastAsia="宋体" w:cs="宋体"/>
-              <w:sz w:val="19"/>
-              <w:szCs w:val="19"/>
+              <w:rFonts w:hint="eastAsia" w:ascii="Microsoft JhengHei" w:hAnsi="Microsoft JhengHei" w:eastAsia="Microsoft JhengHei" w:cs="Microsoft JhengHei"/>
+              <w:sz w:val="24"/>
+              <w:szCs w:val="24"/>
+            </w:rPr>
+            <w:t>10. 服务目录管理过程持续改进</w:t>
+          </w:r>
+          <w:r>
+            <w:rPr>
+              <w:rFonts w:hint="eastAsia" w:ascii="Microsoft JhengHei" w:hAnsi="Microsoft JhengHei" w:eastAsia="Microsoft JhengHei" w:cs="Microsoft JhengHei"/>
+              <w:sz w:val="24"/>
+              <w:szCs w:val="24"/>
             </w:rPr>
             <w:tab/>
           </w:r>
           <w:r>
             <w:rPr>
-              <w:rFonts w:ascii="宋体" w:hAnsi="宋体" w:eastAsia="宋体" w:cs="宋体"/>
-              <w:spacing w:val="-51"/>
-              <w:sz w:val="19"/>
-              <w:szCs w:val="19"/>
-            </w:rPr>
-            <w:t xml:space="preserve"> </w:t>
-          </w:r>
-          <w:r>
-            <w:rPr>
-              <w:rFonts w:ascii="Calibri" w:hAnsi="Calibri" w:eastAsia="Calibri" w:cs="Calibri"/>
-              <w:spacing w:val="-4"/>
-              <w:sz w:val="19"/>
-              <w:szCs w:val="19"/>
+              <w:rFonts w:hint="eastAsia" w:ascii="Microsoft JhengHei" w:hAnsi="Microsoft JhengHei" w:eastAsia="Microsoft JhengHei" w:cs="Microsoft JhengHei"/>
+              <w:sz w:val="24"/>
+              <w:szCs w:val="24"/>
+            </w:rPr>
+            <w:fldChar w:fldCharType="begin"/>
+          </w:r>
+          <w:r>
+            <w:rPr>
+              <w:rFonts w:hint="eastAsia" w:ascii="Microsoft JhengHei" w:hAnsi="Microsoft JhengHei" w:eastAsia="Microsoft JhengHei" w:cs="Microsoft JhengHei"/>
+              <w:sz w:val="24"/>
+              <w:szCs w:val="24"/>
+            </w:rPr>
+            <w:instrText xml:space="preserve"> PAGEREF _Toc9827 \h </w:instrText>
+          </w:r>
+          <w:r>
+            <w:rPr>
+              <w:rFonts w:hint="eastAsia" w:ascii="Microsoft JhengHei" w:hAnsi="Microsoft JhengHei" w:eastAsia="Microsoft JhengHei" w:cs="Microsoft JhengHei"/>
+              <w:sz w:val="24"/>
+              <w:szCs w:val="24"/>
+            </w:rPr>
+            <w:fldChar w:fldCharType="separate"/>
+          </w:r>
+          <w:r>
+            <w:rPr>
+              <w:rFonts w:hint="eastAsia" w:ascii="Microsoft JhengHei" w:hAnsi="Microsoft JhengHei" w:eastAsia="Microsoft JhengHei" w:cs="Microsoft JhengHei"/>
+              <w:sz w:val="24"/>
+              <w:szCs w:val="24"/>
             </w:rPr>
             <w:t>9</w:t>
           </w:r>
           <w:r>
             <w:rPr>
-              <w:rFonts w:ascii="Calibri" w:hAnsi="Calibri" w:eastAsia="Calibri" w:cs="Calibri"/>
-              <w:spacing w:val="-4"/>
-              <w:sz w:val="19"/>
-              <w:szCs w:val="19"/>
+              <w:rFonts w:hint="eastAsia" w:ascii="Microsoft JhengHei" w:hAnsi="Microsoft JhengHei" w:eastAsia="Microsoft JhengHei" w:cs="Microsoft JhengHei"/>
+              <w:sz w:val="24"/>
+              <w:szCs w:val="24"/>
+            </w:rPr>
+            <w:fldChar w:fldCharType="end"/>
+          </w:r>
+          <w:r>
+            <w:rPr>
+              <w:rFonts w:hint="eastAsia" w:ascii="Microsoft JhengHei" w:hAnsi="Microsoft JhengHei" w:eastAsia="Microsoft JhengHei" w:cs="Microsoft JhengHei"/>
+              <w:sz w:val="24"/>
+              <w:szCs w:val="24"/>
             </w:rPr>
             <w:fldChar w:fldCharType="end"/>
           </w:r>
         </w:p>
         <w:p>
           <w:pPr>
+            <w:pStyle w:val="15"/>
             <w:tabs>
-              <w:tab w:val="right" w:leader="dot" w:pos="9139"/>
+              <w:tab w:val="right" w:leader="dot" w:pos="9140"/>
             </w:tabs>
-            <w:spacing w:before="197" w:line="228" w:lineRule="auto"/>
-            <w:ind w:left="29"/>
-            <w:rPr>
-              <w:rFonts w:ascii="Calibri" w:hAnsi="Calibri" w:eastAsia="Calibri" w:cs="Calibri"/>
-              <w:sz w:val="19"/>
-              <w:szCs w:val="19"/>
+            <w:rPr>
+              <w:rFonts w:hint="eastAsia" w:ascii="Microsoft JhengHei" w:hAnsi="Microsoft JhengHei" w:eastAsia="Microsoft JhengHei" w:cs="Microsoft JhengHei"/>
+              <w:sz w:val="24"/>
+              <w:szCs w:val="24"/>
             </w:rPr>
           </w:pPr>
           <w:r>
+            <w:rPr>
+              <w:rFonts w:hint="eastAsia" w:ascii="Microsoft JhengHei" w:hAnsi="Microsoft JhengHei" w:eastAsia="Microsoft JhengHei" w:cs="Microsoft JhengHei"/>
+              <w:sz w:val="24"/>
+              <w:szCs w:val="24"/>
+            </w:rPr>
             <w:fldChar w:fldCharType="begin"/>
           </w:r>
           <w:r>
-            <w:instrText xml:space="preserve"> HYPERLINK \l "bookmark23" </w:instrText>
-          </w:r>
-          <w:r>
+            <w:rPr>
+              <w:rFonts w:hint="eastAsia" w:ascii="Microsoft JhengHei" w:hAnsi="Microsoft JhengHei" w:eastAsia="Microsoft JhengHei" w:cs="Microsoft JhengHei"/>
+              <w:sz w:val="24"/>
+              <w:szCs w:val="24"/>
+            </w:rPr>
+            <w:instrText xml:space="preserve"> HYPERLINK \l _Toc30511 </w:instrText>
+          </w:r>
+          <w:r>
+            <w:rPr>
+              <w:rFonts w:hint="eastAsia" w:ascii="Microsoft JhengHei" w:hAnsi="Microsoft JhengHei" w:eastAsia="Microsoft JhengHei" w:cs="Microsoft JhengHei"/>
+              <w:sz w:val="24"/>
+              <w:szCs w:val="24"/>
+            </w:rPr>
             <w:fldChar w:fldCharType="separate"/>
           </w:r>
           <w:r>
             <w:rPr>
-              <w:rFonts w:ascii="宋体" w:hAnsi="宋体" w:eastAsia="宋体" w:cs="宋体"/>
-              <w:spacing w:val="5"/>
-              <w:sz w:val="19"/>
-              <w:szCs w:val="19"/>
-            </w:rPr>
-            <w:t>12.相关文件与记录</w:t>
-          </w:r>
-          <w:r>
-            <w:rPr>
-              <w:rFonts w:ascii="宋体" w:hAnsi="宋体" w:eastAsia="宋体" w:cs="宋体"/>
-              <w:spacing w:val="-37"/>
-              <w:sz w:val="19"/>
-              <w:szCs w:val="19"/>
-            </w:rPr>
-            <w:t xml:space="preserve"> </w:t>
-          </w:r>
-          <w:r>
-            <w:rPr>
-              <w:rFonts w:ascii="宋体" w:hAnsi="宋体" w:eastAsia="宋体" w:cs="宋体"/>
-              <w:sz w:val="19"/>
-              <w:szCs w:val="19"/>
+              <w:rFonts w:hint="eastAsia" w:ascii="Microsoft JhengHei" w:hAnsi="Microsoft JhengHei" w:eastAsia="Microsoft JhengHei" w:cs="Microsoft JhengHei"/>
+              <w:sz w:val="24"/>
+              <w:szCs w:val="24"/>
+            </w:rPr>
+            <w:t>11. 相关文件与记录</w:t>
+          </w:r>
+          <w:r>
+            <w:rPr>
+              <w:rFonts w:hint="eastAsia" w:ascii="Microsoft JhengHei" w:hAnsi="Microsoft JhengHei" w:eastAsia="Microsoft JhengHei" w:cs="Microsoft JhengHei"/>
+              <w:sz w:val="24"/>
+              <w:szCs w:val="24"/>
             </w:rPr>
             <w:tab/>
           </w:r>
           <w:r>
             <w:rPr>
-              <w:rFonts w:ascii="宋体" w:hAnsi="宋体" w:eastAsia="宋体" w:cs="宋体"/>
-              <w:spacing w:val="-32"/>
-              <w:sz w:val="19"/>
-              <w:szCs w:val="19"/>
-            </w:rPr>
-            <w:t xml:space="preserve"> </w:t>
-          </w:r>
-          <w:r>
-            <w:rPr>
-              <w:rFonts w:ascii="Calibri" w:hAnsi="Calibri" w:eastAsia="Calibri" w:cs="Calibri"/>
-              <w:spacing w:val="-3"/>
-              <w:sz w:val="19"/>
-              <w:szCs w:val="19"/>
+              <w:rFonts w:hint="eastAsia" w:ascii="Microsoft JhengHei" w:hAnsi="Microsoft JhengHei" w:eastAsia="Microsoft JhengHei" w:cs="Microsoft JhengHei"/>
+              <w:sz w:val="24"/>
+              <w:szCs w:val="24"/>
+            </w:rPr>
+            <w:fldChar w:fldCharType="begin"/>
+          </w:r>
+          <w:r>
+            <w:rPr>
+              <w:rFonts w:hint="eastAsia" w:ascii="Microsoft JhengHei" w:hAnsi="Microsoft JhengHei" w:eastAsia="Microsoft JhengHei" w:cs="Microsoft JhengHei"/>
+              <w:sz w:val="24"/>
+              <w:szCs w:val="24"/>
+            </w:rPr>
+            <w:instrText xml:space="preserve"> PAGEREF _Toc30511 \h </w:instrText>
+          </w:r>
+          <w:r>
+            <w:rPr>
+              <w:rFonts w:hint="eastAsia" w:ascii="Microsoft JhengHei" w:hAnsi="Microsoft JhengHei" w:eastAsia="Microsoft JhengHei" w:cs="Microsoft JhengHei"/>
+              <w:sz w:val="24"/>
+              <w:szCs w:val="24"/>
+            </w:rPr>
+            <w:fldChar w:fldCharType="separate"/>
+          </w:r>
+          <w:r>
+            <w:rPr>
+              <w:rFonts w:hint="eastAsia" w:ascii="Microsoft JhengHei" w:hAnsi="Microsoft JhengHei" w:eastAsia="Microsoft JhengHei" w:cs="Microsoft JhengHei"/>
+              <w:sz w:val="24"/>
+              <w:szCs w:val="24"/>
             </w:rPr>
             <w:t>10</w:t>
           </w:r>
           <w:r>
             <w:rPr>
-              <w:rFonts w:ascii="Calibri" w:hAnsi="Calibri" w:eastAsia="Calibri" w:cs="Calibri"/>
-              <w:spacing w:val="-3"/>
-              <w:sz w:val="19"/>
-              <w:szCs w:val="19"/>
+              <w:rFonts w:hint="eastAsia" w:ascii="Microsoft JhengHei" w:hAnsi="Microsoft JhengHei" w:eastAsia="Microsoft JhengHei" w:cs="Microsoft JhengHei"/>
+              <w:sz w:val="24"/>
+              <w:szCs w:val="24"/>
+            </w:rPr>
+            <w:fldChar w:fldCharType="end"/>
+          </w:r>
+          <w:r>
+            <w:rPr>
+              <w:rFonts w:hint="eastAsia" w:ascii="Microsoft JhengHei" w:hAnsi="Microsoft JhengHei" w:eastAsia="Microsoft JhengHei" w:cs="Microsoft JhengHei"/>
+              <w:sz w:val="24"/>
+              <w:szCs w:val="24"/>
             </w:rPr>
             <w:fldChar w:fldCharType="end"/>
           </w:r>
         </w:p>
         <w:p>
           <w:pPr>
+            <w:pStyle w:val="16"/>
             <w:tabs>
-              <w:tab w:val="right" w:leader="dot" w:pos="9139"/>
+              <w:tab w:val="right" w:leader="dot" w:pos="9140"/>
             </w:tabs>
-            <w:spacing w:before="195" w:line="228" w:lineRule="auto"/>
-            <w:ind w:left="230"/>
+          </w:pPr>
+          <w:r>
+            <w:rPr>
+              <w:rFonts w:hint="eastAsia" w:ascii="Microsoft JhengHei" w:hAnsi="Microsoft JhengHei" w:eastAsia="Microsoft JhengHei" w:cs="Microsoft JhengHei"/>
+              <w:sz w:val="24"/>
+              <w:szCs w:val="24"/>
+            </w:rPr>
+            <w:fldChar w:fldCharType="begin"/>
+          </w:r>
+          <w:r>
+            <w:rPr>
+              <w:rFonts w:hint="eastAsia" w:ascii="Microsoft JhengHei" w:hAnsi="Microsoft JhengHei" w:eastAsia="Microsoft JhengHei" w:cs="Microsoft JhengHei"/>
+              <w:sz w:val="24"/>
+              <w:szCs w:val="24"/>
+            </w:rPr>
+            <w:instrText xml:space="preserve"> HYPERLINK \l _Toc25704 </w:instrText>
+          </w:r>
+          <w:r>
+            <w:rPr>
+              <w:rFonts w:hint="eastAsia" w:ascii="Microsoft JhengHei" w:hAnsi="Microsoft JhengHei" w:eastAsia="Microsoft JhengHei" w:cs="Microsoft JhengHei"/>
+              <w:sz w:val="24"/>
+              <w:szCs w:val="24"/>
+            </w:rPr>
+            <w:fldChar w:fldCharType="separate"/>
+          </w:r>
+          <w:r>
+            <w:rPr>
+              <w:rFonts w:hint="eastAsia" w:ascii="Microsoft JhengHei" w:hAnsi="Microsoft JhengHei" w:eastAsia="Microsoft JhengHei" w:cs="Microsoft JhengHei"/>
+              <w:sz w:val="24"/>
+              <w:szCs w:val="24"/>
+            </w:rPr>
+            <w:t>11.1. 记录文件</w:t>
+          </w:r>
+          <w:r>
+            <w:rPr>
+              <w:rFonts w:hint="eastAsia" w:ascii="Microsoft JhengHei" w:hAnsi="Microsoft JhengHei" w:eastAsia="Microsoft JhengHei" w:cs="Microsoft JhengHei"/>
+              <w:sz w:val="24"/>
+              <w:szCs w:val="24"/>
+            </w:rPr>
+            <w:tab/>
+          </w:r>
+          <w:r>
+            <w:rPr>
+              <w:rFonts w:hint="eastAsia" w:ascii="Microsoft JhengHei" w:hAnsi="Microsoft JhengHei" w:eastAsia="Microsoft JhengHei" w:cs="Microsoft JhengHei"/>
+              <w:sz w:val="24"/>
+              <w:szCs w:val="24"/>
+            </w:rPr>
+            <w:fldChar w:fldCharType="begin"/>
+          </w:r>
+          <w:r>
+            <w:rPr>
+              <w:rFonts w:hint="eastAsia" w:ascii="Microsoft JhengHei" w:hAnsi="Microsoft JhengHei" w:eastAsia="Microsoft JhengHei" w:cs="Microsoft JhengHei"/>
+              <w:sz w:val="24"/>
+              <w:szCs w:val="24"/>
+            </w:rPr>
+            <w:instrText xml:space="preserve"> PAGEREF _Toc25704 \h </w:instrText>
+          </w:r>
+          <w:r>
+            <w:rPr>
+              <w:rFonts w:hint="eastAsia" w:ascii="Microsoft JhengHei" w:hAnsi="Microsoft JhengHei" w:eastAsia="Microsoft JhengHei" w:cs="Microsoft JhengHei"/>
+              <w:sz w:val="24"/>
+              <w:szCs w:val="24"/>
+            </w:rPr>
+            <w:fldChar w:fldCharType="separate"/>
+          </w:r>
+          <w:r>
+            <w:rPr>
+              <w:rFonts w:hint="eastAsia" w:ascii="Microsoft JhengHei" w:hAnsi="Microsoft JhengHei" w:eastAsia="Microsoft JhengHei" w:cs="Microsoft JhengHei"/>
+              <w:sz w:val="24"/>
+              <w:szCs w:val="24"/>
+            </w:rPr>
+            <w:t>10</w:t>
+          </w:r>
+          <w:r>
+            <w:rPr>
+              <w:rFonts w:hint="eastAsia" w:ascii="Microsoft JhengHei" w:hAnsi="Microsoft JhengHei" w:eastAsia="Microsoft JhengHei" w:cs="Microsoft JhengHei"/>
+              <w:sz w:val="24"/>
+              <w:szCs w:val="24"/>
+            </w:rPr>
+            <w:fldChar w:fldCharType="end"/>
+          </w:r>
+          <w:r>
+            <w:rPr>
+              <w:rFonts w:hint="eastAsia" w:ascii="Microsoft JhengHei" w:hAnsi="Microsoft JhengHei" w:eastAsia="Microsoft JhengHei" w:cs="Microsoft JhengHei"/>
+              <w:sz w:val="24"/>
+              <w:szCs w:val="24"/>
+            </w:rPr>
+            <w:fldChar w:fldCharType="end"/>
+          </w:r>
+        </w:p>
+        <w:p>
+          <w:pPr>
+            <w:spacing w:line="228" w:lineRule="auto"/>
             <w:rPr>
               <w:rFonts w:ascii="Calibri" w:hAnsi="Calibri" w:eastAsia="Calibri" w:cs="Calibri"/>
-              <w:sz w:val="19"/>
+              <w:snapToGrid w:val="0"/>
+              <w:color w:val="000000"/>
+              <w:kern w:val="0"/>
+              <w:sz w:val="21"/>
               <w:szCs w:val="19"/>
+              <w:lang w:val="en-US" w:eastAsia="en-US" w:bidi="ar-SA"/>
             </w:rPr>
           </w:pPr>
           <w:r>
-            <w:fldChar w:fldCharType="begin"/>
-          </w:r>
-          <w:r>
-            <w:instrText xml:space="preserve"> HYPERLINK \l "bookmark24" </w:instrText>
-          </w:r>
-          <w:r>
-            <w:fldChar w:fldCharType="separate"/>
-          </w:r>
-          <w:r>
-            <w:rPr>
-              <w:rFonts w:ascii="Calibri" w:hAnsi="Calibri" w:eastAsia="Calibri" w:cs="Calibri"/>
-              <w:spacing w:val="1"/>
-              <w:sz w:val="19"/>
-              <w:szCs w:val="19"/>
-            </w:rPr>
-            <w:t xml:space="preserve">12.1  </w:t>
-          </w:r>
-          <w:r>
-            <w:rPr>
-              <w:rFonts w:ascii="宋体" w:hAnsi="宋体" w:eastAsia="宋体" w:cs="宋体"/>
-              <w:spacing w:val="1"/>
-              <w:sz w:val="19"/>
-              <w:szCs w:val="19"/>
-            </w:rPr>
-            <w:t>记录文件</w:t>
-          </w:r>
-          <w:r>
-            <w:rPr>
-              <w:rFonts w:ascii="宋体" w:hAnsi="宋体" w:eastAsia="宋体" w:cs="宋体"/>
-              <w:spacing w:val="-18"/>
-              <w:sz w:val="19"/>
-              <w:szCs w:val="19"/>
-            </w:rPr>
-            <w:t xml:space="preserve"> </w:t>
-          </w:r>
-          <w:r>
-            <w:rPr>
-              <w:rFonts w:ascii="宋体" w:hAnsi="宋体" w:eastAsia="宋体" w:cs="宋体"/>
-              <w:sz w:val="19"/>
-              <w:szCs w:val="19"/>
-            </w:rPr>
-            <w:tab/>
-          </w:r>
-          <w:r>
-            <w:rPr>
-              <w:rFonts w:ascii="宋体" w:hAnsi="宋体" w:eastAsia="宋体" w:cs="宋体"/>
-              <w:spacing w:val="-30"/>
-              <w:sz w:val="19"/>
-              <w:szCs w:val="19"/>
-            </w:rPr>
-            <w:t xml:space="preserve"> </w:t>
-          </w:r>
-          <w:r>
-            <w:rPr>
-              <w:rFonts w:ascii="Calibri" w:hAnsi="Calibri" w:eastAsia="Calibri" w:cs="Calibri"/>
-              <w:spacing w:val="-3"/>
-              <w:sz w:val="19"/>
-              <w:szCs w:val="19"/>
-            </w:rPr>
-            <w:t>10</w:t>
-          </w:r>
-          <w:r>
-            <w:rPr>
-              <w:rFonts w:ascii="Calibri" w:hAnsi="Calibri" w:eastAsia="Calibri" w:cs="Calibri"/>
-              <w:spacing w:val="-3"/>
-              <w:sz w:val="19"/>
-              <w:szCs w:val="19"/>
+            <w:rPr>
+              <w:rFonts w:hint="eastAsia" w:ascii="Microsoft JhengHei" w:hAnsi="Microsoft JhengHei" w:eastAsia="Microsoft JhengHei" w:cs="Microsoft JhengHei"/>
+              <w:szCs w:val="24"/>
             </w:rPr>
             <w:fldChar w:fldCharType="end"/>
           </w:r>
@@ -3196,8 +3837,12 @@
         <w:spacing w:line="228" w:lineRule="auto"/>
         <w:rPr>
           <w:rFonts w:ascii="Calibri" w:hAnsi="Calibri" w:eastAsia="Calibri" w:cs="Calibri"/>
-          <w:sz w:val="19"/>
+          <w:snapToGrid w:val="0"/>
+          <w:color w:val="000000"/>
+          <w:kern w:val="0"/>
+          <w:sz w:val="21"/>
           <w:szCs w:val="19"/>
+          <w:lang w:val="en-US" w:eastAsia="en-US" w:bidi="ar-SA"/>
         </w:rPr>
         <w:sectPr>
           <w:footerReference r:id="rId6" w:type="default"/>
@@ -3209,40 +3854,34 @@
     </w:p>
     <w:p>
       <w:pPr>
-        <w:spacing w:before="149" w:line="223" w:lineRule="auto"/>
-        <w:ind w:left="72"/>
-        <w:outlineLvl w:val="0"/>
-        <w:rPr>
-          <w:rFonts w:ascii="宋体" w:hAnsi="宋体" w:eastAsia="宋体" w:cs="宋体"/>
-          <w:sz w:val="40"/>
-          <w:szCs w:val="40"/>
-        </w:rPr>
-      </w:pPr>
-      <w:bookmarkStart w:id="0" w:name="bookmark1"/>
-      <w:bookmarkEnd w:id="0"/>
-      <w:r>
-        <w:rPr>
-          <w:rFonts w:ascii="宋体" w:hAnsi="宋体" w:eastAsia="宋体" w:cs="宋体"/>
-          <w:b/>
-          <w:bCs/>
-          <w:spacing w:val="-44"/>
-          <w:sz w:val="40"/>
-          <w:szCs w:val="40"/>
-        </w:rPr>
+        <w:pStyle w:val="22"/>
+        <w:bidi w:val="0"/>
+      </w:pPr>
+      <w:bookmarkStart w:id="1" w:name="_Toc31210"/>
+      <w:r>
         <w:t>目的</w:t>
       </w:r>
-    </w:p>
-    <w:p>
-      <w:pPr>
-        <w:pStyle w:val="2"/>
-        <w:spacing w:line="323" w:lineRule="auto"/>
-      </w:pPr>
-    </w:p>
-    <w:p>
-      <w:pPr>
-        <w:spacing w:before="78" w:line="241" w:lineRule="auto"/>
-        <w:ind w:left="5" w:right="114" w:firstLine="475"/>
-        <w:jc w:val="both"/>
+      <w:bookmarkEnd w:id="1"/>
+    </w:p>
+    <w:p>
+      <w:pPr>
+        <w:keepNext w:val="0"/>
+        <w:keepLines w:val="0"/>
+        <w:pageBreakBefore w:val="0"/>
+        <w:widowControl/>
+        <w:kinsoku w:val="0"/>
+        <w:wordWrap/>
+        <w:overflowPunct/>
+        <w:topLinePunct w:val="0"/>
+        <w:autoSpaceDE w:val="0"/>
+        <w:autoSpaceDN w:val="0"/>
+        <w:bidi w:val="0"/>
+        <w:adjustRightInd w:val="0"/>
+        <w:snapToGrid w:val="0"/>
+        <w:spacing w:line="360" w:lineRule="auto"/>
+        <w:ind w:left="0" w:right="0" w:firstLine="476" w:firstLineChars="200"/>
+        <w:jc w:val="left"/>
+        <w:textAlignment w:val="baseline"/>
         <w:rPr>
           <w:rFonts w:ascii="宋体" w:hAnsi="宋体" w:eastAsia="宋体" w:cs="宋体"/>
           <w:sz w:val="24"/>
@@ -3270,55 +3909,45 @@
     </w:p>
     <w:p>
       <w:pPr>
-        <w:pStyle w:val="2"/>
-        <w:spacing w:line="263" w:lineRule="auto"/>
-      </w:pPr>
-    </w:p>
-    <w:p>
-      <w:pPr>
-        <w:spacing w:before="130" w:line="221" w:lineRule="auto"/>
-        <w:ind w:left="24"/>
-        <w:outlineLvl w:val="0"/>
-        <w:rPr>
-          <w:rFonts w:ascii="宋体" w:hAnsi="宋体" w:eastAsia="宋体" w:cs="宋体"/>
-          <w:sz w:val="40"/>
-          <w:szCs w:val="40"/>
-        </w:rPr>
-      </w:pPr>
-      <w:bookmarkStart w:id="1" w:name="bookmark2"/>
-      <w:bookmarkEnd w:id="1"/>
-      <w:r>
-        <w:rPr>
-          <w:rFonts w:ascii="宋体" w:hAnsi="宋体" w:eastAsia="宋体" w:cs="宋体"/>
-          <w:b/>
-          <w:bCs/>
-          <w:spacing w:val="-18"/>
-          <w:sz w:val="40"/>
-          <w:szCs w:val="40"/>
-        </w:rPr>
+        <w:pStyle w:val="21"/>
+        <w:bidi w:val="0"/>
+      </w:pPr>
+      <w:bookmarkStart w:id="2" w:name="_Toc14562"/>
+      <w:r>
         <w:t>范围</w:t>
       </w:r>
-    </w:p>
-    <w:p>
-      <w:pPr>
-        <w:pStyle w:val="2"/>
-        <w:spacing w:line="307" w:lineRule="auto"/>
-      </w:pPr>
-    </w:p>
-    <w:p>
-      <w:pPr>
-        <w:spacing w:before="78" w:line="219" w:lineRule="auto"/>
-        <w:ind w:left="481"/>
-        <w:rPr>
-          <w:rFonts w:ascii="宋体" w:hAnsi="宋体" w:eastAsia="宋体" w:cs="宋体"/>
-          <w:sz w:val="24"/>
-          <w:szCs w:val="24"/>
-        </w:rPr>
-      </w:pPr>
-      <w:r>
-        <w:rPr>
-          <w:rFonts w:ascii="宋体" w:hAnsi="宋体" w:eastAsia="宋体" w:cs="宋体"/>
-          <w:spacing w:val="-5"/>
+      <w:bookmarkEnd w:id="2"/>
+    </w:p>
+    <w:p>
+      <w:pPr>
+        <w:keepNext w:val="0"/>
+        <w:keepLines w:val="0"/>
+        <w:pageBreakBefore w:val="0"/>
+        <w:widowControl/>
+        <w:kinsoku w:val="0"/>
+        <w:wordWrap/>
+        <w:overflowPunct/>
+        <w:topLinePunct w:val="0"/>
+        <w:autoSpaceDE w:val="0"/>
+        <w:autoSpaceDN w:val="0"/>
+        <w:bidi w:val="0"/>
+        <w:adjustRightInd w:val="0"/>
+        <w:snapToGrid w:val="0"/>
+        <w:spacing w:line="360" w:lineRule="auto"/>
+        <w:ind w:left="0" w:right="0" w:firstLine="476" w:firstLineChars="200"/>
+        <w:jc w:val="left"/>
+        <w:textAlignment w:val="baseline"/>
+        <w:rPr>
+          <w:rFonts w:ascii="宋体" w:hAnsi="宋体" w:eastAsia="宋体" w:cs="宋体"/>
+          <w:spacing w:val="-1"/>
+          <w:sz w:val="24"/>
+          <w:szCs w:val="24"/>
+        </w:rPr>
+      </w:pPr>
+      <w:r>
+        <w:rPr>
+          <w:rFonts w:ascii="宋体" w:hAnsi="宋体" w:eastAsia="宋体" w:cs="宋体"/>
+          <w:spacing w:val="-1"/>
           <w:sz w:val="24"/>
           <w:szCs w:val="24"/>
         </w:rPr>
@@ -3327,119 +3956,77 @@
     </w:p>
     <w:p>
       <w:pPr>
-        <w:spacing w:before="46" w:line="244" w:lineRule="auto"/>
-        <w:ind w:right="118" w:firstLine="480"/>
-        <w:rPr>
-          <w:rFonts w:ascii="宋体" w:hAnsi="宋体" w:eastAsia="宋体" w:cs="宋体"/>
-          <w:sz w:val="24"/>
-          <w:szCs w:val="24"/>
-        </w:rPr>
-      </w:pPr>
-      <w:r>
+        <w:keepNext w:val="0"/>
+        <w:keepLines w:val="0"/>
+        <w:pageBreakBefore w:val="0"/>
+        <w:widowControl/>
+        <w:kinsoku w:val="0"/>
+        <w:wordWrap/>
+        <w:overflowPunct/>
+        <w:topLinePunct w:val="0"/>
+        <w:autoSpaceDE w:val="0"/>
+        <w:autoSpaceDN w:val="0"/>
+        <w:bidi w:val="0"/>
+        <w:adjustRightInd w:val="0"/>
+        <w:snapToGrid w:val="0"/>
+        <w:spacing w:line="360" w:lineRule="auto"/>
+        <w:ind w:left="0" w:right="0" w:firstLine="476" w:firstLineChars="200"/>
+        <w:jc w:val="left"/>
+        <w:textAlignment w:val="baseline"/>
         <w:rPr>
           <w:rFonts w:ascii="宋体" w:hAnsi="宋体" w:eastAsia="宋体" w:cs="宋体"/>
           <w:spacing w:val="-1"/>
           <w:sz w:val="24"/>
           <w:szCs w:val="24"/>
         </w:rPr>
-        <w:t>包括提供和维护所有服务的准确信息，包括所有正在转换或已转换到生产环境中的</w:t>
-      </w:r>
-      <w:r>
-        <w:rPr>
-          <w:rFonts w:ascii="宋体" w:hAnsi="宋体" w:eastAsia="宋体" w:cs="宋体"/>
-          <w:spacing w:val="-7"/>
-          <w:sz w:val="24"/>
-          <w:szCs w:val="24"/>
-        </w:rPr>
-        <w:t>服务。</w:t>
-      </w:r>
-    </w:p>
-    <w:p>
-      <w:pPr>
-        <w:pStyle w:val="2"/>
-        <w:spacing w:line="261" w:lineRule="auto"/>
-      </w:pPr>
-    </w:p>
-    <w:p>
-      <w:pPr>
-        <w:spacing w:before="131" w:line="221" w:lineRule="auto"/>
-        <w:ind w:left="29"/>
-        <w:outlineLvl w:val="0"/>
-        <w:rPr>
-          <w:rFonts w:ascii="宋体" w:hAnsi="宋体" w:eastAsia="宋体" w:cs="宋体"/>
-          <w:sz w:val="40"/>
-          <w:szCs w:val="40"/>
-        </w:rPr>
-      </w:pPr>
-      <w:bookmarkStart w:id="2" w:name="bookmark3"/>
-      <w:bookmarkEnd w:id="2"/>
-      <w:r>
-        <w:rPr>
-          <w:rFonts w:ascii="宋体" w:hAnsi="宋体" w:eastAsia="宋体" w:cs="宋体"/>
-          <w:b/>
-          <w:bCs/>
-          <w:spacing w:val="-19"/>
-          <w:sz w:val="40"/>
-          <w:szCs w:val="40"/>
-        </w:rPr>
+      </w:pPr>
+      <w:r>
+        <w:rPr>
+          <w:rFonts w:ascii="宋体" w:hAnsi="宋体" w:eastAsia="宋体" w:cs="宋体"/>
+          <w:spacing w:val="-1"/>
+          <w:sz w:val="24"/>
+          <w:szCs w:val="24"/>
+        </w:rPr>
+        <w:t>包括提供和维护所有服务的准确信息，包括所有正在转换或已转换到生产环境中的服务。</w:t>
+      </w:r>
+    </w:p>
+    <w:p>
+      <w:pPr>
+        <w:pStyle w:val="21"/>
+        <w:bidi w:val="0"/>
+      </w:pPr>
+      <w:bookmarkStart w:id="3" w:name="_Toc6706"/>
+      <w:r>
         <w:t>定义</w:t>
       </w:r>
-    </w:p>
-    <w:p>
-      <w:pPr>
-        <w:pStyle w:val="2"/>
-        <w:spacing w:line="329" w:lineRule="auto"/>
-      </w:pPr>
-    </w:p>
-    <w:p>
-      <w:pPr>
-        <w:spacing w:before="78"/>
-        <w:ind w:firstLine="480"/>
-        <w:rPr>
-          <w:rFonts w:ascii="宋体" w:hAnsi="宋体" w:eastAsia="宋体" w:cs="宋体"/>
-          <w:sz w:val="24"/>
-          <w:szCs w:val="24"/>
-        </w:rPr>
-      </w:pPr>
-      <w:r>
-        <w:rPr>
-          <w:rFonts w:ascii="宋体" w:hAnsi="宋体" w:eastAsia="宋体" w:cs="宋体"/>
-          <w:spacing w:val="-4"/>
-          <w:sz w:val="24"/>
-          <w:szCs w:val="24"/>
-        </w:rPr>
-        <w:t>服务目录：是指用于记录所有服务项目的相关信息的一个数据库或结构化文档资料，包括业务服务目录和技术服务目录。</w:t>
-      </w:r>
-    </w:p>
-    <w:p>
-      <w:pPr>
-        <w:spacing w:line="241" w:lineRule="auto"/>
-        <w:ind w:right="150" w:firstLine="491"/>
-        <w:jc w:val="both"/>
-        <w:rPr>
-          <w:rFonts w:ascii="宋体" w:hAnsi="宋体" w:eastAsia="宋体" w:cs="宋体"/>
-          <w:sz w:val="24"/>
-          <w:szCs w:val="24"/>
-        </w:rPr>
-      </w:pPr>
-      <w:r>
+      <w:bookmarkEnd w:id="3"/>
+    </w:p>
+    <w:p>
+      <w:pPr>
+        <w:keepNext w:val="0"/>
+        <w:keepLines w:val="0"/>
+        <w:pageBreakBefore w:val="0"/>
+        <w:widowControl/>
+        <w:kinsoku w:val="0"/>
+        <w:wordWrap/>
+        <w:overflowPunct/>
+        <w:topLinePunct w:val="0"/>
+        <w:autoSpaceDE w:val="0"/>
+        <w:autoSpaceDN w:val="0"/>
+        <w:bidi w:val="0"/>
+        <w:adjustRightInd w:val="0"/>
+        <w:snapToGrid w:val="0"/>
+        <w:spacing w:line="360" w:lineRule="auto"/>
+        <w:ind w:left="0" w:right="0" w:firstLine="476" w:firstLineChars="200"/>
+        <w:jc w:val="left"/>
+        <w:textAlignment w:val="baseline"/>
         <w:rPr>
           <w:rFonts w:ascii="宋体" w:hAnsi="宋体" w:eastAsia="宋体" w:cs="宋体"/>
           <w:spacing w:val="-1"/>
           <w:sz w:val="24"/>
           <w:szCs w:val="24"/>
         </w:rPr>
-        <w:t>定义服务目录的主要目的是为 IT</w:t>
-      </w:r>
-      <w:r>
-        <w:rPr>
-          <w:rFonts w:ascii="宋体" w:hAnsi="宋体" w:eastAsia="宋体" w:cs="宋体"/>
-          <w:spacing w:val="-25"/>
-          <w:sz w:val="24"/>
-          <w:szCs w:val="24"/>
-        </w:rPr>
-        <w:t xml:space="preserve"> </w:t>
-      </w:r>
+      </w:pPr>
       <w:r>
         <w:rPr>
           <w:rFonts w:ascii="宋体" w:hAnsi="宋体" w:eastAsia="宋体" w:cs="宋体"/>
@@ -3447,168 +4034,72 @@
           <w:sz w:val="24"/>
           <w:szCs w:val="24"/>
         </w:rPr>
-        <w:t>服务提供文件资料和建立其它服务管理组成的基</w:t>
-      </w:r>
-      <w:r>
-        <w:rPr>
-          <w:rFonts w:ascii="宋体" w:hAnsi="宋体" w:eastAsia="宋体" w:cs="宋体"/>
-          <w:sz w:val="24"/>
-          <w:szCs w:val="24"/>
-        </w:rPr>
-        <w:t>础。本质上，它清晰地定义了从 IT</w:t>
-      </w:r>
-      <w:r>
-        <w:rPr>
-          <w:rFonts w:ascii="宋体" w:hAnsi="宋体" w:eastAsia="宋体" w:cs="宋体"/>
-          <w:spacing w:val="-34"/>
-          <w:sz w:val="24"/>
-          <w:szCs w:val="24"/>
-        </w:rPr>
-        <w:t xml:space="preserve"> </w:t>
-      </w:r>
-      <w:r>
-        <w:rPr>
-          <w:rFonts w:ascii="宋体" w:hAnsi="宋体" w:eastAsia="宋体" w:cs="宋体"/>
-          <w:sz w:val="24"/>
-          <w:szCs w:val="24"/>
-        </w:rPr>
-        <w:t>组织可得到</w:t>
-      </w:r>
-      <w:r>
+        <w:t>服务目录：是用于记录所有服务项目的相关信息的一个数据库或结构化文档资料，包括业务服务目录和技术服务目录。</w:t>
+      </w:r>
+    </w:p>
+    <w:p>
+      <w:pPr>
+        <w:keepNext w:val="0"/>
+        <w:keepLines w:val="0"/>
+        <w:pageBreakBefore w:val="0"/>
+        <w:widowControl/>
+        <w:kinsoku w:val="0"/>
+        <w:wordWrap/>
+        <w:overflowPunct/>
+        <w:topLinePunct w:val="0"/>
+        <w:autoSpaceDE w:val="0"/>
+        <w:autoSpaceDN w:val="0"/>
+        <w:bidi w:val="0"/>
+        <w:adjustRightInd w:val="0"/>
+        <w:snapToGrid w:val="0"/>
+        <w:spacing w:line="360" w:lineRule="auto"/>
+        <w:ind w:left="0" w:right="0" w:firstLine="476" w:firstLineChars="200"/>
+        <w:jc w:val="left"/>
+        <w:textAlignment w:val="baseline"/>
         <w:rPr>
           <w:rFonts w:ascii="宋体" w:hAnsi="宋体" w:eastAsia="宋体" w:cs="宋体"/>
           <w:spacing w:val="-1"/>
           <w:sz w:val="24"/>
           <w:szCs w:val="24"/>
         </w:rPr>
-        <w:t>什么服务和按商业目标和需求定位那些</w:t>
-      </w:r>
-      <w:r>
-        <w:rPr>
-          <w:rFonts w:ascii="宋体" w:hAnsi="宋体" w:eastAsia="宋体" w:cs="宋体"/>
-          <w:spacing w:val="-3"/>
-          <w:sz w:val="24"/>
-          <w:szCs w:val="24"/>
-        </w:rPr>
-        <w:t>服务。它可以作为</w:t>
-      </w:r>
-      <w:r>
-        <w:rPr>
-          <w:rFonts w:ascii="宋体" w:hAnsi="宋体" w:eastAsia="宋体" w:cs="宋体"/>
-          <w:spacing w:val="-42"/>
-          <w:sz w:val="24"/>
-          <w:szCs w:val="24"/>
-        </w:rPr>
-        <w:t xml:space="preserve"> </w:t>
-      </w:r>
-      <w:r>
-        <w:rPr>
-          <w:rFonts w:ascii="宋体" w:hAnsi="宋体" w:eastAsia="宋体" w:cs="宋体"/>
-          <w:spacing w:val="-3"/>
-          <w:sz w:val="24"/>
-          <w:szCs w:val="24"/>
-        </w:rPr>
-        <w:t>SLA 的基准，在组织中它也成为为规程和流程提供文件</w:t>
-      </w:r>
-      <w:r>
-        <w:rPr>
-          <w:rFonts w:ascii="宋体" w:hAnsi="宋体" w:eastAsia="宋体" w:cs="宋体"/>
-          <w:spacing w:val="-4"/>
-          <w:sz w:val="24"/>
-          <w:szCs w:val="24"/>
-        </w:rPr>
-        <w:t>资料的基础。</w:t>
-      </w:r>
-    </w:p>
-    <w:p>
-      <w:pPr>
-        <w:pStyle w:val="2"/>
-        <w:spacing w:line="265" w:lineRule="auto"/>
-      </w:pPr>
-    </w:p>
-    <w:p>
-      <w:pPr>
-        <w:spacing w:before="131" w:line="220" w:lineRule="auto"/>
-        <w:ind w:left="10"/>
-        <w:outlineLvl w:val="0"/>
-        <w:rPr>
-          <w:rFonts w:ascii="宋体" w:hAnsi="宋体" w:eastAsia="宋体" w:cs="宋体"/>
-          <w:sz w:val="40"/>
-          <w:szCs w:val="40"/>
-        </w:rPr>
-      </w:pPr>
-      <w:bookmarkStart w:id="3" w:name="bookmark5"/>
-      <w:bookmarkEnd w:id="3"/>
-      <w:bookmarkStart w:id="4" w:name="bookmark4"/>
+      </w:pPr>
+      <w:r>
+        <w:rPr>
+          <w:rFonts w:ascii="宋体" w:hAnsi="宋体" w:eastAsia="宋体" w:cs="宋体"/>
+          <w:spacing w:val="-1"/>
+          <w:sz w:val="24"/>
+          <w:szCs w:val="24"/>
+        </w:rPr>
+        <w:t>定义服务目录的目的是为IT服务提供文件资料和建立其它服务管理组成的基础。本质上，它清晰地定义了从IT组织可得到什么服务和按商业目标和需求定位那些服务。它可以作为SLA的基准，在组织中它也成为为规程和流程提供文件资料的基础。</w:t>
+      </w:r>
+    </w:p>
+    <w:p>
+      <w:pPr>
+        <w:pStyle w:val="21"/>
+        <w:bidi w:val="0"/>
+      </w:pPr>
+      <w:bookmarkStart w:id="4" w:name="_Toc24324"/>
+      <w:r>
+        <w:t>输入与输出</w:t>
+      </w:r>
       <w:bookmarkEnd w:id="4"/>
-      <w:r>
-        <w:rPr>
-          <w:rFonts w:ascii="宋体" w:hAnsi="宋体" w:eastAsia="宋体" w:cs="宋体"/>
-          <w:b/>
-          <w:bCs/>
-          <w:spacing w:val="-12"/>
-          <w:sz w:val="40"/>
-          <w:szCs w:val="40"/>
-        </w:rPr>
-        <w:t>输入与输出</w:t>
-      </w:r>
-    </w:p>
-    <w:p>
-      <w:pPr>
-        <w:pStyle w:val="2"/>
-        <w:spacing w:line="409" w:lineRule="auto"/>
-      </w:pPr>
-    </w:p>
-    <w:p>
-      <w:pPr>
-        <w:spacing w:before="101" w:line="225" w:lineRule="auto"/>
-        <w:ind w:left="5"/>
-        <w:outlineLvl w:val="1"/>
-        <w:rPr>
-          <w:rFonts w:ascii="宋体" w:hAnsi="宋体" w:eastAsia="宋体" w:cs="宋体"/>
-          <w:sz w:val="31"/>
-          <w:szCs w:val="31"/>
-        </w:rPr>
+    </w:p>
+    <w:p>
+      <w:pPr>
+        <w:pStyle w:val="22"/>
+        <w:bidi w:val="0"/>
       </w:pPr>
       <w:bookmarkStart w:id="5" w:name="bookmark25"/>
       <w:bookmarkEnd w:id="5"/>
-      <w:r>
-        <w:rPr>
-          <w:rFonts w:ascii="宋体" w:hAnsi="宋体" w:eastAsia="宋体" w:cs="宋体"/>
-          <w:b/>
-          <w:bCs/>
-          <w:sz w:val="31"/>
-          <w:szCs w:val="31"/>
-        </w:rPr>
-        <w:t>4.1</w:t>
-      </w:r>
-      <w:r>
-        <w:rPr>
-          <w:rFonts w:ascii="宋体" w:hAnsi="宋体" w:eastAsia="宋体" w:cs="宋体"/>
-          <w:sz w:val="31"/>
-          <w:szCs w:val="31"/>
-        </w:rPr>
-        <w:t xml:space="preserve"> </w:t>
-      </w:r>
-      <w:r>
-        <w:rPr>
-          <w:rFonts w:ascii="宋体" w:hAnsi="宋体" w:eastAsia="宋体" w:cs="宋体"/>
-          <w:b/>
-          <w:bCs/>
-          <w:sz w:val="31"/>
-          <w:szCs w:val="31"/>
-        </w:rPr>
+      <w:bookmarkStart w:id="6" w:name="_Toc19450"/>
+      <w:r>
         <w:t>主要输入</w:t>
       </w:r>
-    </w:p>
-    <w:p>
-      <w:pPr>
-        <w:spacing w:before="89"/>
-      </w:pPr>
+      <w:bookmarkEnd w:id="6"/>
     </w:p>
     <w:tbl>
       <w:tblPr>
-        <w:tblStyle w:val="5"/>
+        <w:tblStyle w:val="19"/>
         <w:tblW w:w="8919" w:type="dxa"/>
         <w:tblInd w:w="70" w:type="dxa"/>
         <w:tblBorders>
@@ -4157,69 +4648,19 @@
     </w:tbl>
     <w:p>
       <w:pPr>
-        <w:pStyle w:val="2"/>
-      </w:pPr>
-    </w:p>
-    <w:p>
-      <w:pPr>
-        <w:sectPr>
-          <w:footerReference r:id="rId7" w:type="default"/>
-          <w:pgSz w:w="11906" w:h="16840"/>
-          <w:pgMar w:top="1431" w:right="1068" w:bottom="1142" w:left="1616" w:header="0" w:footer="978" w:gutter="0"/>
-          <w:cols w:space="720" w:num="1"/>
-        </w:sectPr>
-      </w:pPr>
-    </w:p>
-    <w:p>
-      <w:pPr>
-        <w:spacing w:before="181" w:line="225" w:lineRule="auto"/>
-        <w:ind w:left="20"/>
-        <w:outlineLvl w:val="1"/>
-        <w:rPr>
-          <w:rFonts w:ascii="宋体" w:hAnsi="宋体" w:eastAsia="宋体" w:cs="宋体"/>
-          <w:sz w:val="31"/>
-          <w:szCs w:val="31"/>
-        </w:rPr>
-      </w:pPr>
-      <w:bookmarkStart w:id="6" w:name="bookmark6"/>
-      <w:bookmarkEnd w:id="6"/>
-      <w:r>
-        <w:rPr>
-          <w:rFonts w:ascii="宋体" w:hAnsi="宋体" w:eastAsia="宋体" w:cs="宋体"/>
-          <w:b/>
-          <w:bCs/>
-          <w:sz w:val="31"/>
-          <w:szCs w:val="31"/>
-        </w:rPr>
-        <w:t>4.2</w:t>
-      </w:r>
-      <w:r>
-        <w:rPr>
-          <w:rFonts w:ascii="宋体" w:hAnsi="宋体" w:eastAsia="宋体" w:cs="宋体"/>
-          <w:sz w:val="31"/>
-          <w:szCs w:val="31"/>
-        </w:rPr>
-        <w:t xml:space="preserve"> </w:t>
-      </w:r>
-      <w:r>
-        <w:rPr>
-          <w:rFonts w:ascii="宋体" w:hAnsi="宋体" w:eastAsia="宋体" w:cs="宋体"/>
-          <w:b/>
-          <w:bCs/>
-          <w:sz w:val="31"/>
-          <w:szCs w:val="31"/>
-        </w:rPr>
+        <w:pStyle w:val="22"/>
+        <w:bidi w:val="0"/>
+      </w:pPr>
+      <w:bookmarkStart w:id="7" w:name="_Toc12742"/>
+      <w:r>
         <w:t>主要输出</w:t>
       </w:r>
-    </w:p>
-    <w:p>
-      <w:pPr>
-        <w:spacing w:before="89"/>
-      </w:pPr>
-    </w:p>
+      <w:bookmarkEnd w:id="7"/>
+    </w:p>
+    <w:p/>
     <w:tbl>
       <w:tblPr>
-        <w:tblStyle w:val="5"/>
+        <w:tblStyle w:val="19"/>
         <w:tblW w:w="8919" w:type="dxa"/>
         <w:tblInd w:w="87" w:type="dxa"/>
         <w:tblBorders>
@@ -4389,9 +4830,10 @@
               <w:spacing w:before="49" w:line="214" w:lineRule="auto"/>
               <w:ind w:left="79"/>
               <w:rPr>
-                <w:rFonts w:ascii="宋体" w:hAnsi="宋体" w:eastAsia="宋体" w:cs="宋体"/>
+                <w:rFonts w:hint="eastAsia" w:ascii="宋体" w:hAnsi="宋体" w:eastAsia="宋体" w:cs="宋体"/>
                 <w:sz w:val="22"/>
                 <w:szCs w:val="22"/>
+                <w:lang w:val="en-US" w:eastAsia="zh-CN"/>
               </w:rPr>
             </w:pPr>
             <w:r>
@@ -4401,7 +4843,7 @@
                 <w:sz w:val="22"/>
                 <w:szCs w:val="22"/>
               </w:rPr>
-              <w:t>运维服务部/质量中心/销售部</w:t>
+              <w:t>运维服务部/质量中心</w:t>
             </w:r>
           </w:p>
         </w:tc>
@@ -4409,43 +4851,24 @@
     </w:tbl>
     <w:p>
       <w:pPr>
-        <w:pStyle w:val="2"/>
+        <w:pStyle w:val="11"/>
         <w:spacing w:line="342" w:lineRule="auto"/>
       </w:pPr>
     </w:p>
     <w:p>
       <w:pPr>
-        <w:spacing w:before="130" w:line="220" w:lineRule="auto"/>
-        <w:ind w:left="45"/>
-        <w:outlineLvl w:val="0"/>
-        <w:rPr>
-          <w:rFonts w:ascii="宋体" w:hAnsi="宋体" w:eastAsia="宋体" w:cs="宋体"/>
-          <w:sz w:val="40"/>
-          <w:szCs w:val="40"/>
-        </w:rPr>
-      </w:pPr>
-      <w:bookmarkStart w:id="7" w:name="bookmark7"/>
-      <w:bookmarkEnd w:id="7"/>
-      <w:r>
-        <w:rPr>
-          <w:rFonts w:ascii="宋体" w:hAnsi="宋体" w:eastAsia="宋体" w:cs="宋体"/>
-          <w:b/>
-          <w:bCs/>
-          <w:spacing w:val="-16"/>
-          <w:sz w:val="40"/>
-          <w:szCs w:val="40"/>
-        </w:rPr>
+        <w:pStyle w:val="21"/>
+        <w:bidi w:val="0"/>
+      </w:pPr>
+      <w:bookmarkStart w:id="8" w:name="_Toc7558"/>
+      <w:r>
         <w:t>职责权限</w:t>
       </w:r>
-    </w:p>
-    <w:p>
-      <w:pPr>
-        <w:spacing w:before="98"/>
-      </w:pPr>
+      <w:bookmarkEnd w:id="8"/>
     </w:p>
     <w:tbl>
       <w:tblPr>
-        <w:tblStyle w:val="5"/>
+        <w:tblStyle w:val="19"/>
         <w:tblW w:w="9146" w:type="dxa"/>
         <w:tblInd w:w="12" w:type="dxa"/>
         <w:tblBorders>
@@ -4625,7 +5048,7 @@
           </w:tcPr>
           <w:p>
             <w:pPr>
-              <w:pStyle w:val="6"/>
+              <w:pStyle w:val="20"/>
               <w:spacing w:line="453" w:lineRule="auto"/>
             </w:pPr>
           </w:p>
@@ -4769,19 +5192,19 @@
           </w:tcPr>
           <w:p>
             <w:pPr>
-              <w:pStyle w:val="6"/>
+              <w:pStyle w:val="20"/>
               <w:spacing w:line="260" w:lineRule="auto"/>
             </w:pPr>
           </w:p>
           <w:p>
             <w:pPr>
-              <w:pStyle w:val="6"/>
+              <w:pStyle w:val="20"/>
               <w:spacing w:line="261" w:lineRule="auto"/>
             </w:pPr>
           </w:p>
           <w:p>
             <w:pPr>
-              <w:pStyle w:val="6"/>
+              <w:pStyle w:val="20"/>
               <w:spacing w:line="261" w:lineRule="auto"/>
             </w:pPr>
           </w:p>
@@ -4802,7 +5225,7 @@
                 <w:sz w:val="22"/>
                 <w:szCs w:val="22"/>
               </w:rPr>
-              <w:t>运维服务部、销售部</w:t>
+              <w:t>运维服务部</w:t>
             </w:r>
           </w:p>
         </w:tc>
@@ -4947,51 +5370,278 @@
     </w:tbl>
     <w:p>
       <w:pPr>
-        <w:pStyle w:val="2"/>
-        <w:spacing w:line="327" w:lineRule="auto"/>
-      </w:pPr>
-    </w:p>
-    <w:p>
-      <w:pPr>
-        <w:pStyle w:val="2"/>
-        <w:spacing w:line="328" w:lineRule="auto"/>
-      </w:pPr>
-    </w:p>
-    <w:p>
-      <w:pPr>
-        <w:spacing w:before="131" w:line="221" w:lineRule="auto"/>
-        <w:ind w:left="35"/>
-        <w:outlineLvl w:val="0"/>
-        <w:rPr>
-          <w:rFonts w:ascii="宋体" w:hAnsi="宋体" w:eastAsia="宋体" w:cs="宋体"/>
-          <w:sz w:val="40"/>
-          <w:szCs w:val="40"/>
-        </w:rPr>
-      </w:pPr>
-      <w:bookmarkStart w:id="8" w:name="bookmark8"/>
-      <w:bookmarkEnd w:id="8"/>
-      <w:r>
-        <w:rPr>
-          <w:rFonts w:ascii="宋体" w:hAnsi="宋体" w:eastAsia="宋体" w:cs="宋体"/>
-          <w:b/>
-          <w:bCs/>
-          <w:spacing w:val="-13"/>
-          <w:sz w:val="40"/>
-          <w:szCs w:val="40"/>
-        </w:rPr>
-        <w:t>过程测量指标</w:t>
-      </w:r>
-    </w:p>
-    <w:p>
-      <w:pPr>
-        <w:pStyle w:val="2"/>
-        <w:spacing w:line="310" w:lineRule="auto"/>
-      </w:pPr>
-    </w:p>
-    <w:p>
-      <w:pPr>
-        <w:spacing w:before="79" w:line="219" w:lineRule="auto"/>
-        <w:ind w:left="496"/>
+        <w:pStyle w:val="21"/>
+        <w:bidi w:val="0"/>
+      </w:pPr>
+      <w:bookmarkStart w:id="9" w:name="_Toc22863"/>
+      <w:r>
+        <w:t>服务目录管理机制</w:t>
+      </w:r>
+      <w:bookmarkEnd w:id="9"/>
+    </w:p>
+    <w:p>
+      <w:pPr>
+        <w:pStyle w:val="22"/>
+        <w:bidi w:val="0"/>
+      </w:pPr>
+      <w:bookmarkStart w:id="10" w:name="bookmark26"/>
+      <w:bookmarkEnd w:id="10"/>
+      <w:bookmarkStart w:id="11" w:name="_Toc25997"/>
+      <w:r>
+        <w:t>服务目录内容</w:t>
+      </w:r>
+      <w:bookmarkEnd w:id="11"/>
+    </w:p>
+    <w:p>
+      <w:pPr>
+        <w:keepNext w:val="0"/>
+        <w:keepLines w:val="0"/>
+        <w:pageBreakBefore w:val="0"/>
+        <w:widowControl/>
+        <w:kinsoku w:val="0"/>
+        <w:wordWrap/>
+        <w:overflowPunct/>
+        <w:topLinePunct w:val="0"/>
+        <w:autoSpaceDE w:val="0"/>
+        <w:autoSpaceDN w:val="0"/>
+        <w:bidi w:val="0"/>
+        <w:adjustRightInd w:val="0"/>
+        <w:snapToGrid w:val="0"/>
+        <w:spacing w:line="360" w:lineRule="auto"/>
+        <w:ind w:left="0" w:right="0" w:firstLine="476" w:firstLineChars="200"/>
+        <w:jc w:val="left"/>
+        <w:textAlignment w:val="baseline"/>
+        <w:rPr>
+          <w:rFonts w:ascii="宋体" w:hAnsi="宋体" w:eastAsia="宋体" w:cs="宋体"/>
+          <w:spacing w:val="-1"/>
+          <w:sz w:val="24"/>
+          <w:szCs w:val="24"/>
+        </w:rPr>
+      </w:pPr>
+      <w:r>
+        <w:rPr>
+          <w:rFonts w:ascii="宋体" w:hAnsi="宋体" w:eastAsia="宋体" w:cs="宋体"/>
+          <w:spacing w:val="-1"/>
+          <w:sz w:val="24"/>
+          <w:szCs w:val="24"/>
+        </w:rPr>
+        <w:t>服务目录覆盖组织当前所有服务能力范围内可以提供的服务，服务目录应包括：</w:t>
+      </w:r>
+    </w:p>
+    <w:p>
+      <w:pPr>
+        <w:keepNext w:val="0"/>
+        <w:keepLines w:val="0"/>
+        <w:pageBreakBefore w:val="0"/>
+        <w:widowControl/>
+        <w:kinsoku w:val="0"/>
+        <w:wordWrap/>
+        <w:overflowPunct/>
+        <w:topLinePunct w:val="0"/>
+        <w:autoSpaceDE w:val="0"/>
+        <w:autoSpaceDN w:val="0"/>
+        <w:bidi w:val="0"/>
+        <w:adjustRightInd w:val="0"/>
+        <w:snapToGrid w:val="0"/>
+        <w:spacing w:line="360" w:lineRule="auto"/>
+        <w:ind w:left="0" w:right="0" w:firstLine="476" w:firstLineChars="200"/>
+        <w:jc w:val="left"/>
+        <w:textAlignment w:val="baseline"/>
+        <w:rPr>
+          <w:rFonts w:ascii="宋体" w:hAnsi="宋体" w:eastAsia="宋体" w:cs="宋体"/>
+          <w:spacing w:val="-1"/>
+          <w:sz w:val="24"/>
+          <w:szCs w:val="24"/>
+        </w:rPr>
+      </w:pPr>
+      <w:r>
+        <w:rPr>
+          <w:rFonts w:ascii="宋体" w:hAnsi="宋体" w:eastAsia="宋体" w:cs="宋体"/>
+          <w:spacing w:val="-1"/>
+          <w:sz w:val="24"/>
+          <w:szCs w:val="24"/>
+        </w:rPr>
+        <w:t>服务目录（包括编码、名称）、服务详述（包括如服务对象、服务分类、服务内容、服务频度、响应时间、交付方式、交付成果等）</w:t>
+      </w:r>
+    </w:p>
+    <w:p>
+      <w:pPr>
+        <w:keepNext w:val="0"/>
+        <w:keepLines w:val="0"/>
+        <w:pageBreakBefore w:val="0"/>
+        <w:widowControl/>
+        <w:kinsoku w:val="0"/>
+        <w:wordWrap/>
+        <w:overflowPunct/>
+        <w:topLinePunct w:val="0"/>
+        <w:autoSpaceDE w:val="0"/>
+        <w:autoSpaceDN w:val="0"/>
+        <w:bidi w:val="0"/>
+        <w:adjustRightInd w:val="0"/>
+        <w:snapToGrid w:val="0"/>
+        <w:spacing w:line="360" w:lineRule="auto"/>
+        <w:ind w:left="0" w:right="0" w:firstLine="476" w:firstLineChars="200"/>
+        <w:jc w:val="left"/>
+        <w:textAlignment w:val="baseline"/>
+        <w:rPr>
+          <w:rFonts w:ascii="宋体" w:hAnsi="宋体" w:eastAsia="宋体" w:cs="宋体"/>
+          <w:spacing w:val="-1"/>
+          <w:sz w:val="24"/>
+          <w:szCs w:val="24"/>
+        </w:rPr>
+      </w:pPr>
+      <w:r>
+        <w:rPr>
+          <w:rFonts w:ascii="宋体" w:hAnsi="宋体" w:eastAsia="宋体" w:cs="宋体"/>
+          <w:spacing w:val="-1"/>
+          <w:sz w:val="24"/>
+          <w:szCs w:val="24"/>
+        </w:rPr>
+        <w:t>未来服务目录可在服务产品化的基础上，增加运维服务部门、服务时长、服务人员所需最低技能，服务报价等细项；以及增加通过服务搭配与组合以实现不同级别的服务承诺。</w:t>
+      </w:r>
+    </w:p>
+    <w:p>
+      <w:pPr>
+        <w:pStyle w:val="22"/>
+        <w:bidi w:val="0"/>
+      </w:pPr>
+      <w:bookmarkStart w:id="12" w:name="_Toc3062"/>
+      <w:r>
+        <w:t>受众和目标</w:t>
+      </w:r>
+      <w:bookmarkEnd w:id="12"/>
+    </w:p>
+    <w:p>
+      <w:pPr>
+        <w:keepNext w:val="0"/>
+        <w:keepLines w:val="0"/>
+        <w:pageBreakBefore w:val="0"/>
+        <w:widowControl/>
+        <w:kinsoku w:val="0"/>
+        <w:wordWrap/>
+        <w:overflowPunct/>
+        <w:topLinePunct w:val="0"/>
+        <w:autoSpaceDE w:val="0"/>
+        <w:autoSpaceDN w:val="0"/>
+        <w:bidi w:val="0"/>
+        <w:adjustRightInd w:val="0"/>
+        <w:snapToGrid w:val="0"/>
+        <w:spacing w:line="360" w:lineRule="auto"/>
+        <w:ind w:left="0" w:right="0" w:firstLine="476" w:firstLineChars="200"/>
+        <w:jc w:val="left"/>
+        <w:textAlignment w:val="baseline"/>
+        <w:rPr>
+          <w:rFonts w:ascii="宋体" w:hAnsi="宋体" w:eastAsia="宋体" w:cs="宋体"/>
+          <w:spacing w:val="-1"/>
+          <w:sz w:val="24"/>
+          <w:szCs w:val="24"/>
+        </w:rPr>
+      </w:pPr>
+      <w:r>
+        <w:rPr>
+          <w:rFonts w:ascii="宋体" w:hAnsi="宋体" w:eastAsia="宋体" w:cs="宋体"/>
+          <w:spacing w:val="-1"/>
+          <w:sz w:val="24"/>
+          <w:szCs w:val="24"/>
+        </w:rPr>
+        <w:t>服务目录的目标是成为组织（IT 服务供方）与客户（IT 服务需方）之间的一个桥梁。对客户准确、完整地介绍组织的IT服务能力范围；对组织可以利用服</w:t>
+      </w:r>
+      <w:bookmarkStart w:id="29" w:name="_GoBack"/>
+      <w:bookmarkEnd w:id="29"/>
+      <w:r>
+        <w:rPr>
+          <w:rFonts w:ascii="宋体" w:hAnsi="宋体" w:eastAsia="宋体" w:cs="宋体"/>
+          <w:spacing w:val="-1"/>
+          <w:sz w:val="24"/>
+          <w:szCs w:val="24"/>
+        </w:rPr>
+        <w:t>务目录以及客户对服务目录的反馈，开展自身IT服务能力建设的依据。有利于服务的不断改进和资源匹配率的不断提升。</w:t>
+      </w:r>
+    </w:p>
+    <w:p>
+      <w:pPr>
+        <w:keepNext w:val="0"/>
+        <w:keepLines w:val="0"/>
+        <w:pageBreakBefore w:val="0"/>
+        <w:widowControl/>
+        <w:kinsoku w:val="0"/>
+        <w:wordWrap/>
+        <w:overflowPunct/>
+        <w:topLinePunct w:val="0"/>
+        <w:autoSpaceDE w:val="0"/>
+        <w:autoSpaceDN w:val="0"/>
+        <w:bidi w:val="0"/>
+        <w:adjustRightInd w:val="0"/>
+        <w:snapToGrid w:val="0"/>
+        <w:spacing w:line="360" w:lineRule="auto"/>
+        <w:ind w:left="0" w:right="0" w:firstLine="476" w:firstLineChars="200"/>
+        <w:jc w:val="left"/>
+        <w:textAlignment w:val="baseline"/>
+        <w:rPr>
+          <w:rFonts w:ascii="宋体" w:hAnsi="宋体" w:eastAsia="宋体" w:cs="宋体"/>
+          <w:spacing w:val="-1"/>
+          <w:sz w:val="24"/>
+          <w:szCs w:val="24"/>
+        </w:rPr>
+      </w:pPr>
+      <w:r>
+        <w:rPr>
+          <w:rFonts w:ascii="宋体" w:hAnsi="宋体" w:eastAsia="宋体" w:cs="宋体"/>
+          <w:spacing w:val="-1"/>
+          <w:sz w:val="24"/>
+          <w:szCs w:val="24"/>
+        </w:rPr>
+        <w:t>服务目录：在服务目录建立后，原则上每年年初修编一次。若遇外部重大环境变化、内部重大战略转型也可按需进行修编。受众主要包括：</w:t>
+      </w:r>
+      <w:r>
+        <w:rPr>
+          <w:rFonts w:hint="eastAsia" w:ascii="宋体" w:hAnsi="宋体" w:eastAsia="宋体" w:cs="宋体"/>
+          <w:spacing w:val="-1"/>
+          <w:sz w:val="24"/>
+          <w:szCs w:val="24"/>
+          <w:lang w:val="en-US" w:eastAsia="zh-CN"/>
+        </w:rPr>
+        <w:t>营销中心</w:t>
+      </w:r>
+      <w:r>
+        <w:rPr>
+          <w:rFonts w:ascii="宋体" w:hAnsi="宋体" w:eastAsia="宋体" w:cs="宋体"/>
+          <w:spacing w:val="-1"/>
+          <w:sz w:val="24"/>
+          <w:szCs w:val="24"/>
+        </w:rPr>
+        <w:t>、运维服务部、潜在购买服务客户。</w:t>
+      </w:r>
+    </w:p>
+    <w:p>
+      <w:pPr>
+        <w:pStyle w:val="22"/>
+        <w:bidi w:val="0"/>
+      </w:pPr>
+      <w:bookmarkStart w:id="13" w:name="_Toc22914"/>
+      <w:r>
+        <w:t>基本要求</w:t>
+      </w:r>
+      <w:bookmarkEnd w:id="13"/>
+    </w:p>
+    <w:p>
+      <w:pPr>
+        <w:keepNext w:val="0"/>
+        <w:keepLines w:val="0"/>
+        <w:pageBreakBefore w:val="0"/>
+        <w:widowControl/>
+        <w:kinsoku w:val="0"/>
+        <w:wordWrap/>
+        <w:overflowPunct/>
+        <w:topLinePunct w:val="0"/>
+        <w:autoSpaceDE w:val="0"/>
+        <w:autoSpaceDN w:val="0"/>
+        <w:bidi w:val="0"/>
+        <w:adjustRightInd w:val="0"/>
+        <w:snapToGrid w:val="0"/>
+        <w:spacing w:line="360" w:lineRule="auto"/>
+        <w:ind w:left="460" w:hanging="460" w:hangingChars="200"/>
+        <w:textAlignment w:val="baseline"/>
         <w:rPr>
           <w:rFonts w:ascii="宋体" w:hAnsi="宋体" w:eastAsia="宋体" w:cs="宋体"/>
           <w:sz w:val="24"/>
@@ -5005,67 +5655,255 @@
           <w:sz w:val="24"/>
           <w:szCs w:val="24"/>
         </w:rPr>
-        <w:t>服务目录的准确性和完整性。</w:t>
-      </w:r>
-    </w:p>
-    <w:p>
-      <w:pPr>
-        <w:spacing w:before="47" w:line="234" w:lineRule="auto"/>
-        <w:ind w:left="21" w:right="166" w:firstLine="475"/>
-        <w:rPr>
-          <w:rFonts w:ascii="宋体" w:hAnsi="宋体" w:eastAsia="宋体" w:cs="宋体"/>
-          <w:sz w:val="24"/>
-          <w:szCs w:val="24"/>
-        </w:rPr>
-      </w:pPr>
-      <w:r>
+        <w:t>服务目录的基本要求包括：</w:t>
+      </w:r>
+    </w:p>
+    <w:p>
+      <w:pPr>
+        <w:keepNext w:val="0"/>
+        <w:keepLines w:val="0"/>
+        <w:pageBreakBefore w:val="0"/>
+        <w:widowControl/>
+        <w:kinsoku w:val="0"/>
+        <w:wordWrap/>
+        <w:overflowPunct/>
+        <w:topLinePunct w:val="0"/>
+        <w:autoSpaceDE w:val="0"/>
+        <w:autoSpaceDN w:val="0"/>
+        <w:bidi w:val="0"/>
+        <w:adjustRightInd w:val="0"/>
+        <w:snapToGrid w:val="0"/>
+        <w:spacing w:line="360" w:lineRule="auto"/>
+        <w:ind w:left="460" w:hanging="480" w:hangingChars="200"/>
+        <w:textAlignment w:val="baseline"/>
+        <w:rPr>
+          <w:rFonts w:ascii="宋体" w:hAnsi="宋体" w:eastAsia="宋体" w:cs="宋体"/>
+          <w:sz w:val="24"/>
+          <w:szCs w:val="24"/>
+        </w:rPr>
+      </w:pPr>
+      <w:r>
+        <w:rPr>
+          <w:rFonts w:hint="eastAsia" w:ascii="宋体" w:hAnsi="宋体" w:eastAsia="宋体" w:cs="宋体"/>
+          <w:sz w:val="24"/>
+          <w:szCs w:val="24"/>
+          <w:lang w:val="en-US" w:eastAsia="zh-CN"/>
+        </w:rPr>
+        <w:t>1.</w:t>
+      </w:r>
+      <w:r>
+        <w:rPr>
+          <w:rFonts w:ascii="宋体" w:hAnsi="宋体" w:eastAsia="宋体" w:cs="宋体"/>
+          <w:sz w:val="24"/>
+          <w:szCs w:val="24"/>
+        </w:rPr>
+        <w:t>服务目录应被制定并形成文档记录，在提供运维服务的过程中得到了应用；</w:t>
+      </w:r>
+    </w:p>
+    <w:p>
+      <w:pPr>
+        <w:keepNext w:val="0"/>
+        <w:keepLines w:val="0"/>
+        <w:pageBreakBefore w:val="0"/>
+        <w:widowControl/>
+        <w:kinsoku w:val="0"/>
+        <w:wordWrap/>
+        <w:overflowPunct/>
+        <w:topLinePunct w:val="0"/>
+        <w:autoSpaceDE w:val="0"/>
+        <w:autoSpaceDN w:val="0"/>
+        <w:bidi w:val="0"/>
+        <w:adjustRightInd w:val="0"/>
+        <w:snapToGrid w:val="0"/>
+        <w:spacing w:line="360" w:lineRule="auto"/>
+        <w:ind w:left="460" w:hanging="480" w:hangingChars="200"/>
+        <w:textAlignment w:val="baseline"/>
+        <w:rPr>
+          <w:rFonts w:ascii="宋体" w:hAnsi="宋体" w:eastAsia="宋体" w:cs="宋体"/>
+          <w:sz w:val="24"/>
+          <w:szCs w:val="24"/>
+        </w:rPr>
+      </w:pPr>
+      <w:r>
+        <w:rPr>
+          <w:rFonts w:hint="eastAsia" w:ascii="宋体" w:hAnsi="宋体" w:eastAsia="宋体" w:cs="宋体"/>
+          <w:sz w:val="24"/>
+          <w:szCs w:val="24"/>
+          <w:lang w:val="en-US" w:eastAsia="zh-CN"/>
+        </w:rPr>
+        <w:t>2.</w:t>
+      </w:r>
+      <w:r>
+        <w:rPr>
+          <w:rFonts w:ascii="宋体" w:hAnsi="宋体" w:eastAsia="宋体" w:cs="宋体"/>
+          <w:sz w:val="24"/>
+          <w:szCs w:val="24"/>
+        </w:rPr>
+        <w:t>服务目录应在每年年初进行修编；</w:t>
+      </w:r>
+    </w:p>
+    <w:p>
+      <w:pPr>
+        <w:keepNext w:val="0"/>
+        <w:keepLines w:val="0"/>
+        <w:pageBreakBefore w:val="0"/>
+        <w:widowControl/>
+        <w:kinsoku w:val="0"/>
+        <w:wordWrap/>
+        <w:overflowPunct/>
+        <w:topLinePunct w:val="0"/>
+        <w:autoSpaceDE w:val="0"/>
+        <w:autoSpaceDN w:val="0"/>
+        <w:bidi w:val="0"/>
+        <w:adjustRightInd w:val="0"/>
+        <w:snapToGrid w:val="0"/>
+        <w:spacing w:line="360" w:lineRule="auto"/>
+        <w:ind w:left="460" w:hanging="480" w:hangingChars="200"/>
+        <w:textAlignment w:val="baseline"/>
+        <w:rPr>
+          <w:rFonts w:ascii="宋体" w:hAnsi="宋体" w:eastAsia="宋体" w:cs="宋体"/>
+          <w:sz w:val="24"/>
+          <w:szCs w:val="24"/>
+        </w:rPr>
+      </w:pPr>
+      <w:r>
+        <w:rPr>
+          <w:rFonts w:hint="eastAsia" w:ascii="宋体" w:hAnsi="宋体" w:eastAsia="宋体" w:cs="宋体"/>
+          <w:sz w:val="24"/>
+          <w:szCs w:val="24"/>
+          <w:lang w:val="en-US" w:eastAsia="zh-CN"/>
+        </w:rPr>
+        <w:t>3.</w:t>
+      </w:r>
+      <w:r>
+        <w:rPr>
+          <w:rFonts w:ascii="宋体" w:hAnsi="宋体" w:eastAsia="宋体" w:cs="宋体"/>
+          <w:sz w:val="24"/>
+          <w:szCs w:val="24"/>
+        </w:rPr>
+        <w:t>所有服务目录应包括服务列表，列表层次结构需符合 GB/T 29264-2012的要求</w:t>
+      </w:r>
+    </w:p>
+    <w:p>
+      <w:pPr>
+        <w:keepNext w:val="0"/>
+        <w:keepLines w:val="0"/>
+        <w:pageBreakBefore w:val="0"/>
+        <w:widowControl/>
+        <w:kinsoku w:val="0"/>
+        <w:wordWrap/>
+        <w:overflowPunct/>
+        <w:topLinePunct w:val="0"/>
+        <w:autoSpaceDE w:val="0"/>
+        <w:autoSpaceDN w:val="0"/>
+        <w:bidi w:val="0"/>
+        <w:adjustRightInd w:val="0"/>
+        <w:snapToGrid w:val="0"/>
+        <w:spacing w:line="360" w:lineRule="auto"/>
+        <w:ind w:left="460" w:hanging="480" w:hangingChars="200"/>
+        <w:textAlignment w:val="baseline"/>
+        <w:rPr>
+          <w:rFonts w:ascii="宋体" w:hAnsi="宋体" w:eastAsia="宋体" w:cs="宋体"/>
+          <w:sz w:val="24"/>
+          <w:szCs w:val="24"/>
+        </w:rPr>
+      </w:pPr>
+      <w:r>
+        <w:rPr>
+          <w:rFonts w:hint="eastAsia" w:ascii="宋体" w:hAnsi="宋体" w:eastAsia="宋体" w:cs="宋体"/>
+          <w:sz w:val="24"/>
+          <w:szCs w:val="24"/>
+          <w:lang w:val="en-US" w:eastAsia="zh-CN"/>
+        </w:rPr>
+        <w:t>4.</w:t>
+      </w:r>
+      <w:r>
+        <w:rPr>
+          <w:rFonts w:ascii="宋体" w:hAnsi="宋体" w:eastAsia="宋体" w:cs="宋体"/>
+          <w:sz w:val="24"/>
+          <w:szCs w:val="24"/>
+        </w:rPr>
+        <w:t>服务目录应全面覆盖组织当前运维服务能力下可提供的运维服务；</w:t>
+      </w:r>
+    </w:p>
+    <w:p>
+      <w:pPr>
+        <w:keepNext w:val="0"/>
+        <w:keepLines w:val="0"/>
+        <w:pageBreakBefore w:val="0"/>
+        <w:widowControl/>
+        <w:kinsoku w:val="0"/>
+        <w:wordWrap/>
+        <w:overflowPunct/>
+        <w:topLinePunct w:val="0"/>
+        <w:autoSpaceDE w:val="0"/>
+        <w:autoSpaceDN w:val="0"/>
+        <w:bidi w:val="0"/>
+        <w:adjustRightInd w:val="0"/>
+        <w:snapToGrid w:val="0"/>
+        <w:spacing w:line="360" w:lineRule="auto"/>
+        <w:ind w:left="460" w:hanging="480" w:hangingChars="200"/>
+        <w:textAlignment w:val="baseline"/>
+        <w:rPr>
+          <w:rFonts w:ascii="宋体" w:hAnsi="宋体" w:eastAsia="宋体" w:cs="宋体"/>
+          <w:sz w:val="24"/>
+          <w:szCs w:val="24"/>
+        </w:rPr>
+      </w:pPr>
+      <w:r>
+        <w:rPr>
+          <w:rFonts w:hint="eastAsia" w:ascii="宋体" w:hAnsi="宋体" w:eastAsia="宋体" w:cs="宋体"/>
+          <w:sz w:val="24"/>
+          <w:szCs w:val="24"/>
+          <w:lang w:val="en-US" w:eastAsia="zh-CN"/>
+        </w:rPr>
+        <w:t>5.</w:t>
+      </w:r>
+      <w:r>
+        <w:rPr>
+          <w:rFonts w:ascii="宋体" w:hAnsi="宋体" w:eastAsia="宋体" w:cs="宋体"/>
+          <w:sz w:val="24"/>
+          <w:szCs w:val="24"/>
+        </w:rPr>
+        <w:t>服务目录应简明易懂，并对每个服务项有相关说明，容易被客户理解。</w:t>
+      </w:r>
+    </w:p>
+    <w:p>
+      <w:pPr>
+        <w:pStyle w:val="22"/>
+        <w:bidi w:val="0"/>
+      </w:pPr>
+      <w:bookmarkStart w:id="14" w:name="_Toc2037"/>
+      <w:r>
+        <w:t>内容形式</w:t>
+      </w:r>
+      <w:bookmarkEnd w:id="14"/>
+    </w:p>
+    <w:p>
+      <w:pPr>
+        <w:keepNext w:val="0"/>
+        <w:keepLines w:val="0"/>
+        <w:pageBreakBefore w:val="0"/>
+        <w:widowControl/>
+        <w:kinsoku w:val="0"/>
+        <w:wordWrap/>
+        <w:overflowPunct/>
+        <w:topLinePunct w:val="0"/>
+        <w:autoSpaceDE w:val="0"/>
+        <w:autoSpaceDN w:val="0"/>
+        <w:bidi w:val="0"/>
+        <w:adjustRightInd w:val="0"/>
+        <w:snapToGrid w:val="0"/>
+        <w:spacing w:line="360" w:lineRule="auto"/>
+        <w:ind w:left="0" w:right="0" w:firstLine="476" w:firstLineChars="200"/>
+        <w:jc w:val="left"/>
+        <w:textAlignment w:val="baseline"/>
         <w:rPr>
           <w:rFonts w:ascii="宋体" w:hAnsi="宋体" w:eastAsia="宋体" w:cs="宋体"/>
           <w:spacing w:val="-1"/>
           <w:sz w:val="24"/>
           <w:szCs w:val="24"/>
         </w:rPr>
-        <w:t>服务级别过程负责人负责收集服务目录实施数据并进行分析和度量，并把分析结果编写到《服务级别管理报告》中，主要关注服务目录的准确性和完整性。其中度量的项</w:t>
-      </w:r>
-      <w:r>
-        <w:rPr>
-          <w:rFonts w:ascii="宋体" w:hAnsi="宋体" w:eastAsia="宋体" w:cs="宋体"/>
-          <w:spacing w:val="-10"/>
-          <w:sz w:val="24"/>
-          <w:szCs w:val="24"/>
-        </w:rPr>
-        <w:t>目包括：</w:t>
-      </w:r>
-    </w:p>
-    <w:p>
-      <w:pPr>
-        <w:spacing w:before="1" w:line="219" w:lineRule="auto"/>
-        <w:ind w:left="533"/>
-        <w:rPr>
-          <w:rFonts w:ascii="宋体" w:hAnsi="宋体" w:eastAsia="宋体" w:cs="宋体"/>
-          <w:sz w:val="24"/>
-          <w:szCs w:val="24"/>
-        </w:rPr>
-      </w:pPr>
-      <w:r>
-        <w:rPr>
-          <w:rFonts w:ascii="宋体" w:hAnsi="宋体" w:eastAsia="宋体" w:cs="宋体"/>
-          <w:spacing w:val="-3"/>
-          <w:sz w:val="24"/>
-          <w:szCs w:val="24"/>
-        </w:rPr>
-        <w:t>1）服务目录中记录和管理的服务数目与现实环境中交付的服务数目的比例。</w:t>
-      </w:r>
-    </w:p>
-    <w:p>
-      <w:pPr>
-        <w:spacing w:before="38" w:line="224" w:lineRule="auto"/>
-        <w:ind w:left="15" w:right="308" w:firstLine="486"/>
-        <w:rPr>
-          <w:rFonts w:ascii="宋体" w:hAnsi="宋体" w:eastAsia="宋体" w:cs="宋体"/>
-          <w:sz w:val="24"/>
-          <w:szCs w:val="24"/>
-        </w:rPr>
       </w:pPr>
       <w:r>
         <w:rPr>
@@ -5074,172 +5912,67 @@
           <w:sz w:val="24"/>
           <w:szCs w:val="24"/>
         </w:rPr>
-        <w:t>2）服务目录中记录和管理的服务详述与现实环境中交付</w:t>
-      </w:r>
-      <w:r>
-        <w:rPr>
-          <w:rFonts w:ascii="宋体" w:hAnsi="宋体" w:eastAsia="宋体" w:cs="宋体"/>
-          <w:spacing w:val="-2"/>
-          <w:sz w:val="24"/>
-          <w:szCs w:val="24"/>
-        </w:rPr>
-        <w:t>服务目录详述内容匹配的</w:t>
-      </w:r>
-      <w:r>
-        <w:rPr>
-          <w:rFonts w:ascii="宋体" w:hAnsi="宋体" w:eastAsia="宋体" w:cs="宋体"/>
-          <w:spacing w:val="-7"/>
-          <w:sz w:val="24"/>
-          <w:szCs w:val="24"/>
-        </w:rPr>
-        <w:t>程度。</w:t>
-      </w:r>
-    </w:p>
-    <w:p>
-      <w:pPr>
-        <w:pStyle w:val="2"/>
-        <w:spacing w:line="319" w:lineRule="auto"/>
-      </w:pPr>
-    </w:p>
-    <w:p>
-      <w:pPr>
-        <w:spacing w:before="130" w:line="219" w:lineRule="auto"/>
-        <w:ind w:left="49"/>
-        <w:outlineLvl w:val="0"/>
-        <w:rPr>
-          <w:rFonts w:ascii="宋体" w:hAnsi="宋体" w:eastAsia="宋体" w:cs="宋体"/>
-          <w:sz w:val="40"/>
-          <w:szCs w:val="40"/>
-        </w:rPr>
-      </w:pPr>
-      <w:bookmarkStart w:id="9" w:name="bookmark10"/>
-      <w:bookmarkEnd w:id="9"/>
-      <w:bookmarkStart w:id="10" w:name="bookmark9"/>
-      <w:bookmarkEnd w:id="10"/>
-      <w:r>
-        <w:rPr>
-          <w:rFonts w:ascii="宋体" w:hAnsi="宋体" w:eastAsia="宋体" w:cs="宋体"/>
-          <w:b/>
-          <w:bCs/>
-          <w:spacing w:val="-9"/>
-          <w:sz w:val="40"/>
-          <w:szCs w:val="40"/>
-        </w:rPr>
-        <w:t>服务目录管理机制</w:t>
-      </w:r>
-    </w:p>
-    <w:p>
-      <w:pPr>
-        <w:pStyle w:val="2"/>
-        <w:spacing w:line="411" w:lineRule="auto"/>
-      </w:pPr>
-    </w:p>
-    <w:p>
-      <w:pPr>
-        <w:spacing w:before="101" w:line="225" w:lineRule="auto"/>
-        <w:ind w:left="39"/>
-        <w:outlineLvl w:val="1"/>
-        <w:rPr>
-          <w:rFonts w:ascii="宋体" w:hAnsi="宋体" w:eastAsia="宋体" w:cs="宋体"/>
-          <w:sz w:val="31"/>
-          <w:szCs w:val="31"/>
-        </w:rPr>
-      </w:pPr>
-      <w:bookmarkStart w:id="11" w:name="bookmark26"/>
-      <w:bookmarkEnd w:id="11"/>
-      <w:r>
-        <w:rPr>
-          <w:rFonts w:ascii="宋体" w:hAnsi="宋体" w:eastAsia="宋体" w:cs="宋体"/>
-          <w:b/>
-          <w:bCs/>
+        <w:t>服务目录中包含服务级别协议的内容。服务目录是决定客户期望的关键文件，客户和支持人员应该能方便地使用该文件以作为服务级别协议的参考。</w:t>
+      </w:r>
+    </w:p>
+    <w:p>
+      <w:pPr>
+        <w:keepNext w:val="0"/>
+        <w:keepLines w:val="0"/>
+        <w:pageBreakBefore w:val="0"/>
+        <w:widowControl/>
+        <w:kinsoku w:val="0"/>
+        <w:wordWrap/>
+        <w:overflowPunct/>
+        <w:topLinePunct w:val="0"/>
+        <w:autoSpaceDE w:val="0"/>
+        <w:autoSpaceDN w:val="0"/>
+        <w:bidi w:val="0"/>
+        <w:adjustRightInd w:val="0"/>
+        <w:snapToGrid w:val="0"/>
+        <w:spacing w:line="360" w:lineRule="auto"/>
+        <w:ind w:left="0" w:right="0" w:firstLine="476" w:firstLineChars="200"/>
+        <w:jc w:val="left"/>
+        <w:textAlignment w:val="baseline"/>
+        <w:rPr>
+          <w:rFonts w:ascii="宋体" w:hAnsi="宋体" w:eastAsia="宋体" w:cs="宋体"/>
           <w:spacing w:val="-1"/>
-          <w:sz w:val="31"/>
-          <w:szCs w:val="31"/>
-        </w:rPr>
-        <w:t>7.1</w:t>
-      </w:r>
+          <w:sz w:val="24"/>
+          <w:szCs w:val="24"/>
+        </w:rPr>
+      </w:pPr>
       <w:r>
         <w:rPr>
           <w:rFonts w:ascii="宋体" w:hAnsi="宋体" w:eastAsia="宋体" w:cs="宋体"/>
           <w:spacing w:val="-1"/>
-          <w:sz w:val="31"/>
-          <w:szCs w:val="31"/>
-        </w:rPr>
-        <w:t xml:space="preserve"> </w:t>
-      </w:r>
-      <w:r>
-        <w:rPr>
-          <w:rFonts w:ascii="宋体" w:hAnsi="宋体" w:eastAsia="宋体" w:cs="宋体"/>
-          <w:b/>
-          <w:bCs/>
+          <w:sz w:val="24"/>
+          <w:szCs w:val="24"/>
+        </w:rPr>
+        <w:t>服务目录以表格的形式展现，服务目录（包括编码、名称）、服务详述（包括如服务对象、服务分类、服务内容、服务频度、响应时间、交付方式、交付成果等）。</w:t>
+      </w:r>
+    </w:p>
+    <w:p>
+      <w:pPr>
+        <w:keepNext w:val="0"/>
+        <w:keepLines w:val="0"/>
+        <w:pageBreakBefore w:val="0"/>
+        <w:widowControl/>
+        <w:kinsoku w:val="0"/>
+        <w:wordWrap/>
+        <w:overflowPunct/>
+        <w:topLinePunct w:val="0"/>
+        <w:autoSpaceDE w:val="0"/>
+        <w:autoSpaceDN w:val="0"/>
+        <w:bidi w:val="0"/>
+        <w:adjustRightInd w:val="0"/>
+        <w:snapToGrid w:val="0"/>
+        <w:spacing w:line="360" w:lineRule="auto"/>
+        <w:ind w:left="0" w:right="0" w:firstLine="476" w:firstLineChars="200"/>
+        <w:jc w:val="left"/>
+        <w:textAlignment w:val="baseline"/>
+        <w:rPr>
+          <w:rFonts w:ascii="宋体" w:hAnsi="宋体" w:eastAsia="宋体" w:cs="宋体"/>
           <w:spacing w:val="-1"/>
-          <w:sz w:val="31"/>
-          <w:szCs w:val="31"/>
-        </w:rPr>
-        <w:t>服务目录内容</w:t>
-      </w:r>
-    </w:p>
-    <w:p>
-      <w:pPr>
-        <w:pStyle w:val="2"/>
-        <w:spacing w:line="303" w:lineRule="auto"/>
-      </w:pPr>
-    </w:p>
-    <w:p>
-      <w:pPr>
-        <w:spacing w:before="79" w:line="219" w:lineRule="auto"/>
-        <w:ind w:left="496"/>
-        <w:rPr>
-          <w:rFonts w:ascii="宋体" w:hAnsi="宋体" w:eastAsia="宋体" w:cs="宋体"/>
-          <w:sz w:val="24"/>
-          <w:szCs w:val="24"/>
-        </w:rPr>
-      </w:pPr>
-      <w:r>
-        <w:rPr>
-          <w:rFonts w:ascii="宋体" w:hAnsi="宋体" w:eastAsia="宋体" w:cs="宋体"/>
-          <w:spacing w:val="-2"/>
-          <w:sz w:val="24"/>
-          <w:szCs w:val="24"/>
-        </w:rPr>
-        <w:t>服务目录覆盖组织当前所有服务能力范围内可以提供的服务，</w:t>
-      </w:r>
-      <w:r>
-        <w:rPr>
-          <w:rFonts w:ascii="宋体" w:hAnsi="宋体" w:eastAsia="宋体" w:cs="宋体"/>
-          <w:spacing w:val="-3"/>
-          <w:sz w:val="24"/>
-          <w:szCs w:val="24"/>
-        </w:rPr>
-        <w:t>服务目录应包括：</w:t>
-      </w:r>
-    </w:p>
-    <w:p>
-      <w:pPr>
-        <w:spacing w:before="50"/>
-        <w:ind w:left="16" w:firstLine="480"/>
-        <w:rPr>
-          <w:rFonts w:ascii="宋体" w:hAnsi="宋体" w:eastAsia="宋体" w:cs="宋体"/>
-          <w:sz w:val="24"/>
-          <w:szCs w:val="24"/>
-        </w:rPr>
-      </w:pPr>
-      <w:r>
-        <w:rPr>
-          <w:rFonts w:ascii="宋体" w:hAnsi="宋体" w:eastAsia="宋体" w:cs="宋体"/>
-          <w:spacing w:val="-3"/>
-          <w:sz w:val="24"/>
-          <w:szCs w:val="24"/>
-        </w:rPr>
-        <w:t>服务目录（包括编码、名称）、服务详述（包括如服务对象、服务分类、服务内容、服务频度、响应时间、交付方式、交付成果等）</w:t>
-      </w:r>
-    </w:p>
-    <w:p>
-      <w:pPr>
-        <w:spacing w:line="241" w:lineRule="auto"/>
-        <w:ind w:left="21" w:right="166" w:firstLine="484"/>
-        <w:rPr>
-          <w:rFonts w:ascii="宋体" w:hAnsi="宋体" w:eastAsia="宋体" w:cs="宋体"/>
           <w:sz w:val="24"/>
           <w:szCs w:val="24"/>
         </w:rPr>
@@ -5251,574 +5984,46 @@
           <w:sz w:val="24"/>
           <w:szCs w:val="24"/>
         </w:rPr>
-        <w:t>未来服务目录可在服务产品化的基础上，增加运维服务部门、标准服务时长、服务人员所需最低技能，服务报价等细项；以及增加通过服务搭配与组合以实现不同级别的</w:t>
-      </w:r>
-    </w:p>
-    <w:p>
-      <w:pPr>
-        <w:spacing w:line="241" w:lineRule="auto"/>
-        <w:rPr>
-          <w:rFonts w:ascii="宋体" w:hAnsi="宋体" w:eastAsia="宋体" w:cs="宋体"/>
-          <w:sz w:val="24"/>
-          <w:szCs w:val="24"/>
-        </w:rPr>
-        <w:sectPr>
-          <w:footerReference r:id="rId8" w:type="default"/>
-          <w:pgSz w:w="11906" w:h="16840"/>
-          <w:pgMar w:top="1431" w:right="1021" w:bottom="1142" w:left="1600" w:header="0" w:footer="978" w:gutter="0"/>
-          <w:cols w:space="720" w:num="1"/>
-        </w:sectPr>
-      </w:pPr>
-    </w:p>
-    <w:p>
-      <w:pPr>
-        <w:spacing w:before="60" w:line="219" w:lineRule="auto"/>
-        <w:rPr>
-          <w:rFonts w:ascii="宋体" w:hAnsi="宋体" w:eastAsia="宋体" w:cs="宋体"/>
-          <w:sz w:val="24"/>
-          <w:szCs w:val="24"/>
-        </w:rPr>
-      </w:pPr>
-      <w:r>
-        <w:rPr>
-          <w:rFonts w:ascii="宋体" w:hAnsi="宋体" w:eastAsia="宋体" w:cs="宋体"/>
-          <w:spacing w:val="-7"/>
-          <w:sz w:val="24"/>
-          <w:szCs w:val="24"/>
-        </w:rPr>
-        <w:t>服务承诺。</w:t>
-      </w:r>
-    </w:p>
-    <w:p>
-      <w:pPr>
-        <w:pStyle w:val="2"/>
-        <w:spacing w:line="304" w:lineRule="auto"/>
-      </w:pPr>
-    </w:p>
-    <w:p>
-      <w:pPr>
-        <w:spacing w:before="101" w:line="225" w:lineRule="auto"/>
-        <w:ind w:left="23"/>
-        <w:outlineLvl w:val="1"/>
-        <w:rPr>
-          <w:rFonts w:ascii="宋体" w:hAnsi="宋体" w:eastAsia="宋体" w:cs="宋体"/>
-          <w:sz w:val="31"/>
-          <w:szCs w:val="31"/>
-        </w:rPr>
-      </w:pPr>
-      <w:bookmarkStart w:id="12" w:name="bookmark11"/>
-      <w:bookmarkEnd w:id="12"/>
-      <w:r>
-        <w:rPr>
-          <w:rFonts w:ascii="宋体" w:hAnsi="宋体" w:eastAsia="宋体" w:cs="宋体"/>
-          <w:b/>
-          <w:bCs/>
-          <w:spacing w:val="-5"/>
-          <w:sz w:val="31"/>
-          <w:szCs w:val="31"/>
-        </w:rPr>
-        <w:t>7.2</w:t>
-      </w:r>
-      <w:r>
-        <w:rPr>
-          <w:rFonts w:ascii="宋体" w:hAnsi="宋体" w:eastAsia="宋体" w:cs="宋体"/>
-          <w:spacing w:val="30"/>
-          <w:sz w:val="31"/>
-          <w:szCs w:val="31"/>
-        </w:rPr>
-        <w:t xml:space="preserve"> </w:t>
-      </w:r>
-      <w:r>
-        <w:rPr>
-          <w:rFonts w:ascii="宋体" w:hAnsi="宋体" w:eastAsia="宋体" w:cs="宋体"/>
-          <w:b/>
-          <w:bCs/>
-          <w:spacing w:val="-5"/>
-          <w:sz w:val="31"/>
-          <w:szCs w:val="31"/>
-        </w:rPr>
-        <w:t>受众和目标</w:t>
-      </w:r>
-    </w:p>
-    <w:p>
-      <w:pPr>
-        <w:pStyle w:val="2"/>
-        <w:spacing w:line="320" w:lineRule="auto"/>
-      </w:pPr>
-    </w:p>
-    <w:p>
-      <w:pPr>
-        <w:spacing w:before="78"/>
-        <w:ind w:right="321" w:firstLine="480"/>
-        <w:jc w:val="both"/>
-        <w:rPr>
-          <w:rFonts w:ascii="宋体" w:hAnsi="宋体" w:eastAsia="宋体" w:cs="宋体"/>
-          <w:sz w:val="24"/>
-          <w:szCs w:val="24"/>
-        </w:rPr>
-      </w:pPr>
-      <w:r>
-        <w:rPr>
-          <w:rFonts w:ascii="宋体" w:hAnsi="宋体" w:eastAsia="宋体" w:cs="宋体"/>
-          <w:spacing w:val="-2"/>
-          <w:sz w:val="24"/>
-          <w:szCs w:val="24"/>
-        </w:rPr>
-        <w:t>服务目录的目标是成为组织（IT</w:t>
-      </w:r>
-      <w:r>
-        <w:rPr>
-          <w:rFonts w:ascii="宋体" w:hAnsi="宋体" w:eastAsia="宋体" w:cs="宋体"/>
-          <w:spacing w:val="-21"/>
-          <w:sz w:val="24"/>
-          <w:szCs w:val="24"/>
-        </w:rPr>
-        <w:t xml:space="preserve"> </w:t>
-      </w:r>
-      <w:r>
-        <w:rPr>
-          <w:rFonts w:ascii="宋体" w:hAnsi="宋体" w:eastAsia="宋体" w:cs="宋体"/>
-          <w:spacing w:val="-2"/>
-          <w:sz w:val="24"/>
-          <w:szCs w:val="24"/>
-        </w:rPr>
-        <w:t>服务供方）与客户（IT</w:t>
-      </w:r>
-      <w:r>
-        <w:rPr>
-          <w:rFonts w:ascii="宋体" w:hAnsi="宋体" w:eastAsia="宋体" w:cs="宋体"/>
-          <w:spacing w:val="-43"/>
-          <w:sz w:val="24"/>
-          <w:szCs w:val="24"/>
-        </w:rPr>
-        <w:t xml:space="preserve"> </w:t>
-      </w:r>
-      <w:r>
-        <w:rPr>
-          <w:rFonts w:ascii="宋体" w:hAnsi="宋体" w:eastAsia="宋体" w:cs="宋体"/>
-          <w:spacing w:val="-2"/>
-          <w:sz w:val="24"/>
-          <w:szCs w:val="24"/>
-        </w:rPr>
-        <w:t>服务需方）之间的一个桥梁。对客户准确、完整地介绍组织的 IT</w:t>
-      </w:r>
-      <w:r>
-        <w:rPr>
-          <w:rFonts w:ascii="宋体" w:hAnsi="宋体" w:eastAsia="宋体" w:cs="宋体"/>
-          <w:spacing w:val="-44"/>
-          <w:sz w:val="24"/>
-          <w:szCs w:val="24"/>
-        </w:rPr>
-        <w:t xml:space="preserve"> </w:t>
-      </w:r>
-      <w:r>
-        <w:rPr>
-          <w:rFonts w:ascii="宋体" w:hAnsi="宋体" w:eastAsia="宋体" w:cs="宋体"/>
-          <w:spacing w:val="-2"/>
-          <w:sz w:val="24"/>
-          <w:szCs w:val="24"/>
-        </w:rPr>
-        <w:t>服务能力范围</w:t>
-      </w:r>
-      <w:r>
-        <w:rPr>
-          <w:rFonts w:ascii="宋体" w:hAnsi="宋体" w:eastAsia="宋体" w:cs="宋体"/>
-          <w:spacing w:val="-3"/>
-          <w:sz w:val="24"/>
-          <w:szCs w:val="24"/>
-        </w:rPr>
-        <w:t>；对组织可以利用服务目录以及</w:t>
-      </w:r>
-      <w:r>
-        <w:rPr>
-          <w:rFonts w:ascii="宋体" w:hAnsi="宋体" w:eastAsia="宋体" w:cs="宋体"/>
-          <w:spacing w:val="-2"/>
-          <w:sz w:val="24"/>
-          <w:szCs w:val="24"/>
-        </w:rPr>
-        <w:t>客户对服务目录的反馈，开展自身 IT</w:t>
-      </w:r>
-      <w:r>
-        <w:rPr>
-          <w:rFonts w:ascii="宋体" w:hAnsi="宋体" w:eastAsia="宋体" w:cs="宋体"/>
-          <w:spacing w:val="-44"/>
-          <w:sz w:val="24"/>
-          <w:szCs w:val="24"/>
-        </w:rPr>
-        <w:t xml:space="preserve"> </w:t>
-      </w:r>
-      <w:r>
-        <w:rPr>
-          <w:rFonts w:ascii="宋体" w:hAnsi="宋体" w:eastAsia="宋体" w:cs="宋体"/>
-          <w:spacing w:val="-2"/>
-          <w:sz w:val="24"/>
-          <w:szCs w:val="24"/>
-        </w:rPr>
-        <w:t>服务能力建设的</w:t>
-      </w:r>
-      <w:r>
-        <w:rPr>
-          <w:rFonts w:ascii="宋体" w:hAnsi="宋体" w:eastAsia="宋体" w:cs="宋体"/>
-          <w:spacing w:val="-3"/>
-          <w:sz w:val="24"/>
-          <w:szCs w:val="24"/>
-        </w:rPr>
-        <w:t>依据。有利于服务的不断改进和</w:t>
-      </w:r>
-      <w:r>
-        <w:rPr>
-          <w:rFonts w:ascii="宋体" w:hAnsi="宋体" w:eastAsia="宋体" w:cs="宋体"/>
-          <w:spacing w:val="-5"/>
-          <w:sz w:val="24"/>
-          <w:szCs w:val="24"/>
-        </w:rPr>
-        <w:t>资源匹配率的不断提升。</w:t>
-      </w:r>
-    </w:p>
-    <w:p>
-      <w:pPr>
-        <w:spacing w:before="1" w:line="242" w:lineRule="auto"/>
-        <w:ind w:firstLine="480"/>
-        <w:rPr>
-          <w:rFonts w:ascii="宋体" w:hAnsi="宋体" w:eastAsia="宋体" w:cs="宋体"/>
-          <w:sz w:val="24"/>
-          <w:szCs w:val="24"/>
-        </w:rPr>
-      </w:pPr>
-      <w:r>
+        <w:t>具体内容与形式参见《运维服务目录》。</w:t>
+      </w:r>
+    </w:p>
+    <w:p>
+      <w:pPr>
+        <w:pStyle w:val="22"/>
+        <w:bidi w:val="0"/>
+      </w:pPr>
+      <w:bookmarkStart w:id="15" w:name="_Toc27393"/>
+      <w:r>
+        <w:t>注意事项</w:t>
+      </w:r>
+      <w:bookmarkEnd w:id="15"/>
+    </w:p>
+    <w:p/>
+    <w:p>
+      <w:pPr>
+        <w:keepNext w:val="0"/>
+        <w:keepLines w:val="0"/>
+        <w:pageBreakBefore w:val="0"/>
+        <w:widowControl/>
+        <w:kinsoku w:val="0"/>
+        <w:wordWrap/>
+        <w:overflowPunct/>
+        <w:topLinePunct w:val="0"/>
+        <w:autoSpaceDE w:val="0"/>
+        <w:autoSpaceDN w:val="0"/>
+        <w:bidi w:val="0"/>
+        <w:adjustRightInd w:val="0"/>
+        <w:snapToGrid w:val="0"/>
+        <w:spacing w:line="360" w:lineRule="auto"/>
+        <w:ind w:left="0" w:right="0" w:firstLine="476" w:firstLineChars="200"/>
+        <w:jc w:val="left"/>
+        <w:textAlignment w:val="baseline"/>
         <w:rPr>
           <w:rFonts w:ascii="宋体" w:hAnsi="宋体" w:eastAsia="宋体" w:cs="宋体"/>
           <w:spacing w:val="-1"/>
           <w:sz w:val="24"/>
           <w:szCs w:val="24"/>
         </w:rPr>
-        <w:t>服务目录：在服务目录建立后，原则上每年年</w:t>
-      </w:r>
-      <w:r>
-        <w:rPr>
-          <w:rFonts w:ascii="宋体" w:hAnsi="宋体" w:eastAsia="宋体" w:cs="宋体"/>
-          <w:spacing w:val="-2"/>
-          <w:sz w:val="24"/>
-          <w:szCs w:val="24"/>
-        </w:rPr>
-        <w:t>初修编一次。若遇外部重大环境变化、</w:t>
-      </w:r>
-      <w:r>
-        <w:rPr>
-          <w:rFonts w:ascii="宋体" w:hAnsi="宋体" w:eastAsia="宋体" w:cs="宋体"/>
-          <w:spacing w:val="5"/>
-          <w:sz w:val="24"/>
-          <w:szCs w:val="24"/>
-        </w:rPr>
-        <w:t>内部重大战略转型也可按需进行修编。受众主要包括：销售部、运维服务部、</w:t>
-      </w:r>
-      <w:r>
-        <w:rPr>
-          <w:rFonts w:ascii="宋体" w:hAnsi="宋体" w:eastAsia="宋体" w:cs="宋体"/>
-          <w:spacing w:val="4"/>
-          <w:sz w:val="24"/>
-          <w:szCs w:val="24"/>
-        </w:rPr>
-        <w:t>潜在购买</w:t>
-      </w:r>
-      <w:r>
-        <w:rPr>
-          <w:rFonts w:ascii="宋体" w:hAnsi="宋体" w:eastAsia="宋体" w:cs="宋体"/>
-          <w:spacing w:val="-7"/>
-          <w:sz w:val="24"/>
-          <w:szCs w:val="24"/>
-        </w:rPr>
-        <w:t>服务客户。</w:t>
-      </w:r>
-    </w:p>
-    <w:p>
-      <w:pPr>
-        <w:pStyle w:val="2"/>
-        <w:spacing w:line="245" w:lineRule="auto"/>
-      </w:pPr>
-    </w:p>
-    <w:p>
-      <w:pPr>
-        <w:spacing w:before="101" w:line="224" w:lineRule="auto"/>
-        <w:ind w:left="23"/>
-        <w:outlineLvl w:val="1"/>
-        <w:rPr>
-          <w:rFonts w:ascii="宋体" w:hAnsi="宋体" w:eastAsia="宋体" w:cs="宋体"/>
-          <w:sz w:val="31"/>
-          <w:szCs w:val="31"/>
-        </w:rPr>
-      </w:pPr>
-      <w:bookmarkStart w:id="13" w:name="bookmark12"/>
-      <w:bookmarkEnd w:id="13"/>
-      <w:r>
-        <w:rPr>
-          <w:rFonts w:ascii="宋体" w:hAnsi="宋体" w:eastAsia="宋体" w:cs="宋体"/>
-          <w:b/>
-          <w:bCs/>
-          <w:spacing w:val="-5"/>
-          <w:sz w:val="31"/>
-          <w:szCs w:val="31"/>
-        </w:rPr>
-        <w:t>7.3</w:t>
-      </w:r>
-      <w:r>
-        <w:rPr>
-          <w:rFonts w:ascii="宋体" w:hAnsi="宋体" w:eastAsia="宋体" w:cs="宋体"/>
-          <w:spacing w:val="-58"/>
-          <w:sz w:val="31"/>
-          <w:szCs w:val="31"/>
-        </w:rPr>
-        <w:t xml:space="preserve"> </w:t>
-      </w:r>
-      <w:r>
-        <w:rPr>
-          <w:rFonts w:ascii="宋体" w:hAnsi="宋体" w:eastAsia="宋体" w:cs="宋体"/>
-          <w:b/>
-          <w:bCs/>
-          <w:spacing w:val="-5"/>
-          <w:sz w:val="31"/>
-          <w:szCs w:val="31"/>
-        </w:rPr>
-        <w:t>基本要求</w:t>
-      </w:r>
-    </w:p>
-    <w:p>
-      <w:pPr>
-        <w:pStyle w:val="2"/>
-        <w:spacing w:line="304" w:lineRule="auto"/>
-      </w:pPr>
-    </w:p>
-    <w:p>
-      <w:pPr>
-        <w:spacing w:before="79" w:line="219" w:lineRule="auto"/>
-        <w:ind w:left="480"/>
-        <w:rPr>
-          <w:rFonts w:ascii="宋体" w:hAnsi="宋体" w:eastAsia="宋体" w:cs="宋体"/>
-          <w:sz w:val="24"/>
-          <w:szCs w:val="24"/>
-        </w:rPr>
-      </w:pPr>
-      <w:r>
-        <w:rPr>
-          <w:rFonts w:ascii="宋体" w:hAnsi="宋体" w:eastAsia="宋体" w:cs="宋体"/>
-          <w:spacing w:val="-5"/>
-          <w:sz w:val="24"/>
-          <w:szCs w:val="24"/>
-        </w:rPr>
-        <w:t>服务目录的基本要求包括：</w:t>
-      </w:r>
-    </w:p>
-    <w:p>
-      <w:pPr>
-        <w:spacing w:before="25" w:line="219" w:lineRule="auto"/>
-        <w:ind w:left="480"/>
-        <w:rPr>
-          <w:rFonts w:ascii="宋体" w:hAnsi="宋体" w:eastAsia="宋体" w:cs="宋体"/>
-          <w:sz w:val="24"/>
-          <w:szCs w:val="24"/>
-        </w:rPr>
-      </w:pPr>
-      <w:r>
-        <w:rPr>
-          <w:rFonts w:ascii="宋体" w:hAnsi="宋体" w:eastAsia="宋体" w:cs="宋体"/>
-          <w:spacing w:val="-2"/>
-          <w:sz w:val="24"/>
-          <w:szCs w:val="24"/>
-        </w:rPr>
-        <w:t>服务目录应被制定并形成文档记录，在提供运维服务的过程</w:t>
-      </w:r>
-      <w:r>
-        <w:rPr>
-          <w:rFonts w:ascii="宋体" w:hAnsi="宋体" w:eastAsia="宋体" w:cs="宋体"/>
-          <w:spacing w:val="-3"/>
-          <w:sz w:val="24"/>
-          <w:szCs w:val="24"/>
-        </w:rPr>
-        <w:t>中得到了应用；</w:t>
-      </w:r>
-    </w:p>
-    <w:p>
-      <w:pPr>
-        <w:spacing w:before="28" w:line="219" w:lineRule="auto"/>
-        <w:ind w:left="480"/>
-        <w:rPr>
-          <w:rFonts w:ascii="宋体" w:hAnsi="宋体" w:eastAsia="宋体" w:cs="宋体"/>
-          <w:sz w:val="24"/>
-          <w:szCs w:val="24"/>
-        </w:rPr>
-      </w:pPr>
-      <w:r>
-        <w:rPr>
-          <w:rFonts w:ascii="宋体" w:hAnsi="宋体" w:eastAsia="宋体" w:cs="宋体"/>
-          <w:spacing w:val="-5"/>
-          <w:sz w:val="24"/>
-          <w:szCs w:val="24"/>
-        </w:rPr>
-        <w:t>服务目录应在每年年初进行修编；</w:t>
-      </w:r>
-    </w:p>
-    <w:p>
-      <w:pPr>
-        <w:spacing w:before="28" w:line="219" w:lineRule="auto"/>
-        <w:ind w:left="480"/>
-        <w:rPr>
-          <w:rFonts w:ascii="宋体" w:hAnsi="宋体" w:eastAsia="宋体" w:cs="宋体"/>
-          <w:sz w:val="24"/>
-          <w:szCs w:val="24"/>
-        </w:rPr>
-      </w:pPr>
-      <w:r>
-        <w:rPr>
-          <w:rFonts w:ascii="宋体" w:hAnsi="宋体" w:eastAsia="宋体" w:cs="宋体"/>
-          <w:spacing w:val="-3"/>
-          <w:sz w:val="24"/>
-          <w:szCs w:val="24"/>
-        </w:rPr>
-        <w:t>所有服务目录应包括服务列表，列表层次结构需符合</w:t>
-      </w:r>
-      <w:r>
-        <w:rPr>
-          <w:rFonts w:ascii="宋体" w:hAnsi="宋体" w:eastAsia="宋体" w:cs="宋体"/>
-          <w:spacing w:val="-45"/>
-          <w:sz w:val="24"/>
-          <w:szCs w:val="24"/>
-        </w:rPr>
-        <w:t xml:space="preserve"> </w:t>
-      </w:r>
-      <w:r>
-        <w:rPr>
-          <w:rFonts w:ascii="宋体" w:hAnsi="宋体" w:eastAsia="宋体" w:cs="宋体"/>
-          <w:spacing w:val="-3"/>
-          <w:sz w:val="24"/>
-          <w:szCs w:val="24"/>
-        </w:rPr>
-        <w:t>GB/T 29264-2012 的要求；</w:t>
-      </w:r>
-    </w:p>
-    <w:p>
-      <w:pPr>
-        <w:spacing w:before="26" w:line="219" w:lineRule="auto"/>
-        <w:ind w:left="480"/>
-        <w:rPr>
-          <w:rFonts w:ascii="宋体" w:hAnsi="宋体" w:eastAsia="宋体" w:cs="宋体"/>
-          <w:sz w:val="24"/>
-          <w:szCs w:val="24"/>
-        </w:rPr>
-      </w:pPr>
-      <w:r>
-        <w:rPr>
-          <w:rFonts w:ascii="宋体" w:hAnsi="宋体" w:eastAsia="宋体" w:cs="宋体"/>
-          <w:spacing w:val="-2"/>
-          <w:sz w:val="24"/>
-          <w:szCs w:val="24"/>
-        </w:rPr>
-        <w:t>服务目录应全面覆盖组织当前运维服务能力</w:t>
-      </w:r>
-      <w:r>
-        <w:rPr>
-          <w:rFonts w:ascii="宋体" w:hAnsi="宋体" w:eastAsia="宋体" w:cs="宋体"/>
-          <w:spacing w:val="-3"/>
-          <w:sz w:val="24"/>
-          <w:szCs w:val="24"/>
-        </w:rPr>
-        <w:t>下可提供的运维服务；</w:t>
-      </w:r>
-    </w:p>
-    <w:p>
-      <w:pPr>
-        <w:spacing w:before="25" w:line="219" w:lineRule="auto"/>
-        <w:ind w:left="480"/>
-        <w:rPr>
-          <w:rFonts w:ascii="宋体" w:hAnsi="宋体" w:eastAsia="宋体" w:cs="宋体"/>
-          <w:sz w:val="24"/>
-          <w:szCs w:val="24"/>
-        </w:rPr>
-      </w:pPr>
-      <w:r>
-        <w:rPr>
-          <w:rFonts w:ascii="宋体" w:hAnsi="宋体" w:eastAsia="宋体" w:cs="宋体"/>
-          <w:spacing w:val="-2"/>
-          <w:sz w:val="24"/>
-          <w:szCs w:val="24"/>
-        </w:rPr>
-        <w:t>服务目录应简明易懂，并对每个服务项有相关说明，容</w:t>
-      </w:r>
-      <w:r>
-        <w:rPr>
-          <w:rFonts w:ascii="宋体" w:hAnsi="宋体" w:eastAsia="宋体" w:cs="宋体"/>
-          <w:spacing w:val="-3"/>
-          <w:sz w:val="24"/>
-          <w:szCs w:val="24"/>
-        </w:rPr>
-        <w:t>易被客户理解。</w:t>
-      </w:r>
-    </w:p>
-    <w:p>
-      <w:pPr>
-        <w:pStyle w:val="2"/>
-        <w:spacing w:line="307" w:lineRule="auto"/>
-      </w:pPr>
-    </w:p>
-    <w:p>
-      <w:pPr>
-        <w:spacing w:before="102" w:line="225" w:lineRule="auto"/>
-        <w:ind w:left="23"/>
-        <w:outlineLvl w:val="1"/>
-        <w:rPr>
-          <w:rFonts w:ascii="宋体" w:hAnsi="宋体" w:eastAsia="宋体" w:cs="宋体"/>
-          <w:sz w:val="31"/>
-          <w:szCs w:val="31"/>
-        </w:rPr>
-      </w:pPr>
-      <w:bookmarkStart w:id="14" w:name="bookmark13"/>
-      <w:bookmarkEnd w:id="14"/>
-      <w:r>
-        <w:rPr>
-          <w:rFonts w:ascii="宋体" w:hAnsi="宋体" w:eastAsia="宋体" w:cs="宋体"/>
-          <w:b/>
-          <w:bCs/>
-          <w:spacing w:val="-14"/>
-          <w:sz w:val="31"/>
-          <w:szCs w:val="31"/>
-        </w:rPr>
-        <w:t>7.4</w:t>
-      </w:r>
-      <w:r>
-        <w:rPr>
-          <w:rFonts w:ascii="宋体" w:hAnsi="宋体" w:eastAsia="宋体" w:cs="宋体"/>
-          <w:spacing w:val="99"/>
-          <w:sz w:val="31"/>
-          <w:szCs w:val="31"/>
-        </w:rPr>
-        <w:t xml:space="preserve"> </w:t>
-      </w:r>
-      <w:r>
-        <w:rPr>
-          <w:rFonts w:ascii="宋体" w:hAnsi="宋体" w:eastAsia="宋体" w:cs="宋体"/>
-          <w:b/>
-          <w:bCs/>
-          <w:spacing w:val="-14"/>
-          <w:sz w:val="31"/>
-          <w:szCs w:val="31"/>
-        </w:rPr>
-        <w:t>内容形式</w:t>
-      </w:r>
-    </w:p>
-    <w:p>
-      <w:pPr>
-        <w:pStyle w:val="2"/>
-        <w:spacing w:line="325" w:lineRule="auto"/>
-      </w:pPr>
-    </w:p>
-    <w:p>
-      <w:pPr>
-        <w:spacing w:before="79" w:line="239" w:lineRule="auto"/>
-        <w:ind w:left="1" w:right="206" w:firstLine="479"/>
-        <w:rPr>
-          <w:rFonts w:ascii="宋体" w:hAnsi="宋体" w:eastAsia="宋体" w:cs="宋体"/>
-          <w:sz w:val="24"/>
-          <w:szCs w:val="24"/>
-        </w:rPr>
       </w:pPr>
       <w:r>
         <w:rPr>
@@ -5827,190 +6032,34 @@
           <w:sz w:val="24"/>
           <w:szCs w:val="24"/>
         </w:rPr>
-        <w:t>服务目录中包含服务级别协议的内容。服务目录是决定客户期望的关键文件，客户</w:t>
-      </w:r>
-      <w:r>
-        <w:rPr>
-          <w:rFonts w:ascii="宋体" w:hAnsi="宋体" w:eastAsia="宋体" w:cs="宋体"/>
-          <w:spacing w:val="-2"/>
-          <w:sz w:val="24"/>
-          <w:szCs w:val="24"/>
-        </w:rPr>
-        <w:t>和支持人员应该能方便地使用该文件以作为服</w:t>
-      </w:r>
-      <w:r>
-        <w:rPr>
-          <w:rFonts w:ascii="宋体" w:hAnsi="宋体" w:eastAsia="宋体" w:cs="宋体"/>
-          <w:spacing w:val="-3"/>
-          <w:sz w:val="24"/>
-          <w:szCs w:val="24"/>
-        </w:rPr>
-        <w:t>务级别协议的参考。</w:t>
-      </w:r>
-    </w:p>
-    <w:p>
-      <w:pPr>
-        <w:spacing w:before="1" w:line="231" w:lineRule="auto"/>
-        <w:ind w:left="5" w:right="206" w:firstLine="475"/>
-        <w:rPr>
-          <w:rFonts w:ascii="宋体" w:hAnsi="宋体" w:eastAsia="宋体" w:cs="宋体"/>
-          <w:sz w:val="24"/>
-          <w:szCs w:val="24"/>
-        </w:rPr>
-      </w:pPr>
-      <w:r>
+        <w:t>服务目录的需求应满足服务目录阅读者需求。为了满足客户管理和内部管理的需要，在提供服务目录前需要有运维服务部与销售部就服务目录进行协商并将协商结果记录下来。</w:t>
+      </w:r>
+    </w:p>
+    <w:p>
+      <w:pPr>
+        <w:keepNext w:val="0"/>
+        <w:keepLines w:val="0"/>
+        <w:pageBreakBefore w:val="0"/>
+        <w:widowControl/>
+        <w:kinsoku w:val="0"/>
+        <w:wordWrap/>
+        <w:overflowPunct/>
+        <w:topLinePunct w:val="0"/>
+        <w:autoSpaceDE w:val="0"/>
+        <w:autoSpaceDN w:val="0"/>
+        <w:bidi w:val="0"/>
+        <w:adjustRightInd w:val="0"/>
+        <w:snapToGrid w:val="0"/>
+        <w:spacing w:line="360" w:lineRule="auto"/>
+        <w:ind w:left="0" w:right="0" w:firstLine="476" w:firstLineChars="200"/>
+        <w:jc w:val="left"/>
+        <w:textAlignment w:val="baseline"/>
         <w:rPr>
           <w:rFonts w:ascii="宋体" w:hAnsi="宋体" w:eastAsia="宋体" w:cs="宋体"/>
           <w:spacing w:val="-1"/>
           <w:sz w:val="24"/>
           <w:szCs w:val="24"/>
         </w:rPr>
-        <w:t>服务目录以表格的形式展现，服务目录（包括编码、名称）、服务详述（包括如服</w:t>
-      </w:r>
-      <w:r>
-        <w:rPr>
-          <w:rFonts w:ascii="宋体" w:hAnsi="宋体" w:eastAsia="宋体" w:cs="宋体"/>
-          <w:spacing w:val="-2"/>
-          <w:sz w:val="24"/>
-          <w:szCs w:val="24"/>
-        </w:rPr>
-        <w:t>务对象、服务分类、服务内容、服务频度、响应时间、交付方式、交付成果等）。</w:t>
-      </w:r>
-    </w:p>
-    <w:p>
-      <w:pPr>
-        <w:spacing w:before="1" w:line="219" w:lineRule="auto"/>
-        <w:ind w:left="490"/>
-        <w:rPr>
-          <w:rFonts w:ascii="宋体" w:hAnsi="宋体" w:eastAsia="宋体" w:cs="宋体"/>
-          <w:sz w:val="24"/>
-          <w:szCs w:val="24"/>
-        </w:rPr>
-      </w:pPr>
-      <w:r>
-        <w:rPr>
-          <w:rFonts w:ascii="宋体" w:hAnsi="宋体" w:eastAsia="宋体" w:cs="宋体"/>
-          <w:spacing w:val="-2"/>
-          <w:sz w:val="24"/>
-          <w:szCs w:val="24"/>
-        </w:rPr>
-        <w:t>具体内容与形式参见《运维服务目录》。</w:t>
-      </w:r>
-    </w:p>
-    <w:p>
-      <w:pPr>
-        <w:pStyle w:val="2"/>
-        <w:spacing w:line="305" w:lineRule="auto"/>
-      </w:pPr>
-    </w:p>
-    <w:p>
-      <w:pPr>
-        <w:spacing w:before="101" w:line="225" w:lineRule="auto"/>
-        <w:ind w:left="23"/>
-        <w:outlineLvl w:val="1"/>
-        <w:rPr>
-          <w:rFonts w:ascii="宋体" w:hAnsi="宋体" w:eastAsia="宋体" w:cs="宋体"/>
-          <w:sz w:val="31"/>
-          <w:szCs w:val="31"/>
-        </w:rPr>
-      </w:pPr>
-      <w:bookmarkStart w:id="15" w:name="bookmark14"/>
-      <w:bookmarkEnd w:id="15"/>
-      <w:r>
-        <w:rPr>
-          <w:rFonts w:ascii="宋体" w:hAnsi="宋体" w:eastAsia="宋体" w:cs="宋体"/>
-          <w:b/>
-          <w:bCs/>
-          <w:spacing w:val="-3"/>
-          <w:sz w:val="31"/>
-          <w:szCs w:val="31"/>
-        </w:rPr>
-        <w:t>7.5</w:t>
-      </w:r>
-      <w:r>
-        <w:rPr>
-          <w:rFonts w:ascii="宋体" w:hAnsi="宋体" w:eastAsia="宋体" w:cs="宋体"/>
-          <w:spacing w:val="-3"/>
-          <w:sz w:val="31"/>
-          <w:szCs w:val="31"/>
-        </w:rPr>
-        <w:t xml:space="preserve"> </w:t>
-      </w:r>
-      <w:r>
-        <w:rPr>
-          <w:rFonts w:ascii="宋体" w:hAnsi="宋体" w:eastAsia="宋体" w:cs="宋体"/>
-          <w:b/>
-          <w:bCs/>
-          <w:spacing w:val="-3"/>
-          <w:sz w:val="31"/>
-          <w:szCs w:val="31"/>
-        </w:rPr>
-        <w:t>注意事项</w:t>
-      </w:r>
-    </w:p>
-    <w:p>
-      <w:pPr>
-        <w:pStyle w:val="2"/>
-        <w:spacing w:line="323" w:lineRule="auto"/>
-      </w:pPr>
-    </w:p>
-    <w:p>
-      <w:pPr>
-        <w:spacing w:before="79" w:line="239" w:lineRule="auto"/>
-        <w:ind w:right="14" w:firstLine="480"/>
-        <w:jc w:val="both"/>
-        <w:rPr>
-          <w:rFonts w:ascii="宋体" w:hAnsi="宋体" w:eastAsia="宋体" w:cs="宋体"/>
-          <w:sz w:val="24"/>
-          <w:szCs w:val="24"/>
-        </w:rPr>
-      </w:pPr>
-      <w:r>
-        <w:rPr>
-          <w:rFonts w:ascii="宋体" w:hAnsi="宋体" w:eastAsia="宋体" w:cs="宋体"/>
-          <w:spacing w:val="-2"/>
-          <w:sz w:val="24"/>
-          <w:szCs w:val="24"/>
-        </w:rPr>
-        <w:t>服务目录的需求应满足服务目录阅读者需求。为了满足客户管理和内部管理的需要，</w:t>
-      </w:r>
-      <w:r>
-        <w:rPr>
-          <w:rFonts w:ascii="宋体" w:hAnsi="宋体" w:eastAsia="宋体" w:cs="宋体"/>
-          <w:spacing w:val="5"/>
-          <w:sz w:val="24"/>
-          <w:szCs w:val="24"/>
-        </w:rPr>
-        <w:t>在提供服务目录前需要有运维服务部与销售部</w:t>
-      </w:r>
-      <w:r>
-        <w:rPr>
-          <w:rFonts w:ascii="宋体" w:hAnsi="宋体" w:eastAsia="宋体" w:cs="宋体"/>
-          <w:spacing w:val="4"/>
-          <w:sz w:val="24"/>
-          <w:szCs w:val="24"/>
-        </w:rPr>
-        <w:t>就服务目录进行协商并将协商结果记录下</w:t>
-      </w:r>
-      <w:r>
-        <w:rPr>
-          <w:rFonts w:ascii="宋体" w:hAnsi="宋体" w:eastAsia="宋体" w:cs="宋体"/>
-          <w:spacing w:val="-5"/>
-          <w:sz w:val="24"/>
-          <w:szCs w:val="24"/>
-        </w:rPr>
-        <w:t>来。</w:t>
-      </w:r>
-    </w:p>
-    <w:p>
-      <w:pPr>
-        <w:ind w:right="203" w:firstLine="480"/>
-        <w:jc w:val="both"/>
-        <w:rPr>
-          <w:rFonts w:ascii="宋体" w:hAnsi="宋体" w:eastAsia="宋体" w:cs="宋体"/>
-          <w:sz w:val="24"/>
-          <w:szCs w:val="24"/>
-        </w:rPr>
       </w:pPr>
       <w:r>
         <w:rPr>
@@ -6019,33 +6068,35 @@
           <w:sz w:val="24"/>
           <w:szCs w:val="24"/>
         </w:rPr>
-        <w:t>服务目录的储存、分发和维护应建有规范的制度，相关的管理人员和流程负责人对</w:t>
-      </w:r>
-      <w:r>
-        <w:rPr>
-          <w:rFonts w:ascii="宋体" w:hAnsi="宋体" w:eastAsia="宋体" w:cs="宋体"/>
-          <w:sz w:val="24"/>
-          <w:szCs w:val="24"/>
-        </w:rPr>
-        <w:t>服务目录管理流程的文档负责。建立健全文档</w:t>
-      </w:r>
-      <w:r>
+        <w:t>服务目录的储存、分发和维护应建有规范的制度，相关的管理人员和流程负责人对服务目录管理流程的文档负责。建立健全文档的访问控制机制，服务目录储存位置应对销售部、服务管理人员公布。项目级服务目录存储位置仅对项目相关的销售部、服务管理人员公布。文档应定期检查，保证可用。</w:t>
+      </w:r>
+    </w:p>
+    <w:p>
+      <w:pPr>
+        <w:keepNext w:val="0"/>
+        <w:keepLines w:val="0"/>
+        <w:pageBreakBefore w:val="0"/>
+        <w:widowControl/>
+        <w:kinsoku w:val="0"/>
+        <w:wordWrap/>
+        <w:overflowPunct/>
+        <w:topLinePunct w:val="0"/>
+        <w:autoSpaceDE w:val="0"/>
+        <w:autoSpaceDN w:val="0"/>
+        <w:bidi w:val="0"/>
+        <w:adjustRightInd w:val="0"/>
+        <w:snapToGrid w:val="0"/>
+        <w:spacing w:line="360" w:lineRule="auto"/>
+        <w:ind w:left="0" w:right="0" w:firstLine="476" w:firstLineChars="200"/>
+        <w:jc w:val="left"/>
+        <w:textAlignment w:val="baseline"/>
         <w:rPr>
           <w:rFonts w:ascii="宋体" w:hAnsi="宋体" w:eastAsia="宋体" w:cs="宋体"/>
           <w:spacing w:val="-1"/>
           <w:sz w:val="24"/>
           <w:szCs w:val="24"/>
         </w:rPr>
-        <w:t>的访问控制机制，服务目录储存位置应对</w:t>
-      </w:r>
-      <w:r>
-        <w:rPr>
-          <w:rFonts w:ascii="宋体" w:hAnsi="宋体" w:eastAsia="宋体" w:cs="宋体"/>
-          <w:sz w:val="24"/>
-          <w:szCs w:val="24"/>
-        </w:rPr>
-        <w:t>销售部、服务管理人员公布。项目级服务目录</w:t>
-      </w:r>
+      </w:pPr>
       <w:r>
         <w:rPr>
           <w:rFonts w:ascii="宋体" w:hAnsi="宋体" w:eastAsia="宋体" w:cs="宋体"/>
@@ -6053,62 +6104,39 @@
           <w:sz w:val="24"/>
           <w:szCs w:val="24"/>
         </w:rPr>
-        <w:t>存储位置仅对项目相关的销售部、服务管</w:t>
-      </w:r>
-      <w:r>
-        <w:rPr>
-          <w:rFonts w:ascii="宋体" w:hAnsi="宋体" w:eastAsia="宋体" w:cs="宋体"/>
-          <w:spacing w:val="-4"/>
-          <w:sz w:val="24"/>
-          <w:szCs w:val="24"/>
-        </w:rPr>
-        <w:t>理人员公布。文档应定期检查，保证可用。</w:t>
-      </w:r>
-    </w:p>
-    <w:p>
-      <w:pPr>
-        <w:spacing w:before="1" w:line="233" w:lineRule="auto"/>
-        <w:ind w:left="6" w:right="203" w:firstLine="480"/>
-        <w:jc w:val="both"/>
-        <w:rPr>
-          <w:rFonts w:ascii="宋体" w:hAnsi="宋体" w:eastAsia="宋体" w:cs="宋体"/>
-          <w:sz w:val="24"/>
-          <w:szCs w:val="24"/>
-        </w:rPr>
-      </w:pPr>
-      <w:r>
+        <w:t>为了避免服务目录流于形式，成为无意义的劳动，服务管理人员和流程负责人应充分利用服务服务目录，每年定期或根据实际情况对服务目录进行回顾，提高决策的科学性。</w:t>
+      </w:r>
+    </w:p>
+    <w:p>
+      <w:pPr>
+        <w:keepNext w:val="0"/>
+        <w:keepLines w:val="0"/>
+        <w:pageBreakBefore w:val="0"/>
+        <w:widowControl/>
+        <w:kinsoku w:val="0"/>
+        <w:wordWrap/>
+        <w:overflowPunct/>
+        <w:topLinePunct w:val="0"/>
+        <w:autoSpaceDE w:val="0"/>
+        <w:autoSpaceDN w:val="0"/>
+        <w:bidi w:val="0"/>
+        <w:adjustRightInd w:val="0"/>
+        <w:snapToGrid w:val="0"/>
+        <w:spacing w:line="360" w:lineRule="auto"/>
+        <w:ind w:left="0" w:right="0" w:firstLine="476" w:firstLineChars="200"/>
+        <w:jc w:val="left"/>
+        <w:textAlignment w:val="baseline"/>
         <w:rPr>
           <w:rFonts w:ascii="宋体" w:hAnsi="宋体" w:eastAsia="宋体" w:cs="宋体"/>
           <w:spacing w:val="-1"/>
           <w:sz w:val="24"/>
           <w:szCs w:val="24"/>
         </w:rPr>
-        <w:t>为了避免服务目录流于形式，成为无意义的劳动，服务管理人员和流程负责人应充分利用服务服务目录，每年定期或根据实际情况对服务目录进行回顾，提高决策的科学</w:t>
-      </w:r>
-      <w:r>
-        <w:rPr>
-          <w:rFonts w:ascii="宋体" w:hAnsi="宋体" w:eastAsia="宋体" w:cs="宋体"/>
-          <w:spacing w:val="-7"/>
-          <w:sz w:val="24"/>
-          <w:szCs w:val="24"/>
-        </w:rPr>
-        <w:t>性。</w:t>
-      </w:r>
-    </w:p>
-    <w:p>
-      <w:pPr>
-        <w:spacing w:before="1" w:line="218" w:lineRule="auto"/>
-        <w:ind w:left="480"/>
-        <w:rPr>
-          <w:rFonts w:ascii="宋体" w:hAnsi="宋体" w:eastAsia="宋体" w:cs="宋体"/>
-          <w:sz w:val="24"/>
-          <w:szCs w:val="24"/>
-        </w:rPr>
-      </w:pPr>
-      <w:r>
-        <w:rPr>
-          <w:rFonts w:ascii="宋体" w:hAnsi="宋体" w:eastAsia="宋体" w:cs="宋体"/>
-          <w:spacing w:val="-3"/>
+      </w:pPr>
+      <w:r>
+        <w:rPr>
+          <w:rFonts w:ascii="宋体" w:hAnsi="宋体" w:eastAsia="宋体" w:cs="宋体"/>
+          <w:spacing w:val="-1"/>
           <w:sz w:val="24"/>
           <w:szCs w:val="24"/>
         </w:rPr>
@@ -6117,145 +6145,83 @@
     </w:p>
     <w:p>
       <w:pPr>
-        <w:spacing w:line="218" w:lineRule="auto"/>
-        <w:rPr>
-          <w:rFonts w:ascii="宋体" w:hAnsi="宋体" w:eastAsia="宋体" w:cs="宋体"/>
-          <w:sz w:val="24"/>
-          <w:szCs w:val="24"/>
-        </w:rPr>
-        <w:sectPr>
-          <w:footerReference r:id="rId9" w:type="default"/>
-          <w:pgSz w:w="11906" w:h="16840"/>
-          <w:pgMar w:top="1431" w:right="981" w:bottom="1144" w:left="1616" w:header="0" w:footer="978" w:gutter="0"/>
-          <w:cols w:space="720" w:num="1"/>
-        </w:sectPr>
-      </w:pPr>
-    </w:p>
-    <w:p>
-      <w:pPr>
-        <w:spacing w:before="144" w:line="220" w:lineRule="auto"/>
-        <w:ind w:left="34"/>
-        <w:outlineLvl w:val="0"/>
-        <w:rPr>
-          <w:rFonts w:ascii="宋体" w:hAnsi="宋体" w:eastAsia="宋体" w:cs="宋体"/>
-          <w:sz w:val="40"/>
-          <w:szCs w:val="40"/>
-        </w:rPr>
-      </w:pPr>
-      <w:bookmarkStart w:id="16" w:name="bookmark16"/>
+        <w:pStyle w:val="21"/>
+        <w:bidi w:val="0"/>
+      </w:pPr>
+      <w:bookmarkStart w:id="16" w:name="_Toc7073"/>
+      <w:r>
+        <w:t>服务目录管理流程</w:t>
+      </w:r>
       <w:bookmarkEnd w:id="16"/>
-      <w:bookmarkStart w:id="17" w:name="bookmark15"/>
+    </w:p>
+    <w:p>
+      <w:pPr>
+        <w:keepNext w:val="0"/>
+        <w:keepLines w:val="0"/>
+        <w:pageBreakBefore w:val="0"/>
+        <w:widowControl/>
+        <w:kinsoku w:val="0"/>
+        <w:wordWrap/>
+        <w:overflowPunct/>
+        <w:topLinePunct w:val="0"/>
+        <w:autoSpaceDE w:val="0"/>
+        <w:autoSpaceDN w:val="0"/>
+        <w:bidi w:val="0"/>
+        <w:adjustRightInd w:val="0"/>
+        <w:snapToGrid w:val="0"/>
+        <w:spacing w:line="360" w:lineRule="auto"/>
+        <w:ind w:left="0" w:right="0" w:firstLine="476" w:firstLineChars="200"/>
+        <w:jc w:val="left"/>
+        <w:textAlignment w:val="baseline"/>
+        <w:rPr>
+          <w:rFonts w:ascii="宋体" w:hAnsi="宋体" w:eastAsia="宋体" w:cs="宋体"/>
+          <w:spacing w:val="-1"/>
+          <w:sz w:val="24"/>
+          <w:szCs w:val="24"/>
+        </w:rPr>
+      </w:pPr>
+      <w:r>
+        <w:rPr>
+          <w:rFonts w:ascii="宋体" w:hAnsi="宋体" w:eastAsia="宋体" w:cs="宋体"/>
+          <w:spacing w:val="-1"/>
+          <w:sz w:val="24"/>
+          <w:szCs w:val="24"/>
+        </w:rPr>
+        <w:t>服务目录管理流程的范围包括提供和维护所有服务的准确信息。包括所有在转换或已转换到生产环境中的服务。</w:t>
+      </w:r>
+      <w:bookmarkStart w:id="17" w:name="bookmark27"/>
       <w:bookmarkEnd w:id="17"/>
-      <w:r>
-        <w:rPr>
-          <w:rFonts w:ascii="宋体" w:hAnsi="宋体" w:eastAsia="宋体" w:cs="宋体"/>
-          <w:b/>
-          <w:bCs/>
-          <w:spacing w:val="-8"/>
-          <w:sz w:val="40"/>
-          <w:szCs w:val="40"/>
-        </w:rPr>
-        <w:t>服务目录管理流程</w:t>
-      </w:r>
-    </w:p>
-    <w:p>
-      <w:pPr>
-        <w:pStyle w:val="2"/>
-        <w:spacing w:line="330" w:lineRule="auto"/>
-      </w:pPr>
-    </w:p>
-    <w:p>
-      <w:pPr>
-        <w:spacing w:before="78" w:line="244" w:lineRule="auto"/>
-        <w:ind w:left="69" w:right="55" w:firstLine="427"/>
-        <w:rPr>
-          <w:rFonts w:ascii="宋体" w:hAnsi="宋体" w:eastAsia="宋体" w:cs="宋体"/>
-          <w:sz w:val="24"/>
-          <w:szCs w:val="24"/>
-        </w:rPr>
-      </w:pPr>
-      <w:r>
-        <w:rPr>
-          <w:rFonts w:ascii="宋体" w:hAnsi="宋体" w:eastAsia="宋体" w:cs="宋体"/>
-          <w:spacing w:val="-1"/>
-          <w:sz w:val="24"/>
-          <w:szCs w:val="24"/>
-        </w:rPr>
-        <w:t>服务目录管理流程的范围包括提供和维护所有服务的准确信息。包括所有在转换或</w:t>
-      </w:r>
-      <w:r>
-        <w:rPr>
-          <w:rFonts w:ascii="宋体" w:hAnsi="宋体" w:eastAsia="宋体" w:cs="宋体"/>
-          <w:spacing w:val="-7"/>
-          <w:sz w:val="24"/>
-          <w:szCs w:val="24"/>
-        </w:rPr>
-        <w:t>已转换到生产环境中的服务。</w:t>
-      </w:r>
-    </w:p>
-    <w:p>
-      <w:pPr>
-        <w:pStyle w:val="2"/>
-        <w:spacing w:line="246" w:lineRule="auto"/>
-      </w:pPr>
-    </w:p>
-    <w:p>
-      <w:pPr>
-        <w:spacing w:before="101" w:line="225" w:lineRule="auto"/>
-        <w:ind w:left="16"/>
-        <w:outlineLvl w:val="1"/>
-        <w:rPr>
-          <w:rFonts w:ascii="宋体" w:hAnsi="宋体" w:eastAsia="宋体" w:cs="宋体"/>
-          <w:sz w:val="31"/>
-          <w:szCs w:val="31"/>
-        </w:rPr>
-      </w:pPr>
-      <w:bookmarkStart w:id="18" w:name="bookmark27"/>
+    </w:p>
+    <w:p>
+      <w:pPr>
+        <w:pStyle w:val="22"/>
+        <w:bidi w:val="0"/>
+      </w:pPr>
+      <w:bookmarkStart w:id="18" w:name="_Toc19882"/>
+      <w:r>
+        <w:t>管理流程图</w:t>
+      </w:r>
       <w:bookmarkEnd w:id="18"/>
-      <w:r>
-        <w:rPr>
-          <w:rFonts w:ascii="Calibri" w:hAnsi="Calibri" w:eastAsia="Calibri" w:cs="Calibri"/>
-          <w:b/>
-          <w:bCs/>
-          <w:spacing w:val="-2"/>
-          <w:sz w:val="31"/>
-          <w:szCs w:val="31"/>
-        </w:rPr>
-        <w:t>8.1</w:t>
-      </w:r>
-      <w:r>
-        <w:rPr>
-          <w:rFonts w:ascii="Calibri" w:hAnsi="Calibri" w:eastAsia="Calibri" w:cs="Calibri"/>
-          <w:b/>
-          <w:bCs/>
-          <w:spacing w:val="47"/>
-          <w:w w:val="101"/>
-          <w:sz w:val="31"/>
-          <w:szCs w:val="31"/>
-        </w:rPr>
-        <w:t xml:space="preserve"> </w:t>
-      </w:r>
-      <w:r>
-        <w:rPr>
-          <w:rFonts w:ascii="宋体" w:hAnsi="宋体" w:eastAsia="宋体" w:cs="宋体"/>
-          <w:b/>
-          <w:bCs/>
-          <w:spacing w:val="-2"/>
-          <w:sz w:val="31"/>
-          <w:szCs w:val="31"/>
-        </w:rPr>
-        <w:t>管理流程图</w:t>
-      </w:r>
-    </w:p>
-    <w:p>
-      <w:pPr>
-        <w:pStyle w:val="2"/>
-        <w:spacing w:line="475" w:lineRule="auto"/>
-      </w:pPr>
-    </w:p>
-    <w:p>
-      <w:pPr>
-        <w:spacing w:before="1" w:line="9061" w:lineRule="exact"/>
+    </w:p>
+    <w:p>
+      <w:pPr>
+        <w:keepNext w:val="0"/>
+        <w:keepLines w:val="0"/>
+        <w:pageBreakBefore w:val="0"/>
+        <w:widowControl/>
+        <w:kinsoku w:val="0"/>
+        <w:wordWrap/>
+        <w:overflowPunct/>
+        <w:topLinePunct w:val="0"/>
+        <w:autoSpaceDE w:val="0"/>
+        <w:autoSpaceDN w:val="0"/>
+        <w:bidi w:val="0"/>
+        <w:adjustRightInd w:val="0"/>
+        <w:snapToGrid w:val="0"/>
+        <w:spacing w:line="360" w:lineRule="auto"/>
+        <w:ind w:left="0" w:right="0" w:firstLine="420" w:firstLineChars="200"/>
+        <w:jc w:val="left"/>
+        <w:textAlignment w:val="baseline"/>
       </w:pPr>
       <w:r>
         <w:rPr>
@@ -6263,8 +6229,8 @@
         </w:rPr>
         <w:drawing>
           <wp:inline distT="0" distB="0" distL="0" distR="0">
-            <wp:extent cx="5824220" cy="5753735"/>
-            <wp:effectExtent l="0" t="0" r="0" b="0"/>
+            <wp:extent cx="5681345" cy="4497705"/>
+            <wp:effectExtent l="0" t="0" r="3175" b="13335"/>
             <wp:docPr id="4" name="IM 4"/>
             <wp:cNvGraphicFramePr/>
             <a:graphic xmlns:a="http://schemas.openxmlformats.org/drawingml/2006/main">
@@ -6275,7 +6241,7 @@
                     <pic:cNvPicPr/>
                   </pic:nvPicPr>
                   <pic:blipFill>
-                    <a:blip r:embed="rId14"/>
+                    <a:blip r:embed="rId10"/>
                     <a:stretch>
                       <a:fillRect/>
                     </a:stretch>
@@ -6283,7 +6249,7 @@
                   <pic:spPr>
                     <a:xfrm>
                       <a:off x="0" y="0"/>
-                      <a:ext cx="5824727" cy="5754242"/>
+                      <a:ext cx="5681345" cy="4497705"/>
                     </a:xfrm>
                     <a:prstGeom prst="rect">
                       <a:avLst/>
@@ -6298,94 +6264,18 @@
     </w:p>
     <w:p>
       <w:pPr>
-        <w:pStyle w:val="2"/>
-        <w:spacing w:line="241" w:lineRule="auto"/>
-      </w:pPr>
-    </w:p>
-    <w:p>
-      <w:pPr>
-        <w:pStyle w:val="2"/>
-        <w:spacing w:line="242" w:lineRule="auto"/>
-      </w:pPr>
-    </w:p>
-    <w:p>
-      <w:pPr>
-        <w:rPr>
-          <w:rFonts w:ascii="Calibri" w:hAnsi="Calibri" w:eastAsia="Calibri" w:cs="Calibri"/>
-          <w:b/>
-          <w:bCs/>
-          <w:spacing w:val="-1"/>
-          <w:sz w:val="31"/>
-          <w:szCs w:val="31"/>
-        </w:rPr>
-      </w:pPr>
-      <w:bookmarkStart w:id="19" w:name="bookmark17"/>
+        <w:pStyle w:val="22"/>
+        <w:bidi w:val="0"/>
+      </w:pPr>
+      <w:bookmarkStart w:id="19" w:name="_Toc14406"/>
+      <w:r>
+        <w:t>过程描述</w:t>
+      </w:r>
       <w:bookmarkEnd w:id="19"/>
-      <w:r>
-        <w:rPr>
-          <w:rFonts w:ascii="Calibri" w:hAnsi="Calibri" w:eastAsia="Calibri" w:cs="Calibri"/>
-          <w:b/>
-          <w:bCs/>
-          <w:spacing w:val="-1"/>
-          <w:sz w:val="31"/>
-          <w:szCs w:val="31"/>
-        </w:rPr>
-        <w:br w:type="page"/>
-      </w:r>
-    </w:p>
-    <w:p>
-      <w:pPr>
-        <w:spacing w:before="101" w:line="225" w:lineRule="auto"/>
-        <w:ind w:left="16"/>
-        <w:rPr>
-          <w:rFonts w:ascii="宋体" w:hAnsi="宋体" w:eastAsia="宋体" w:cs="宋体"/>
-          <w:sz w:val="31"/>
-          <w:szCs w:val="31"/>
-        </w:rPr>
-      </w:pPr>
-      <w:r>
-        <w:rPr>
-          <w:rFonts w:ascii="Calibri" w:hAnsi="Calibri" w:eastAsia="Calibri" w:cs="Calibri"/>
-          <w:b/>
-          <w:bCs/>
-          <w:spacing w:val="-1"/>
-          <w:sz w:val="31"/>
-          <w:szCs w:val="31"/>
-        </w:rPr>
-        <w:t>8.2</w:t>
-      </w:r>
-      <w:r>
-        <w:rPr>
-          <w:rFonts w:ascii="Calibri" w:hAnsi="Calibri" w:eastAsia="Calibri" w:cs="Calibri"/>
-          <w:b/>
-          <w:bCs/>
-          <w:spacing w:val="20"/>
-          <w:w w:val="101"/>
-          <w:sz w:val="31"/>
-          <w:szCs w:val="31"/>
-        </w:rPr>
-        <w:t xml:space="preserve">  </w:t>
-      </w:r>
-      <w:r>
-        <w:rPr>
-          <w:rFonts w:ascii="宋体" w:hAnsi="宋体" w:eastAsia="宋体" w:cs="宋体"/>
-          <w:b/>
-          <w:bCs/>
-          <w:spacing w:val="-1"/>
-          <w:sz w:val="31"/>
-          <w:szCs w:val="31"/>
-        </w:rPr>
-        <w:t>过程描述</w:t>
-      </w:r>
-    </w:p>
-    <w:p>
-      <w:pPr>
-        <w:spacing w:before="88"/>
-      </w:pPr>
     </w:p>
     <w:tbl>
       <w:tblPr>
-        <w:tblStyle w:val="5"/>
+        <w:tblStyle w:val="19"/>
         <w:tblW w:w="9095" w:type="dxa"/>
         <w:tblInd w:w="36" w:type="dxa"/>
         <w:tblBorders>
@@ -6619,7 +6509,7 @@
     </w:p>
     <w:tbl>
       <w:tblPr>
-        <w:tblStyle w:val="5"/>
+        <w:tblStyle w:val="19"/>
         <w:tblW w:w="9095" w:type="dxa"/>
         <w:tblInd w:w="16" w:type="dxa"/>
         <w:tblBorders>
@@ -8193,91 +8083,41 @@
     </w:tbl>
     <w:p>
       <w:pPr>
-        <w:pStyle w:val="2"/>
-        <w:spacing w:line="343" w:lineRule="auto"/>
-      </w:pPr>
-    </w:p>
-    <w:p>
-      <w:pPr>
-        <w:rPr>
-          <w:rFonts w:ascii="宋体" w:hAnsi="宋体" w:eastAsia="宋体" w:cs="宋体"/>
-          <w:b/>
-          <w:bCs/>
-          <w:spacing w:val="-9"/>
-          <w:sz w:val="40"/>
-          <w:szCs w:val="40"/>
-        </w:rPr>
-      </w:pPr>
-      <w:bookmarkStart w:id="20" w:name="bookmark18"/>
+        <w:pStyle w:val="21"/>
+        <w:bidi w:val="0"/>
+      </w:pPr>
+      <w:bookmarkStart w:id="20" w:name="_Toc20733"/>
+      <w:r>
+        <w:t>服务目录价值</w:t>
+      </w:r>
       <w:bookmarkEnd w:id="20"/>
-      <w:r>
-        <w:rPr>
-          <w:rFonts w:ascii="宋体" w:hAnsi="宋体" w:eastAsia="宋体" w:cs="宋体"/>
-          <w:b/>
-          <w:bCs/>
-          <w:spacing w:val="-9"/>
-          <w:sz w:val="40"/>
-          <w:szCs w:val="40"/>
-        </w:rPr>
-        <w:br w:type="page"/>
-      </w:r>
-    </w:p>
-    <w:p>
-      <w:pPr>
-        <w:spacing w:before="130" w:line="218" w:lineRule="auto"/>
-        <w:ind w:left="15"/>
-        <w:rPr>
-          <w:rFonts w:ascii="宋体" w:hAnsi="宋体" w:eastAsia="宋体" w:cs="宋体"/>
-          <w:sz w:val="40"/>
-          <w:szCs w:val="40"/>
-        </w:rPr>
-      </w:pPr>
-      <w:r>
-        <w:rPr>
-          <w:rFonts w:ascii="宋体" w:hAnsi="宋体" w:eastAsia="宋体" w:cs="宋体"/>
-          <w:b/>
-          <w:bCs/>
-          <w:spacing w:val="-9"/>
-          <w:sz w:val="40"/>
-          <w:szCs w:val="40"/>
-        </w:rPr>
-        <w:t>服务目录价值</w:t>
-      </w:r>
-    </w:p>
-    <w:p>
-      <w:pPr>
-        <w:pStyle w:val="2"/>
-        <w:spacing w:line="335" w:lineRule="auto"/>
-      </w:pPr>
-    </w:p>
-    <w:p>
-      <w:pPr>
-        <w:spacing w:before="78" w:line="244" w:lineRule="auto"/>
-        <w:ind w:right="19" w:firstLine="480"/>
-        <w:rPr>
-          <w:rFonts w:ascii="宋体" w:hAnsi="宋体" w:eastAsia="宋体" w:cs="宋体"/>
-          <w:sz w:val="24"/>
-          <w:szCs w:val="24"/>
-        </w:rPr>
-      </w:pPr>
-      <w:r>
+    </w:p>
+    <w:p>
+      <w:pPr>
+        <w:keepNext w:val="0"/>
+        <w:keepLines w:val="0"/>
+        <w:pageBreakBefore w:val="0"/>
+        <w:widowControl/>
+        <w:kinsoku w:val="0"/>
+        <w:wordWrap/>
+        <w:overflowPunct/>
+        <w:topLinePunct w:val="0"/>
+        <w:autoSpaceDE w:val="0"/>
+        <w:autoSpaceDN w:val="0"/>
+        <w:bidi w:val="0"/>
+        <w:adjustRightInd w:val="0"/>
+        <w:snapToGrid w:val="0"/>
+        <w:spacing w:line="360" w:lineRule="auto"/>
+        <w:ind w:left="0" w:right="0" w:firstLine="476" w:firstLineChars="200"/>
+        <w:jc w:val="left"/>
+        <w:textAlignment w:val="baseline"/>
         <w:rPr>
           <w:rFonts w:ascii="宋体" w:hAnsi="宋体" w:eastAsia="宋体" w:cs="宋体"/>
           <w:spacing w:val="-1"/>
           <w:sz w:val="24"/>
           <w:szCs w:val="24"/>
         </w:rPr>
-        <w:t>组织管理层决策有支撑：服务目录准确描述基于客户需求（客户视角</w:t>
-      </w:r>
-      <w:r>
-        <w:rPr>
-          <w:rFonts w:ascii="宋体" w:hAnsi="宋体" w:eastAsia="宋体" w:cs="宋体"/>
-          <w:spacing w:val="4"/>
-          <w:sz w:val="24"/>
-          <w:szCs w:val="24"/>
-        </w:rPr>
-        <w:t>），</w:t>
-      </w:r>
+      </w:pPr>
       <w:r>
         <w:rPr>
           <w:rFonts w:ascii="宋体" w:hAnsi="宋体" w:eastAsia="宋体" w:cs="宋体"/>
@@ -8285,45 +8125,34 @@
           <w:sz w:val="24"/>
           <w:szCs w:val="24"/>
         </w:rPr>
-        <w:t>组织</w:t>
-      </w:r>
-      <w:r>
-        <w:rPr>
-          <w:rFonts w:ascii="宋体" w:hAnsi="宋体" w:eastAsia="宋体" w:cs="宋体"/>
-          <w:spacing w:val="-2"/>
-          <w:sz w:val="24"/>
-          <w:szCs w:val="24"/>
-        </w:rPr>
-        <w:t>能为</w:t>
-      </w:r>
-      <w:r>
+        <w:t>组织管理层决策有支撑：服务目录准确描述基于客户需求（客户视角），组织能为客户提供什么样的运维服务，从而围绕服务目录开展相关的人员、资源、技术和过程建设。为组织管理层提供决策支撑。</w:t>
+      </w:r>
+    </w:p>
+    <w:p>
+      <w:pPr>
+        <w:keepNext w:val="0"/>
+        <w:keepLines w:val="0"/>
+        <w:pageBreakBefore w:val="0"/>
+        <w:widowControl/>
+        <w:kinsoku w:val="0"/>
+        <w:wordWrap/>
+        <w:overflowPunct/>
+        <w:topLinePunct w:val="0"/>
+        <w:autoSpaceDE w:val="0"/>
+        <w:autoSpaceDN w:val="0"/>
+        <w:bidi w:val="0"/>
+        <w:adjustRightInd w:val="0"/>
+        <w:snapToGrid w:val="0"/>
+        <w:spacing w:line="360" w:lineRule="auto"/>
+        <w:ind w:left="0" w:right="0" w:firstLine="476" w:firstLineChars="200"/>
+        <w:jc w:val="left"/>
+        <w:textAlignment w:val="baseline"/>
         <w:rPr>
           <w:rFonts w:ascii="宋体" w:hAnsi="宋体" w:eastAsia="宋体" w:cs="宋体"/>
           <w:spacing w:val="-1"/>
           <w:sz w:val="24"/>
           <w:szCs w:val="24"/>
         </w:rPr>
-        <w:t>客户提供什么样的运维服务，从而围绕服务目录开展相关的人员、资源、技术和过程建</w:t>
-      </w:r>
-      <w:r>
-        <w:rPr>
-          <w:rFonts w:ascii="宋体" w:hAnsi="宋体" w:eastAsia="宋体" w:cs="宋体"/>
-          <w:spacing w:val="-4"/>
-          <w:sz w:val="24"/>
-          <w:szCs w:val="24"/>
-        </w:rPr>
-        <w:t>设。为组织管理层提供决策支撑。</w:t>
-      </w:r>
-    </w:p>
-    <w:p>
-      <w:pPr>
-        <w:spacing w:before="47"/>
-        <w:ind w:left="1" w:right="129" w:firstLine="480"/>
-        <w:rPr>
-          <w:rFonts w:ascii="宋体" w:hAnsi="宋体" w:eastAsia="宋体" w:cs="宋体"/>
-          <w:sz w:val="24"/>
-          <w:szCs w:val="24"/>
-        </w:rPr>
       </w:pPr>
       <w:r>
         <w:rPr>
@@ -8332,56 +8161,35 @@
           <w:sz w:val="24"/>
           <w:szCs w:val="24"/>
         </w:rPr>
-        <w:t>运维服务可量化：运维服务作为无形无界的特殊产物，往往很难被衡量价值，所以</w:t>
-      </w:r>
-      <w:r>
-        <w:rPr>
-          <w:rFonts w:ascii="宋体" w:hAnsi="宋体" w:eastAsia="宋体" w:cs="宋体"/>
-          <w:spacing w:val="-2"/>
-          <w:sz w:val="24"/>
-          <w:szCs w:val="24"/>
-        </w:rPr>
-        <w:t>运维服务通过服务目录的细化，可渐趋产品化，为性能度量</w:t>
-      </w:r>
-      <w:r>
-        <w:rPr>
-          <w:rFonts w:ascii="宋体" w:hAnsi="宋体" w:eastAsia="宋体" w:cs="宋体"/>
-          <w:spacing w:val="-3"/>
-          <w:sz w:val="24"/>
-          <w:szCs w:val="24"/>
-        </w:rPr>
-        <w:t>提供一个基准；</w:t>
-      </w:r>
-    </w:p>
-    <w:p>
-      <w:pPr>
-        <w:spacing w:before="2" w:line="238" w:lineRule="auto"/>
-        <w:ind w:left="1" w:right="127" w:firstLine="480"/>
-        <w:jc w:val="both"/>
-        <w:rPr>
-          <w:rFonts w:ascii="宋体" w:hAnsi="宋体" w:eastAsia="宋体" w:cs="宋体"/>
-          <w:sz w:val="24"/>
-          <w:szCs w:val="24"/>
-        </w:rPr>
-      </w:pPr>
-      <w:r>
+        <w:t>运维服务可量化：运维服务作为无形无界的特殊产物，往往很难被衡量价值，所以运维服务通过服务目录的细化，可渐趋产品化，为性能度量提供一准；</w:t>
+      </w:r>
+    </w:p>
+    <w:p>
+      <w:pPr>
+        <w:keepNext w:val="0"/>
+        <w:keepLines w:val="0"/>
+        <w:pageBreakBefore w:val="0"/>
+        <w:widowControl/>
+        <w:kinsoku w:val="0"/>
+        <w:wordWrap/>
+        <w:overflowPunct/>
+        <w:topLinePunct w:val="0"/>
+        <w:autoSpaceDE w:val="0"/>
+        <w:autoSpaceDN w:val="0"/>
+        <w:bidi w:val="0"/>
+        <w:adjustRightInd w:val="0"/>
+        <w:snapToGrid w:val="0"/>
+        <w:spacing w:line="360" w:lineRule="auto"/>
+        <w:ind w:left="0" w:right="0" w:firstLine="476" w:firstLineChars="200"/>
+        <w:jc w:val="left"/>
+        <w:textAlignment w:val="baseline"/>
         <w:rPr>
           <w:rFonts w:ascii="宋体" w:hAnsi="宋体" w:eastAsia="宋体" w:cs="宋体"/>
           <w:spacing w:val="-1"/>
           <w:sz w:val="24"/>
           <w:szCs w:val="24"/>
         </w:rPr>
-        <w:t>运维服务可被客户所识别：运维服务最终的交付对象是客户，所以运维服务通过服务目录（客户视角</w:t>
-      </w:r>
-      <w:r>
-        <w:rPr>
-          <w:rFonts w:ascii="宋体" w:hAnsi="宋体" w:eastAsia="宋体" w:cs="宋体"/>
-          <w:spacing w:val="9"/>
-          <w:sz w:val="24"/>
-          <w:szCs w:val="24"/>
-        </w:rPr>
-        <w:t>），</w:t>
-      </w:r>
+      </w:pPr>
       <w:r>
         <w:rPr>
           <w:rFonts w:ascii="宋体" w:hAnsi="宋体" w:eastAsia="宋体" w:cs="宋体"/>
@@ -8389,321 +8197,115 @@
           <w:sz w:val="24"/>
           <w:szCs w:val="24"/>
         </w:rPr>
-        <w:t>能清晰展示组织的服务范围、服务能力、服务时效等，易被客户</w:t>
-      </w:r>
-      <w:r>
-        <w:rPr>
-          <w:rFonts w:ascii="宋体" w:hAnsi="宋体" w:eastAsia="宋体" w:cs="宋体"/>
-          <w:spacing w:val="-2"/>
-          <w:sz w:val="24"/>
-          <w:szCs w:val="24"/>
-        </w:rPr>
-        <w:t>所理解，认同。作为销售部与客户的沟通工具，以及客户</w:t>
-      </w:r>
-      <w:r>
-        <w:rPr>
-          <w:rFonts w:ascii="宋体" w:hAnsi="宋体" w:eastAsia="宋体" w:cs="宋体"/>
-          <w:spacing w:val="-3"/>
-          <w:sz w:val="24"/>
-          <w:szCs w:val="24"/>
-        </w:rPr>
-        <w:t>的决策依据；</w:t>
-      </w:r>
-    </w:p>
-    <w:p>
-      <w:pPr>
-        <w:spacing w:before="2" w:line="243" w:lineRule="auto"/>
-        <w:ind w:left="7" w:right="129" w:firstLine="474"/>
-        <w:rPr>
-          <w:rFonts w:ascii="宋体" w:hAnsi="宋体" w:eastAsia="宋体" w:cs="宋体"/>
-          <w:sz w:val="24"/>
-          <w:szCs w:val="24"/>
-        </w:rPr>
-      </w:pPr>
-      <w:r>
+        <w:t>运维服务可被客户所识别：运维服务最终的交付对象是客户，所以运维服务通过服务目录（客户视角），能清晰展示组织的服务范围、服务能力、服务时效等，易被客户所理解，认同。作为销售部与客户的沟通工具，以及客户的决策依据；</w:t>
+      </w:r>
+    </w:p>
+    <w:p>
+      <w:pPr>
+        <w:keepNext w:val="0"/>
+        <w:keepLines w:val="0"/>
+        <w:pageBreakBefore w:val="0"/>
+        <w:widowControl/>
+        <w:kinsoku w:val="0"/>
+        <w:wordWrap/>
+        <w:overflowPunct/>
+        <w:topLinePunct w:val="0"/>
+        <w:autoSpaceDE w:val="0"/>
+        <w:autoSpaceDN w:val="0"/>
+        <w:bidi w:val="0"/>
+        <w:adjustRightInd w:val="0"/>
+        <w:snapToGrid w:val="0"/>
+        <w:spacing w:line="360" w:lineRule="auto"/>
+        <w:ind w:left="0" w:right="0" w:firstLine="476" w:firstLineChars="200"/>
+        <w:jc w:val="left"/>
+        <w:textAlignment w:val="baseline"/>
         <w:rPr>
           <w:rFonts w:ascii="宋体" w:hAnsi="宋体" w:eastAsia="宋体" w:cs="宋体"/>
           <w:spacing w:val="-1"/>
           <w:sz w:val="24"/>
           <w:szCs w:val="24"/>
         </w:rPr>
-        <w:t>运维服务等级可区分：运维服务在服务目录中进行细化后，采用不同的服务搭配与</w:t>
-      </w:r>
-      <w:r>
-        <w:rPr>
-          <w:rFonts w:ascii="宋体" w:hAnsi="宋体" w:eastAsia="宋体" w:cs="宋体"/>
-          <w:spacing w:val="-2"/>
-          <w:sz w:val="24"/>
-          <w:szCs w:val="24"/>
-        </w:rPr>
-        <w:t>组合以及实现不同的服务承诺，让客户可以根据自己的需要去选择适合自己的服务。</w:t>
-      </w:r>
-    </w:p>
-    <w:p>
-      <w:pPr>
-        <w:pStyle w:val="2"/>
-        <w:spacing w:line="258" w:lineRule="auto"/>
-      </w:pPr>
-    </w:p>
-    <w:p>
-      <w:pPr>
-        <w:spacing w:before="131" w:line="221" w:lineRule="auto"/>
-        <w:ind w:left="76"/>
-        <w:outlineLvl w:val="0"/>
-        <w:rPr>
-          <w:rFonts w:ascii="宋体" w:hAnsi="宋体" w:eastAsia="宋体" w:cs="宋体"/>
-          <w:sz w:val="40"/>
-          <w:szCs w:val="40"/>
-        </w:rPr>
-      </w:pPr>
-      <w:bookmarkStart w:id="21" w:name="bookmark19"/>
+      </w:pPr>
+      <w:r>
+        <w:rPr>
+          <w:rFonts w:ascii="宋体" w:hAnsi="宋体" w:eastAsia="宋体" w:cs="宋体"/>
+          <w:spacing w:val="-1"/>
+          <w:sz w:val="24"/>
+          <w:szCs w:val="24"/>
+        </w:rPr>
+        <w:t>运维服务等级可区分：运维服务在服务目录中进行细化后，采用不同的服务搭配与组合以及实现不同的服务承诺，让客户可以根据自己的需要去选择适合自己的服务。</w:t>
+      </w:r>
+    </w:p>
+    <w:p>
+      <w:pPr>
+        <w:pStyle w:val="21"/>
+        <w:bidi w:val="0"/>
+      </w:pPr>
+      <w:bookmarkStart w:id="21" w:name="_Toc11556"/>
+      <w:r>
+        <w:t>与其他过程的关系</w:t>
+      </w:r>
       <w:bookmarkEnd w:id="21"/>
-      <w:bookmarkStart w:id="22" w:name="bookmark20"/>
+    </w:p>
+    <w:p>
+      <w:pPr>
+        <w:pStyle w:val="22"/>
+        <w:bidi w:val="0"/>
+      </w:pPr>
+      <w:bookmarkStart w:id="22" w:name="bookmark28"/>
       <w:bookmarkEnd w:id="22"/>
-      <w:r>
-        <w:rPr>
-          <w:rFonts w:ascii="宋体" w:hAnsi="宋体" w:eastAsia="宋体" w:cs="宋体"/>
-          <w:b/>
-          <w:bCs/>
-          <w:spacing w:val="-13"/>
-          <w:sz w:val="40"/>
-          <w:szCs w:val="40"/>
-        </w:rPr>
-        <w:t>与其他过程的关系</w:t>
-      </w:r>
-    </w:p>
-    <w:p>
-      <w:pPr>
-        <w:pStyle w:val="2"/>
-        <w:spacing w:line="408" w:lineRule="auto"/>
-      </w:pPr>
-    </w:p>
-    <w:p>
-      <w:pPr>
-        <w:spacing w:before="100" w:line="225" w:lineRule="auto"/>
-        <w:ind w:left="29"/>
-        <w:outlineLvl w:val="1"/>
-        <w:rPr>
-          <w:rFonts w:ascii="宋体" w:hAnsi="宋体" w:eastAsia="宋体" w:cs="宋体"/>
-          <w:sz w:val="31"/>
-          <w:szCs w:val="31"/>
-        </w:rPr>
-      </w:pPr>
-      <w:bookmarkStart w:id="23" w:name="bookmark28"/>
+      <w:bookmarkStart w:id="23" w:name="_Toc22005"/>
+      <w:r>
+        <w:t>与服务级别管理过程的关系</w:t>
+      </w:r>
       <w:bookmarkEnd w:id="23"/>
-      <w:r>
-        <w:rPr>
-          <w:rFonts w:ascii="Calibri" w:hAnsi="Calibri" w:eastAsia="Calibri" w:cs="Calibri"/>
-          <w:b/>
-          <w:bCs/>
-          <w:spacing w:val="2"/>
-          <w:sz w:val="31"/>
-          <w:szCs w:val="31"/>
-        </w:rPr>
-        <w:t xml:space="preserve">10.1  </w:t>
-      </w:r>
-      <w:r>
-        <w:rPr>
-          <w:rFonts w:ascii="宋体" w:hAnsi="宋体" w:eastAsia="宋体" w:cs="宋体"/>
-          <w:b/>
-          <w:bCs/>
-          <w:spacing w:val="2"/>
-          <w:sz w:val="31"/>
-          <w:szCs w:val="31"/>
-        </w:rPr>
-        <w:t>与服务级别管理过程的关系</w:t>
-      </w:r>
-    </w:p>
-    <w:p>
-      <w:pPr>
-        <w:pStyle w:val="2"/>
-        <w:spacing w:line="323" w:lineRule="auto"/>
-      </w:pPr>
-    </w:p>
-    <w:p>
-      <w:pPr>
-        <w:spacing w:before="79" w:line="242" w:lineRule="auto"/>
-        <w:ind w:firstLine="480"/>
-        <w:jc w:val="both"/>
-        <w:rPr>
-          <w:rFonts w:ascii="宋体" w:hAnsi="宋体" w:eastAsia="宋体" w:cs="宋体"/>
-          <w:sz w:val="24"/>
-          <w:szCs w:val="24"/>
-        </w:rPr>
-      </w:pPr>
-      <w:r>
-        <w:rPr>
-          <w:rFonts w:ascii="宋体" w:hAnsi="宋体" w:eastAsia="宋体" w:cs="宋体"/>
-          <w:spacing w:val="3"/>
-          <w:sz w:val="24"/>
-          <w:szCs w:val="24"/>
-        </w:rPr>
-        <w:t>在组织中，以同样的方式向所有或大多数客户提供一个标准级别的支持，因此对于</w:t>
-      </w:r>
-      <w:r>
-        <w:rPr>
-          <w:rFonts w:ascii="宋体" w:hAnsi="宋体" w:eastAsia="宋体" w:cs="宋体"/>
-          <w:spacing w:val="4"/>
-          <w:sz w:val="24"/>
-          <w:szCs w:val="24"/>
-        </w:rPr>
-        <w:t>大多数用户服务目录成为了实际上的</w:t>
-      </w:r>
-      <w:r>
-        <w:rPr>
-          <w:rFonts w:ascii="宋体" w:hAnsi="宋体" w:eastAsia="宋体" w:cs="宋体"/>
-          <w:spacing w:val="-30"/>
-          <w:sz w:val="24"/>
-          <w:szCs w:val="24"/>
-        </w:rPr>
-        <w:t xml:space="preserve"> </w:t>
-      </w:r>
-      <w:r>
-        <w:rPr>
-          <w:rFonts w:ascii="宋体" w:hAnsi="宋体" w:eastAsia="宋体" w:cs="宋体"/>
-          <w:sz w:val="24"/>
-          <w:szCs w:val="24"/>
-        </w:rPr>
-        <w:t>SLA</w:t>
-      </w:r>
-      <w:r>
-        <w:rPr>
-          <w:rFonts w:ascii="宋体" w:hAnsi="宋体" w:eastAsia="宋体" w:cs="宋体"/>
-          <w:spacing w:val="4"/>
-          <w:sz w:val="24"/>
-          <w:szCs w:val="24"/>
-        </w:rPr>
-        <w:t>。只有那些用户需要一个不同的服务等</w:t>
-      </w:r>
-      <w:r>
-        <w:rPr>
-          <w:rFonts w:ascii="宋体" w:hAnsi="宋体" w:eastAsia="宋体" w:cs="宋体"/>
-          <w:spacing w:val="3"/>
-          <w:sz w:val="24"/>
-          <w:szCs w:val="24"/>
-        </w:rPr>
-        <w:t>级时将</w:t>
-      </w:r>
-      <w:r>
-        <w:rPr>
-          <w:rFonts w:ascii="宋体" w:hAnsi="宋体" w:eastAsia="宋体" w:cs="宋体"/>
-          <w:spacing w:val="-4"/>
-          <w:sz w:val="24"/>
-          <w:szCs w:val="24"/>
-        </w:rPr>
-        <w:t>需要有一个</w:t>
-      </w:r>
-      <w:r>
-        <w:rPr>
-          <w:rFonts w:ascii="宋体" w:hAnsi="宋体" w:eastAsia="宋体" w:cs="宋体"/>
-          <w:spacing w:val="-38"/>
-          <w:sz w:val="24"/>
-          <w:szCs w:val="24"/>
-        </w:rPr>
-        <w:t xml:space="preserve"> </w:t>
-      </w:r>
-      <w:r>
-        <w:rPr>
-          <w:rFonts w:ascii="宋体" w:hAnsi="宋体" w:eastAsia="宋体" w:cs="宋体"/>
-          <w:spacing w:val="-4"/>
-          <w:sz w:val="24"/>
-          <w:szCs w:val="24"/>
-        </w:rPr>
-        <w:t>SLA，并且</w:t>
-      </w:r>
-      <w:r>
-        <w:rPr>
-          <w:rFonts w:ascii="宋体" w:hAnsi="宋体" w:eastAsia="宋体" w:cs="宋体"/>
-          <w:spacing w:val="-33"/>
-          <w:sz w:val="24"/>
-          <w:szCs w:val="24"/>
-        </w:rPr>
-        <w:t xml:space="preserve"> </w:t>
-      </w:r>
-      <w:r>
-        <w:rPr>
-          <w:rFonts w:ascii="宋体" w:hAnsi="宋体" w:eastAsia="宋体" w:cs="宋体"/>
-          <w:spacing w:val="-4"/>
-          <w:sz w:val="24"/>
-          <w:szCs w:val="24"/>
-        </w:rPr>
-        <w:t>SLA 只需要定义什么项目不同于标准服务目</w:t>
-      </w:r>
-      <w:r>
-        <w:rPr>
-          <w:rFonts w:ascii="宋体" w:hAnsi="宋体" w:eastAsia="宋体" w:cs="宋体"/>
-          <w:spacing w:val="-5"/>
-          <w:sz w:val="24"/>
-          <w:szCs w:val="24"/>
-        </w:rPr>
-        <w:t>录。服务目录制定后，</w:t>
-      </w:r>
-      <w:r>
-        <w:rPr>
-          <w:rFonts w:ascii="宋体" w:hAnsi="宋体" w:eastAsia="宋体" w:cs="宋体"/>
-          <w:spacing w:val="-4"/>
-          <w:sz w:val="24"/>
-          <w:szCs w:val="24"/>
-        </w:rPr>
-        <w:t>将作为服务级别管理的输入。</w:t>
-      </w:r>
-    </w:p>
-    <w:p>
-      <w:pPr>
-        <w:pStyle w:val="2"/>
-        <w:spacing w:line="246" w:lineRule="auto"/>
-      </w:pPr>
-    </w:p>
-    <w:p>
-      <w:pPr>
-        <w:spacing w:before="101" w:line="224" w:lineRule="auto"/>
-        <w:ind w:left="29"/>
-        <w:outlineLvl w:val="1"/>
-        <w:rPr>
-          <w:rFonts w:ascii="宋体" w:hAnsi="宋体" w:eastAsia="宋体" w:cs="宋体"/>
-          <w:sz w:val="31"/>
-          <w:szCs w:val="31"/>
-        </w:rPr>
-      </w:pPr>
-      <w:bookmarkStart w:id="24" w:name="bookmark21"/>
+    </w:p>
+    <w:p>
+      <w:pPr>
+        <w:keepNext w:val="0"/>
+        <w:keepLines w:val="0"/>
+        <w:pageBreakBefore w:val="0"/>
+        <w:widowControl/>
+        <w:kinsoku w:val="0"/>
+        <w:wordWrap/>
+        <w:overflowPunct/>
+        <w:topLinePunct w:val="0"/>
+        <w:autoSpaceDE w:val="0"/>
+        <w:autoSpaceDN w:val="0"/>
+        <w:bidi w:val="0"/>
+        <w:adjustRightInd w:val="0"/>
+        <w:snapToGrid w:val="0"/>
+        <w:spacing w:line="360" w:lineRule="auto"/>
+        <w:ind w:left="0" w:right="0" w:firstLine="476" w:firstLineChars="200"/>
+        <w:jc w:val="left"/>
+        <w:textAlignment w:val="baseline"/>
+        <w:rPr>
+          <w:rFonts w:ascii="宋体" w:hAnsi="宋体" w:eastAsia="宋体" w:cs="宋体"/>
+          <w:spacing w:val="-1"/>
+          <w:sz w:val="24"/>
+          <w:szCs w:val="24"/>
+        </w:rPr>
+      </w:pPr>
+      <w:r>
+        <w:rPr>
+          <w:rFonts w:ascii="宋体" w:hAnsi="宋体" w:eastAsia="宋体" w:cs="宋体"/>
+          <w:spacing w:val="-1"/>
+          <w:sz w:val="24"/>
+          <w:szCs w:val="24"/>
+        </w:rPr>
+        <w:t>在组织中，以同样的方式向所有或大多数客户提供一个标准级别的支持，因此对于大多数用户服务目录成为了实际上的 SLA。只有那些用户需要一个不同的服务等级时将需要有一个 SLA，并且 SLA 只需要定义什么项目不同于标准服务目录。服务目录制定后，将作为服务级别管理的输入。</w:t>
+      </w:r>
+    </w:p>
+    <w:p>
+      <w:pPr>
+        <w:pStyle w:val="22"/>
+        <w:bidi w:val="0"/>
+      </w:pPr>
+      <w:bookmarkStart w:id="24" w:name="_Toc21285"/>
+      <w:r>
+        <w:t>与变更与发布管理过程的关系</w:t>
+      </w:r>
       <w:bookmarkEnd w:id="24"/>
-      <w:r>
-        <w:rPr>
-          <w:rFonts w:ascii="Calibri" w:hAnsi="Calibri" w:eastAsia="Calibri" w:cs="Calibri"/>
-          <w:b/>
-          <w:bCs/>
-          <w:sz w:val="31"/>
-          <w:szCs w:val="31"/>
-        </w:rPr>
-        <w:t>10.2</w:t>
-      </w:r>
-      <w:r>
-        <w:rPr>
-          <w:rFonts w:ascii="Calibri" w:hAnsi="Calibri" w:eastAsia="Calibri" w:cs="Calibri"/>
-          <w:b/>
-          <w:bCs/>
-          <w:spacing w:val="43"/>
-          <w:sz w:val="31"/>
-          <w:szCs w:val="31"/>
-        </w:rPr>
-        <w:t xml:space="preserve"> </w:t>
-      </w:r>
-      <w:r>
-        <w:rPr>
-          <w:rFonts w:ascii="宋体" w:hAnsi="宋体" w:eastAsia="宋体" w:cs="宋体"/>
-          <w:b/>
-          <w:bCs/>
-          <w:sz w:val="31"/>
-          <w:szCs w:val="31"/>
-        </w:rPr>
-        <w:t>与变更与发布管理过程的关系</w:t>
-      </w:r>
-    </w:p>
-    <w:p>
-      <w:pPr>
-        <w:pStyle w:val="2"/>
-        <w:spacing w:line="328" w:lineRule="auto"/>
-      </w:pPr>
     </w:p>
     <w:p>
       <w:pPr>
@@ -8731,28 +8333,33 @@
     </w:p>
     <w:p>
       <w:pPr>
-        <w:spacing w:before="131" w:line="220" w:lineRule="auto"/>
-        <w:ind w:left="76"/>
-        <w:outlineLvl w:val="0"/>
-      </w:pPr>
-      <w:bookmarkStart w:id="25" w:name="bookmark22"/>
+        <w:pStyle w:val="21"/>
+        <w:bidi w:val="0"/>
+      </w:pPr>
+      <w:bookmarkStart w:id="25" w:name="_Toc9827"/>
+      <w:r>
+        <w:t>服务目录管理过程持续改进</w:t>
+      </w:r>
       <w:bookmarkEnd w:id="25"/>
-      <w:r>
-        <w:rPr>
-          <w:rFonts w:ascii="宋体" w:hAnsi="宋体" w:eastAsia="宋体" w:cs="宋体"/>
-          <w:b/>
-          <w:bCs/>
-          <w:spacing w:val="-12"/>
-          <w:sz w:val="40"/>
-          <w:szCs w:val="40"/>
-        </w:rPr>
-        <w:t>服务目录管理过程持续改进</w:t>
-      </w:r>
-    </w:p>
-    <w:p>
-      <w:pPr>
-        <w:spacing w:before="78" w:line="219" w:lineRule="auto"/>
-        <w:ind w:left="499"/>
+    </w:p>
+    <w:p>
+      <w:pPr>
+        <w:keepNext w:val="0"/>
+        <w:keepLines w:val="0"/>
+        <w:pageBreakBefore w:val="0"/>
+        <w:widowControl/>
+        <w:kinsoku w:val="0"/>
+        <w:wordWrap/>
+        <w:overflowPunct/>
+        <w:topLinePunct w:val="0"/>
+        <w:autoSpaceDE w:val="0"/>
+        <w:autoSpaceDN w:val="0"/>
+        <w:bidi w:val="0"/>
+        <w:adjustRightInd w:val="0"/>
+        <w:snapToGrid w:val="0"/>
+        <w:spacing w:line="360" w:lineRule="auto"/>
+        <w:ind w:left="436" w:hanging="436" w:hangingChars="200"/>
+        <w:textAlignment w:val="baseline"/>
         <w:rPr>
           <w:rFonts w:ascii="宋体" w:hAnsi="宋体" w:eastAsia="宋体" w:cs="宋体"/>
           <w:sz w:val="24"/>
@@ -8771,8 +8378,22 @@
     </w:p>
     <w:p>
       <w:pPr>
-        <w:spacing w:before="63" w:line="219" w:lineRule="auto"/>
-        <w:ind w:left="484"/>
+        <w:keepNext w:val="0"/>
+        <w:keepLines w:val="0"/>
+        <w:pageBreakBefore w:val="0"/>
+        <w:widowControl/>
+        <w:kinsoku w:val="0"/>
+        <w:wordWrap/>
+        <w:overflowPunct/>
+        <w:topLinePunct w:val="0"/>
+        <w:autoSpaceDE w:val="0"/>
+        <w:autoSpaceDN w:val="0"/>
+        <w:bidi w:val="0"/>
+        <w:adjustRightInd w:val="0"/>
+        <w:snapToGrid w:val="0"/>
+        <w:spacing w:line="360" w:lineRule="auto"/>
+        <w:ind w:left="436" w:hanging="480" w:hangingChars="200"/>
+        <w:textAlignment w:val="baseline"/>
         <w:rPr>
           <w:rFonts w:ascii="宋体" w:hAnsi="宋体" w:eastAsia="宋体" w:cs="宋体"/>
           <w:sz w:val="24"/>
@@ -8799,7 +8420,7 @@
                     <pic:cNvPicPr/>
                   </pic:nvPicPr>
                   <pic:blipFill>
-                    <a:blip r:embed="rId15"/>
+                    <a:blip r:embed="rId11"/>
                     <a:stretch>
                       <a:fillRect/>
                     </a:stretch>
@@ -8840,8 +8461,22 @@
     </w:p>
     <w:p>
       <w:pPr>
-        <w:spacing w:before="75" w:line="219" w:lineRule="auto"/>
-        <w:ind w:left="484"/>
+        <w:keepNext w:val="0"/>
+        <w:keepLines w:val="0"/>
+        <w:pageBreakBefore w:val="0"/>
+        <w:widowControl/>
+        <w:kinsoku w:val="0"/>
+        <w:wordWrap/>
+        <w:overflowPunct/>
+        <w:topLinePunct w:val="0"/>
+        <w:autoSpaceDE w:val="0"/>
+        <w:autoSpaceDN w:val="0"/>
+        <w:bidi w:val="0"/>
+        <w:adjustRightInd w:val="0"/>
+        <w:snapToGrid w:val="0"/>
+        <w:spacing w:line="360" w:lineRule="auto"/>
+        <w:ind w:left="436" w:hanging="480" w:hangingChars="200"/>
+        <w:textAlignment w:val="baseline"/>
         <w:rPr>
           <w:rFonts w:ascii="宋体" w:hAnsi="宋体" w:eastAsia="宋体" w:cs="宋体"/>
           <w:sz w:val="24"/>
@@ -8868,7 +8503,7 @@
                     <pic:cNvPicPr/>
                   </pic:nvPicPr>
                   <pic:blipFill>
-                    <a:blip r:embed="rId15"/>
+                    <a:blip r:embed="rId11"/>
                     <a:stretch>
                       <a:fillRect/>
                     </a:stretch>
@@ -8909,8 +8544,22 @@
     </w:p>
     <w:p>
       <w:pPr>
-        <w:spacing w:before="73" w:line="219" w:lineRule="auto"/>
-        <w:ind w:left="484"/>
+        <w:keepNext w:val="0"/>
+        <w:keepLines w:val="0"/>
+        <w:pageBreakBefore w:val="0"/>
+        <w:widowControl/>
+        <w:kinsoku w:val="0"/>
+        <w:wordWrap/>
+        <w:overflowPunct/>
+        <w:topLinePunct w:val="0"/>
+        <w:autoSpaceDE w:val="0"/>
+        <w:autoSpaceDN w:val="0"/>
+        <w:bidi w:val="0"/>
+        <w:adjustRightInd w:val="0"/>
+        <w:snapToGrid w:val="0"/>
+        <w:spacing w:line="360" w:lineRule="auto"/>
+        <w:ind w:left="436" w:hanging="480" w:hangingChars="200"/>
+        <w:textAlignment w:val="baseline"/>
         <w:rPr>
           <w:rFonts w:ascii="宋体" w:hAnsi="宋体" w:eastAsia="宋体" w:cs="宋体"/>
           <w:sz w:val="24"/>
@@ -8937,7 +8586,7 @@
                     <pic:cNvPicPr/>
                   </pic:nvPicPr>
                   <pic:blipFill>
-                    <a:blip r:embed="rId16"/>
+                    <a:blip r:embed="rId12"/>
                     <a:stretch>
                       <a:fillRect/>
                     </a:stretch>
@@ -9005,8 +8654,22 @@
     </w:p>
     <w:p>
       <w:pPr>
-        <w:spacing w:before="73" w:line="219" w:lineRule="auto"/>
-        <w:ind w:left="484"/>
+        <w:keepNext w:val="0"/>
+        <w:keepLines w:val="0"/>
+        <w:pageBreakBefore w:val="0"/>
+        <w:widowControl/>
+        <w:kinsoku w:val="0"/>
+        <w:wordWrap/>
+        <w:overflowPunct/>
+        <w:topLinePunct w:val="0"/>
+        <w:autoSpaceDE w:val="0"/>
+        <w:autoSpaceDN w:val="0"/>
+        <w:bidi w:val="0"/>
+        <w:adjustRightInd w:val="0"/>
+        <w:snapToGrid w:val="0"/>
+        <w:spacing w:line="360" w:lineRule="auto"/>
+        <w:ind w:left="436" w:hanging="480" w:hangingChars="200"/>
+        <w:textAlignment w:val="baseline"/>
         <w:rPr>
           <w:rFonts w:ascii="宋体" w:hAnsi="宋体" w:eastAsia="宋体" w:cs="宋体"/>
           <w:sz w:val="24"/>
@@ -9033,7 +8696,7 @@
                     <pic:cNvPicPr/>
                   </pic:nvPicPr>
                   <pic:blipFill>
-                    <a:blip r:embed="rId17"/>
+                    <a:blip r:embed="rId13"/>
                     <a:stretch>
                       <a:fillRect/>
                     </a:stretch>
@@ -9074,8 +8737,22 @@
     </w:p>
     <w:p>
       <w:pPr>
-        <w:spacing w:before="83" w:line="219" w:lineRule="auto"/>
-        <w:ind w:left="499"/>
+        <w:keepNext w:val="0"/>
+        <w:keepLines w:val="0"/>
+        <w:pageBreakBefore w:val="0"/>
+        <w:widowControl/>
+        <w:kinsoku w:val="0"/>
+        <w:wordWrap/>
+        <w:overflowPunct/>
+        <w:topLinePunct w:val="0"/>
+        <w:autoSpaceDE w:val="0"/>
+        <w:autoSpaceDN w:val="0"/>
+        <w:bidi w:val="0"/>
+        <w:adjustRightInd w:val="0"/>
+        <w:snapToGrid w:val="0"/>
+        <w:spacing w:line="360" w:lineRule="auto"/>
+        <w:ind w:left="436" w:hanging="436" w:hangingChars="200"/>
+        <w:textAlignment w:val="baseline"/>
         <w:rPr>
           <w:rFonts w:ascii="宋体" w:hAnsi="宋体" w:eastAsia="宋体" w:cs="宋体"/>
           <w:sz w:val="24"/>
@@ -9094,8 +8771,22 @@
     </w:p>
     <w:p>
       <w:pPr>
-        <w:spacing w:before="64" w:line="219" w:lineRule="auto"/>
-        <w:ind w:left="484"/>
+        <w:keepNext w:val="0"/>
+        <w:keepLines w:val="0"/>
+        <w:pageBreakBefore w:val="0"/>
+        <w:widowControl/>
+        <w:kinsoku w:val="0"/>
+        <w:wordWrap/>
+        <w:overflowPunct/>
+        <w:topLinePunct w:val="0"/>
+        <w:autoSpaceDE w:val="0"/>
+        <w:autoSpaceDN w:val="0"/>
+        <w:bidi w:val="0"/>
+        <w:adjustRightInd w:val="0"/>
+        <w:snapToGrid w:val="0"/>
+        <w:spacing w:line="360" w:lineRule="auto"/>
+        <w:ind w:left="436" w:hanging="480" w:hangingChars="200"/>
+        <w:textAlignment w:val="baseline"/>
         <w:rPr>
           <w:rFonts w:ascii="宋体" w:hAnsi="宋体" w:eastAsia="宋体" w:cs="宋体"/>
           <w:sz w:val="24"/>
@@ -9122,7 +8813,7 @@
                     <pic:cNvPicPr/>
                   </pic:nvPicPr>
                   <pic:blipFill>
-                    <a:blip r:embed="rId17"/>
+                    <a:blip r:embed="rId13"/>
                     <a:stretch>
                       <a:fillRect/>
                     </a:stretch>
@@ -9172,8 +8863,22 @@
     </w:p>
     <w:p>
       <w:pPr>
-        <w:spacing w:before="74" w:line="219" w:lineRule="auto"/>
-        <w:ind w:left="484"/>
+        <w:keepNext w:val="0"/>
+        <w:keepLines w:val="0"/>
+        <w:pageBreakBefore w:val="0"/>
+        <w:widowControl/>
+        <w:kinsoku w:val="0"/>
+        <w:wordWrap/>
+        <w:overflowPunct/>
+        <w:topLinePunct w:val="0"/>
+        <w:autoSpaceDE w:val="0"/>
+        <w:autoSpaceDN w:val="0"/>
+        <w:bidi w:val="0"/>
+        <w:adjustRightInd w:val="0"/>
+        <w:snapToGrid w:val="0"/>
+        <w:spacing w:line="360" w:lineRule="auto"/>
+        <w:ind w:left="436" w:hanging="480" w:hangingChars="200"/>
+        <w:textAlignment w:val="baseline"/>
         <w:rPr>
           <w:rFonts w:ascii="宋体" w:hAnsi="宋体" w:eastAsia="宋体" w:cs="宋体"/>
           <w:sz w:val="24"/>
@@ -9200,7 +8905,7 @@
                     <pic:cNvPicPr/>
                   </pic:nvPicPr>
                   <pic:blipFill>
-                    <a:blip r:embed="rId18"/>
+                    <a:blip r:embed="rId14"/>
                     <a:stretch>
                       <a:fillRect/>
                     </a:stretch>
@@ -9241,8 +8946,22 @@
     </w:p>
     <w:p>
       <w:pPr>
-        <w:spacing w:before="71" w:line="219" w:lineRule="auto"/>
-        <w:ind w:left="484"/>
+        <w:keepNext w:val="0"/>
+        <w:keepLines w:val="0"/>
+        <w:pageBreakBefore w:val="0"/>
+        <w:widowControl/>
+        <w:kinsoku w:val="0"/>
+        <w:wordWrap/>
+        <w:overflowPunct/>
+        <w:topLinePunct w:val="0"/>
+        <w:autoSpaceDE w:val="0"/>
+        <w:autoSpaceDN w:val="0"/>
+        <w:bidi w:val="0"/>
+        <w:adjustRightInd w:val="0"/>
+        <w:snapToGrid w:val="0"/>
+        <w:spacing w:line="360" w:lineRule="auto"/>
+        <w:ind w:left="436" w:hanging="480" w:hangingChars="200"/>
+        <w:textAlignment w:val="baseline"/>
         <w:rPr>
           <w:rFonts w:ascii="宋体" w:hAnsi="宋体" w:eastAsia="宋体" w:cs="宋体"/>
           <w:sz w:val="24"/>
@@ -9269,7 +8988,7 @@
                     <pic:cNvPicPr/>
                   </pic:nvPicPr>
                   <pic:blipFill>
-                    <a:blip r:embed="rId18"/>
+                    <a:blip r:embed="rId14"/>
                     <a:stretch>
                       <a:fillRect/>
                     </a:stretch>
@@ -9310,8 +9029,22 @@
     </w:p>
     <w:p>
       <w:pPr>
-        <w:spacing w:before="75" w:line="219" w:lineRule="auto"/>
-        <w:ind w:left="484"/>
+        <w:keepNext w:val="0"/>
+        <w:keepLines w:val="0"/>
+        <w:pageBreakBefore w:val="0"/>
+        <w:widowControl/>
+        <w:kinsoku w:val="0"/>
+        <w:wordWrap/>
+        <w:overflowPunct/>
+        <w:topLinePunct w:val="0"/>
+        <w:autoSpaceDE w:val="0"/>
+        <w:autoSpaceDN w:val="0"/>
+        <w:bidi w:val="0"/>
+        <w:adjustRightInd w:val="0"/>
+        <w:snapToGrid w:val="0"/>
+        <w:spacing w:line="360" w:lineRule="auto"/>
+        <w:ind w:left="436" w:hanging="480" w:hangingChars="200"/>
+        <w:textAlignment w:val="baseline"/>
         <w:rPr>
           <w:rFonts w:hint="eastAsia" w:ascii="宋体" w:hAnsi="宋体" w:eastAsia="宋体" w:cs="宋体"/>
           <w:spacing w:val="-8"/>
@@ -9340,7 +9073,7 @@
                     <pic:cNvPicPr/>
                   </pic:nvPicPr>
                   <pic:blipFill>
-                    <a:blip r:embed="rId19"/>
+                    <a:blip r:embed="rId15"/>
                     <a:stretch>
                       <a:fillRect/>
                     </a:stretch>
@@ -9391,8 +9124,22 @@
     </w:p>
     <w:p>
       <w:pPr>
-        <w:spacing w:before="75" w:line="219" w:lineRule="auto"/>
-        <w:ind w:left="484"/>
+        <w:keepNext w:val="0"/>
+        <w:keepLines w:val="0"/>
+        <w:pageBreakBefore w:val="0"/>
+        <w:widowControl/>
+        <w:kinsoku w:val="0"/>
+        <w:wordWrap/>
+        <w:overflowPunct/>
+        <w:topLinePunct w:val="0"/>
+        <w:autoSpaceDE w:val="0"/>
+        <w:autoSpaceDN w:val="0"/>
+        <w:bidi w:val="0"/>
+        <w:adjustRightInd w:val="0"/>
+        <w:snapToGrid w:val="0"/>
+        <w:spacing w:line="360" w:lineRule="auto"/>
+        <w:ind w:left="436" w:hanging="480" w:hangingChars="200"/>
+        <w:textAlignment w:val="baseline"/>
         <w:rPr>
           <w:rFonts w:ascii="宋体" w:hAnsi="宋体" w:eastAsia="宋体" w:cs="宋体"/>
           <w:sz w:val="24"/>
@@ -9419,7 +9166,7 @@
                     <pic:cNvPicPr/>
                   </pic:nvPicPr>
                   <pic:blipFill>
-                    <a:blip r:embed="rId18"/>
+                    <a:blip r:embed="rId14"/>
                     <a:stretch>
                       <a:fillRect/>
                     </a:stretch>
@@ -9469,100 +9216,46 @@
     </w:p>
     <w:p>
       <w:pPr>
-        <w:spacing w:line="235" w:lineRule="auto"/>
-        <w:rPr>
-          <w:rFonts w:ascii="宋体" w:hAnsi="宋体" w:eastAsia="宋体" w:cs="宋体"/>
-          <w:sz w:val="24"/>
-          <w:szCs w:val="24"/>
-        </w:rPr>
-        <w:sectPr>
-          <w:footerReference r:id="rId10" w:type="default"/>
-          <w:pgSz w:w="11906" w:h="16840"/>
-          <w:pgMar w:top="1431" w:right="1058" w:bottom="1144" w:left="1615" w:header="0" w:footer="978" w:gutter="0"/>
-          <w:cols w:space="720" w:num="1"/>
-        </w:sectPr>
-      </w:pPr>
-    </w:p>
-    <w:p>
-      <w:pPr>
-        <w:spacing w:before="144" w:line="220" w:lineRule="auto"/>
-        <w:ind w:left="48"/>
-        <w:outlineLvl w:val="0"/>
-        <w:rPr>
-          <w:rFonts w:ascii="宋体" w:hAnsi="宋体" w:eastAsia="宋体" w:cs="宋体"/>
-          <w:sz w:val="40"/>
-          <w:szCs w:val="40"/>
-        </w:rPr>
-      </w:pPr>
-      <w:bookmarkStart w:id="26" w:name="bookmark23"/>
+        <w:pStyle w:val="21"/>
+        <w:bidi w:val="0"/>
+      </w:pPr>
+      <w:bookmarkStart w:id="26" w:name="_Toc30511"/>
+      <w:r>
+        <w:t>相关文件与记录</w:t>
+      </w:r>
       <w:bookmarkEnd w:id="26"/>
-      <w:bookmarkStart w:id="27" w:name="bookmark24"/>
+    </w:p>
+    <w:p>
+      <w:pPr>
+        <w:pStyle w:val="22"/>
+        <w:bidi w:val="0"/>
+      </w:pPr>
+      <w:bookmarkStart w:id="27" w:name="bookmark29"/>
       <w:bookmarkEnd w:id="27"/>
-      <w:bookmarkStart w:id="29" w:name="_GoBack"/>
-      <w:bookmarkEnd w:id="29"/>
-      <w:r>
-        <w:rPr>
-          <w:rFonts w:ascii="宋体" w:hAnsi="宋体" w:eastAsia="宋体" w:cs="宋体"/>
-          <w:b/>
-          <w:bCs/>
-          <w:spacing w:val="-13"/>
-          <w:sz w:val="40"/>
-          <w:szCs w:val="40"/>
-        </w:rPr>
-        <w:t>相关文件与记录</w:t>
-      </w:r>
-    </w:p>
-    <w:p>
-      <w:pPr>
-        <w:pStyle w:val="2"/>
-        <w:spacing w:line="409" w:lineRule="auto"/>
-      </w:pPr>
-    </w:p>
-    <w:p>
-      <w:pPr>
-        <w:spacing w:before="101" w:line="225" w:lineRule="auto"/>
-        <w:outlineLvl w:val="1"/>
-        <w:rPr>
-          <w:rFonts w:ascii="宋体" w:hAnsi="宋体" w:eastAsia="宋体" w:cs="宋体"/>
-          <w:sz w:val="31"/>
-          <w:szCs w:val="31"/>
-        </w:rPr>
-      </w:pPr>
-      <w:bookmarkStart w:id="28" w:name="bookmark29"/>
+      <w:bookmarkStart w:id="28" w:name="_Toc25704"/>
+      <w:r>
+        <w:t>记录文件</w:t>
+      </w:r>
       <w:bookmarkEnd w:id="28"/>
-      <w:r>
-        <w:rPr>
-          <w:rFonts w:ascii="Calibri" w:hAnsi="Calibri" w:eastAsia="Calibri" w:cs="Calibri"/>
-          <w:b/>
-          <w:bCs/>
-          <w:spacing w:val="-1"/>
-          <w:sz w:val="31"/>
-          <w:szCs w:val="31"/>
-        </w:rPr>
-        <w:t xml:space="preserve">12.1 </w:t>
-      </w:r>
-      <w:r>
-        <w:rPr>
-          <w:rFonts w:ascii="宋体" w:hAnsi="宋体" w:eastAsia="宋体" w:cs="宋体"/>
-          <w:b/>
-          <w:bCs/>
-          <w:spacing w:val="-1"/>
-          <w:sz w:val="31"/>
-          <w:szCs w:val="31"/>
-        </w:rPr>
-        <w:t>记录文件</w:t>
-      </w:r>
-    </w:p>
-    <w:p>
-      <w:pPr>
-        <w:pStyle w:val="2"/>
-        <w:spacing w:line="304" w:lineRule="auto"/>
-      </w:pPr>
-    </w:p>
-    <w:p>
-      <w:pPr>
-        <w:spacing w:before="78" w:line="219" w:lineRule="auto"/>
-        <w:ind w:left="460"/>
+    </w:p>
+    <w:p>
+      <w:pPr>
+        <w:keepNext w:val="0"/>
+        <w:keepLines w:val="0"/>
+        <w:pageBreakBefore w:val="0"/>
+        <w:widowControl/>
+        <w:kinsoku w:val="0"/>
+        <w:wordWrap/>
+        <w:overflowPunct/>
+        <w:topLinePunct w:val="0"/>
+        <w:autoSpaceDE w:val="0"/>
+        <w:autoSpaceDN w:val="0"/>
+        <w:bidi w:val="0"/>
+        <w:adjustRightInd w:val="0"/>
+        <w:snapToGrid w:val="0"/>
+        <w:spacing w:line="219" w:lineRule="auto"/>
+        <w:ind w:left="0" w:firstLine="464" w:firstLineChars="200"/>
+        <w:textAlignment w:val="baseline"/>
         <w:rPr>
           <w:rFonts w:ascii="宋体" w:hAnsi="宋体" w:eastAsia="宋体" w:cs="宋体"/>
           <w:sz w:val="24"/>
@@ -9581,8 +9274,22 @@
     </w:p>
     <w:p>
       <w:pPr>
-        <w:spacing w:before="24" w:line="219" w:lineRule="auto"/>
-        <w:ind w:left="460"/>
+        <w:keepNext w:val="0"/>
+        <w:keepLines w:val="0"/>
+        <w:pageBreakBefore w:val="0"/>
+        <w:widowControl/>
+        <w:kinsoku w:val="0"/>
+        <w:wordWrap/>
+        <w:overflowPunct/>
+        <w:topLinePunct w:val="0"/>
+        <w:autoSpaceDE w:val="0"/>
+        <w:autoSpaceDN w:val="0"/>
+        <w:bidi w:val="0"/>
+        <w:adjustRightInd w:val="0"/>
+        <w:snapToGrid w:val="0"/>
+        <w:spacing w:line="219" w:lineRule="auto"/>
+        <w:ind w:left="0" w:firstLine="464" w:firstLineChars="200"/>
+        <w:textAlignment w:val="baseline"/>
         <w:rPr>
           <w:rFonts w:ascii="宋体" w:hAnsi="宋体" w:eastAsia="宋体" w:cs="宋体"/>
           <w:sz w:val="24"/>
@@ -9601,8 +9308,22 @@
     </w:p>
     <w:p>
       <w:pPr>
-        <w:spacing w:before="25" w:line="218" w:lineRule="auto"/>
-        <w:ind w:left="460"/>
+        <w:keepNext w:val="0"/>
+        <w:keepLines w:val="0"/>
+        <w:pageBreakBefore w:val="0"/>
+        <w:widowControl/>
+        <w:kinsoku w:val="0"/>
+        <w:wordWrap/>
+        <w:overflowPunct/>
+        <w:topLinePunct w:val="0"/>
+        <w:autoSpaceDE w:val="0"/>
+        <w:autoSpaceDN w:val="0"/>
+        <w:bidi w:val="0"/>
+        <w:adjustRightInd w:val="0"/>
+        <w:snapToGrid w:val="0"/>
+        <w:spacing w:line="218" w:lineRule="auto"/>
+        <w:ind w:left="0" w:firstLine="464" w:firstLineChars="200"/>
+        <w:textAlignment w:val="baseline"/>
         <w:rPr>
           <w:rFonts w:ascii="宋体" w:hAnsi="宋体" w:eastAsia="宋体" w:cs="宋体"/>
           <w:sz w:val="24"/>
@@ -9620,7 +9341,7 @@
       </w:r>
     </w:p>
     <w:sectPr>
-      <w:footerReference r:id="rId11" w:type="default"/>
+      <w:footerReference r:id="rId7" w:type="default"/>
       <w:pgSz w:w="11906" w:h="16840"/>
       <w:pgMar w:top="1431" w:right="1785" w:bottom="1144" w:left="1645" w:header="0" w:footer="978" w:gutter="0"/>
       <w:cols w:space="720" w:num="1"/>
@@ -9706,119 +9427,8 @@
 <w:ftr xmlns:wpc="http://schemas.microsoft.com/office/word/2010/wordprocessingCanvas" xmlns:mc="http://schemas.openxmlformats.org/markup-compatibility/2006" xmlns:o="urn:schemas-microsoft-com:office:office" xmlns:r="http://schemas.openxmlformats.org/officeDocument/2006/relationships" xmlns:m="http://schemas.openxmlformats.org/officeDocument/2006/math" xmlns:v="urn:schemas-microsoft-com:vml" xmlns:wp14="http://schemas.microsoft.com/office/word/2010/wordprocessingDrawing" xmlns:wp="http://schemas.openxmlformats.org/drawingml/2006/wordprocessingDrawing" xmlns:w10="urn:schemas-microsoft-com:office:word" xmlns:w="http://schemas.openxmlformats.org/wordprocessingml/2006/main" xmlns:w14="http://schemas.microsoft.com/office/word/2010/wordml" xmlns:w15="http://schemas.microsoft.com/office/word/2012/wordml" xmlns:wpg="http://schemas.microsoft.com/office/word/2010/wordprocessingGroup" xmlns:wpi="http://schemas.microsoft.com/office/word/2010/wordprocessingInk" xmlns:wne="http://schemas.microsoft.com/office/word/2006/wordml" xmlns:wps="http://schemas.microsoft.com/office/word/2010/wordprocessingShape" xmlns:wpsCustomData="http://www.wps.cn/officeDocument/2013/wpsCustomData" mc:Ignorable="w14 w15 wp14">
   <w:p>
     <w:pPr>
-      <w:spacing w:line="168" w:lineRule="auto"/>
-      <w:ind w:left="4531"/>
-      <w:rPr>
-        <w:rFonts w:ascii="Calibri" w:hAnsi="Calibri" w:eastAsia="Calibri" w:cs="Calibri"/>
-        <w:sz w:val="18"/>
-        <w:szCs w:val="18"/>
-      </w:rPr>
+      <w:pStyle w:val="13"/>
     </w:pPr>
-    <w:r>
-      <w:rPr>
-        <w:rFonts w:ascii="Calibri" w:hAnsi="Calibri" w:eastAsia="Calibri" w:cs="Calibri"/>
-        <w:sz w:val="18"/>
-        <w:szCs w:val="18"/>
-      </w:rPr>
-      <w:t>4</w:t>
-    </w:r>
-  </w:p>
-</w:ftr>
-</file>
-
-<file path=word/footer4.xml><?xml version="1.0" encoding="utf-8"?>
-<w:ftr xmlns:wpc="http://schemas.microsoft.com/office/word/2010/wordprocessingCanvas" xmlns:mc="http://schemas.openxmlformats.org/markup-compatibility/2006" xmlns:o="urn:schemas-microsoft-com:office:office" xmlns:r="http://schemas.openxmlformats.org/officeDocument/2006/relationships" xmlns:m="http://schemas.openxmlformats.org/officeDocument/2006/math" xmlns:v="urn:schemas-microsoft-com:vml" xmlns:wp14="http://schemas.microsoft.com/office/word/2010/wordprocessingDrawing" xmlns:wp="http://schemas.openxmlformats.org/drawingml/2006/wordprocessingDrawing" xmlns:w10="urn:schemas-microsoft-com:office:word" xmlns:w="http://schemas.openxmlformats.org/wordprocessingml/2006/main" xmlns:w14="http://schemas.microsoft.com/office/word/2010/wordml" xmlns:w15="http://schemas.microsoft.com/office/word/2012/wordml" xmlns:wpg="http://schemas.microsoft.com/office/word/2010/wordprocessingGroup" xmlns:wpi="http://schemas.microsoft.com/office/word/2010/wordprocessingInk" xmlns:wne="http://schemas.microsoft.com/office/word/2006/wordml" xmlns:wps="http://schemas.microsoft.com/office/word/2010/wordprocessingShape" xmlns:wpsCustomData="http://www.wps.cn/officeDocument/2013/wpsCustomData" mc:Ignorable="w14 w15 wp14">
-  <w:p>
-    <w:pPr>
-      <w:spacing w:line="167" w:lineRule="auto"/>
-      <w:ind w:left="4557"/>
-      <w:rPr>
-        <w:rFonts w:ascii="Calibri" w:hAnsi="Calibri" w:eastAsia="Calibri" w:cs="Calibri"/>
-        <w:sz w:val="18"/>
-        <w:szCs w:val="18"/>
-      </w:rPr>
-    </w:pPr>
-    <w:r>
-      <w:rPr>
-        <w:rFonts w:ascii="Calibri" w:hAnsi="Calibri" w:eastAsia="Calibri" w:cs="Calibri"/>
-        <w:sz w:val="18"/>
-        <w:szCs w:val="18"/>
-      </w:rPr>
-      <w:t>5</w:t>
-    </w:r>
-  </w:p>
-</w:ftr>
-</file>
-
-<file path=word/footer5.xml><?xml version="1.0" encoding="utf-8"?>
-<w:ftr xmlns:wpc="http://schemas.microsoft.com/office/word/2010/wordprocessingCanvas" xmlns:mc="http://schemas.openxmlformats.org/markup-compatibility/2006" xmlns:o="urn:schemas-microsoft-com:office:office" xmlns:r="http://schemas.openxmlformats.org/officeDocument/2006/relationships" xmlns:m="http://schemas.openxmlformats.org/officeDocument/2006/math" xmlns:v="urn:schemas-microsoft-com:vml" xmlns:wp14="http://schemas.microsoft.com/office/word/2010/wordprocessingDrawing" xmlns:wp="http://schemas.openxmlformats.org/drawingml/2006/wordprocessingDrawing" xmlns:w10="urn:schemas-microsoft-com:office:word" xmlns:w="http://schemas.openxmlformats.org/wordprocessingml/2006/main" xmlns:w14="http://schemas.microsoft.com/office/word/2010/wordml" xmlns:w15="http://schemas.microsoft.com/office/word/2012/wordml" xmlns:wpg="http://schemas.microsoft.com/office/word/2010/wordprocessingGroup" xmlns:wpi="http://schemas.microsoft.com/office/word/2010/wordprocessingInk" xmlns:wne="http://schemas.microsoft.com/office/word/2006/wordml" xmlns:wps="http://schemas.microsoft.com/office/word/2010/wordprocessingShape" xmlns:wpsCustomData="http://www.wps.cn/officeDocument/2013/wpsCustomData" mc:Ignorable="w14 w15 wp14">
-  <w:p>
-    <w:pPr>
-      <w:spacing w:line="169" w:lineRule="auto"/>
-      <w:ind w:left="4541"/>
-      <w:rPr>
-        <w:rFonts w:ascii="Calibri" w:hAnsi="Calibri" w:eastAsia="Calibri" w:cs="Calibri"/>
-        <w:sz w:val="18"/>
-        <w:szCs w:val="18"/>
-      </w:rPr>
-    </w:pPr>
-    <w:r>
-      <w:rPr>
-        <w:rFonts w:ascii="Calibri" w:hAnsi="Calibri" w:eastAsia="Calibri" w:cs="Calibri"/>
-        <w:sz w:val="18"/>
-        <w:szCs w:val="18"/>
-      </w:rPr>
-      <w:t>6</w:t>
-    </w:r>
-  </w:p>
-</w:ftr>
-</file>
-
-<file path=word/footer6.xml><?xml version="1.0" encoding="utf-8"?>
-<w:ftr xmlns:wpc="http://schemas.microsoft.com/office/word/2010/wordprocessingCanvas" xmlns:mc="http://schemas.openxmlformats.org/markup-compatibility/2006" xmlns:o="urn:schemas-microsoft-com:office:office" xmlns:r="http://schemas.openxmlformats.org/officeDocument/2006/relationships" xmlns:m="http://schemas.openxmlformats.org/officeDocument/2006/math" xmlns:v="urn:schemas-microsoft-com:vml" xmlns:wp14="http://schemas.microsoft.com/office/word/2010/wordprocessingDrawing" xmlns:wp="http://schemas.openxmlformats.org/drawingml/2006/wordprocessingDrawing" xmlns:w10="urn:schemas-microsoft-com:office:word" xmlns:w="http://schemas.openxmlformats.org/wordprocessingml/2006/main" xmlns:w14="http://schemas.microsoft.com/office/word/2010/wordml" xmlns:w15="http://schemas.microsoft.com/office/word/2012/wordml" xmlns:wpg="http://schemas.microsoft.com/office/word/2010/wordprocessingGroup" xmlns:wpi="http://schemas.microsoft.com/office/word/2010/wordprocessingInk" xmlns:wne="http://schemas.microsoft.com/office/word/2006/wordml" xmlns:wps="http://schemas.microsoft.com/office/word/2010/wordprocessingShape" xmlns:wpsCustomData="http://www.wps.cn/officeDocument/2013/wpsCustomData" mc:Ignorable="w14 w15 wp14">
-  <w:p>
-    <w:pPr>
-      <w:spacing w:line="169" w:lineRule="auto"/>
-      <w:ind w:left="4538"/>
-      <w:rPr>
-        <w:rFonts w:ascii="Calibri" w:hAnsi="Calibri" w:eastAsia="Calibri" w:cs="Calibri"/>
-        <w:sz w:val="18"/>
-        <w:szCs w:val="18"/>
-      </w:rPr>
-    </w:pPr>
-    <w:r>
-      <w:rPr>
-        <w:rFonts w:ascii="Calibri" w:hAnsi="Calibri" w:eastAsia="Calibri" w:cs="Calibri"/>
-        <w:sz w:val="18"/>
-        <w:szCs w:val="18"/>
-      </w:rPr>
-      <w:t>9</w:t>
-    </w:r>
-  </w:p>
-</w:ftr>
-</file>
-
-<file path=word/footer7.xml><?xml version="1.0" encoding="utf-8"?>
-<w:ftr xmlns:wpc="http://schemas.microsoft.com/office/word/2010/wordprocessingCanvas" xmlns:mc="http://schemas.openxmlformats.org/markup-compatibility/2006" xmlns:o="urn:schemas-microsoft-com:office:office" xmlns:r="http://schemas.openxmlformats.org/officeDocument/2006/relationships" xmlns:m="http://schemas.openxmlformats.org/officeDocument/2006/math" xmlns:v="urn:schemas-microsoft-com:vml" xmlns:wp14="http://schemas.microsoft.com/office/word/2010/wordprocessingDrawing" xmlns:wp="http://schemas.openxmlformats.org/drawingml/2006/wordprocessingDrawing" xmlns:w10="urn:schemas-microsoft-com:office:word" xmlns:w="http://schemas.openxmlformats.org/wordprocessingml/2006/main" xmlns:w14="http://schemas.microsoft.com/office/word/2010/wordml" xmlns:w15="http://schemas.microsoft.com/office/word/2012/wordml" xmlns:wpg="http://schemas.microsoft.com/office/word/2010/wordprocessingGroup" xmlns:wpi="http://schemas.microsoft.com/office/word/2010/wordprocessingInk" xmlns:wne="http://schemas.microsoft.com/office/word/2006/wordml" xmlns:wps="http://schemas.microsoft.com/office/word/2010/wordprocessingShape" xmlns:wpsCustomData="http://www.wps.cn/officeDocument/2013/wpsCustomData" mc:Ignorable="w14 w15 wp14">
-  <w:p>
-    <w:pPr>
-      <w:spacing w:line="169" w:lineRule="auto"/>
-      <w:ind w:left="4480"/>
-      <w:rPr>
-        <w:rFonts w:ascii="Calibri" w:hAnsi="Calibri" w:eastAsia="Calibri" w:cs="Calibri"/>
-        <w:sz w:val="18"/>
-        <w:szCs w:val="18"/>
-      </w:rPr>
-    </w:pPr>
-    <w:r>
-      <w:rPr>
-        <w:rFonts w:ascii="Calibri" w:hAnsi="Calibri" w:eastAsia="Calibri" w:cs="Calibri"/>
-        <w:spacing w:val="-8"/>
-        <w:sz w:val="18"/>
-        <w:szCs w:val="18"/>
-      </w:rPr>
-      <w:t>10</w:t>
-    </w:r>
   </w:p>
 </w:ftr>
 </file>
@@ -9846,6 +9456,139 @@
     </w:p>
   </w:footnote>
 </w:footnotes>
+</file>
+
+<file path=word/numbering.xml><?xml version="1.0" encoding="utf-8"?>
+<w:numbering xmlns:wpc="http://schemas.microsoft.com/office/word/2010/wordprocessingCanvas" xmlns:mc="http://schemas.openxmlformats.org/markup-compatibility/2006" xmlns:o="urn:schemas-microsoft-com:office:office" xmlns:r="http://schemas.openxmlformats.org/officeDocument/2006/relationships" xmlns:m="http://schemas.openxmlformats.org/officeDocument/2006/math" xmlns:v="urn:schemas-microsoft-com:vml" xmlns:wp14="http://schemas.microsoft.com/office/word/2010/wordprocessingDrawing" xmlns:wp="http://schemas.openxmlformats.org/drawingml/2006/wordprocessingDrawing" xmlns:w10="urn:schemas-microsoft-com:office:word" xmlns:w="http://schemas.openxmlformats.org/wordprocessingml/2006/main" xmlns:w14="http://schemas.microsoft.com/office/word/2010/wordml" xmlns:wpg="http://schemas.microsoft.com/office/word/2010/wordprocessingGroup" xmlns:wpi="http://schemas.microsoft.com/office/word/2010/wordprocessingInk" xmlns:wne="http://schemas.microsoft.com/office/word/2006/wordml" xmlns:wps="http://schemas.microsoft.com/office/word/2010/wordprocessingShape" xmlns:wpsCustomData="http://www.wps.cn/officeDocument/2013/wpsCustomData" mc:Ignorable="w14 wp14">
+  <w:abstractNum w:abstractNumId="0">
+    <w:nsid w:val="E8E0D84F"/>
+    <w:multiLevelType w:val="multilevel"/>
+    <w:tmpl w:val="E8E0D84F"/>
+    <w:lvl w:ilvl="0" w:tentative="0">
+      <w:start w:val="1"/>
+      <w:numFmt w:val="decimal"/>
+      <w:pStyle w:val="2"/>
+      <w:lvlText w:val="%1."/>
+      <w:lvlJc w:val="left"/>
+      <w:pPr>
+        <w:ind w:left="432" w:hanging="432"/>
+      </w:pPr>
+      <w:rPr>
+        <w:rFonts w:hint="default"/>
+      </w:rPr>
+    </w:lvl>
+    <w:lvl w:ilvl="1" w:tentative="0">
+      <w:start w:val="1"/>
+      <w:numFmt w:val="decimal"/>
+      <w:pStyle w:val="3"/>
+      <w:lvlText w:val="%1.%2."/>
+      <w:lvlJc w:val="left"/>
+      <w:pPr>
+        <w:tabs>
+          <w:tab w:val="left" w:pos="420"/>
+        </w:tabs>
+        <w:ind w:left="575" w:hanging="575"/>
+      </w:pPr>
+      <w:rPr>
+        <w:rFonts w:hint="default"/>
+      </w:rPr>
+    </w:lvl>
+    <w:lvl w:ilvl="2" w:tentative="0">
+      <w:start w:val="1"/>
+      <w:numFmt w:val="decimal"/>
+      <w:pStyle w:val="4"/>
+      <w:lvlText w:val="%1.%2.%3."/>
+      <w:lvlJc w:val="left"/>
+      <w:pPr>
+        <w:ind w:left="720" w:hanging="720"/>
+      </w:pPr>
+      <w:rPr>
+        <w:rFonts w:hint="default"/>
+      </w:rPr>
+    </w:lvl>
+    <w:lvl w:ilvl="3" w:tentative="0">
+      <w:start w:val="1"/>
+      <w:numFmt w:val="decimal"/>
+      <w:pStyle w:val="5"/>
+      <w:lvlText w:val="%1.%2.%3.%4."/>
+      <w:lvlJc w:val="left"/>
+      <w:pPr>
+        <w:ind w:left="864" w:hanging="864"/>
+      </w:pPr>
+      <w:rPr>
+        <w:rFonts w:hint="default"/>
+      </w:rPr>
+    </w:lvl>
+    <w:lvl w:ilvl="4" w:tentative="0">
+      <w:start w:val="1"/>
+      <w:numFmt w:val="decimal"/>
+      <w:pStyle w:val="6"/>
+      <w:lvlText w:val="%1.%2.%3.%4.%5."/>
+      <w:lvlJc w:val="left"/>
+      <w:pPr>
+        <w:ind w:left="1008" w:hanging="1008"/>
+      </w:pPr>
+      <w:rPr>
+        <w:rFonts w:hint="default"/>
+      </w:rPr>
+    </w:lvl>
+    <w:lvl w:ilvl="5" w:tentative="0">
+      <w:start w:val="1"/>
+      <w:numFmt w:val="decimal"/>
+      <w:pStyle w:val="7"/>
+      <w:lvlText w:val="%1.%2.%3.%4.%5.%6."/>
+      <w:lvlJc w:val="left"/>
+      <w:pPr>
+        <w:ind w:left="1151" w:hanging="1151"/>
+      </w:pPr>
+      <w:rPr>
+        <w:rFonts w:hint="default"/>
+      </w:rPr>
+    </w:lvl>
+    <w:lvl w:ilvl="6" w:tentative="0">
+      <w:start w:val="1"/>
+      <w:numFmt w:val="decimal"/>
+      <w:pStyle w:val="8"/>
+      <w:lvlText w:val="%1.%2.%3.%4.%5.%6.%7."/>
+      <w:lvlJc w:val="left"/>
+      <w:pPr>
+        <w:ind w:left="1296" w:hanging="1296"/>
+      </w:pPr>
+      <w:rPr>
+        <w:rFonts w:hint="default"/>
+      </w:rPr>
+    </w:lvl>
+    <w:lvl w:ilvl="7" w:tentative="0">
+      <w:start w:val="1"/>
+      <w:numFmt w:val="decimal"/>
+      <w:pStyle w:val="9"/>
+      <w:lvlText w:val="%1.%2.%3.%4.%5.%6.%7.%8."/>
+      <w:lvlJc w:val="left"/>
+      <w:pPr>
+        <w:ind w:left="1440" w:hanging="1440"/>
+      </w:pPr>
+      <w:rPr>
+        <w:rFonts w:hint="default"/>
+      </w:rPr>
+    </w:lvl>
+    <w:lvl w:ilvl="8" w:tentative="0">
+      <w:start w:val="1"/>
+      <w:numFmt w:val="decimal"/>
+      <w:pStyle w:val="10"/>
+      <w:lvlText w:val="%1.%2.%3.%4.%5.%6.%7.%8.%9."/>
+      <w:lvlJc w:val="left"/>
+      <w:pPr>
+        <w:ind w:left="1583" w:hanging="1583"/>
+      </w:pPr>
+      <w:rPr>
+        <w:rFonts w:hint="default"/>
+      </w:rPr>
+    </w:lvl>
+  </w:abstractNum>
+  <w:num w:numId="1">
+    <w:abstractNumId w:val="0"/>
+  </w:num>
+</w:numbering>
 </file>
 
 <file path=word/styles.xml><?xml version="1.0" encoding="utf-8"?>
@@ -9861,9 +9604,9 @@
   <w:latentStyles w:count="260" w:defQFormat="0" w:defUnhideWhenUsed="1" w:defSemiHidden="1" w:defUIPriority="99" w:defLockedState="0">
     <w:lsdException w:qFormat="1" w:unhideWhenUsed="0" w:uiPriority="0" w:name="Normal"/>
     <w:lsdException w:qFormat="1" w:unhideWhenUsed="0" w:uiPriority="0" w:semiHidden="0" w:name="heading 1"/>
-    <w:lsdException w:qFormat="1" w:uiPriority="0" w:name="heading 2"/>
+    <w:lsdException w:qFormat="1" w:uiPriority="0" w:semiHidden="0" w:name="heading 2"/>
     <w:lsdException w:qFormat="1" w:uiPriority="0" w:name="heading 3"/>
-    <w:lsdException w:qFormat="1" w:uiPriority="0" w:name="heading 4"/>
+    <w:lsdException w:qFormat="1" w:uiPriority="0" w:semiHidden="0" w:name="heading 4"/>
     <w:lsdException w:qFormat="1" w:uiPriority="0" w:name="heading 5"/>
     <w:lsdException w:qFormat="1" w:uiPriority="0" w:name="heading 6"/>
     <w:lsdException w:qFormat="1" w:uiPriority="0" w:name="heading 7"/>
@@ -9878,9 +9621,9 @@
     <w:lsdException w:unhideWhenUsed="0" w:uiPriority="0" w:semiHidden="0" w:name="index 7"/>
     <w:lsdException w:unhideWhenUsed="0" w:uiPriority="0" w:semiHidden="0" w:name="index 8"/>
     <w:lsdException w:unhideWhenUsed="0" w:uiPriority="0" w:semiHidden="0" w:name="index 9"/>
-    <w:lsdException w:unhideWhenUsed="0" w:uiPriority="0" w:semiHidden="0" w:name="toc 1"/>
-    <w:lsdException w:unhideWhenUsed="0" w:uiPriority="0" w:semiHidden="0" w:name="toc 2"/>
-    <w:lsdException w:unhideWhenUsed="0" w:uiPriority="0" w:semiHidden="0" w:name="toc 3"/>
+    <w:lsdException w:qFormat="1" w:unhideWhenUsed="0" w:uiPriority="0" w:semiHidden="0" w:name="toc 1"/>
+    <w:lsdException w:qFormat="1" w:unhideWhenUsed="0" w:uiPriority="0" w:semiHidden="0" w:name="toc 2"/>
+    <w:lsdException w:qFormat="1" w:unhideWhenUsed="0" w:uiPriority="0" w:semiHidden="0" w:name="toc 3"/>
     <w:lsdException w:unhideWhenUsed="0" w:uiPriority="0" w:semiHidden="0" w:name="toc 4"/>
     <w:lsdException w:unhideWhenUsed="0" w:uiPriority="0" w:semiHidden="0" w:name="toc 5"/>
     <w:lsdException w:unhideWhenUsed="0" w:uiPriority="0" w:semiHidden="0" w:name="toc 6"/>
@@ -9890,7 +9633,7 @@
     <w:lsdException w:unhideWhenUsed="0" w:uiPriority="0" w:semiHidden="0" w:name="Normal Indent"/>
     <w:lsdException w:unhideWhenUsed="0" w:uiPriority="0" w:semiHidden="0" w:name="footnote text"/>
     <w:lsdException w:unhideWhenUsed="0" w:uiPriority="0" w:semiHidden="0" w:name="annotation text"/>
-    <w:lsdException w:unhideWhenUsed="0" w:uiPriority="0" w:semiHidden="0" w:name="header"/>
+    <w:lsdException w:qFormat="1" w:unhideWhenUsed="0" w:uiPriority="0" w:semiHidden="0" w:name="header"/>
     <w:lsdException w:unhideWhenUsed="0" w:uiPriority="0" w:semiHidden="0" w:name="footer"/>
     <w:lsdException w:unhideWhenUsed="0" w:uiPriority="0" w:semiHidden="0" w:name="index heading"/>
     <w:lsdException w:qFormat="1" w:uiPriority="0" w:name="caption"/>
@@ -9924,7 +9667,7 @@
     <w:lsdException w:qFormat="1" w:unhideWhenUsed="0" w:uiPriority="0" w:semiHidden="0" w:name="Title"/>
     <w:lsdException w:unhideWhenUsed="0" w:uiPriority="0" w:semiHidden="0" w:name="Closing"/>
     <w:lsdException w:unhideWhenUsed="0" w:uiPriority="0" w:semiHidden="0" w:name="Signature"/>
-    <w:lsdException w:unhideWhenUsed="0" w:uiPriority="0" w:name="Default Paragraph Font"/>
+    <w:lsdException w:qFormat="1" w:unhideWhenUsed="0" w:uiPriority="0" w:name="Default Paragraph Font"/>
     <w:lsdException w:qFormat="1" w:unhideWhenUsed="0" w:uiPriority="0" w:name="Body Text"/>
     <w:lsdException w:unhideWhenUsed="0" w:uiPriority="0" w:semiHidden="0" w:name="Body Text Indent"/>
     <w:lsdException w:unhideWhenUsed="0" w:uiPriority="0" w:semiHidden="0" w:name="List Continue"/>
@@ -10133,12 +9876,229 @@
       <w:lang w:val="en-US" w:eastAsia="en-US" w:bidi="ar-SA"/>
     </w:rPr>
   </w:style>
-  <w:style w:type="character" w:default="1" w:styleId="4">
+  <w:style w:type="paragraph" w:styleId="2">
+    <w:name w:val="heading 1"/>
+    <w:basedOn w:val="1"/>
+    <w:next w:val="1"/>
+    <w:qFormat/>
+    <w:uiPriority w:val="0"/>
+    <w:pPr>
+      <w:keepNext/>
+      <w:keepLines/>
+      <w:numPr>
+        <w:ilvl w:val="0"/>
+        <w:numId w:val="1"/>
+      </w:numPr>
+      <w:spacing w:before="340" w:beforeLines="0" w:beforeAutospacing="0" w:after="330" w:afterLines="0" w:afterAutospacing="0" w:line="576" w:lineRule="auto"/>
+      <w:ind w:left="432" w:hanging="432"/>
+      <w:outlineLvl w:val="0"/>
+    </w:pPr>
+    <w:rPr>
+      <w:b/>
+      <w:kern w:val="44"/>
+      <w:sz w:val="44"/>
+    </w:rPr>
+  </w:style>
+  <w:style w:type="paragraph" w:styleId="3">
+    <w:name w:val="heading 2"/>
+    <w:basedOn w:val="1"/>
+    <w:next w:val="1"/>
+    <w:unhideWhenUsed/>
+    <w:qFormat/>
+    <w:uiPriority w:val="0"/>
+    <w:pPr>
+      <w:keepNext/>
+      <w:keepLines/>
+      <w:numPr>
+        <w:ilvl w:val="1"/>
+        <w:numId w:val="1"/>
+      </w:numPr>
+      <w:spacing w:before="260" w:beforeLines="0" w:beforeAutospacing="0" w:after="260" w:afterLines="0" w:afterAutospacing="0" w:line="413" w:lineRule="auto"/>
+      <w:ind w:left="575" w:hanging="575"/>
+      <w:outlineLvl w:val="1"/>
+    </w:pPr>
+    <w:rPr>
+      <w:rFonts w:ascii="Arial" w:hAnsi="Arial" w:eastAsia="黑体"/>
+      <w:b/>
+      <w:sz w:val="32"/>
+    </w:rPr>
+  </w:style>
+  <w:style w:type="paragraph" w:styleId="4">
+    <w:name w:val="heading 3"/>
+    <w:basedOn w:val="1"/>
+    <w:next w:val="1"/>
+    <w:semiHidden/>
+    <w:unhideWhenUsed/>
+    <w:qFormat/>
+    <w:uiPriority w:val="0"/>
+    <w:pPr>
+      <w:keepNext/>
+      <w:keepLines/>
+      <w:numPr>
+        <w:ilvl w:val="2"/>
+        <w:numId w:val="1"/>
+      </w:numPr>
+      <w:spacing w:before="260" w:beforeLines="0" w:beforeAutospacing="0" w:after="260" w:afterLines="0" w:afterAutospacing="0" w:line="413" w:lineRule="auto"/>
+      <w:ind w:left="720" w:hanging="720"/>
+      <w:outlineLvl w:val="2"/>
+    </w:pPr>
+    <w:rPr>
+      <w:b/>
+      <w:sz w:val="32"/>
+    </w:rPr>
+  </w:style>
+  <w:style w:type="paragraph" w:styleId="5">
+    <w:name w:val="heading 4"/>
+    <w:basedOn w:val="1"/>
+    <w:next w:val="1"/>
+    <w:unhideWhenUsed/>
+    <w:qFormat/>
+    <w:uiPriority w:val="0"/>
+    <w:pPr>
+      <w:keepNext/>
+      <w:keepLines/>
+      <w:numPr>
+        <w:ilvl w:val="3"/>
+        <w:numId w:val="1"/>
+      </w:numPr>
+      <w:spacing w:before="280" w:beforeLines="0" w:beforeAutospacing="0" w:after="290" w:afterLines="0" w:afterAutospacing="0" w:line="372" w:lineRule="auto"/>
+      <w:ind w:left="864" w:hanging="864"/>
+      <w:outlineLvl w:val="3"/>
+    </w:pPr>
+    <w:rPr>
+      <w:rFonts w:ascii="Arial" w:hAnsi="Arial" w:eastAsia="黑体"/>
+      <w:b/>
+      <w:sz w:val="28"/>
+    </w:rPr>
+  </w:style>
+  <w:style w:type="paragraph" w:styleId="6">
+    <w:name w:val="heading 5"/>
+    <w:basedOn w:val="1"/>
+    <w:next w:val="1"/>
+    <w:semiHidden/>
+    <w:unhideWhenUsed/>
+    <w:qFormat/>
+    <w:uiPriority w:val="0"/>
+    <w:pPr>
+      <w:keepNext/>
+      <w:keepLines/>
+      <w:numPr>
+        <w:ilvl w:val="4"/>
+        <w:numId w:val="1"/>
+      </w:numPr>
+      <w:spacing w:before="280" w:beforeLines="0" w:beforeAutospacing="0" w:after="290" w:afterLines="0" w:afterAutospacing="0" w:line="372" w:lineRule="auto"/>
+      <w:ind w:left="1008" w:hanging="1008"/>
+      <w:outlineLvl w:val="4"/>
+    </w:pPr>
+    <w:rPr>
+      <w:b/>
+      <w:sz w:val="28"/>
+    </w:rPr>
+  </w:style>
+  <w:style w:type="paragraph" w:styleId="7">
+    <w:name w:val="heading 6"/>
+    <w:basedOn w:val="1"/>
+    <w:next w:val="1"/>
+    <w:semiHidden/>
+    <w:unhideWhenUsed/>
+    <w:qFormat/>
+    <w:uiPriority w:val="0"/>
+    <w:pPr>
+      <w:keepNext/>
+      <w:keepLines/>
+      <w:numPr>
+        <w:ilvl w:val="5"/>
+        <w:numId w:val="1"/>
+      </w:numPr>
+      <w:spacing w:before="240" w:beforeLines="0" w:beforeAutospacing="0" w:after="64" w:afterLines="0" w:afterAutospacing="0" w:line="317" w:lineRule="auto"/>
+      <w:ind w:left="1151" w:hanging="1151"/>
+      <w:outlineLvl w:val="5"/>
+    </w:pPr>
+    <w:rPr>
+      <w:rFonts w:ascii="Arial" w:hAnsi="Arial" w:eastAsia="黑体"/>
+      <w:b/>
+      <w:sz w:val="24"/>
+    </w:rPr>
+  </w:style>
+  <w:style w:type="paragraph" w:styleId="8">
+    <w:name w:val="heading 7"/>
+    <w:basedOn w:val="1"/>
+    <w:next w:val="1"/>
+    <w:semiHidden/>
+    <w:unhideWhenUsed/>
+    <w:qFormat/>
+    <w:uiPriority w:val="0"/>
+    <w:pPr>
+      <w:keepNext/>
+      <w:keepLines/>
+      <w:numPr>
+        <w:ilvl w:val="6"/>
+        <w:numId w:val="1"/>
+      </w:numPr>
+      <w:spacing w:before="240" w:beforeLines="0" w:beforeAutospacing="0" w:after="64" w:afterLines="0" w:afterAutospacing="0" w:line="317" w:lineRule="auto"/>
+      <w:ind w:left="1296" w:hanging="1296"/>
+      <w:outlineLvl w:val="6"/>
+    </w:pPr>
+    <w:rPr>
+      <w:b/>
+      <w:sz w:val="24"/>
+    </w:rPr>
+  </w:style>
+  <w:style w:type="paragraph" w:styleId="9">
+    <w:name w:val="heading 8"/>
+    <w:basedOn w:val="1"/>
+    <w:next w:val="1"/>
+    <w:semiHidden/>
+    <w:unhideWhenUsed/>
+    <w:qFormat/>
+    <w:uiPriority w:val="0"/>
+    <w:pPr>
+      <w:keepNext/>
+      <w:keepLines/>
+      <w:numPr>
+        <w:ilvl w:val="7"/>
+        <w:numId w:val="1"/>
+      </w:numPr>
+      <w:spacing w:before="240" w:beforeLines="0" w:beforeAutospacing="0" w:after="64" w:afterLines="0" w:afterAutospacing="0" w:line="317" w:lineRule="auto"/>
+      <w:ind w:left="1440" w:hanging="1440"/>
+      <w:outlineLvl w:val="7"/>
+    </w:pPr>
+    <w:rPr>
+      <w:rFonts w:ascii="Arial" w:hAnsi="Arial" w:eastAsia="黑体"/>
+      <w:sz w:val="24"/>
+    </w:rPr>
+  </w:style>
+  <w:style w:type="paragraph" w:styleId="10">
+    <w:name w:val="heading 9"/>
+    <w:basedOn w:val="1"/>
+    <w:next w:val="1"/>
+    <w:semiHidden/>
+    <w:unhideWhenUsed/>
+    <w:qFormat/>
+    <w:uiPriority w:val="0"/>
+    <w:pPr>
+      <w:keepNext/>
+      <w:keepLines/>
+      <w:numPr>
+        <w:ilvl w:val="8"/>
+        <w:numId w:val="1"/>
+      </w:numPr>
+      <w:spacing w:before="240" w:beforeLines="0" w:beforeAutospacing="0" w:after="64" w:afterLines="0" w:afterAutospacing="0" w:line="317" w:lineRule="auto"/>
+      <w:ind w:left="1583" w:hanging="1583"/>
+      <w:outlineLvl w:val="8"/>
+    </w:pPr>
+    <w:rPr>
+      <w:rFonts w:ascii="Arial" w:hAnsi="Arial" w:eastAsia="黑体"/>
+      <w:sz w:val="21"/>
+    </w:rPr>
+  </w:style>
+  <w:style w:type="character" w:default="1" w:styleId="18">
     <w:name w:val="Default Paragraph Font"/>
     <w:semiHidden/>
+    <w:qFormat/>
     <w:uiPriority w:val="0"/>
   </w:style>
-  <w:style w:type="table" w:default="1" w:styleId="3">
+  <w:style w:type="table" w:default="1" w:styleId="17">
     <w:name w:val="Normal Table"/>
     <w:semiHidden/>
     <w:qFormat/>
@@ -10152,7 +10112,7 @@
       </w:tblCellMar>
     </w:tblPr>
   </w:style>
-  <w:style w:type="paragraph" w:styleId="2">
+  <w:style w:type="paragraph" w:styleId="11">
     <w:name w:val="Body Text"/>
     <w:basedOn w:val="1"/>
     <w:semiHidden/>
@@ -10165,7 +10125,79 @@
       <w:lang w:val="en-US" w:eastAsia="en-US" w:bidi="ar-SA"/>
     </w:rPr>
   </w:style>
-  <w:style w:type="table" w:customStyle="1" w:styleId="5">
+  <w:style w:type="paragraph" w:styleId="12">
+    <w:name w:val="toc 3"/>
+    <w:basedOn w:val="1"/>
+    <w:next w:val="1"/>
+    <w:qFormat/>
+    <w:uiPriority w:val="0"/>
+    <w:pPr>
+      <w:ind w:left="840" w:leftChars="400"/>
+    </w:pPr>
+  </w:style>
+  <w:style w:type="paragraph" w:styleId="13">
+    <w:name w:val="footer"/>
+    <w:basedOn w:val="1"/>
+    <w:uiPriority w:val="0"/>
+    <w:pPr>
+      <w:tabs>
+        <w:tab w:val="center" w:pos="4153"/>
+        <w:tab w:val="right" w:pos="8306"/>
+      </w:tabs>
+      <w:snapToGrid w:val="0"/>
+      <w:jc w:val="left"/>
+    </w:pPr>
+    <w:rPr>
+      <w:sz w:val="18"/>
+    </w:rPr>
+  </w:style>
+  <w:style w:type="paragraph" w:styleId="14">
+    <w:name w:val="header"/>
+    <w:basedOn w:val="1"/>
+    <w:qFormat/>
+    <w:uiPriority w:val="0"/>
+    <w:pPr>
+      <w:pBdr>
+        <w:top w:val="none" w:color="auto" w:sz="0" w:space="1"/>
+        <w:left w:val="none" w:color="auto" w:sz="0" w:space="4"/>
+        <w:bottom w:val="none" w:color="auto" w:sz="0" w:space="1"/>
+        <w:right w:val="none" w:color="auto" w:sz="0" w:space="4"/>
+      </w:pBdr>
+      <w:tabs>
+        <w:tab w:val="center" w:pos="4153"/>
+        <w:tab w:val="right" w:pos="8306"/>
+      </w:tabs>
+      <w:snapToGrid w:val="0"/>
+      <w:spacing w:line="240" w:lineRule="auto"/>
+      <w:jc w:val="both"/>
+      <w:outlineLvl w:val="9"/>
+    </w:pPr>
+    <w:rPr>
+      <w:sz w:val="18"/>
+    </w:rPr>
+  </w:style>
+  <w:style w:type="paragraph" w:styleId="15">
+    <w:name w:val="toc 1"/>
+    <w:basedOn w:val="1"/>
+    <w:next w:val="1"/>
+    <w:qFormat/>
+    <w:uiPriority w:val="0"/>
+    <w:rPr>
+      <w:rFonts w:ascii="Arial" w:hAnsi="Arial" w:eastAsia="Microsoft JhengHei"/>
+      <w:sz w:val="24"/>
+    </w:rPr>
+  </w:style>
+  <w:style w:type="paragraph" w:styleId="16">
+    <w:name w:val="toc 2"/>
+    <w:basedOn w:val="1"/>
+    <w:next w:val="1"/>
+    <w:qFormat/>
+    <w:uiPriority w:val="0"/>
+    <w:pPr>
+      <w:ind w:left="420" w:leftChars="200"/>
+    </w:pPr>
+  </w:style>
+  <w:style w:type="table" w:customStyle="1" w:styleId="19">
     <w:name w:val="Table Normal"/>
     <w:semiHidden/>
     <w:unhideWhenUsed/>
@@ -10180,17 +10212,79 @@
       </w:tblCellMar>
     </w:tblPr>
   </w:style>
-  <w:style w:type="paragraph" w:customStyle="1" w:styleId="6">
+  <w:style w:type="paragraph" w:customStyle="1" w:styleId="20">
     <w:name w:val="Table Text"/>
     <w:basedOn w:val="1"/>
     <w:semiHidden/>
     <w:qFormat/>
     <w:uiPriority w:val="0"/>
     <w:rPr>
-      <w:rFonts w:ascii="Arial" w:hAnsi="Arial" w:eastAsia="Arial" w:cs="Arial"/>
+      <w:rFonts w:ascii="宋体" w:hAnsi="宋体" w:eastAsia="宋体" w:cs="宋体"/>
       <w:sz w:val="21"/>
       <w:szCs w:val="21"/>
       <w:lang w:val="en-US" w:eastAsia="en-US" w:bidi="ar-SA"/>
+    </w:rPr>
+  </w:style>
+  <w:style w:type="paragraph" w:customStyle="1" w:styleId="21">
+    <w:name w:val="柴_标题1"/>
+    <w:basedOn w:val="2"/>
+    <w:next w:val="1"/>
+    <w:qFormat/>
+    <w:uiPriority w:val="0"/>
+    <w:pPr>
+      <w:spacing w:before="100" w:after="90" w:line="360" w:lineRule="auto"/>
+    </w:pPr>
+    <w:rPr>
+      <w:rFonts w:ascii="Arial" w:hAnsi="Arial" w:eastAsia="宋体"/>
+      <w:sz w:val="32"/>
+    </w:rPr>
+  </w:style>
+  <w:style w:type="paragraph" w:customStyle="1" w:styleId="22">
+    <w:name w:val="柴_标题2"/>
+    <w:basedOn w:val="3"/>
+    <w:next w:val="1"/>
+    <w:qFormat/>
+    <w:uiPriority w:val="0"/>
+    <w:pPr>
+      <w:spacing w:line="360" w:lineRule="auto"/>
+    </w:pPr>
+    <w:rPr>
+      <w:rFonts w:ascii="Arial" w:hAnsi="Arial" w:eastAsia="宋体"/>
+      <w:sz w:val="28"/>
+    </w:rPr>
+  </w:style>
+  <w:style w:type="paragraph" w:customStyle="1" w:styleId="23">
+    <w:name w:val="柴_标题3"/>
+    <w:basedOn w:val="4"/>
+    <w:next w:val="1"/>
+    <w:qFormat/>
+    <w:uiPriority w:val="0"/>
+    <w:pPr>
+      <w:spacing w:line="360" w:lineRule="auto"/>
+      <w:ind w:left="0" w:firstLine="472" w:firstLineChars="200"/>
+    </w:pPr>
+    <w:rPr>
+      <w:rFonts w:ascii="宋体" w:hAnsi="宋体" w:eastAsia="宋体" w:cs="宋体"/>
+      <w:spacing w:val="-2"/>
+      <w:sz w:val="24"/>
+      <w:szCs w:val="24"/>
+    </w:rPr>
+  </w:style>
+  <w:style w:type="paragraph" w:customStyle="1" w:styleId="24">
+    <w:name w:val="柴_目录"/>
+    <w:basedOn w:val="1"/>
+    <w:next w:val="11"/>
+    <w:qFormat/>
+    <w:uiPriority w:val="0"/>
+    <w:pPr>
+      <w:tabs>
+        <w:tab w:val="right" w:leader="dot" w:pos="8442"/>
+      </w:tabs>
+      <w:ind w:left="0" w:leftChars="0"/>
+    </w:pPr>
+    <w:rPr>
+      <w:rFonts w:ascii="Arial" w:hAnsi="Arial" w:eastAsia="Microsoft JhengHei"/>
+      <w:sz w:val="24"/>
     </w:rPr>
   </w:style>
 </w:styles>
